--- a/ספר פרוייקט/ספר פרוייקט.docx
+++ b/ספר פרוייקט/ספר פרוייקט.docx
@@ -33259,11 +33259,11 @@
       </w:tblPr>
       <w:tblGrid>
         <w:gridCol w:w="2151"/>
-        <w:gridCol w:w="1209"/>
-        <w:gridCol w:w="2056"/>
-        <w:gridCol w:w="683"/>
-        <w:gridCol w:w="1594"/>
-        <w:gridCol w:w="829"/>
+        <w:gridCol w:w="1180"/>
+        <w:gridCol w:w="2009"/>
+        <w:gridCol w:w="817"/>
+        <w:gridCol w:w="1554"/>
+        <w:gridCol w:w="811"/>
       </w:tblGrid>
       <w:tr>
         <w:trPr>
@@ -34222,6 +34222,14 @@
                 <w:rtl/>
               </w:rPr>
             </w:pPr>
+            <w:r>
+              <w:rPr>
+                <w:rFonts w:asciiTheme="minorBidi" w:hAnsiTheme="minorBidi"/>
+                <w:sz w:val="24"/>
+                <w:szCs w:val="24"/>
+              </w:rPr>
+              <w:t>subs_studios</w:t>
+            </w:r>
           </w:p>
         </w:tc>
         <w:tc>
@@ -34235,12 +34243,20 @@
             <w:pPr>
               <w:jc w:val="center"/>
               <w:rPr>
-                <w:rFonts w:asciiTheme="minorBidi" w:hAnsiTheme="minorBidi"/>
+                <w:rFonts w:asciiTheme="minorBidi" w:hAnsiTheme="minorBidi" w:hint="cs"/>
                 <w:sz w:val="24"/>
                 <w:szCs w:val="24"/>
                 <w:rtl/>
               </w:rPr>
             </w:pPr>
+            <w:r>
+              <w:rPr>
+                <w:rFonts w:asciiTheme="minorBidi" w:hAnsiTheme="minorBidi" w:hint="cs"/>
+                <w:sz w:val="24"/>
+                <w:szCs w:val="24"/>
+              </w:rPr>
+              <w:t>DS6</w:t>
+            </w:r>
           </w:p>
         </w:tc>
         <w:tc>
@@ -34350,7 +34366,7 @@
             <w:pPr>
               <w:jc w:val="center"/>
               <w:rPr>
-                <w:rFonts w:asciiTheme="minorBidi" w:hAnsiTheme="minorBidi"/>
+                <w:rFonts w:asciiTheme="minorBidi" w:hAnsiTheme="minorBidi" w:hint="cs"/>
                 <w:sz w:val="24"/>
                 <w:szCs w:val="24"/>
                 <w:rtl/>
@@ -34815,6 +34831,15 @@
                 <w:rtl/>
               </w:rPr>
             </w:pPr>
+            <w:r>
+              <w:rPr>
+                <w:rFonts w:asciiTheme="minorBidi" w:hAnsiTheme="minorBidi" w:hint="cs"/>
+                <w:sz w:val="24"/>
+                <w:szCs w:val="24"/>
+                <w:rtl/>
+              </w:rPr>
+              <w:t>הוספת שיעור סטודיו</w:t>
+            </w:r>
           </w:p>
         </w:tc>
         <w:tc>
@@ -34833,6 +34858,14 @@
                 <w:szCs w:val="24"/>
               </w:rPr>
             </w:pPr>
+            <w:r>
+              <w:rPr>
+                <w:rFonts w:asciiTheme="minorBidi" w:hAnsiTheme="minorBidi" w:hint="cs"/>
+                <w:sz w:val="24"/>
+                <w:szCs w:val="24"/>
+              </w:rPr>
+              <w:t>DP10</w:t>
+            </w:r>
           </w:p>
         </w:tc>
         <w:tc>
@@ -35716,7 +35749,6 @@
           <w:rFonts w:hint="cs"/>
           <w:rtl/>
         </w:rPr>
-        <w:lastRenderedPageBreak/>
         <w:t>מודול התחברות</w:t>
       </w:r>
       <w:r>
@@ -36471,17 +36503,88 @@
     </w:p>
     <w:p>
       <w:pPr>
-        <w:rPr>
-          <w:rtl/>
-        </w:rPr>
-      </w:pPr>
-    </w:p>
-    <w:p>
-      <w:pPr>
-        <w:rPr>
-          <w:rtl/>
-        </w:rPr>
-      </w:pPr>
+        <w:pStyle w:val="4"/>
+        <w:rPr>
+          <w:rtl/>
+        </w:rPr>
+      </w:pPr>
+      <w:r>
+        <w:rPr>
+          <w:rFonts w:hint="cs"/>
+          <w:rtl/>
+        </w:rPr>
+        <w:t>הוספת שיעור סטודיו</w:t>
+      </w:r>
+    </w:p>
+    <w:p>
+      <w:pPr>
+        <w:rPr>
+          <w:rtl/>
+        </w:rPr>
+      </w:pPr>
+    </w:p>
+    <w:p>
+      <w:pPr>
+        <w:rPr>
+          <w:rtl/>
+        </w:rPr>
+      </w:pPr>
+      <w:r>
+        <w:rPr>
+          <w:noProof/>
+          <w:rtl/>
+        </w:rPr>
+        <w:drawing>
+          <wp:inline distT="0" distB="0" distL="0" distR="0">
+            <wp:extent cx="5274310" cy="3592195"/>
+            <wp:effectExtent l="0" t="0" r="2540" b="0"/>
+            <wp:docPr id="11" name="תמונה 11"/>
+            <wp:cNvGraphicFramePr>
+              <a:graphicFrameLocks xmlns:a="http://schemas.openxmlformats.org/drawingml/2006/main" noChangeAspect="1"/>
+            </wp:cNvGraphicFramePr>
+            <a:graphic xmlns:a="http://schemas.openxmlformats.org/drawingml/2006/main">
+              <a:graphicData uri="http://schemas.openxmlformats.org/drawingml/2006/picture">
+                <pic:pic xmlns:pic="http://schemas.openxmlformats.org/drawingml/2006/picture">
+                  <pic:nvPicPr>
+                    <pic:cNvPr id="11" name="הוספת שיעור סטודיו.png"/>
+                    <pic:cNvPicPr/>
+                  </pic:nvPicPr>
+                  <pic:blipFill>
+                    <a:blip r:embed="rId22">
+                      <a:extLst>
+                        <a:ext uri="{28A0092B-C50C-407E-A947-70E740481C1C}">
+                          <a14:useLocalDpi xmlns:a14="http://schemas.microsoft.com/office/drawing/2010/main" val="0"/>
+                        </a:ext>
+                      </a:extLst>
+                    </a:blip>
+                    <a:stretch>
+                      <a:fillRect/>
+                    </a:stretch>
+                  </pic:blipFill>
+                  <pic:spPr>
+                    <a:xfrm>
+                      <a:off x="0" y="0"/>
+                      <a:ext cx="5274310" cy="3592195"/>
+                    </a:xfrm>
+                    <a:prstGeom prst="rect">
+                      <a:avLst/>
+                    </a:prstGeom>
+                  </pic:spPr>
+                </pic:pic>
+              </a:graphicData>
+            </a:graphic>
+          </wp:inline>
+        </w:drawing>
+      </w:r>
+    </w:p>
+    <w:p>
+      <w:pPr>
+        <w:rPr>
+          <w:rtl/>
+        </w:rPr>
+      </w:pPr>
+      <w:bookmarkStart w:id="65" w:name="_GoBack"/>
+      <w:bookmarkEnd w:id="65"/>
     </w:p>
     <w:p>
       <w:pPr>
@@ -36530,7 +36633,7 @@
           <w:rtl/>
         </w:rPr>
       </w:pPr>
-      <w:bookmarkStart w:id="65" w:name="_Toc463055216"/>
+      <w:bookmarkStart w:id="66" w:name="_Toc463055216"/>
       <w:r>
         <w:rPr>
           <w:rFonts w:hint="cs"/>
@@ -36539,7 +36642,7 @@
         <w:lastRenderedPageBreak/>
         <w:t>מסכים</w:t>
       </w:r>
-      <w:bookmarkEnd w:id="65"/>
+      <w:bookmarkEnd w:id="66"/>
       <w:r>
         <w:rPr>
           <w:rFonts w:hint="cs"/>
@@ -36555,7 +36658,7 @@
           <w:rtl/>
         </w:rPr>
       </w:pPr>
-      <w:bookmarkStart w:id="66" w:name="_Toc463055217"/>
+      <w:bookmarkStart w:id="67" w:name="_Toc463055217"/>
       <w:r>
         <w:rPr>
           <w:rFonts w:hint="cs"/>
@@ -36563,7 +36666,7 @@
         </w:rPr>
         <w:t>מסכי מערכת ניהול</w:t>
       </w:r>
-      <w:bookmarkEnd w:id="66"/>
+      <w:bookmarkEnd w:id="67"/>
       <w:r>
         <w:rPr>
           <w:rFonts w:hint="cs"/>
@@ -36614,7 +36717,7 @@
                     <pic:cNvPicPr/>
                   </pic:nvPicPr>
                   <pic:blipFill>
-                    <a:blip r:embed="rId22" cstate="print">
+                    <a:blip r:embed="rId23" cstate="print">
                       <a:extLst>
                         <a:ext uri="{28A0092B-C50C-407E-A947-70E740481C1C}">
                           <a14:useLocalDpi xmlns:a14="http://schemas.microsoft.com/office/drawing/2010/main" val="0"/>
@@ -36690,118 +36793,6 @@
                 <pic:pic xmlns:pic="http://schemas.openxmlformats.org/drawingml/2006/picture">
                   <pic:nvPicPr>
                     <pic:cNvPr id="16" name="screencapture-localhost-spacegym-spacegym-index-php-1495184306576.png"/>
-                    <pic:cNvPicPr/>
-                  </pic:nvPicPr>
-                  <pic:blipFill>
-                    <a:blip r:embed="rId23" cstate="print">
-                      <a:extLst>
-                        <a:ext uri="{28A0092B-C50C-407E-A947-70E740481C1C}">
-                          <a14:useLocalDpi xmlns:a14="http://schemas.microsoft.com/office/drawing/2010/main" val="0"/>
-                        </a:ext>
-                      </a:extLst>
-                    </a:blip>
-                    <a:stretch>
-                      <a:fillRect/>
-                    </a:stretch>
-                  </pic:blipFill>
-                  <pic:spPr>
-                    <a:xfrm>
-                      <a:off x="0" y="0"/>
-                      <a:ext cx="5274310" cy="2571115"/>
-                    </a:xfrm>
-                    <a:prstGeom prst="rect">
-                      <a:avLst/>
-                    </a:prstGeom>
-                    <a:ln>
-                      <a:noFill/>
-                    </a:ln>
-                    <a:effectLst>
-                      <a:outerShdw blurRad="292100" dist="139700" dir="2700000" algn="tl" rotWithShape="0">
-                        <a:srgbClr val="333333">
-                          <a:alpha val="65000"/>
-                        </a:srgbClr>
-                      </a:outerShdw>
-                    </a:effectLst>
-                  </pic:spPr>
-                </pic:pic>
-              </a:graphicData>
-            </a:graphic>
-          </wp:inline>
-        </w:drawing>
-      </w:r>
-    </w:p>
-    <w:p>
-      <w:pPr>
-        <w:rPr>
-          <w:rtl/>
-        </w:rPr>
-      </w:pPr>
-    </w:p>
-    <w:p>
-      <w:pPr>
-        <w:pStyle w:val="3"/>
-        <w:rPr>
-          <w:rtl/>
-        </w:rPr>
-      </w:pPr>
-      <w:bookmarkStart w:id="67" w:name="_Toc463055218"/>
-      <w:r>
-        <w:rPr>
-          <w:rFonts w:hint="cs"/>
-          <w:rtl/>
-        </w:rPr>
-        <w:lastRenderedPageBreak/>
-        <w:t>מסכי ממשק מדריכי כושר</w:t>
-      </w:r>
-      <w:bookmarkEnd w:id="67"/>
-      <w:r>
-        <w:rPr>
-          <w:rFonts w:hint="cs"/>
-          <w:rtl/>
-        </w:rPr>
-        <w:t xml:space="preserve"> </w:t>
-      </w:r>
-    </w:p>
-    <w:p>
-      <w:pPr>
-        <w:pStyle w:val="4"/>
-        <w:rPr>
-          <w:rtl/>
-        </w:rPr>
-      </w:pPr>
-      <w:r>
-        <w:rPr>
-          <w:rFonts w:hint="cs"/>
-          <w:rtl/>
-        </w:rPr>
-        <w:t>מסך ראשי</w:t>
-      </w:r>
-    </w:p>
-    <w:p>
-      <w:pPr>
-        <w:rPr>
-          <w:rtl/>
-        </w:rPr>
-      </w:pPr>
-      <w:r>
-        <w:rPr>
-          <w:rFonts w:hint="cs"/>
-          <w:noProof/>
-          <w:rtl/>
-        </w:rPr>
-        <w:drawing>
-          <wp:inline distT="0" distB="0" distL="0" distR="0">
-            <wp:extent cx="5274310" cy="2571115"/>
-            <wp:effectExtent l="152400" t="152400" r="364490" b="362585"/>
-            <wp:docPr id="13" name="תמונה 13"/>
-            <wp:cNvGraphicFramePr>
-              <a:graphicFrameLocks xmlns:a="http://schemas.openxmlformats.org/drawingml/2006/main" noChangeAspect="1"/>
-            </wp:cNvGraphicFramePr>
-            <a:graphic xmlns:a="http://schemas.openxmlformats.org/drawingml/2006/main">
-              <a:graphicData uri="http://schemas.openxmlformats.org/drawingml/2006/picture">
-                <pic:pic xmlns:pic="http://schemas.openxmlformats.org/drawingml/2006/picture">
-                  <pic:nvPicPr>
-                    <pic:cNvPr id="13" name="screencapture-localhost-spacegym-spacegym-index-php-1495183715568.png"/>
                     <pic:cNvPicPr/>
                   </pic:nvPicPr>
                   <pic:blipFill>
@@ -36844,6 +36835,118 @@
     </w:p>
     <w:p>
       <w:pPr>
+        <w:rPr>
+          <w:rtl/>
+        </w:rPr>
+      </w:pPr>
+    </w:p>
+    <w:p>
+      <w:pPr>
+        <w:pStyle w:val="3"/>
+        <w:rPr>
+          <w:rtl/>
+        </w:rPr>
+      </w:pPr>
+      <w:bookmarkStart w:id="68" w:name="_Toc463055218"/>
+      <w:r>
+        <w:rPr>
+          <w:rFonts w:hint="cs"/>
+          <w:rtl/>
+        </w:rPr>
+        <w:lastRenderedPageBreak/>
+        <w:t>מסכי ממשק מדריכי כושר</w:t>
+      </w:r>
+      <w:bookmarkEnd w:id="68"/>
+      <w:r>
+        <w:rPr>
+          <w:rFonts w:hint="cs"/>
+          <w:rtl/>
+        </w:rPr>
+        <w:t xml:space="preserve"> </w:t>
+      </w:r>
+    </w:p>
+    <w:p>
+      <w:pPr>
+        <w:pStyle w:val="4"/>
+        <w:rPr>
+          <w:rtl/>
+        </w:rPr>
+      </w:pPr>
+      <w:r>
+        <w:rPr>
+          <w:rFonts w:hint="cs"/>
+          <w:rtl/>
+        </w:rPr>
+        <w:t>מסך ראשי</w:t>
+      </w:r>
+    </w:p>
+    <w:p>
+      <w:pPr>
+        <w:rPr>
+          <w:rtl/>
+        </w:rPr>
+      </w:pPr>
+      <w:r>
+        <w:rPr>
+          <w:rFonts w:hint="cs"/>
+          <w:noProof/>
+          <w:rtl/>
+        </w:rPr>
+        <w:drawing>
+          <wp:inline distT="0" distB="0" distL="0" distR="0">
+            <wp:extent cx="5274310" cy="2571115"/>
+            <wp:effectExtent l="152400" t="152400" r="364490" b="362585"/>
+            <wp:docPr id="13" name="תמונה 13"/>
+            <wp:cNvGraphicFramePr>
+              <a:graphicFrameLocks xmlns:a="http://schemas.openxmlformats.org/drawingml/2006/main" noChangeAspect="1"/>
+            </wp:cNvGraphicFramePr>
+            <a:graphic xmlns:a="http://schemas.openxmlformats.org/drawingml/2006/main">
+              <a:graphicData uri="http://schemas.openxmlformats.org/drawingml/2006/picture">
+                <pic:pic xmlns:pic="http://schemas.openxmlformats.org/drawingml/2006/picture">
+                  <pic:nvPicPr>
+                    <pic:cNvPr id="13" name="screencapture-localhost-spacegym-spacegym-index-php-1495183715568.png"/>
+                    <pic:cNvPicPr/>
+                  </pic:nvPicPr>
+                  <pic:blipFill>
+                    <a:blip r:embed="rId25" cstate="print">
+                      <a:extLst>
+                        <a:ext uri="{28A0092B-C50C-407E-A947-70E740481C1C}">
+                          <a14:useLocalDpi xmlns:a14="http://schemas.microsoft.com/office/drawing/2010/main" val="0"/>
+                        </a:ext>
+                      </a:extLst>
+                    </a:blip>
+                    <a:stretch>
+                      <a:fillRect/>
+                    </a:stretch>
+                  </pic:blipFill>
+                  <pic:spPr>
+                    <a:xfrm>
+                      <a:off x="0" y="0"/>
+                      <a:ext cx="5274310" cy="2571115"/>
+                    </a:xfrm>
+                    <a:prstGeom prst="rect">
+                      <a:avLst/>
+                    </a:prstGeom>
+                    <a:ln>
+                      <a:noFill/>
+                    </a:ln>
+                    <a:effectLst>
+                      <a:outerShdw blurRad="292100" dist="139700" dir="2700000" algn="tl" rotWithShape="0">
+                        <a:srgbClr val="333333">
+                          <a:alpha val="65000"/>
+                        </a:srgbClr>
+                      </a:outerShdw>
+                    </a:effectLst>
+                  </pic:spPr>
+                </pic:pic>
+              </a:graphicData>
+            </a:graphic>
+          </wp:inline>
+        </w:drawing>
+      </w:r>
+    </w:p>
+    <w:p>
+      <w:pPr>
         <w:pStyle w:val="4"/>
         <w:rPr>
           <w:rtl/>
@@ -36884,7 +36987,7 @@
                     <pic:cNvPicPr/>
                   </pic:nvPicPr>
                   <pic:blipFill>
-                    <a:blip r:embed="rId25" cstate="print">
+                    <a:blip r:embed="rId26" cstate="print">
                       <a:extLst>
                         <a:ext uri="{28A0092B-C50C-407E-A947-70E740481C1C}">
                           <a14:useLocalDpi xmlns:a14="http://schemas.microsoft.com/office/drawing/2010/main" val="0"/>
@@ -36964,7 +37067,7 @@
                     <pic:cNvPicPr/>
                   </pic:nvPicPr>
                   <pic:blipFill>
-                    <a:blip r:embed="rId26" cstate="print">
+                    <a:blip r:embed="rId27" cstate="print">
                       <a:extLst>
                         <a:ext uri="{28A0092B-C50C-407E-A947-70E740481C1C}">
                           <a14:useLocalDpi xmlns:a14="http://schemas.microsoft.com/office/drawing/2010/main" val="0"/>
@@ -37015,8 +37118,6 @@
           <w:rtl/>
         </w:rPr>
       </w:pPr>
-      <w:bookmarkStart w:id="68" w:name="_GoBack"/>
-      <w:bookmarkEnd w:id="68"/>
     </w:p>
     <w:p>
       <w:pPr>
@@ -37031,14 +37132,95 @@
           <w:rFonts w:hint="cs"/>
           <w:rtl/>
         </w:rPr>
+        <w:lastRenderedPageBreak/>
         <w:t>מסכי אפליקציה למנויים</w:t>
       </w:r>
       <w:bookmarkEnd w:id="69"/>
     </w:p>
+    <w:p>
+      <w:pPr>
+        <w:pStyle w:val="4"/>
+        <w:rPr>
+          <w:rtl/>
+        </w:rPr>
+      </w:pPr>
+      <w:r>
+        <w:rPr>
+          <w:rFonts w:hint="cs"/>
+          <w:rtl/>
+        </w:rPr>
+        <w:t>מסך התחברות</w:t>
+      </w:r>
+    </w:p>
+    <w:p>
+      <w:pPr>
+        <w:jc w:val="center"/>
+        <w:rPr>
+          <w:rtl/>
+        </w:rPr>
+      </w:pPr>
+      <w:r>
+        <w:rPr>
+          <w:noProof/>
+          <w:rtl/>
+        </w:rPr>
+        <w:drawing>
+          <wp:inline distT="0" distB="0" distL="0" distR="0">
+            <wp:extent cx="2559438" cy="4550330"/>
+            <wp:effectExtent l="152400" t="152400" r="355600" b="365125"/>
+            <wp:docPr id="4" name="תמונה 4"/>
+            <wp:cNvGraphicFramePr>
+              <a:graphicFrameLocks xmlns:a="http://schemas.openxmlformats.org/drawingml/2006/main" noChangeAspect="1"/>
+            </wp:cNvGraphicFramePr>
+            <a:graphic xmlns:a="http://schemas.openxmlformats.org/drawingml/2006/main">
+              <a:graphicData uri="http://schemas.openxmlformats.org/drawingml/2006/picture">
+                <pic:pic xmlns:pic="http://schemas.openxmlformats.org/drawingml/2006/picture">
+                  <pic:nvPicPr>
+                    <pic:cNvPr id="4" name="Screenshot_2017-05-19-12-24-48.png"/>
+                    <pic:cNvPicPr/>
+                  </pic:nvPicPr>
+                  <pic:blipFill>
+                    <a:blip r:embed="rId28" cstate="print">
+                      <a:extLst>
+                        <a:ext uri="{28A0092B-C50C-407E-A947-70E740481C1C}">
+                          <a14:useLocalDpi xmlns:a14="http://schemas.microsoft.com/office/drawing/2010/main" val="0"/>
+                        </a:ext>
+                      </a:extLst>
+                    </a:blip>
+                    <a:stretch>
+                      <a:fillRect/>
+                    </a:stretch>
+                  </pic:blipFill>
+                  <pic:spPr>
+                    <a:xfrm>
+                      <a:off x="0" y="0"/>
+                      <a:ext cx="2561482" cy="4553965"/>
+                    </a:xfrm>
+                    <a:prstGeom prst="rect">
+                      <a:avLst/>
+                    </a:prstGeom>
+                    <a:ln>
+                      <a:noFill/>
+                    </a:ln>
+                    <a:effectLst>
+                      <a:outerShdw blurRad="292100" dist="139700" dir="2700000" algn="tl" rotWithShape="0">
+                        <a:srgbClr val="333333">
+                          <a:alpha val="65000"/>
+                        </a:srgbClr>
+                      </a:outerShdw>
+                    </a:effectLst>
+                  </pic:spPr>
+                </pic:pic>
+              </a:graphicData>
+            </a:graphic>
+          </wp:inline>
+        </w:drawing>
+      </w:r>
+    </w:p>
     <w:sectPr>
-      <w:headerReference w:type="default" r:id="rId27"/>
-      <w:footerReference w:type="default" r:id="rId28"/>
-      <w:headerReference w:type="first" r:id="rId29"/>
+      <w:headerReference w:type="default" r:id="rId29"/>
+      <w:footerReference w:type="default" r:id="rId30"/>
+      <w:headerReference w:type="first" r:id="rId31"/>
       <w:pgSz w:w="11906" w:h="16838"/>
       <w:pgMar w:top="1440" w:right="1800" w:bottom="1440" w:left="1800" w:header="708" w:footer="708" w:gutter="0"/>
       <w:cols w:space="708"/>
@@ -37113,7 +37295,7 @@
             <w:noProof/>
             <w:rtl/>
           </w:rPr>
-          <w:t>28</w:t>
+          <w:t>27</w:t>
         </w:r>
         <w:r>
           <w:rPr>
@@ -43500,7 +43682,7 @@
 </file>
 
 <file path=customXml/itemProps1.xml><?xml version="1.0" encoding="utf-8"?>
-<ds:datastoreItem xmlns:ds="http://schemas.openxmlformats.org/officeDocument/2006/customXml" ds:itemID="{BF34C721-0C16-4BE8-8381-907430702AD6}">
+<ds:datastoreItem xmlns:ds="http://schemas.openxmlformats.org/officeDocument/2006/customXml" ds:itemID="{5541C4FC-6DA7-4855-B7E4-9E4F9F372149}">
   <ds:schemaRefs>
     <ds:schemaRef ds:uri="http://schemas.openxmlformats.org/officeDocument/2006/bibliography"/>
   </ds:schemaRefs>

--- a/ספר פרוייקט/ספר פרוייקט.docx
+++ b/ספר פרוייקט/ספר פרוייקט.docx
@@ -33259,11 +33259,11 @@
       </w:tblPr>
       <w:tblGrid>
         <w:gridCol w:w="2151"/>
-        <w:gridCol w:w="1180"/>
-        <w:gridCol w:w="2009"/>
+        <w:gridCol w:w="1209"/>
+        <w:gridCol w:w="1996"/>
         <w:gridCol w:w="817"/>
-        <w:gridCol w:w="1554"/>
-        <w:gridCol w:w="811"/>
+        <w:gridCol w:w="1542"/>
+        <w:gridCol w:w="807"/>
       </w:tblGrid>
       <w:tr>
         <w:trPr>
@@ -34366,12 +34366,19 @@
             <w:pPr>
               <w:jc w:val="center"/>
               <w:rPr>
-                <w:rFonts w:asciiTheme="minorBidi" w:hAnsiTheme="minorBidi" w:hint="cs"/>
+                <w:rFonts w:asciiTheme="minorBidi" w:hAnsiTheme="minorBidi"/>
                 <w:sz w:val="24"/>
                 <w:szCs w:val="24"/>
-                <w:rtl/>
               </w:rPr>
             </w:pPr>
+            <w:r>
+              <w:rPr>
+                <w:rFonts w:asciiTheme="minorBidi" w:hAnsiTheme="minorBidi"/>
+                <w:sz w:val="24"/>
+                <w:szCs w:val="24"/>
+              </w:rPr>
+              <w:t>studio_lessons</w:t>
+            </w:r>
           </w:p>
         </w:tc>
         <w:tc>
@@ -34391,6 +34398,14 @@
                 <w:rtl/>
               </w:rPr>
             </w:pPr>
+            <w:r>
+              <w:rPr>
+                <w:rFonts w:asciiTheme="minorBidi" w:hAnsiTheme="minorBidi" w:hint="cs"/>
+                <w:sz w:val="24"/>
+                <w:szCs w:val="24"/>
+              </w:rPr>
+              <w:t>DS7</w:t>
+            </w:r>
           </w:p>
         </w:tc>
         <w:tc>
@@ -34522,9 +34537,16 @@
                 <w:rFonts w:asciiTheme="minorBidi" w:hAnsiTheme="minorBidi"/>
                 <w:sz w:val="24"/>
                 <w:szCs w:val="24"/>
-                <w:rtl/>
               </w:rPr>
             </w:pPr>
+            <w:r>
+              <w:rPr>
+                <w:rFonts w:asciiTheme="minorBidi" w:hAnsiTheme="minorBidi"/>
+                <w:sz w:val="24"/>
+                <w:szCs w:val="24"/>
+              </w:rPr>
+              <w:t>studio_cat</w:t>
+            </w:r>
           </w:p>
         </w:tc>
         <w:tc>
@@ -34538,12 +34560,20 @@
             <w:pPr>
               <w:jc w:val="center"/>
               <w:rPr>
-                <w:rFonts w:asciiTheme="minorBidi" w:hAnsiTheme="minorBidi"/>
+                <w:rFonts w:asciiTheme="minorBidi" w:hAnsiTheme="minorBidi" w:hint="cs"/>
                 <w:sz w:val="24"/>
                 <w:szCs w:val="24"/>
                 <w:rtl/>
               </w:rPr>
             </w:pPr>
+            <w:r>
+              <w:rPr>
+                <w:rFonts w:asciiTheme="minorBidi" w:hAnsiTheme="minorBidi" w:hint="cs"/>
+                <w:sz w:val="24"/>
+                <w:szCs w:val="24"/>
+              </w:rPr>
+              <w:t>DS8</w:t>
+            </w:r>
           </w:p>
         </w:tc>
         <w:tc>
@@ -34653,12 +34683,20 @@
             <w:pPr>
               <w:jc w:val="center"/>
               <w:rPr>
+                <w:rFonts w:asciiTheme="minorBidi" w:hAnsiTheme="minorBidi" w:hint="cs"/>
+                <w:sz w:val="24"/>
+                <w:szCs w:val="24"/>
+                <w:rtl/>
+              </w:rPr>
+            </w:pPr>
+            <w:r>
+              <w:rPr>
                 <w:rFonts w:asciiTheme="minorBidi" w:hAnsiTheme="minorBidi"/>
                 <w:sz w:val="24"/>
                 <w:szCs w:val="24"/>
-                <w:rtl/>
-              </w:rPr>
-            </w:pPr>
+              </w:rPr>
+              <w:t>lesson</w:t>
+            </w:r>
           </w:p>
         </w:tc>
         <w:tc>
@@ -34675,9 +34713,16 @@
                 <w:rFonts w:asciiTheme="minorBidi" w:hAnsiTheme="minorBidi"/>
                 <w:sz w:val="24"/>
                 <w:szCs w:val="24"/>
-                <w:rtl/>
               </w:rPr>
             </w:pPr>
+            <w:r>
+              <w:rPr>
+                <w:rFonts w:asciiTheme="minorBidi" w:hAnsiTheme="minorBidi"/>
+                <w:sz w:val="24"/>
+                <w:szCs w:val="24"/>
+              </w:rPr>
+              <w:t>DS9</w:t>
+            </w:r>
           </w:p>
         </w:tc>
         <w:tc>
@@ -34790,9 +34835,16 @@
                 <w:rFonts w:asciiTheme="minorBidi" w:hAnsiTheme="minorBidi"/>
                 <w:sz w:val="24"/>
                 <w:szCs w:val="24"/>
-                <w:rtl/>
               </w:rPr>
             </w:pPr>
+            <w:r>
+              <w:rPr>
+                <w:rFonts w:asciiTheme="minorBidi" w:hAnsiTheme="minorBidi"/>
+                <w:sz w:val="24"/>
+                <w:szCs w:val="24"/>
+              </w:rPr>
+              <w:t>trainers</w:t>
+            </w:r>
           </w:p>
         </w:tc>
         <w:tc>
@@ -34809,9 +34861,16 @@
                 <w:rFonts w:asciiTheme="minorBidi" w:hAnsiTheme="minorBidi"/>
                 <w:sz w:val="24"/>
                 <w:szCs w:val="24"/>
-                <w:rtl/>
               </w:rPr>
             </w:pPr>
+            <w:r>
+              <w:rPr>
+                <w:rFonts w:asciiTheme="minorBidi" w:hAnsiTheme="minorBidi"/>
+                <w:sz w:val="24"/>
+                <w:szCs w:val="24"/>
+              </w:rPr>
+              <w:t>DS10</w:t>
+            </w:r>
           </w:p>
         </w:tc>
         <w:tc>
@@ -34831,15 +34890,58 @@
                 <w:rtl/>
               </w:rPr>
             </w:pPr>
-            <w:r>
-              <w:rPr>
-                <w:rFonts w:asciiTheme="minorBidi" w:hAnsiTheme="minorBidi" w:hint="cs"/>
-                <w:sz w:val="24"/>
-                <w:szCs w:val="24"/>
-                <w:rtl/>
-              </w:rPr>
-              <w:t>הוספת שיעור סטודיו</w:t>
-            </w:r>
+            <w:hyperlink w:anchor="_הוספת_שיעור_סטודיו" w:history="1">
+              <w:r>
+                <w:rPr>
+                  <w:rStyle w:val="Hyperlink"/>
+                  <w:rFonts w:asciiTheme="minorBidi" w:hAnsiTheme="minorBidi" w:hint="cs"/>
+                  <w:sz w:val="24"/>
+                  <w:szCs w:val="24"/>
+                  <w:rtl/>
+                </w:rPr>
+                <w:t>הוספ</w:t>
+              </w:r>
+              <w:r>
+                <w:rPr>
+                  <w:rStyle w:val="Hyperlink"/>
+                  <w:rFonts w:asciiTheme="minorBidi" w:hAnsiTheme="minorBidi" w:hint="cs"/>
+                  <w:sz w:val="24"/>
+                  <w:szCs w:val="24"/>
+                  <w:rtl/>
+                </w:rPr>
+                <w:t>ת</w:t>
+              </w:r>
+              <w:r>
+                <w:rPr>
+                  <w:rStyle w:val="Hyperlink"/>
+                  <w:rFonts w:asciiTheme="minorBidi" w:hAnsiTheme="minorBidi" w:hint="cs"/>
+                  <w:sz w:val="24"/>
+                  <w:szCs w:val="24"/>
+                  <w:rtl/>
+                </w:rPr>
+                <w:t xml:space="preserve"> שיעור סטו</w:t>
+              </w:r>
+              <w:r>
+                <w:rPr>
+                  <w:rStyle w:val="Hyperlink"/>
+                  <w:rFonts w:asciiTheme="minorBidi" w:hAnsiTheme="minorBidi" w:hint="cs"/>
+                  <w:sz w:val="24"/>
+                  <w:szCs w:val="24"/>
+                  <w:rtl/>
+                </w:rPr>
+                <w:t>ד</w:t>
+              </w:r>
+              <w:r>
+                <w:rPr>
+                  <w:rStyle w:val="Hyperlink"/>
+                  <w:rFonts w:asciiTheme="minorBidi" w:hAnsiTheme="minorBidi" w:hint="cs"/>
+                  <w:sz w:val="24"/>
+                  <w:szCs w:val="24"/>
+                  <w:rtl/>
+                </w:rPr>
+                <w:t>יו</w:t>
+              </w:r>
+            </w:hyperlink>
           </w:p>
         </w:tc>
         <w:tc>
@@ -34935,7 +35037,6 @@
           </w:tcPr>
           <w:p>
             <w:pPr>
-              <w:jc w:val="center"/>
               <w:rPr>
                 <w:rFonts w:asciiTheme="minorBidi" w:hAnsiTheme="minorBidi"/>
                 <w:sz w:val="24"/>
@@ -34956,12 +35057,24 @@
             <w:pPr>
               <w:jc w:val="center"/>
               <w:rPr>
-                <w:rFonts w:asciiTheme="minorBidi" w:hAnsiTheme="minorBidi"/>
+                <w:rFonts w:asciiTheme="minorBidi" w:hAnsiTheme="minorBidi" w:hint="cs"/>
                 <w:sz w:val="24"/>
                 <w:szCs w:val="24"/>
                 <w:rtl/>
               </w:rPr>
             </w:pPr>
+            <w:hyperlink w:anchor="_הצגת_שיעורי_סטודיו" w:history="1">
+              <w:r>
+                <w:rPr>
+                  <w:rStyle w:val="Hyperlink"/>
+                  <w:rFonts w:asciiTheme="minorBidi" w:hAnsiTheme="minorBidi" w:hint="cs"/>
+                  <w:sz w:val="24"/>
+                  <w:szCs w:val="24"/>
+                  <w:rtl/>
+                </w:rPr>
+                <w:t>הצגת שיעורי סטודיו</w:t>
+              </w:r>
+            </w:hyperlink>
           </w:p>
         </w:tc>
         <w:tc>
@@ -34980,6 +35093,14 @@
                 <w:szCs w:val="24"/>
               </w:rPr>
             </w:pPr>
+            <w:r>
+              <w:rPr>
+                <w:rFonts w:asciiTheme="minorBidi" w:hAnsiTheme="minorBidi" w:hint="cs"/>
+                <w:sz w:val="24"/>
+                <w:szCs w:val="24"/>
+              </w:rPr>
+              <w:t>DP11</w:t>
+            </w:r>
           </w:p>
         </w:tc>
         <w:tc>
@@ -35076,6 +35197,18 @@
                 <w:rtl/>
               </w:rPr>
             </w:pPr>
+            <w:hyperlink w:anchor="_הצגת_מנויים_לשיעור" w:history="1">
+              <w:r>
+                <w:rPr>
+                  <w:rStyle w:val="Hyperlink"/>
+                  <w:rFonts w:asciiTheme="minorBidi" w:hAnsiTheme="minorBidi" w:hint="cs"/>
+                  <w:sz w:val="24"/>
+                  <w:szCs w:val="24"/>
+                  <w:rtl/>
+                </w:rPr>
+                <w:t>הצגת מנויים לשיעור סטודיו</w:t>
+              </w:r>
+            </w:hyperlink>
           </w:p>
         </w:tc>
         <w:tc>
@@ -35094,6 +35227,14 @@
                 <w:szCs w:val="24"/>
               </w:rPr>
             </w:pPr>
+            <w:r>
+              <w:rPr>
+                <w:rFonts w:asciiTheme="minorBidi" w:hAnsiTheme="minorBidi" w:hint="cs"/>
+                <w:sz w:val="24"/>
+                <w:szCs w:val="24"/>
+              </w:rPr>
+              <w:t>DP12</w:t>
+            </w:r>
           </w:p>
         </w:tc>
         <w:tc>
@@ -35723,6 +35864,7 @@
     <w:p>
       <w:pPr>
         <w:rPr>
+          <w:rFonts w:hint="cs"/>
           <w:rtl/>
         </w:rPr>
       </w:pPr>
@@ -35952,15 +36094,6 @@
     </w:p>
     <w:p>
       <w:pPr>
-        <w:rPr>
-          <w:sz w:val="24"/>
-          <w:szCs w:val="24"/>
-          <w:rtl/>
-        </w:rPr>
-      </w:pPr>
-    </w:p>
-    <w:p>
-      <w:pPr>
         <w:pStyle w:val="4"/>
         <w:rPr>
           <w:rtl/>
@@ -35973,7 +36106,6 @@
           <w:rFonts w:hint="cs"/>
           <w:rtl/>
         </w:rPr>
-        <w:lastRenderedPageBreak/>
         <w:t>מודול התחברות לאפליקציה</w:t>
       </w:r>
     </w:p>
@@ -36083,7 +36215,6 @@
           <w:rFonts w:hint="cs"/>
           <w:rtl/>
         </w:rPr>
-        <w:lastRenderedPageBreak/>
         <w:t>מודול הוספת מנוי</w:t>
       </w:r>
     </w:p>
@@ -36508,6 +36639,8 @@
           <w:rtl/>
         </w:rPr>
       </w:pPr>
+      <w:bookmarkStart w:id="65" w:name="_הוספת_שיעור_סטודיו"/>
+      <w:bookmarkEnd w:id="65"/>
       <w:r>
         <w:rPr>
           <w:rFonts w:hint="cs"/>
@@ -36515,13 +36648,6 @@
         </w:rPr>
         <w:t>הוספת שיעור סטודיו</w:t>
       </w:r>
-    </w:p>
-    <w:p>
-      <w:pPr>
-        <w:rPr>
-          <w:rtl/>
-        </w:rPr>
-      </w:pPr>
     </w:p>
     <w:p>
       <w:pPr>
@@ -36536,9 +36662,9 @@
         </w:rPr>
         <w:drawing>
           <wp:inline distT="0" distB="0" distL="0" distR="0">
-            <wp:extent cx="5274310" cy="3592195"/>
+            <wp:extent cx="5274310" cy="3541395"/>
             <wp:effectExtent l="0" t="0" r="2540" b="0"/>
-            <wp:docPr id="11" name="תמונה 11"/>
+            <wp:docPr id="24" name="תמונה 24"/>
             <wp:cNvGraphicFramePr>
               <a:graphicFrameLocks xmlns:a="http://schemas.openxmlformats.org/drawingml/2006/main" noChangeAspect="1"/>
             </wp:cNvGraphicFramePr>
@@ -36546,7 +36672,7 @@
               <a:graphicData uri="http://schemas.openxmlformats.org/drawingml/2006/picture">
                 <pic:pic xmlns:pic="http://schemas.openxmlformats.org/drawingml/2006/picture">
                   <pic:nvPicPr>
-                    <pic:cNvPr id="11" name="הוספת שיעור סטודיו.png"/>
+                    <pic:cNvPr id="24" name="הוספת שיעור סטודיו.png"/>
                     <pic:cNvPicPr/>
                   </pic:nvPicPr>
                   <pic:blipFill>
@@ -36564,7 +36690,7 @@
                   <pic:spPr>
                     <a:xfrm>
                       <a:off x="0" y="0"/>
-                      <a:ext cx="5274310" cy="3592195"/>
+                      <a:ext cx="5274310" cy="3541395"/>
                     </a:xfrm>
                     <a:prstGeom prst="rect">
                       <a:avLst/>
@@ -36583,48 +36709,191 @@
           <w:rtl/>
         </w:rPr>
       </w:pPr>
-      <w:bookmarkStart w:id="65" w:name="_GoBack"/>
-      <w:bookmarkEnd w:id="65"/>
-    </w:p>
-    <w:p>
-      <w:pPr>
-        <w:rPr>
-          <w:rtl/>
-        </w:rPr>
-      </w:pPr>
-    </w:p>
-    <w:p>
-      <w:pPr>
-        <w:rPr>
-          <w:rtl/>
-        </w:rPr>
-      </w:pPr>
-    </w:p>
-    <w:p>
-      <w:pPr>
-        <w:rPr>
-          <w:rtl/>
-        </w:rPr>
-      </w:pPr>
-      <w:r>
-        <w:rPr>
-          <w:rtl/>
-        </w:rPr>
-        <w:br/>
-      </w:r>
-    </w:p>
-    <w:p>
-      <w:pPr>
-        <w:rPr>
-          <w:rtl/>
-        </w:rPr>
-      </w:pPr>
-      <w:r>
-        <w:rPr>
-          <w:rtl/>
-        </w:rPr>
-        <w:br w:type="page"/>
-      </w:r>
+    </w:p>
+    <w:p>
+      <w:pPr>
+        <w:rPr>
+          <w:rtl/>
+        </w:rPr>
+      </w:pPr>
+    </w:p>
+    <w:p>
+      <w:pPr>
+        <w:pStyle w:val="4"/>
+        <w:rPr>
+          <w:rtl/>
+        </w:rPr>
+      </w:pPr>
+      <w:bookmarkStart w:id="66" w:name="_הצגת_שיעורי_סטודיו"/>
+      <w:bookmarkEnd w:id="66"/>
+      <w:r>
+        <w:rPr>
+          <w:rFonts w:hint="cs"/>
+          <w:rtl/>
+        </w:rPr>
+        <w:lastRenderedPageBreak/>
+        <w:t>הצגת שיעורי סטודיו</w:t>
+      </w:r>
+    </w:p>
+    <w:p>
+      <w:pPr>
+        <w:rPr>
+          <w:rFonts w:hint="cs"/>
+          <w:rtl/>
+        </w:rPr>
+      </w:pPr>
+      <w:r>
+        <w:rPr>
+          <w:rFonts w:hint="cs"/>
+          <w:noProof/>
+          <w:rtl/>
+        </w:rPr>
+        <w:drawing>
+          <wp:inline distT="0" distB="0" distL="0" distR="0">
+            <wp:extent cx="5274310" cy="3576955"/>
+            <wp:effectExtent l="0" t="0" r="2540" b="0"/>
+            <wp:docPr id="19" name="תמונה 19"/>
+            <wp:cNvGraphicFramePr>
+              <a:graphicFrameLocks xmlns:a="http://schemas.openxmlformats.org/drawingml/2006/main" noChangeAspect="1"/>
+            </wp:cNvGraphicFramePr>
+            <a:graphic xmlns:a="http://schemas.openxmlformats.org/drawingml/2006/main">
+              <a:graphicData uri="http://schemas.openxmlformats.org/drawingml/2006/picture">
+                <pic:pic xmlns:pic="http://schemas.openxmlformats.org/drawingml/2006/picture">
+                  <pic:nvPicPr>
+                    <pic:cNvPr id="19" name="הצגת שיעורי סטודיו.png"/>
+                    <pic:cNvPicPr/>
+                  </pic:nvPicPr>
+                  <pic:blipFill>
+                    <a:blip r:embed="rId23">
+                      <a:extLst>
+                        <a:ext uri="{28A0092B-C50C-407E-A947-70E740481C1C}">
+                          <a14:useLocalDpi xmlns:a14="http://schemas.microsoft.com/office/drawing/2010/main" val="0"/>
+                        </a:ext>
+                      </a:extLst>
+                    </a:blip>
+                    <a:stretch>
+                      <a:fillRect/>
+                    </a:stretch>
+                  </pic:blipFill>
+                  <pic:spPr>
+                    <a:xfrm>
+                      <a:off x="0" y="0"/>
+                      <a:ext cx="5274310" cy="3576955"/>
+                    </a:xfrm>
+                    <a:prstGeom prst="rect">
+                      <a:avLst/>
+                    </a:prstGeom>
+                  </pic:spPr>
+                </pic:pic>
+              </a:graphicData>
+            </a:graphic>
+          </wp:inline>
+        </w:drawing>
+      </w:r>
+    </w:p>
+    <w:p>
+      <w:pPr>
+        <w:rPr>
+          <w:rFonts w:hint="cs"/>
+          <w:rtl/>
+        </w:rPr>
+      </w:pPr>
+    </w:p>
+    <w:p>
+      <w:pPr>
+        <w:pStyle w:val="4"/>
+        <w:rPr>
+          <w:rtl/>
+        </w:rPr>
+      </w:pPr>
+      <w:bookmarkStart w:id="67" w:name="_הצגת_מנויים_לשיעור"/>
+      <w:bookmarkEnd w:id="67"/>
+      <w:r>
+        <w:rPr>
+          <w:rFonts w:hint="cs"/>
+          <w:rtl/>
+        </w:rPr>
+        <w:t>הצגת מנויים לשיעור סטודיו</w:t>
+      </w:r>
+    </w:p>
+    <w:p>
+      <w:pPr>
+        <w:rPr>
+          <w:rFonts w:hint="cs"/>
+          <w:rtl/>
+        </w:rPr>
+      </w:pPr>
+      <w:r>
+        <w:rPr>
+          <w:rFonts w:hint="cs"/>
+          <w:noProof/>
+          <w:rtl/>
+        </w:rPr>
+        <w:drawing>
+          <wp:inline distT="0" distB="0" distL="0" distR="0">
+            <wp:extent cx="5274310" cy="3541395"/>
+            <wp:effectExtent l="0" t="0" r="2540" b="0"/>
+            <wp:docPr id="25" name="תמונה 25"/>
+            <wp:cNvGraphicFramePr>
+              <a:graphicFrameLocks xmlns:a="http://schemas.openxmlformats.org/drawingml/2006/main" noChangeAspect="1"/>
+            </wp:cNvGraphicFramePr>
+            <a:graphic xmlns:a="http://schemas.openxmlformats.org/drawingml/2006/main">
+              <a:graphicData uri="http://schemas.openxmlformats.org/drawingml/2006/picture">
+                <pic:pic xmlns:pic="http://schemas.openxmlformats.org/drawingml/2006/picture">
+                  <pic:nvPicPr>
+                    <pic:cNvPr id="25" name="הצגת מנויים לשיעור סטודיו.png"/>
+                    <pic:cNvPicPr/>
+                  </pic:nvPicPr>
+                  <pic:blipFill>
+                    <a:blip r:embed="rId24">
+                      <a:extLst>
+                        <a:ext uri="{28A0092B-C50C-407E-A947-70E740481C1C}">
+                          <a14:useLocalDpi xmlns:a14="http://schemas.microsoft.com/office/drawing/2010/main" val="0"/>
+                        </a:ext>
+                      </a:extLst>
+                    </a:blip>
+                    <a:stretch>
+                      <a:fillRect/>
+                    </a:stretch>
+                  </pic:blipFill>
+                  <pic:spPr>
+                    <a:xfrm>
+                      <a:off x="0" y="0"/>
+                      <a:ext cx="5274310" cy="3541395"/>
+                    </a:xfrm>
+                    <a:prstGeom prst="rect">
+                      <a:avLst/>
+                    </a:prstGeom>
+                  </pic:spPr>
+                </pic:pic>
+              </a:graphicData>
+            </a:graphic>
+          </wp:inline>
+        </w:drawing>
+      </w:r>
+    </w:p>
+    <w:p>
+      <w:pPr>
+        <w:rPr>
+          <w:rtl/>
+        </w:rPr>
+      </w:pPr>
+    </w:p>
+    <w:p>
+      <w:pPr>
+        <w:rPr>
+          <w:rtl/>
+        </w:rPr>
+      </w:pPr>
+    </w:p>
+    <w:p>
+      <w:pPr>
+        <w:rPr>
+          <w:rtl/>
+        </w:rPr>
+      </w:pPr>
+      <w:bookmarkStart w:id="68" w:name="_GoBack"/>
+      <w:bookmarkEnd w:id="68"/>
     </w:p>
     <w:p>
       <w:pPr>
@@ -36633,7 +36902,7 @@
           <w:rtl/>
         </w:rPr>
       </w:pPr>
-      <w:bookmarkStart w:id="66" w:name="_Toc463055216"/>
+      <w:bookmarkStart w:id="69" w:name="_Toc463055216"/>
       <w:r>
         <w:rPr>
           <w:rFonts w:hint="cs"/>
@@ -36642,7 +36911,7 @@
         <w:lastRenderedPageBreak/>
         <w:t>מסכים</w:t>
       </w:r>
-      <w:bookmarkEnd w:id="66"/>
+      <w:bookmarkEnd w:id="69"/>
       <w:r>
         <w:rPr>
           <w:rFonts w:hint="cs"/>
@@ -36658,7 +36927,7 @@
           <w:rtl/>
         </w:rPr>
       </w:pPr>
-      <w:bookmarkStart w:id="67" w:name="_Toc463055217"/>
+      <w:bookmarkStart w:id="70" w:name="_Toc463055217"/>
       <w:r>
         <w:rPr>
           <w:rFonts w:hint="cs"/>
@@ -36666,7 +36935,7 @@
         </w:rPr>
         <w:t>מסכי מערכת ניהול</w:t>
       </w:r>
-      <w:bookmarkEnd w:id="67"/>
+      <w:bookmarkEnd w:id="70"/>
       <w:r>
         <w:rPr>
           <w:rFonts w:hint="cs"/>
@@ -36717,7 +36986,7 @@
                     <pic:cNvPicPr/>
                   </pic:nvPicPr>
                   <pic:blipFill>
-                    <a:blip r:embed="rId23" cstate="print">
+                    <a:blip r:embed="rId25" cstate="print">
                       <a:extLst>
                         <a:ext uri="{28A0092B-C50C-407E-A947-70E740481C1C}">
                           <a14:useLocalDpi xmlns:a14="http://schemas.microsoft.com/office/drawing/2010/main" val="0"/>
@@ -36796,7 +37065,7 @@
                     <pic:cNvPicPr/>
                   </pic:nvPicPr>
                   <pic:blipFill>
-                    <a:blip r:embed="rId24" cstate="print">
+                    <a:blip r:embed="rId26" cstate="print">
                       <a:extLst>
                         <a:ext uri="{28A0092B-C50C-407E-A947-70E740481C1C}">
                           <a14:useLocalDpi xmlns:a14="http://schemas.microsoft.com/office/drawing/2010/main" val="0"/>
@@ -36847,7 +37116,7 @@
           <w:rtl/>
         </w:rPr>
       </w:pPr>
-      <w:bookmarkStart w:id="68" w:name="_Toc463055218"/>
+      <w:bookmarkStart w:id="71" w:name="_Toc463055218"/>
       <w:r>
         <w:rPr>
           <w:rFonts w:hint="cs"/>
@@ -36856,7 +37125,7 @@
         <w:lastRenderedPageBreak/>
         <w:t>מסכי ממשק מדריכי כושר</w:t>
       </w:r>
-      <w:bookmarkEnd w:id="68"/>
+      <w:bookmarkEnd w:id="71"/>
       <w:r>
         <w:rPr>
           <w:rFonts w:hint="cs"/>
@@ -36905,165 +37174,6 @@
                 <pic:pic xmlns:pic="http://schemas.openxmlformats.org/drawingml/2006/picture">
                   <pic:nvPicPr>
                     <pic:cNvPr id="13" name="screencapture-localhost-spacegym-spacegym-index-php-1495183715568.png"/>
-                    <pic:cNvPicPr/>
-                  </pic:nvPicPr>
-                  <pic:blipFill>
-                    <a:blip r:embed="rId25" cstate="print">
-                      <a:extLst>
-                        <a:ext uri="{28A0092B-C50C-407E-A947-70E740481C1C}">
-                          <a14:useLocalDpi xmlns:a14="http://schemas.microsoft.com/office/drawing/2010/main" val="0"/>
-                        </a:ext>
-                      </a:extLst>
-                    </a:blip>
-                    <a:stretch>
-                      <a:fillRect/>
-                    </a:stretch>
-                  </pic:blipFill>
-                  <pic:spPr>
-                    <a:xfrm>
-                      <a:off x="0" y="0"/>
-                      <a:ext cx="5274310" cy="2571115"/>
-                    </a:xfrm>
-                    <a:prstGeom prst="rect">
-                      <a:avLst/>
-                    </a:prstGeom>
-                    <a:ln>
-                      <a:noFill/>
-                    </a:ln>
-                    <a:effectLst>
-                      <a:outerShdw blurRad="292100" dist="139700" dir="2700000" algn="tl" rotWithShape="0">
-                        <a:srgbClr val="333333">
-                          <a:alpha val="65000"/>
-                        </a:srgbClr>
-                      </a:outerShdw>
-                    </a:effectLst>
-                  </pic:spPr>
-                </pic:pic>
-              </a:graphicData>
-            </a:graphic>
-          </wp:inline>
-        </w:drawing>
-      </w:r>
-    </w:p>
-    <w:p>
-      <w:pPr>
-        <w:pStyle w:val="4"/>
-        <w:rPr>
-          <w:rtl/>
-        </w:rPr>
-      </w:pPr>
-      <w:r>
-        <w:rPr>
-          <w:rFonts w:hint="cs"/>
-          <w:rtl/>
-        </w:rPr>
-        <w:t>הצגת תוכנית אימון של מנוי</w:t>
-      </w:r>
-    </w:p>
-    <w:p>
-      <w:pPr>
-        <w:rPr>
-          <w:rtl/>
-        </w:rPr>
-      </w:pPr>
-      <w:r>
-        <w:rPr>
-          <w:noProof/>
-          <w:rtl/>
-        </w:rPr>
-        <w:drawing>
-          <wp:inline distT="0" distB="0" distL="0" distR="0">
-            <wp:extent cx="5274310" cy="2409825"/>
-            <wp:effectExtent l="152400" t="152400" r="364490" b="371475"/>
-            <wp:docPr id="14" name="תמונה 14"/>
-            <wp:cNvGraphicFramePr>
-              <a:graphicFrameLocks xmlns:a="http://schemas.openxmlformats.org/drawingml/2006/main" noChangeAspect="1"/>
-            </wp:cNvGraphicFramePr>
-            <a:graphic xmlns:a="http://schemas.openxmlformats.org/drawingml/2006/main">
-              <a:graphicData uri="http://schemas.openxmlformats.org/drawingml/2006/picture">
-                <pic:pic xmlns:pic="http://schemas.openxmlformats.org/drawingml/2006/picture">
-                  <pic:nvPicPr>
-                    <pic:cNvPr id="14" name="screencapture-localhost-spacegym-spacegym-index-php-1495184007784.png"/>
-                    <pic:cNvPicPr/>
-                  </pic:nvPicPr>
-                  <pic:blipFill>
-                    <a:blip r:embed="rId26" cstate="print">
-                      <a:extLst>
-                        <a:ext uri="{28A0092B-C50C-407E-A947-70E740481C1C}">
-                          <a14:useLocalDpi xmlns:a14="http://schemas.microsoft.com/office/drawing/2010/main" val="0"/>
-                        </a:ext>
-                      </a:extLst>
-                    </a:blip>
-                    <a:stretch>
-                      <a:fillRect/>
-                    </a:stretch>
-                  </pic:blipFill>
-                  <pic:spPr>
-                    <a:xfrm>
-                      <a:off x="0" y="0"/>
-                      <a:ext cx="5274310" cy="2409825"/>
-                    </a:xfrm>
-                    <a:prstGeom prst="rect">
-                      <a:avLst/>
-                    </a:prstGeom>
-                    <a:ln>
-                      <a:noFill/>
-                    </a:ln>
-                    <a:effectLst>
-                      <a:outerShdw blurRad="292100" dist="139700" dir="2700000" algn="tl" rotWithShape="0">
-                        <a:srgbClr val="333333">
-                          <a:alpha val="65000"/>
-                        </a:srgbClr>
-                      </a:outerShdw>
-                    </a:effectLst>
-                  </pic:spPr>
-                </pic:pic>
-              </a:graphicData>
-            </a:graphic>
-          </wp:inline>
-        </w:drawing>
-      </w:r>
-    </w:p>
-    <w:p>
-      <w:pPr>
-        <w:pStyle w:val="4"/>
-        <w:rPr>
-          <w:rtl/>
-        </w:rPr>
-      </w:pPr>
-      <w:r>
-        <w:rPr>
-          <w:rFonts w:hint="cs"/>
-          <w:rtl/>
-        </w:rPr>
-        <w:lastRenderedPageBreak/>
-        <w:t>עריכת תוכנית אימון</w:t>
-      </w:r>
-    </w:p>
-    <w:p>
-      <w:pPr>
-        <w:rPr>
-          <w:rtl/>
-        </w:rPr>
-      </w:pPr>
-      <w:r>
-        <w:rPr>
-          <w:noProof/>
-          <w:rtl/>
-        </w:rPr>
-        <w:drawing>
-          <wp:inline distT="0" distB="0" distL="0" distR="0">
-            <wp:extent cx="5274310" cy="2571115"/>
-            <wp:effectExtent l="152400" t="152400" r="364490" b="362585"/>
-            <wp:docPr id="15" name="תמונה 15"/>
-            <wp:cNvGraphicFramePr>
-              <a:graphicFrameLocks xmlns:a="http://schemas.openxmlformats.org/drawingml/2006/main" noChangeAspect="1"/>
-            </wp:cNvGraphicFramePr>
-            <a:graphic xmlns:a="http://schemas.openxmlformats.org/drawingml/2006/main">
-              <a:graphicData uri="http://schemas.openxmlformats.org/drawingml/2006/picture">
-                <pic:pic xmlns:pic="http://schemas.openxmlformats.org/drawingml/2006/picture">
-                  <pic:nvPicPr>
-                    <pic:cNvPr id="15" name="screencapture-localhost-spacegym-spacegym-index-php-1495184142448.png"/>
                     <pic:cNvPicPr/>
                   </pic:nvPicPr>
                   <pic:blipFill>
@@ -37111,6 +37221,165 @@
           <w:rtl/>
         </w:rPr>
       </w:pPr>
+      <w:r>
+        <w:rPr>
+          <w:rFonts w:hint="cs"/>
+          <w:rtl/>
+        </w:rPr>
+        <w:t>הצגת תוכנית אימון של מנוי</w:t>
+      </w:r>
+    </w:p>
+    <w:p>
+      <w:pPr>
+        <w:rPr>
+          <w:rtl/>
+        </w:rPr>
+      </w:pPr>
+      <w:r>
+        <w:rPr>
+          <w:noProof/>
+          <w:rtl/>
+        </w:rPr>
+        <w:drawing>
+          <wp:inline distT="0" distB="0" distL="0" distR="0">
+            <wp:extent cx="5274310" cy="2409825"/>
+            <wp:effectExtent l="152400" t="152400" r="364490" b="371475"/>
+            <wp:docPr id="14" name="תמונה 14"/>
+            <wp:cNvGraphicFramePr>
+              <a:graphicFrameLocks xmlns:a="http://schemas.openxmlformats.org/drawingml/2006/main" noChangeAspect="1"/>
+            </wp:cNvGraphicFramePr>
+            <a:graphic xmlns:a="http://schemas.openxmlformats.org/drawingml/2006/main">
+              <a:graphicData uri="http://schemas.openxmlformats.org/drawingml/2006/picture">
+                <pic:pic xmlns:pic="http://schemas.openxmlformats.org/drawingml/2006/picture">
+                  <pic:nvPicPr>
+                    <pic:cNvPr id="14" name="screencapture-localhost-spacegym-spacegym-index-php-1495184007784.png"/>
+                    <pic:cNvPicPr/>
+                  </pic:nvPicPr>
+                  <pic:blipFill>
+                    <a:blip r:embed="rId28" cstate="print">
+                      <a:extLst>
+                        <a:ext uri="{28A0092B-C50C-407E-A947-70E740481C1C}">
+                          <a14:useLocalDpi xmlns:a14="http://schemas.microsoft.com/office/drawing/2010/main" val="0"/>
+                        </a:ext>
+                      </a:extLst>
+                    </a:blip>
+                    <a:stretch>
+                      <a:fillRect/>
+                    </a:stretch>
+                  </pic:blipFill>
+                  <pic:spPr>
+                    <a:xfrm>
+                      <a:off x="0" y="0"/>
+                      <a:ext cx="5274310" cy="2409825"/>
+                    </a:xfrm>
+                    <a:prstGeom prst="rect">
+                      <a:avLst/>
+                    </a:prstGeom>
+                    <a:ln>
+                      <a:noFill/>
+                    </a:ln>
+                    <a:effectLst>
+                      <a:outerShdw blurRad="292100" dist="139700" dir="2700000" algn="tl" rotWithShape="0">
+                        <a:srgbClr val="333333">
+                          <a:alpha val="65000"/>
+                        </a:srgbClr>
+                      </a:outerShdw>
+                    </a:effectLst>
+                  </pic:spPr>
+                </pic:pic>
+              </a:graphicData>
+            </a:graphic>
+          </wp:inline>
+        </w:drawing>
+      </w:r>
+    </w:p>
+    <w:p>
+      <w:pPr>
+        <w:pStyle w:val="4"/>
+        <w:rPr>
+          <w:rtl/>
+        </w:rPr>
+      </w:pPr>
+      <w:r>
+        <w:rPr>
+          <w:rFonts w:hint="cs"/>
+          <w:rtl/>
+        </w:rPr>
+        <w:lastRenderedPageBreak/>
+        <w:t>עריכת תוכנית אימון</w:t>
+      </w:r>
+    </w:p>
+    <w:p>
+      <w:pPr>
+        <w:rPr>
+          <w:rtl/>
+        </w:rPr>
+      </w:pPr>
+      <w:r>
+        <w:rPr>
+          <w:noProof/>
+          <w:rtl/>
+        </w:rPr>
+        <w:drawing>
+          <wp:inline distT="0" distB="0" distL="0" distR="0">
+            <wp:extent cx="5274310" cy="2571115"/>
+            <wp:effectExtent l="152400" t="152400" r="364490" b="362585"/>
+            <wp:docPr id="15" name="תמונה 15"/>
+            <wp:cNvGraphicFramePr>
+              <a:graphicFrameLocks xmlns:a="http://schemas.openxmlformats.org/drawingml/2006/main" noChangeAspect="1"/>
+            </wp:cNvGraphicFramePr>
+            <a:graphic xmlns:a="http://schemas.openxmlformats.org/drawingml/2006/main">
+              <a:graphicData uri="http://schemas.openxmlformats.org/drawingml/2006/picture">
+                <pic:pic xmlns:pic="http://schemas.openxmlformats.org/drawingml/2006/picture">
+                  <pic:nvPicPr>
+                    <pic:cNvPr id="15" name="screencapture-localhost-spacegym-spacegym-index-php-1495184142448.png"/>
+                    <pic:cNvPicPr/>
+                  </pic:nvPicPr>
+                  <pic:blipFill>
+                    <a:blip r:embed="rId29" cstate="print">
+                      <a:extLst>
+                        <a:ext uri="{28A0092B-C50C-407E-A947-70E740481C1C}">
+                          <a14:useLocalDpi xmlns:a14="http://schemas.microsoft.com/office/drawing/2010/main" val="0"/>
+                        </a:ext>
+                      </a:extLst>
+                    </a:blip>
+                    <a:stretch>
+                      <a:fillRect/>
+                    </a:stretch>
+                  </pic:blipFill>
+                  <pic:spPr>
+                    <a:xfrm>
+                      <a:off x="0" y="0"/>
+                      <a:ext cx="5274310" cy="2571115"/>
+                    </a:xfrm>
+                    <a:prstGeom prst="rect">
+                      <a:avLst/>
+                    </a:prstGeom>
+                    <a:ln>
+                      <a:noFill/>
+                    </a:ln>
+                    <a:effectLst>
+                      <a:outerShdw blurRad="292100" dist="139700" dir="2700000" algn="tl" rotWithShape="0">
+                        <a:srgbClr val="333333">
+                          <a:alpha val="65000"/>
+                        </a:srgbClr>
+                      </a:outerShdw>
+                    </a:effectLst>
+                  </pic:spPr>
+                </pic:pic>
+              </a:graphicData>
+            </a:graphic>
+          </wp:inline>
+        </w:drawing>
+      </w:r>
+    </w:p>
+    <w:p>
+      <w:pPr>
+        <w:pStyle w:val="4"/>
+        <w:rPr>
+          <w:rtl/>
+        </w:rPr>
+      </w:pPr>
     </w:p>
     <w:p>
       <w:pPr>
@@ -37126,7 +37395,7 @@
           <w:rtl/>
         </w:rPr>
       </w:pPr>
-      <w:bookmarkStart w:id="69" w:name="_Toc463055219"/>
+      <w:bookmarkStart w:id="72" w:name="_Toc463055219"/>
       <w:r>
         <w:rPr>
           <w:rFonts w:hint="cs"/>
@@ -37135,7 +37404,7 @@
         <w:lastRenderedPageBreak/>
         <w:t>מסכי אפליקציה למנויים</w:t>
       </w:r>
-      <w:bookmarkEnd w:id="69"/>
+      <w:bookmarkEnd w:id="72"/>
     </w:p>
     <w:p>
       <w:pPr>
@@ -37180,7 +37449,7 @@
                     <pic:cNvPicPr/>
                   </pic:nvPicPr>
                   <pic:blipFill>
-                    <a:blip r:embed="rId28" cstate="print">
+                    <a:blip r:embed="rId30" cstate="print">
                       <a:extLst>
                         <a:ext uri="{28A0092B-C50C-407E-A947-70E740481C1C}">
                           <a14:useLocalDpi xmlns:a14="http://schemas.microsoft.com/office/drawing/2010/main" val="0"/>
@@ -37218,9 +37487,9 @@
       </w:r>
     </w:p>
     <w:sectPr>
-      <w:headerReference w:type="default" r:id="rId29"/>
-      <w:footerReference w:type="default" r:id="rId30"/>
-      <w:headerReference w:type="first" r:id="rId31"/>
+      <w:headerReference w:type="default" r:id="rId31"/>
+      <w:footerReference w:type="default" r:id="rId32"/>
+      <w:headerReference w:type="first" r:id="rId33"/>
       <w:pgSz w:w="11906" w:h="16838"/>
       <w:pgMar w:top="1440" w:right="1800" w:bottom="1440" w:left="1800" w:header="708" w:footer="708" w:gutter="0"/>
       <w:cols w:space="708"/>
@@ -37295,7 +37564,7 @@
             <w:noProof/>
             <w:rtl/>
           </w:rPr>
-          <w:t>27</w:t>
+          <w:t>26</w:t>
         </w:r>
         <w:r>
           <w:rPr>
@@ -42713,7 +42982,6 @@
   <w:style w:type="character" w:default="1" w:styleId="a0">
     <w:name w:val="Default Paragraph Font"/>
     <w:uiPriority w:val="1"/>
-    <w:semiHidden/>
     <w:unhideWhenUsed/>
   </w:style>
   <w:style w:type="table" w:default="1" w:styleId="a1">
@@ -43682,7 +43950,7 @@
 </file>
 
 <file path=customXml/itemProps1.xml><?xml version="1.0" encoding="utf-8"?>
-<ds:datastoreItem xmlns:ds="http://schemas.openxmlformats.org/officeDocument/2006/customXml" ds:itemID="{5541C4FC-6DA7-4855-B7E4-9E4F9F372149}">
+<ds:datastoreItem xmlns:ds="http://schemas.openxmlformats.org/officeDocument/2006/customXml" ds:itemID="{EE2C04EA-226F-449E-AA74-C8C927EA3E83}">
   <ds:schemaRefs>
     <ds:schemaRef ds:uri="http://schemas.openxmlformats.org/officeDocument/2006/bibliography"/>
   </ds:schemaRefs>

--- a/ספר פרוייקט/ספר פרוייקט.docx
+++ b/ספר פרוייקט/ספר פרוייקט.docx
@@ -1,6 +1,6 @@
 
 <file path=word/document.xml><?xml version="1.0" encoding="utf-8"?>
-<w:document xmlns:wpc="http://schemas.microsoft.com/office/word/2010/wordprocessingCanvas" xmlns:cx="http://schemas.microsoft.com/office/drawing/2014/chartex" xmlns:cx1="http://schemas.microsoft.com/office/drawing/2015/9/8/chartex" xmlns:mc="http://schemas.openxmlformats.org/markup-compatibility/2006" xmlns:o="urn:schemas-microsoft-com:office:office" xmlns:r="http://schemas.openxmlformats.org/officeDocument/2006/relationships" xmlns:m="http://schemas.openxmlformats.org/officeDocument/2006/math" xmlns:v="urn:schemas-microsoft-com:vml" xmlns:wp14="http://schemas.microsoft.com/office/word/2010/wordprocessingDrawing" xmlns:wp="http://schemas.openxmlformats.org/drawingml/2006/wordprocessingDrawing" xmlns:w10="urn:schemas-microsoft-com:office:word" xmlns:w="http://schemas.openxmlformats.org/wordprocessingml/2006/main" xmlns:w14="http://schemas.microsoft.com/office/word/2010/wordml" xmlns:w15="http://schemas.microsoft.com/office/word/2012/wordml" xmlns:w16se="http://schemas.microsoft.com/office/word/2015/wordml/symex" xmlns:wpg="http://schemas.microsoft.com/office/word/2010/wordprocessingGroup" xmlns:wpi="http://schemas.microsoft.com/office/word/2010/wordprocessingInk" xmlns:wne="http://schemas.microsoft.com/office/word/2006/wordml" xmlns:wps="http://schemas.microsoft.com/office/word/2010/wordprocessingShape" mc:Ignorable="w14 w15 w16se wp14">
+<w:document xmlns:wpc="http://schemas.microsoft.com/office/word/2010/wordprocessingCanvas" xmlns:cx="http://schemas.microsoft.com/office/drawing/2014/chartex" xmlns:mc="http://schemas.openxmlformats.org/markup-compatibility/2006" xmlns:o="urn:schemas-microsoft-com:office:office" xmlns:r="http://schemas.openxmlformats.org/officeDocument/2006/relationships" xmlns:m="http://schemas.openxmlformats.org/officeDocument/2006/math" xmlns:v="urn:schemas-microsoft-com:vml" xmlns:wp14="http://schemas.microsoft.com/office/word/2010/wordprocessingDrawing" xmlns:wp="http://schemas.openxmlformats.org/drawingml/2006/wordprocessingDrawing" xmlns:w10="urn:schemas-microsoft-com:office:word" xmlns:w="http://schemas.openxmlformats.org/wordprocessingml/2006/main" xmlns:w14="http://schemas.microsoft.com/office/word/2010/wordml" xmlns:w15="http://schemas.microsoft.com/office/word/2012/wordml" xmlns:w16se="http://schemas.microsoft.com/office/word/2015/wordml/symex" xmlns:wpg="http://schemas.microsoft.com/office/word/2010/wordprocessingGroup" xmlns:wpi="http://schemas.microsoft.com/office/word/2010/wordprocessingInk" xmlns:wne="http://schemas.microsoft.com/office/word/2006/wordml" xmlns:wps="http://schemas.microsoft.com/office/word/2010/wordprocessingShape" mc:Ignorable="w14 w15 w16se wp14">
   <w:body>
     <w:p>
       <w:pPr>
@@ -34243,7 +34243,7 @@
             <w:pPr>
               <w:jc w:val="center"/>
               <w:rPr>
-                <w:rFonts w:asciiTheme="minorBidi" w:hAnsiTheme="minorBidi" w:hint="cs"/>
+                <w:rFonts w:asciiTheme="minorBidi" w:hAnsiTheme="minorBidi"/>
                 <w:sz w:val="24"/>
                 <w:szCs w:val="24"/>
                 <w:rtl/>
@@ -34560,7 +34560,7 @@
             <w:pPr>
               <w:jc w:val="center"/>
               <w:rPr>
-                <w:rFonts w:asciiTheme="minorBidi" w:hAnsiTheme="minorBidi" w:hint="cs"/>
+                <w:rFonts w:asciiTheme="minorBidi" w:hAnsiTheme="minorBidi"/>
                 <w:sz w:val="24"/>
                 <w:szCs w:val="24"/>
                 <w:rtl/>
@@ -34683,7 +34683,7 @@
             <w:pPr>
               <w:jc w:val="center"/>
               <w:rPr>
-                <w:rFonts w:asciiTheme="minorBidi" w:hAnsiTheme="minorBidi" w:hint="cs"/>
+                <w:rFonts w:asciiTheme="minorBidi" w:hAnsiTheme="minorBidi"/>
                 <w:sz w:val="24"/>
                 <w:szCs w:val="24"/>
                 <w:rtl/>
@@ -34899,47 +34899,7 @@
                   <w:szCs w:val="24"/>
                   <w:rtl/>
                 </w:rPr>
-                <w:t>הוספ</w:t>
-              </w:r>
-              <w:r>
-                <w:rPr>
-                  <w:rStyle w:val="Hyperlink"/>
-                  <w:rFonts w:asciiTheme="minorBidi" w:hAnsiTheme="minorBidi" w:hint="cs"/>
-                  <w:sz w:val="24"/>
-                  <w:szCs w:val="24"/>
-                  <w:rtl/>
-                </w:rPr>
-                <w:t>ת</w:t>
-              </w:r>
-              <w:r>
-                <w:rPr>
-                  <w:rStyle w:val="Hyperlink"/>
-                  <w:rFonts w:asciiTheme="minorBidi" w:hAnsiTheme="minorBidi" w:hint="cs"/>
-                  <w:sz w:val="24"/>
-                  <w:szCs w:val="24"/>
-                  <w:rtl/>
-                </w:rPr>
-                <w:t xml:space="preserve"> שיעור סטו</w:t>
-              </w:r>
-              <w:r>
-                <w:rPr>
-                  <w:rStyle w:val="Hyperlink"/>
-                  <w:rFonts w:asciiTheme="minorBidi" w:hAnsiTheme="minorBidi" w:hint="cs"/>
-                  <w:sz w:val="24"/>
-                  <w:szCs w:val="24"/>
-                  <w:rtl/>
-                </w:rPr>
-                <w:t>ד</w:t>
-              </w:r>
-              <w:r>
-                <w:rPr>
-                  <w:rStyle w:val="Hyperlink"/>
-                  <w:rFonts w:asciiTheme="minorBidi" w:hAnsiTheme="minorBidi" w:hint="cs"/>
-                  <w:sz w:val="24"/>
-                  <w:szCs w:val="24"/>
-                  <w:rtl/>
-                </w:rPr>
-                <w:t>יו</w:t>
+                <w:t>הוספת שיעור סטודיו</w:t>
               </w:r>
             </w:hyperlink>
           </w:p>
@@ -35057,7 +35017,7 @@
             <w:pPr>
               <w:jc w:val="center"/>
               <w:rPr>
-                <w:rFonts w:asciiTheme="minorBidi" w:hAnsiTheme="minorBidi" w:hint="cs"/>
+                <w:rFonts w:asciiTheme="minorBidi" w:hAnsiTheme="minorBidi"/>
                 <w:sz w:val="24"/>
                 <w:szCs w:val="24"/>
                 <w:rtl/>
@@ -35864,7 +35824,6 @@
     <w:p>
       <w:pPr>
         <w:rPr>
-          <w:rFonts w:hint="cs"/>
           <w:rtl/>
         </w:rPr>
       </w:pPr>
@@ -36738,7 +36697,6 @@
     <w:p>
       <w:pPr>
         <w:rPr>
-          <w:rFonts w:hint="cs"/>
           <w:rtl/>
         </w:rPr>
       </w:pPr>
@@ -36794,7 +36752,6 @@
     <w:p>
       <w:pPr>
         <w:rPr>
-          <w:rFonts w:hint="cs"/>
           <w:rtl/>
         </w:rPr>
       </w:pPr>
@@ -36819,7 +36776,6 @@
     <w:p>
       <w:pPr>
         <w:rPr>
-          <w:rFonts w:hint="cs"/>
           <w:rtl/>
         </w:rPr>
       </w:pPr>
@@ -36892,8 +36848,6 @@
           <w:rtl/>
         </w:rPr>
       </w:pPr>
-      <w:bookmarkStart w:id="68" w:name="_GoBack"/>
-      <w:bookmarkEnd w:id="68"/>
     </w:p>
     <w:p>
       <w:pPr>
@@ -36902,7 +36856,7 @@
           <w:rtl/>
         </w:rPr>
       </w:pPr>
-      <w:bookmarkStart w:id="69" w:name="_Toc463055216"/>
+      <w:bookmarkStart w:id="68" w:name="_Toc463055216"/>
       <w:r>
         <w:rPr>
           <w:rFonts w:hint="cs"/>
@@ -36911,31 +36865,31 @@
         <w:lastRenderedPageBreak/>
         <w:t>מסכים</w:t>
       </w:r>
+      <w:bookmarkEnd w:id="68"/>
+      <w:r>
+        <w:rPr>
+          <w:rFonts w:hint="cs"/>
+          <w:rtl/>
+        </w:rPr>
+        <w:t xml:space="preserve"> </w:t>
+      </w:r>
+    </w:p>
+    <w:p>
+      <w:pPr>
+        <w:pStyle w:val="3"/>
+        <w:rPr>
+          <w:rtl/>
+        </w:rPr>
+      </w:pPr>
+      <w:bookmarkStart w:id="69" w:name="_Toc463055217"/>
+      <w:r>
+        <w:rPr>
+          <w:rFonts w:hint="cs"/>
+          <w:rtl/>
+        </w:rPr>
+        <w:t>מסכי מערכת ניהול</w:t>
+      </w:r>
       <w:bookmarkEnd w:id="69"/>
-      <w:r>
-        <w:rPr>
-          <w:rFonts w:hint="cs"/>
-          <w:rtl/>
-        </w:rPr>
-        <w:t xml:space="preserve"> </w:t>
-      </w:r>
-    </w:p>
-    <w:p>
-      <w:pPr>
-        <w:pStyle w:val="3"/>
-        <w:rPr>
-          <w:rtl/>
-        </w:rPr>
-      </w:pPr>
-      <w:bookmarkStart w:id="70" w:name="_Toc463055217"/>
-      <w:r>
-        <w:rPr>
-          <w:rFonts w:hint="cs"/>
-          <w:rtl/>
-        </w:rPr>
-        <w:t>מסכי מערכת ניהול</w:t>
-      </w:r>
-      <w:bookmarkEnd w:id="70"/>
       <w:r>
         <w:rPr>
           <w:rFonts w:hint="cs"/>
@@ -37116,7 +37070,7 @@
           <w:rtl/>
         </w:rPr>
       </w:pPr>
-      <w:bookmarkStart w:id="71" w:name="_Toc463055218"/>
+      <w:bookmarkStart w:id="70" w:name="_Toc463055218"/>
       <w:r>
         <w:rPr>
           <w:rFonts w:hint="cs"/>
@@ -37125,7 +37079,7 @@
         <w:lastRenderedPageBreak/>
         <w:t>מסכי ממשק מדריכי כושר</w:t>
       </w:r>
-      <w:bookmarkEnd w:id="71"/>
+      <w:bookmarkEnd w:id="70"/>
       <w:r>
         <w:rPr>
           <w:rFonts w:hint="cs"/>
@@ -37395,7 +37349,7 @@
           <w:rtl/>
         </w:rPr>
       </w:pPr>
-      <w:bookmarkStart w:id="72" w:name="_Toc463055219"/>
+      <w:bookmarkStart w:id="71" w:name="_Toc463055219"/>
       <w:r>
         <w:rPr>
           <w:rFonts w:hint="cs"/>
@@ -37404,7 +37358,7 @@
         <w:lastRenderedPageBreak/>
         <w:t>מסכי אפליקציה למנויים</w:t>
       </w:r>
-      <w:bookmarkEnd w:id="72"/>
+      <w:bookmarkEnd w:id="71"/>
     </w:p>
     <w:p>
       <w:pPr>
@@ -37434,7 +37388,7 @@
           <w:rtl/>
         </w:rPr>
         <w:drawing>
-          <wp:inline distT="0" distB="0" distL="0" distR="0">
+          <wp:inline distT="0" distB="0" distL="0" distR="0" wp14:anchorId="28A7D0BD" wp14:editId="48FFA340">
             <wp:extent cx="2559438" cy="4550330"/>
             <wp:effectExtent l="152400" t="152400" r="355600" b="365125"/>
             <wp:docPr id="4" name="תמונה 4"/>
@@ -37486,10 +37440,236 @@
         </w:drawing>
       </w:r>
     </w:p>
+    <w:p>
+      <w:pPr>
+        <w:pStyle w:val="4"/>
+        <w:rPr>
+          <w:rFonts w:hint="cs"/>
+          <w:rtl/>
+        </w:rPr>
+      </w:pPr>
+      <w:r>
+        <w:rPr>
+          <w:rFonts w:hint="cs"/>
+          <w:rtl/>
+        </w:rPr>
+        <w:lastRenderedPageBreak/>
+        <w:t>מסך החלפת סיסמא ראשונית</w:t>
+      </w:r>
+    </w:p>
+    <w:p>
+      <w:pPr>
+        <w:jc w:val="center"/>
+        <w:rPr>
+          <w:rtl/>
+        </w:rPr>
+      </w:pPr>
+      <w:r>
+        <w:rPr>
+          <w:rFonts w:hint="cs"/>
+          <w:noProof/>
+          <w:rtl/>
+        </w:rPr>
+        <w:drawing>
+          <wp:inline distT="0" distB="0" distL="0" distR="0" wp14:anchorId="721004BB" wp14:editId="6B9267B4">
+            <wp:extent cx="2559600" cy="4550613"/>
+            <wp:effectExtent l="152400" t="152400" r="355600" b="364490"/>
+            <wp:docPr id="11" name="תמונה 11"/>
+            <wp:cNvGraphicFramePr>
+              <a:graphicFrameLocks xmlns:a="http://schemas.openxmlformats.org/drawingml/2006/main" noChangeAspect="1"/>
+            </wp:cNvGraphicFramePr>
+            <a:graphic xmlns:a="http://schemas.openxmlformats.org/drawingml/2006/main">
+              <a:graphicData uri="http://schemas.openxmlformats.org/drawingml/2006/picture">
+                <pic:pic xmlns:pic="http://schemas.openxmlformats.org/drawingml/2006/picture">
+                  <pic:nvPicPr>
+                    <pic:cNvPr id="11" name="Screenshot_2017-05-23-23-31-54.png"/>
+                    <pic:cNvPicPr/>
+                  </pic:nvPicPr>
+                  <pic:blipFill>
+                    <a:blip r:embed="rId31" cstate="print">
+                      <a:extLst>
+                        <a:ext uri="{28A0092B-C50C-407E-A947-70E740481C1C}">
+                          <a14:useLocalDpi xmlns:a14="http://schemas.microsoft.com/office/drawing/2010/main" val="0"/>
+                        </a:ext>
+                      </a:extLst>
+                    </a:blip>
+                    <a:stretch>
+                      <a:fillRect/>
+                    </a:stretch>
+                  </pic:blipFill>
+                  <pic:spPr>
+                    <a:xfrm>
+                      <a:off x="0" y="0"/>
+                      <a:ext cx="2559600" cy="4550613"/>
+                    </a:xfrm>
+                    <a:prstGeom prst="rect">
+                      <a:avLst/>
+                    </a:prstGeom>
+                    <a:ln>
+                      <a:noFill/>
+                    </a:ln>
+                    <a:effectLst>
+                      <a:outerShdw blurRad="292100" dist="139700" dir="2700000" algn="tl" rotWithShape="0">
+                        <a:srgbClr val="333333">
+                          <a:alpha val="65000"/>
+                        </a:srgbClr>
+                      </a:outerShdw>
+                    </a:effectLst>
+                  </pic:spPr>
+                </pic:pic>
+              </a:graphicData>
+            </a:graphic>
+          </wp:inline>
+        </w:drawing>
+      </w:r>
+    </w:p>
+    <w:p>
+      <w:pPr>
+        <w:pStyle w:val="4"/>
+        <w:rPr>
+          <w:rtl/>
+        </w:rPr>
+      </w:pPr>
+      <w:r>
+        <w:rPr>
+          <w:rFonts w:hint="cs"/>
+          <w:rtl/>
+        </w:rPr>
+        <w:lastRenderedPageBreak/>
+        <w:t>תוכניות אימון</w:t>
+      </w:r>
+    </w:p>
+    <w:p>
+      <w:pPr>
+        <w:jc w:val="right"/>
+        <w:rPr>
+          <w:rFonts w:hint="cs"/>
+          <w:rtl/>
+        </w:rPr>
+      </w:pPr>
+      <w:bookmarkStart w:id="72" w:name="_GoBack"/>
+      <w:r>
+        <w:rPr>
+          <w:rFonts w:hint="cs"/>
+          <w:noProof/>
+          <w:rtl/>
+        </w:rPr>
+        <w:drawing>
+          <wp:inline distT="0" distB="0" distL="0" distR="0">
+            <wp:extent cx="2057302" cy="3657600"/>
+            <wp:effectExtent l="152400" t="152400" r="362585" b="361950"/>
+            <wp:docPr id="29" name="תמונה 29"/>
+            <wp:cNvGraphicFramePr>
+              <a:graphicFrameLocks xmlns:a="http://schemas.openxmlformats.org/drawingml/2006/main" noChangeAspect="1"/>
+            </wp:cNvGraphicFramePr>
+            <a:graphic xmlns:a="http://schemas.openxmlformats.org/drawingml/2006/main">
+              <a:graphicData uri="http://schemas.openxmlformats.org/drawingml/2006/picture">
+                <pic:pic xmlns:pic="http://schemas.openxmlformats.org/drawingml/2006/picture">
+                  <pic:nvPicPr>
+                    <pic:cNvPr id="29" name="Screenshot_2017-05-23-23-43-42.png"/>
+                    <pic:cNvPicPr/>
+                  </pic:nvPicPr>
+                  <pic:blipFill>
+                    <a:blip r:embed="rId32" cstate="print">
+                      <a:extLst>
+                        <a:ext uri="{28A0092B-C50C-407E-A947-70E740481C1C}">
+                          <a14:useLocalDpi xmlns:a14="http://schemas.microsoft.com/office/drawing/2010/main" val="0"/>
+                        </a:ext>
+                      </a:extLst>
+                    </a:blip>
+                    <a:stretch>
+                      <a:fillRect/>
+                    </a:stretch>
+                  </pic:blipFill>
+                  <pic:spPr>
+                    <a:xfrm>
+                      <a:off x="0" y="0"/>
+                      <a:ext cx="2057302" cy="3657600"/>
+                    </a:xfrm>
+                    <a:prstGeom prst="rect">
+                      <a:avLst/>
+                    </a:prstGeom>
+                    <a:ln>
+                      <a:noFill/>
+                    </a:ln>
+                    <a:effectLst>
+                      <a:outerShdw blurRad="292100" dist="139700" dir="2700000" algn="tl" rotWithShape="0">
+                        <a:srgbClr val="333333">
+                          <a:alpha val="65000"/>
+                        </a:srgbClr>
+                      </a:outerShdw>
+                    </a:effectLst>
+                  </pic:spPr>
+                </pic:pic>
+              </a:graphicData>
+            </a:graphic>
+          </wp:inline>
+        </w:drawing>
+      </w:r>
+      <w:bookmarkEnd w:id="72"/>
+      <w:r>
+        <w:rPr>
+          <w:rFonts w:hint="cs"/>
+          <w:noProof/>
+          <w:rtl/>
+        </w:rPr>
+        <w:drawing>
+          <wp:inline distT="0" distB="0" distL="0" distR="0">
+            <wp:extent cx="2057400" cy="3657774"/>
+            <wp:effectExtent l="152400" t="152400" r="361950" b="361950"/>
+            <wp:docPr id="30" name="תמונה 30"/>
+            <wp:cNvGraphicFramePr>
+              <a:graphicFrameLocks xmlns:a="http://schemas.openxmlformats.org/drawingml/2006/main" noChangeAspect="1"/>
+            </wp:cNvGraphicFramePr>
+            <a:graphic xmlns:a="http://schemas.openxmlformats.org/drawingml/2006/main">
+              <a:graphicData uri="http://schemas.openxmlformats.org/drawingml/2006/picture">
+                <pic:pic xmlns:pic="http://schemas.openxmlformats.org/drawingml/2006/picture">
+                  <pic:nvPicPr>
+                    <pic:cNvPr id="30" name="Screenshot_2017-05-23-23-44-27.png"/>
+                    <pic:cNvPicPr/>
+                  </pic:nvPicPr>
+                  <pic:blipFill>
+                    <a:blip r:embed="rId33" cstate="print">
+                      <a:extLst>
+                        <a:ext uri="{28A0092B-C50C-407E-A947-70E740481C1C}">
+                          <a14:useLocalDpi xmlns:a14="http://schemas.microsoft.com/office/drawing/2010/main" val="0"/>
+                        </a:ext>
+                      </a:extLst>
+                    </a:blip>
+                    <a:stretch>
+                      <a:fillRect/>
+                    </a:stretch>
+                  </pic:blipFill>
+                  <pic:spPr>
+                    <a:xfrm>
+                      <a:off x="0" y="0"/>
+                      <a:ext cx="2069819" cy="3679854"/>
+                    </a:xfrm>
+                    <a:prstGeom prst="rect">
+                      <a:avLst/>
+                    </a:prstGeom>
+                    <a:ln>
+                      <a:noFill/>
+                    </a:ln>
+                    <a:effectLst>
+                      <a:outerShdw blurRad="292100" dist="139700" dir="2700000" algn="tl" rotWithShape="0">
+                        <a:srgbClr val="333333">
+                          <a:alpha val="65000"/>
+                        </a:srgbClr>
+                      </a:outerShdw>
+                    </a:effectLst>
+                  </pic:spPr>
+                </pic:pic>
+              </a:graphicData>
+            </a:graphic>
+          </wp:inline>
+        </w:drawing>
+      </w:r>
+    </w:p>
     <w:sectPr>
-      <w:headerReference w:type="default" r:id="rId31"/>
-      <w:footerReference w:type="default" r:id="rId32"/>
-      <w:headerReference w:type="first" r:id="rId33"/>
+      <w:headerReference w:type="default" r:id="rId34"/>
+      <w:footerReference w:type="default" r:id="rId35"/>
+      <w:headerReference w:type="first" r:id="rId36"/>
       <w:pgSz w:w="11906" w:h="16838"/>
       <w:pgMar w:top="1440" w:right="1800" w:bottom="1440" w:left="1800" w:header="708" w:footer="708" w:gutter="0"/>
       <w:cols w:space="708"/>
@@ -37503,7 +37683,7 @@
 </file>
 
 <file path=word/endnotes.xml><?xml version="1.0" encoding="utf-8"?>
-<w:endnotes xmlns:wpc="http://schemas.microsoft.com/office/word/2010/wordprocessingCanvas" xmlns:cx="http://schemas.microsoft.com/office/drawing/2014/chartex" xmlns:cx1="http://schemas.microsoft.com/office/drawing/2015/9/8/chartex" xmlns:mc="http://schemas.openxmlformats.org/markup-compatibility/2006" xmlns:o="urn:schemas-microsoft-com:office:office" xmlns:r="http://schemas.openxmlformats.org/officeDocument/2006/relationships" xmlns:m="http://schemas.openxmlformats.org/officeDocument/2006/math" xmlns:v="urn:schemas-microsoft-com:vml" xmlns:wp14="http://schemas.microsoft.com/office/word/2010/wordprocessingDrawing" xmlns:wp="http://schemas.openxmlformats.org/drawingml/2006/wordprocessingDrawing" xmlns:w10="urn:schemas-microsoft-com:office:word" xmlns:w="http://schemas.openxmlformats.org/wordprocessingml/2006/main" xmlns:w14="http://schemas.microsoft.com/office/word/2010/wordml" xmlns:w15="http://schemas.microsoft.com/office/word/2012/wordml" xmlns:w16se="http://schemas.microsoft.com/office/word/2015/wordml/symex" xmlns:wpg="http://schemas.microsoft.com/office/word/2010/wordprocessingGroup" xmlns:wpi="http://schemas.microsoft.com/office/word/2010/wordprocessingInk" xmlns:wne="http://schemas.microsoft.com/office/word/2006/wordml" xmlns:wps="http://schemas.microsoft.com/office/word/2010/wordprocessingShape" mc:Ignorable="w14 w15 w16se wp14">
+<w:endnotes xmlns:wpc="http://schemas.microsoft.com/office/word/2010/wordprocessingCanvas" xmlns:cx="http://schemas.microsoft.com/office/drawing/2014/chartex" xmlns:mc="http://schemas.openxmlformats.org/markup-compatibility/2006" xmlns:o="urn:schemas-microsoft-com:office:office" xmlns:r="http://schemas.openxmlformats.org/officeDocument/2006/relationships" xmlns:m="http://schemas.openxmlformats.org/officeDocument/2006/math" xmlns:v="urn:schemas-microsoft-com:vml" xmlns:wp14="http://schemas.microsoft.com/office/word/2010/wordprocessingDrawing" xmlns:wp="http://schemas.openxmlformats.org/drawingml/2006/wordprocessingDrawing" xmlns:w10="urn:schemas-microsoft-com:office:word" xmlns:w="http://schemas.openxmlformats.org/wordprocessingml/2006/main" xmlns:w14="http://schemas.microsoft.com/office/word/2010/wordml" xmlns:w15="http://schemas.microsoft.com/office/word/2012/wordml" xmlns:w16se="http://schemas.microsoft.com/office/word/2015/wordml/symex" xmlns:wpg="http://schemas.microsoft.com/office/word/2010/wordprocessingGroup" xmlns:wpi="http://schemas.microsoft.com/office/word/2010/wordprocessingInk" xmlns:wne="http://schemas.microsoft.com/office/word/2006/wordml" xmlns:wps="http://schemas.microsoft.com/office/word/2010/wordprocessingShape" mc:Ignorable="w14 w15 w16se wp14">
   <w:endnote w:type="separator" w:id="-1">
     <w:p>
       <w:pPr>
@@ -37528,7 +37708,7 @@
 </file>
 
 <file path=word/footer1.xml><?xml version="1.0" encoding="utf-8"?>
-<w:ftr xmlns:wpc="http://schemas.microsoft.com/office/word/2010/wordprocessingCanvas" xmlns:cx="http://schemas.microsoft.com/office/drawing/2014/chartex" xmlns:cx1="http://schemas.microsoft.com/office/drawing/2015/9/8/chartex" xmlns:mc="http://schemas.openxmlformats.org/markup-compatibility/2006" xmlns:o="urn:schemas-microsoft-com:office:office" xmlns:r="http://schemas.openxmlformats.org/officeDocument/2006/relationships" xmlns:m="http://schemas.openxmlformats.org/officeDocument/2006/math" xmlns:v="urn:schemas-microsoft-com:vml" xmlns:wp14="http://schemas.microsoft.com/office/word/2010/wordprocessingDrawing" xmlns:wp="http://schemas.openxmlformats.org/drawingml/2006/wordprocessingDrawing" xmlns:w10="urn:schemas-microsoft-com:office:word" xmlns:w="http://schemas.openxmlformats.org/wordprocessingml/2006/main" xmlns:w14="http://schemas.microsoft.com/office/word/2010/wordml" xmlns:w15="http://schemas.microsoft.com/office/word/2012/wordml" xmlns:w16se="http://schemas.microsoft.com/office/word/2015/wordml/symex" xmlns:wpg="http://schemas.microsoft.com/office/word/2010/wordprocessingGroup" xmlns:wpi="http://schemas.microsoft.com/office/word/2010/wordprocessingInk" xmlns:wne="http://schemas.microsoft.com/office/word/2006/wordml" xmlns:wps="http://schemas.microsoft.com/office/word/2010/wordprocessingShape" mc:Ignorable="w14 w15 w16se wp14">
+<w:ftr xmlns:wpc="http://schemas.microsoft.com/office/word/2010/wordprocessingCanvas" xmlns:cx="http://schemas.microsoft.com/office/drawing/2014/chartex" xmlns:mc="http://schemas.openxmlformats.org/markup-compatibility/2006" xmlns:o="urn:schemas-microsoft-com:office:office" xmlns:r="http://schemas.openxmlformats.org/officeDocument/2006/relationships" xmlns:m="http://schemas.openxmlformats.org/officeDocument/2006/math" xmlns:v="urn:schemas-microsoft-com:vml" xmlns:wp14="http://schemas.microsoft.com/office/word/2010/wordprocessingDrawing" xmlns:wp="http://schemas.openxmlformats.org/drawingml/2006/wordprocessingDrawing" xmlns:w10="urn:schemas-microsoft-com:office:word" xmlns:w="http://schemas.openxmlformats.org/wordprocessingml/2006/main" xmlns:w14="http://schemas.microsoft.com/office/word/2010/wordml" xmlns:w15="http://schemas.microsoft.com/office/word/2012/wordml" xmlns:w16se="http://schemas.microsoft.com/office/word/2015/wordml/symex" xmlns:wpg="http://schemas.microsoft.com/office/word/2010/wordprocessingGroup" xmlns:wpi="http://schemas.microsoft.com/office/word/2010/wordprocessingInk" xmlns:wne="http://schemas.microsoft.com/office/word/2006/wordml" xmlns:wps="http://schemas.microsoft.com/office/word/2010/wordprocessingShape" mc:Ignorable="w14 w15 w16se wp14">
   <w:sdt>
     <w:sdtPr>
       <w:rPr>
@@ -37564,7 +37744,7 @@
             <w:noProof/>
             <w:rtl/>
           </w:rPr>
-          <w:t>26</w:t>
+          <w:t>33</w:t>
         </w:r>
         <w:r>
           <w:rPr>
@@ -37587,7 +37767,7 @@
 </file>
 
 <file path=word/footnotes.xml><?xml version="1.0" encoding="utf-8"?>
-<w:footnotes xmlns:wpc="http://schemas.microsoft.com/office/word/2010/wordprocessingCanvas" xmlns:cx="http://schemas.microsoft.com/office/drawing/2014/chartex" xmlns:cx1="http://schemas.microsoft.com/office/drawing/2015/9/8/chartex" xmlns:mc="http://schemas.openxmlformats.org/markup-compatibility/2006" xmlns:o="urn:schemas-microsoft-com:office:office" xmlns:r="http://schemas.openxmlformats.org/officeDocument/2006/relationships" xmlns:m="http://schemas.openxmlformats.org/officeDocument/2006/math" xmlns:v="urn:schemas-microsoft-com:vml" xmlns:wp14="http://schemas.microsoft.com/office/word/2010/wordprocessingDrawing" xmlns:wp="http://schemas.openxmlformats.org/drawingml/2006/wordprocessingDrawing" xmlns:w10="urn:schemas-microsoft-com:office:word" xmlns:w="http://schemas.openxmlformats.org/wordprocessingml/2006/main" xmlns:w14="http://schemas.microsoft.com/office/word/2010/wordml" xmlns:w15="http://schemas.microsoft.com/office/word/2012/wordml" xmlns:w16se="http://schemas.microsoft.com/office/word/2015/wordml/symex" xmlns:wpg="http://schemas.microsoft.com/office/word/2010/wordprocessingGroup" xmlns:wpi="http://schemas.microsoft.com/office/word/2010/wordprocessingInk" xmlns:wne="http://schemas.microsoft.com/office/word/2006/wordml" xmlns:wps="http://schemas.microsoft.com/office/word/2010/wordprocessingShape" mc:Ignorable="w14 w15 w16se wp14">
+<w:footnotes xmlns:wpc="http://schemas.microsoft.com/office/word/2010/wordprocessingCanvas" xmlns:cx="http://schemas.microsoft.com/office/drawing/2014/chartex" xmlns:mc="http://schemas.openxmlformats.org/markup-compatibility/2006" xmlns:o="urn:schemas-microsoft-com:office:office" xmlns:r="http://schemas.openxmlformats.org/officeDocument/2006/relationships" xmlns:m="http://schemas.openxmlformats.org/officeDocument/2006/math" xmlns:v="urn:schemas-microsoft-com:vml" xmlns:wp14="http://schemas.microsoft.com/office/word/2010/wordprocessingDrawing" xmlns:wp="http://schemas.openxmlformats.org/drawingml/2006/wordprocessingDrawing" xmlns:w10="urn:schemas-microsoft-com:office:word" xmlns:w="http://schemas.openxmlformats.org/wordprocessingml/2006/main" xmlns:w14="http://schemas.microsoft.com/office/word/2010/wordml" xmlns:w15="http://schemas.microsoft.com/office/word/2012/wordml" xmlns:w16se="http://schemas.microsoft.com/office/word/2015/wordml/symex" xmlns:wpg="http://schemas.microsoft.com/office/word/2010/wordprocessingGroup" xmlns:wpi="http://schemas.microsoft.com/office/word/2010/wordprocessingInk" xmlns:wne="http://schemas.microsoft.com/office/word/2006/wordml" xmlns:wps="http://schemas.microsoft.com/office/word/2010/wordprocessingShape" mc:Ignorable="w14 w15 w16se wp14">
   <w:footnote w:type="separator" w:id="-1">
     <w:p>
       <w:pPr>
@@ -37612,7 +37792,7 @@
 </file>
 
 <file path=word/header1.xml><?xml version="1.0" encoding="utf-8"?>
-<w:hdr xmlns:wpc="http://schemas.microsoft.com/office/word/2010/wordprocessingCanvas" xmlns:cx="http://schemas.microsoft.com/office/drawing/2014/chartex" xmlns:cx1="http://schemas.microsoft.com/office/drawing/2015/9/8/chartex" xmlns:mc="http://schemas.openxmlformats.org/markup-compatibility/2006" xmlns:o="urn:schemas-microsoft-com:office:office" xmlns:r="http://schemas.openxmlformats.org/officeDocument/2006/relationships" xmlns:m="http://schemas.openxmlformats.org/officeDocument/2006/math" xmlns:v="urn:schemas-microsoft-com:vml" xmlns:wp14="http://schemas.microsoft.com/office/word/2010/wordprocessingDrawing" xmlns:wp="http://schemas.openxmlformats.org/drawingml/2006/wordprocessingDrawing" xmlns:w10="urn:schemas-microsoft-com:office:word" xmlns:w="http://schemas.openxmlformats.org/wordprocessingml/2006/main" xmlns:w14="http://schemas.microsoft.com/office/word/2010/wordml" xmlns:w15="http://schemas.microsoft.com/office/word/2012/wordml" xmlns:w16se="http://schemas.microsoft.com/office/word/2015/wordml/symex" xmlns:wpg="http://schemas.microsoft.com/office/word/2010/wordprocessingGroup" xmlns:wpi="http://schemas.microsoft.com/office/word/2010/wordprocessingInk" xmlns:wne="http://schemas.microsoft.com/office/word/2006/wordml" xmlns:wps="http://schemas.microsoft.com/office/word/2010/wordprocessingShape" mc:Ignorable="w14 w15 w16se wp14">
+<w:hdr xmlns:wpc="http://schemas.microsoft.com/office/word/2010/wordprocessingCanvas" xmlns:cx="http://schemas.microsoft.com/office/drawing/2014/chartex" xmlns:mc="http://schemas.openxmlformats.org/markup-compatibility/2006" xmlns:o="urn:schemas-microsoft-com:office:office" xmlns:r="http://schemas.openxmlformats.org/officeDocument/2006/relationships" xmlns:m="http://schemas.openxmlformats.org/officeDocument/2006/math" xmlns:v="urn:schemas-microsoft-com:vml" xmlns:wp14="http://schemas.microsoft.com/office/word/2010/wordprocessingDrawing" xmlns:wp="http://schemas.openxmlformats.org/drawingml/2006/wordprocessingDrawing" xmlns:w10="urn:schemas-microsoft-com:office:word" xmlns:w="http://schemas.openxmlformats.org/wordprocessingml/2006/main" xmlns:w14="http://schemas.microsoft.com/office/word/2010/wordml" xmlns:w15="http://schemas.microsoft.com/office/word/2012/wordml" xmlns:w16se="http://schemas.microsoft.com/office/word/2015/wordml/symex" xmlns:wpg="http://schemas.microsoft.com/office/word/2010/wordprocessingGroup" xmlns:wpi="http://schemas.microsoft.com/office/word/2010/wordprocessingInk" xmlns:wne="http://schemas.microsoft.com/office/word/2006/wordml" xmlns:wps="http://schemas.microsoft.com/office/word/2010/wordprocessingShape" mc:Ignorable="w14 w15 w16se wp14">
   <w:p>
     <w:pPr>
       <w:pStyle w:val="a3"/>
@@ -37630,7 +37810,7 @@
 </file>
 
 <file path=word/header2.xml><?xml version="1.0" encoding="utf-8"?>
-<w:hdr xmlns:wpc="http://schemas.microsoft.com/office/word/2010/wordprocessingCanvas" xmlns:cx="http://schemas.microsoft.com/office/drawing/2014/chartex" xmlns:cx1="http://schemas.microsoft.com/office/drawing/2015/9/8/chartex" xmlns:mc="http://schemas.openxmlformats.org/markup-compatibility/2006" xmlns:o="urn:schemas-microsoft-com:office:office" xmlns:r="http://schemas.openxmlformats.org/officeDocument/2006/relationships" xmlns:m="http://schemas.openxmlformats.org/officeDocument/2006/math" xmlns:v="urn:schemas-microsoft-com:vml" xmlns:wp14="http://schemas.microsoft.com/office/word/2010/wordprocessingDrawing" xmlns:wp="http://schemas.openxmlformats.org/drawingml/2006/wordprocessingDrawing" xmlns:w10="urn:schemas-microsoft-com:office:word" xmlns:w="http://schemas.openxmlformats.org/wordprocessingml/2006/main" xmlns:w14="http://schemas.microsoft.com/office/word/2010/wordml" xmlns:w15="http://schemas.microsoft.com/office/word/2012/wordml" xmlns:w16se="http://schemas.microsoft.com/office/word/2015/wordml/symex" xmlns:wpg="http://schemas.microsoft.com/office/word/2010/wordprocessingGroup" xmlns:wpi="http://schemas.microsoft.com/office/word/2010/wordprocessingInk" xmlns:wne="http://schemas.microsoft.com/office/word/2006/wordml" xmlns:wps="http://schemas.microsoft.com/office/word/2010/wordprocessingShape" mc:Ignorable="w14 w15 w16se wp14">
+<w:hdr xmlns:wpc="http://schemas.microsoft.com/office/word/2010/wordprocessingCanvas" xmlns:cx="http://schemas.microsoft.com/office/drawing/2014/chartex" xmlns:mc="http://schemas.openxmlformats.org/markup-compatibility/2006" xmlns:o="urn:schemas-microsoft-com:office:office" xmlns:r="http://schemas.openxmlformats.org/officeDocument/2006/relationships" xmlns:m="http://schemas.openxmlformats.org/officeDocument/2006/math" xmlns:v="urn:schemas-microsoft-com:vml" xmlns:wp14="http://schemas.microsoft.com/office/word/2010/wordprocessingDrawing" xmlns:wp="http://schemas.openxmlformats.org/drawingml/2006/wordprocessingDrawing" xmlns:w10="urn:schemas-microsoft-com:office:word" xmlns:w="http://schemas.openxmlformats.org/wordprocessingml/2006/main" xmlns:w14="http://schemas.microsoft.com/office/word/2010/wordml" xmlns:w15="http://schemas.microsoft.com/office/word/2012/wordml" xmlns:w16se="http://schemas.microsoft.com/office/word/2015/wordml/symex" xmlns:wpg="http://schemas.microsoft.com/office/word/2010/wordprocessingGroup" xmlns:wpi="http://schemas.microsoft.com/office/word/2010/wordprocessingInk" xmlns:wne="http://schemas.microsoft.com/office/word/2006/wordml" xmlns:wps="http://schemas.microsoft.com/office/word/2010/wordprocessingShape" mc:Ignorable="w14 w15 w16se wp14">
   <w:p>
     <w:pPr>
       <w:pStyle w:val="a3"/>
@@ -37648,7 +37828,7 @@
 </file>
 
 <file path=word/numbering.xml><?xml version="1.0" encoding="utf-8"?>
-<w:numbering xmlns:wpc="http://schemas.microsoft.com/office/word/2010/wordprocessingCanvas" xmlns:cx="http://schemas.microsoft.com/office/drawing/2014/chartex" xmlns:cx1="http://schemas.microsoft.com/office/drawing/2015/9/8/chartex" xmlns:mc="http://schemas.openxmlformats.org/markup-compatibility/2006" xmlns:o="urn:schemas-microsoft-com:office:office" xmlns:r="http://schemas.openxmlformats.org/officeDocument/2006/relationships" xmlns:m="http://schemas.openxmlformats.org/officeDocument/2006/math" xmlns:v="urn:schemas-microsoft-com:vml" xmlns:wp14="http://schemas.microsoft.com/office/word/2010/wordprocessingDrawing" xmlns:wp="http://schemas.openxmlformats.org/drawingml/2006/wordprocessingDrawing" xmlns:w10="urn:schemas-microsoft-com:office:word" xmlns:w="http://schemas.openxmlformats.org/wordprocessingml/2006/main" xmlns:w14="http://schemas.microsoft.com/office/word/2010/wordml" xmlns:w15="http://schemas.microsoft.com/office/word/2012/wordml" xmlns:w16se="http://schemas.microsoft.com/office/word/2015/wordml/symex" xmlns:wpg="http://schemas.microsoft.com/office/word/2010/wordprocessingGroup" xmlns:wpi="http://schemas.microsoft.com/office/word/2010/wordprocessingInk" xmlns:wne="http://schemas.microsoft.com/office/word/2006/wordml" xmlns:wps="http://schemas.microsoft.com/office/word/2010/wordprocessingShape" mc:Ignorable="w14 w15 w16se wp14">
+<w:numbering xmlns:wpc="http://schemas.microsoft.com/office/word/2010/wordprocessingCanvas" xmlns:cx="http://schemas.microsoft.com/office/drawing/2014/chartex" xmlns:mc="http://schemas.openxmlformats.org/markup-compatibility/2006" xmlns:o="urn:schemas-microsoft-com:office:office" xmlns:r="http://schemas.openxmlformats.org/officeDocument/2006/relationships" xmlns:m="http://schemas.openxmlformats.org/officeDocument/2006/math" xmlns:v="urn:schemas-microsoft-com:vml" xmlns:wp14="http://schemas.microsoft.com/office/word/2010/wordprocessingDrawing" xmlns:wp="http://schemas.openxmlformats.org/drawingml/2006/wordprocessingDrawing" xmlns:w10="urn:schemas-microsoft-com:office:word" xmlns:w="http://schemas.openxmlformats.org/wordprocessingml/2006/main" xmlns:w14="http://schemas.microsoft.com/office/word/2010/wordml" xmlns:w15="http://schemas.microsoft.com/office/word/2012/wordml" xmlns:w16se="http://schemas.microsoft.com/office/word/2015/wordml/symex" xmlns:wpg="http://schemas.microsoft.com/office/word/2010/wordprocessingGroup" xmlns:wpi="http://schemas.microsoft.com/office/word/2010/wordprocessingInk" xmlns:wne="http://schemas.microsoft.com/office/word/2006/wordml" xmlns:wps="http://schemas.microsoft.com/office/word/2010/wordprocessingShape" mc:Ignorable="w14 w15 w16se wp14">
   <w:abstractNum w:abstractNumId="0" w15:restartNumberingAfterBreak="0">
     <w:nsid w:val="051B141D"/>
     <w:multiLevelType w:val="hybridMultilevel"/>
@@ -42982,6 +43162,7 @@
   <w:style w:type="character" w:default="1" w:styleId="a0">
     <w:name w:val="Default Paragraph Font"/>
     <w:uiPriority w:val="1"/>
+    <w:semiHidden/>
     <w:unhideWhenUsed/>
   </w:style>
   <w:style w:type="table" w:default="1" w:styleId="a1">
@@ -43950,7 +44131,7 @@
 </file>
 
 <file path=customXml/itemProps1.xml><?xml version="1.0" encoding="utf-8"?>
-<ds:datastoreItem xmlns:ds="http://schemas.openxmlformats.org/officeDocument/2006/customXml" ds:itemID="{EE2C04EA-226F-449E-AA74-C8C927EA3E83}">
+<ds:datastoreItem xmlns:ds="http://schemas.openxmlformats.org/officeDocument/2006/customXml" ds:itemID="{C8D350D4-D4FD-4990-A8BE-6571282CE99D}">
   <ds:schemaRefs>
     <ds:schemaRef ds:uri="http://schemas.openxmlformats.org/officeDocument/2006/bibliography"/>
   </ds:schemaRefs>

--- a/ספר פרוייקט/ספר פרוייקט.docx
+++ b/ספר פרוייקט/ספר פרוייקט.docx
@@ -23436,10 +23436,402 @@
     </w:p>
     <w:p>
       <w:pPr>
-        <w:rPr>
-          <w:rtl/>
-        </w:rPr>
-      </w:pPr>
+        <w:pStyle w:val="ad"/>
+        <w:numPr>
+          <w:ilvl w:val="0"/>
+          <w:numId w:val="44"/>
+        </w:numPr>
+        <w:rPr>
+          <w:rFonts w:asciiTheme="minorBidi" w:hAnsiTheme="minorBidi"/>
+          <w:sz w:val="24"/>
+          <w:szCs w:val="24"/>
+        </w:rPr>
+      </w:pPr>
+      <w:r>
+        <w:rPr>
+          <w:rFonts w:asciiTheme="minorBidi" w:hAnsiTheme="minorBidi"/>
+          <w:b/>
+          <w:bCs/>
+          <w:sz w:val="24"/>
+          <w:szCs w:val="24"/>
+          <w:rtl/>
+        </w:rPr>
+        <w:t>מבוא</w:t>
+      </w:r>
+      <w:r>
+        <w:rPr>
+          <w:rFonts w:asciiTheme="minorBidi" w:hAnsiTheme="minorBidi"/>
+          <w:sz w:val="24"/>
+          <w:szCs w:val="24"/>
+          <w:rtl/>
+        </w:rPr>
+        <w:t xml:space="preserve"> – לכל מנוי יש תאריך סיום למנוי שאתו ניתן לחדש רק כאשר הוא מסתיים.</w:t>
+      </w:r>
+    </w:p>
+    <w:p>
+      <w:pPr>
+        <w:pStyle w:val="ad"/>
+        <w:numPr>
+          <w:ilvl w:val="0"/>
+          <w:numId w:val="44"/>
+        </w:numPr>
+        <w:rPr>
+          <w:rFonts w:asciiTheme="minorBidi" w:hAnsiTheme="minorBidi"/>
+          <w:sz w:val="24"/>
+          <w:szCs w:val="24"/>
+        </w:rPr>
+      </w:pPr>
+      <w:r>
+        <w:rPr>
+          <w:rFonts w:asciiTheme="minorBidi" w:hAnsiTheme="minorBidi"/>
+          <w:b/>
+          <w:bCs/>
+          <w:sz w:val="24"/>
+          <w:szCs w:val="24"/>
+          <w:rtl/>
+        </w:rPr>
+        <w:t>קלט הפונקציה</w:t>
+      </w:r>
+      <w:r>
+        <w:rPr>
+          <w:rFonts w:asciiTheme="minorBidi" w:hAnsiTheme="minorBidi"/>
+          <w:sz w:val="24"/>
+          <w:szCs w:val="24"/>
+          <w:rtl/>
+        </w:rPr>
+        <w:br/>
+      </w:r>
+      <w:r>
+        <w:rPr>
+          <w:rFonts w:asciiTheme="minorBidi" w:hAnsiTheme="minorBidi"/>
+          <w:b/>
+          <w:bCs/>
+          <w:sz w:val="24"/>
+          <w:szCs w:val="24"/>
+          <w:rtl/>
+        </w:rPr>
+        <w:t>מקור הקלט</w:t>
+      </w:r>
+      <w:r>
+        <w:rPr>
+          <w:rFonts w:asciiTheme="minorBidi" w:hAnsiTheme="minorBidi"/>
+          <w:sz w:val="24"/>
+          <w:szCs w:val="24"/>
+          <w:rtl/>
+        </w:rPr>
+        <w:t xml:space="preserve"> – לשונית </w:t>
+      </w:r>
+      <w:r>
+        <w:rPr>
+          <w:rFonts w:asciiTheme="minorBidi" w:hAnsiTheme="minorBidi"/>
+          <w:sz w:val="24"/>
+          <w:szCs w:val="24"/>
+        </w:rPr>
+        <w:t>'</w:t>
+      </w:r>
+      <w:r>
+        <w:rPr>
+          <w:rFonts w:asciiTheme="minorBidi" w:hAnsiTheme="minorBidi"/>
+          <w:sz w:val="24"/>
+          <w:szCs w:val="24"/>
+          <w:rtl/>
+        </w:rPr>
+        <w:t>חידוש מנוי</w:t>
+      </w:r>
+      <w:r>
+        <w:rPr>
+          <w:rFonts w:asciiTheme="minorBidi" w:hAnsiTheme="minorBidi"/>
+          <w:sz w:val="24"/>
+          <w:szCs w:val="24"/>
+        </w:rPr>
+        <w:t>'</w:t>
+      </w:r>
+      <w:r>
+        <w:rPr>
+          <w:rFonts w:asciiTheme="minorBidi" w:hAnsiTheme="minorBidi"/>
+          <w:sz w:val="24"/>
+          <w:szCs w:val="24"/>
+          <w:rtl/>
+        </w:rPr>
+        <w:t xml:space="preserve"> במסך פרטי מנוי</w:t>
+      </w:r>
+      <w:r>
+        <w:rPr>
+          <w:rFonts w:asciiTheme="minorBidi" w:hAnsiTheme="minorBidi"/>
+          <w:sz w:val="24"/>
+          <w:szCs w:val="24"/>
+          <w:rtl/>
+        </w:rPr>
+        <w:br/>
+      </w:r>
+      <w:r>
+        <w:rPr>
+          <w:rFonts w:asciiTheme="minorBidi" w:hAnsiTheme="minorBidi"/>
+          <w:b/>
+          <w:bCs/>
+          <w:sz w:val="24"/>
+          <w:szCs w:val="24"/>
+          <w:rtl/>
+        </w:rPr>
+        <w:t>תוכן הקלט</w:t>
+      </w:r>
+      <w:r>
+        <w:rPr>
+          <w:rFonts w:asciiTheme="minorBidi" w:hAnsiTheme="minorBidi"/>
+          <w:sz w:val="24"/>
+          <w:szCs w:val="24"/>
+          <w:rtl/>
+        </w:rPr>
+        <w:t xml:space="preserve"> – תקופת מנוי (שלושה חודשים , חצי שנה או שנה)</w:t>
+      </w:r>
+      <w:r>
+        <w:rPr>
+          <w:rFonts w:asciiTheme="minorBidi" w:hAnsiTheme="minorBidi"/>
+          <w:sz w:val="24"/>
+          <w:szCs w:val="24"/>
+          <w:rtl/>
+        </w:rPr>
+        <w:br/>
+      </w:r>
+      <w:r>
+        <w:rPr>
+          <w:rFonts w:asciiTheme="minorBidi" w:hAnsiTheme="minorBidi"/>
+          <w:b/>
+          <w:bCs/>
+          <w:sz w:val="24"/>
+          <w:szCs w:val="24"/>
+          <w:rtl/>
+        </w:rPr>
+        <w:t>תהליך העיבוד:</w:t>
+      </w:r>
+    </w:p>
+    <w:p>
+      <w:pPr>
+        <w:pStyle w:val="ad"/>
+        <w:numPr>
+          <w:ilvl w:val="0"/>
+          <w:numId w:val="45"/>
+        </w:numPr>
+        <w:rPr>
+          <w:sz w:val="24"/>
+          <w:szCs w:val="24"/>
+        </w:rPr>
+      </w:pPr>
+      <w:r>
+        <w:rPr>
+          <w:rFonts w:asciiTheme="minorBidi" w:hAnsiTheme="minorBidi"/>
+          <w:sz w:val="24"/>
+          <w:szCs w:val="24"/>
+          <w:rtl/>
+        </w:rPr>
+        <w:t xml:space="preserve">נעילת טבלת </w:t>
+      </w:r>
+      <w:r>
+        <w:rPr>
+          <w:rFonts w:asciiTheme="minorBidi" w:hAnsiTheme="minorBidi" w:hint="cs"/>
+          <w:sz w:val="24"/>
+          <w:szCs w:val="24"/>
+          <w:rtl/>
+        </w:rPr>
+        <w:t>"</w:t>
+      </w:r>
+      <w:r>
+        <w:rPr>
+          <w:rFonts w:asciiTheme="minorBidi" w:hAnsiTheme="minorBidi"/>
+          <w:sz w:val="24"/>
+          <w:szCs w:val="24"/>
+        </w:rPr>
+        <w:t>subscribers</w:t>
+      </w:r>
+      <w:r>
+        <w:rPr>
+          <w:rFonts w:asciiTheme="minorBidi" w:hAnsiTheme="minorBidi" w:hint="cs"/>
+          <w:sz w:val="24"/>
+          <w:szCs w:val="24"/>
+          <w:rtl/>
+        </w:rPr>
+        <w:t>"</w:t>
+      </w:r>
+    </w:p>
+    <w:p>
+      <w:pPr>
+        <w:pStyle w:val="ad"/>
+        <w:numPr>
+          <w:ilvl w:val="0"/>
+          <w:numId w:val="45"/>
+        </w:numPr>
+        <w:rPr>
+          <w:rFonts w:hint="cs"/>
+          <w:sz w:val="24"/>
+          <w:szCs w:val="24"/>
+        </w:rPr>
+      </w:pPr>
+      <w:r>
+        <w:rPr>
+          <w:rFonts w:asciiTheme="minorBidi" w:hAnsiTheme="minorBidi" w:hint="cs"/>
+          <w:sz w:val="24"/>
+          <w:szCs w:val="24"/>
+          <w:rtl/>
+        </w:rPr>
+        <w:t>עידכון תאריך סיום המנוי לתאריך החדש</w:t>
+      </w:r>
+    </w:p>
+    <w:p>
+      <w:pPr>
+        <w:pStyle w:val="ad"/>
+        <w:numPr>
+          <w:ilvl w:val="0"/>
+          <w:numId w:val="45"/>
+        </w:numPr>
+        <w:rPr>
+          <w:sz w:val="24"/>
+          <w:szCs w:val="24"/>
+        </w:rPr>
+      </w:pPr>
+      <w:r>
+        <w:rPr>
+          <w:rFonts w:asciiTheme="minorBidi" w:hAnsiTheme="minorBidi" w:hint="cs"/>
+          <w:sz w:val="24"/>
+          <w:szCs w:val="24"/>
+          <w:rtl/>
+        </w:rPr>
+        <w:t>שחרור טבלת "</w:t>
+      </w:r>
+      <w:r>
+        <w:rPr>
+          <w:rFonts w:asciiTheme="minorBidi" w:hAnsiTheme="minorBidi"/>
+          <w:sz w:val="24"/>
+          <w:szCs w:val="24"/>
+        </w:rPr>
+        <w:t>subscribers</w:t>
+      </w:r>
+      <w:r>
+        <w:rPr>
+          <w:rFonts w:asciiTheme="minorBidi" w:hAnsiTheme="minorBidi" w:hint="cs"/>
+          <w:sz w:val="24"/>
+          <w:szCs w:val="24"/>
+          <w:rtl/>
+        </w:rPr>
+        <w:t>"</w:t>
+      </w:r>
+    </w:p>
+    <w:p>
+      <w:pPr>
+        <w:pStyle w:val="ad"/>
+        <w:numPr>
+          <w:ilvl w:val="0"/>
+          <w:numId w:val="44"/>
+        </w:numPr>
+        <w:rPr>
+          <w:rFonts w:hint="cs"/>
+          <w:sz w:val="24"/>
+          <w:szCs w:val="24"/>
+        </w:rPr>
+      </w:pPr>
+      <w:r>
+        <w:rPr>
+          <w:rFonts w:ascii="Arial Narrow" w:hAnsi="Arial Narrow" w:hint="cs"/>
+          <w:b/>
+          <w:bCs/>
+          <w:sz w:val="24"/>
+          <w:szCs w:val="24"/>
+          <w:rtl/>
+        </w:rPr>
+        <w:t>פלט הפונקציה:</w:t>
+      </w:r>
+      <w:r>
+        <w:rPr>
+          <w:rFonts w:ascii="Arial Narrow" w:hAnsi="Arial Narrow"/>
+          <w:sz w:val="24"/>
+          <w:szCs w:val="24"/>
+          <w:rtl/>
+        </w:rPr>
+        <w:br/>
+      </w:r>
+      <w:r>
+        <w:rPr>
+          <w:rFonts w:ascii="Arial Narrow" w:hAnsi="Arial Narrow" w:hint="cs"/>
+          <w:b/>
+          <w:bCs/>
+          <w:sz w:val="24"/>
+          <w:szCs w:val="24"/>
+          <w:rtl/>
+        </w:rPr>
+        <w:t>תוכן הפלט</w:t>
+      </w:r>
+      <w:r>
+        <w:rPr>
+          <w:rFonts w:ascii="Arial Narrow" w:hAnsi="Arial Narrow" w:hint="cs"/>
+          <w:sz w:val="24"/>
+          <w:szCs w:val="24"/>
+          <w:rtl/>
+        </w:rPr>
+        <w:t xml:space="preserve"> </w:t>
+      </w:r>
+      <w:r>
+        <w:rPr>
+          <w:rFonts w:ascii="Arial Narrow" w:hAnsi="Arial Narrow"/>
+          <w:sz w:val="24"/>
+          <w:szCs w:val="24"/>
+          <w:rtl/>
+        </w:rPr>
+        <w:t>–</w:t>
+      </w:r>
+      <w:r>
+        <w:rPr>
+          <w:rFonts w:ascii="Arial Narrow" w:hAnsi="Arial Narrow" w:hint="cs"/>
+          <w:sz w:val="24"/>
+          <w:szCs w:val="24"/>
+          <w:rtl/>
+        </w:rPr>
+        <w:t xml:space="preserve"> הודעת הצלחה או שגיאה</w:t>
+      </w:r>
+    </w:p>
+    <w:p>
+      <w:pPr>
+        <w:pStyle w:val="ad"/>
+        <w:rPr>
+          <w:rtl/>
+        </w:rPr>
+      </w:pPr>
+      <w:r>
+        <w:rPr>
+          <w:rFonts w:ascii="Arial Narrow" w:hAnsi="Arial Narrow" w:hint="cs"/>
+          <w:b/>
+          <w:bCs/>
+          <w:sz w:val="24"/>
+          <w:szCs w:val="24"/>
+          <w:rtl/>
+        </w:rPr>
+        <w:t>יעד הפלט</w:t>
+      </w:r>
+      <w:r>
+        <w:rPr>
+          <w:rFonts w:ascii="Arial Narrow" w:hAnsi="Arial Narrow" w:hint="cs"/>
+          <w:sz w:val="24"/>
+          <w:szCs w:val="24"/>
+          <w:rtl/>
+        </w:rPr>
+        <w:t xml:space="preserve"> </w:t>
+      </w:r>
+      <w:r>
+        <w:rPr>
+          <w:rFonts w:ascii="Arial Narrow" w:hAnsi="Arial Narrow"/>
+          <w:sz w:val="24"/>
+          <w:szCs w:val="24"/>
+          <w:rtl/>
+        </w:rPr>
+        <w:t>–</w:t>
+      </w:r>
+      <w:r>
+        <w:rPr>
+          <w:rFonts w:ascii="Arial Narrow" w:hAnsi="Arial Narrow" w:hint="cs"/>
+          <w:sz w:val="24"/>
+          <w:szCs w:val="24"/>
+          <w:rtl/>
+        </w:rPr>
+        <w:t xml:space="preserve"> מסך מנויים</w:t>
+      </w:r>
     </w:p>
     <w:p>
       <w:pPr>
@@ -23495,7 +23887,16 @@
           <w:szCs w:val="24"/>
           <w:rtl/>
         </w:rPr>
-        <w:t xml:space="preserve"> חיפוש מנוי הרשום במערכת על ידי הקלדת שם פרטי ו\או משפחה או תעודת זהות. החיפוש יציג תוצאות דומות או מדויקות לקלט שהוזן והשדות שיתקבלו בתוצאות הינם: שם פרטי ומשפחה , תאריך רישום ותאריך סיום מנוי וסטטוס מנוי. כמו כן</w:t>
+        <w:t xml:space="preserve"> חיפוש מנוי הרשום במערכת על ידי הקלדת שם פרטי ו\או משפחה או תעודת זהות. החיפוש יציג תוצאות דומות או מדויקות לקלט שהוזן והשדות שיתקבלו בתוצאות הינם: שם פרטי ומשפחה , תאריך רישום ותאר</w:t>
+      </w:r>
+      <w:r>
+        <w:rPr>
+          <w:rFonts w:hint="cs"/>
+          <w:sz w:val="24"/>
+          <w:szCs w:val="24"/>
+          <w:rtl/>
+        </w:rPr>
+        <w:t xml:space="preserve">יך סיום מנוי וסטטוס מנוי. </w:t>
       </w:r>
     </w:p>
     <w:p>
@@ -24063,6 +24464,8 @@
         </w:rPr>
         <w:t>תהליך העיבוד:</w:t>
       </w:r>
+      <w:bookmarkStart w:id="33" w:name="_GoBack"/>
+      <w:bookmarkEnd w:id="33"/>
     </w:p>
     <w:p>
       <w:pPr>
@@ -24080,7 +24483,7 @@
           <w:rtl/>
         </w:rPr>
       </w:pPr>
-      <w:bookmarkStart w:id="33" w:name="_Toc463055192"/>
+      <w:bookmarkStart w:id="34" w:name="_Toc463055192"/>
       <w:r>
         <w:rPr>
           <w:rFonts w:hint="cs"/>
@@ -24088,14 +24491,7 @@
         </w:rPr>
         <w:t>עריכת שיעור סטודיו</w:t>
       </w:r>
-      <w:bookmarkEnd w:id="33"/>
-    </w:p>
-    <w:p>
-      <w:pPr>
-        <w:rPr>
-          <w:rtl/>
-        </w:rPr>
-      </w:pPr>
+      <w:bookmarkEnd w:id="34"/>
     </w:p>
     <w:p>
       <w:pPr>
@@ -24104,7 +24500,7 @@
           <w:rtl/>
         </w:rPr>
       </w:pPr>
-      <w:bookmarkStart w:id="34" w:name="_Toc463055193"/>
+      <w:bookmarkStart w:id="35" w:name="_Toc463055193"/>
       <w:r>
         <w:rPr>
           <w:rFonts w:hint="cs"/>
@@ -24112,7 +24508,7 @@
         </w:rPr>
         <w:t>הוספת תוכנית אימון</w:t>
       </w:r>
-      <w:bookmarkEnd w:id="34"/>
+      <w:bookmarkEnd w:id="35"/>
       <w:r>
         <w:rPr>
           <w:rFonts w:hint="cs"/>
@@ -24128,7 +24524,7 @@
           <w:rtl/>
         </w:rPr>
       </w:pPr>
-      <w:bookmarkStart w:id="35" w:name="_Toc463055194"/>
+      <w:bookmarkStart w:id="36" w:name="_Toc463055194"/>
       <w:r>
         <w:rPr>
           <w:rFonts w:hint="cs"/>
@@ -24136,7 +24532,7 @@
         </w:rPr>
         <w:t>עריכת תוכנית אימון</w:t>
       </w:r>
-      <w:bookmarkEnd w:id="35"/>
+      <w:bookmarkEnd w:id="36"/>
       <w:r>
         <w:rPr>
           <w:rFonts w:hint="cs"/>
@@ -24204,16 +24600,15 @@
           <w:rtl/>
         </w:rPr>
       </w:pPr>
-      <w:bookmarkStart w:id="36" w:name="_Toc463055195"/>
-      <w:r>
-        <w:rPr>
-          <w:rFonts w:hint="cs"/>
-          <w:rtl/>
-        </w:rPr>
-        <w:lastRenderedPageBreak/>
+      <w:bookmarkStart w:id="37" w:name="_Toc463055195"/>
+      <w:r>
+        <w:rPr>
+          <w:rFonts w:hint="cs"/>
+          <w:rtl/>
+        </w:rPr>
         <w:t>דרישות ממשקי מערכת</w:t>
       </w:r>
-      <w:bookmarkEnd w:id="36"/>
+      <w:bookmarkEnd w:id="37"/>
     </w:p>
     <w:p>
       <w:pPr>
@@ -24222,7 +24617,7 @@
           <w:rtl/>
         </w:rPr>
       </w:pPr>
-      <w:bookmarkStart w:id="37" w:name="_Toc463055196"/>
+      <w:bookmarkStart w:id="38" w:name="_Toc463055196"/>
       <w:r>
         <w:rPr>
           <w:rFonts w:hint="cs"/>
@@ -24230,7 +24625,7 @@
         </w:rPr>
         <w:t>דרישות ממשקי המשתמש</w:t>
       </w:r>
-      <w:bookmarkEnd w:id="37"/>
+      <w:bookmarkEnd w:id="38"/>
       <w:r>
         <w:rPr>
           <w:rFonts w:hint="cs"/>
@@ -25431,6 +25826,7 @@
           <w:szCs w:val="24"/>
           <w:rtl/>
         </w:rPr>
+        <w:lastRenderedPageBreak/>
         <w:t xml:space="preserve">מסך הצגת תוכניות אימון- במסך זה יוכל לצפות בתוכניות אימון השייכות למנוי ספציפי. </w:t>
       </w:r>
     </w:p>
@@ -25569,7 +25965,6 @@
           <w:szCs w:val="24"/>
           <w:rtl/>
         </w:rPr>
-        <w:lastRenderedPageBreak/>
         <w:t xml:space="preserve">מסך שיעורי סטודיו </w:t>
       </w:r>
       <w:r>
@@ -25698,9 +26093,9 @@
           <w:rtl/>
         </w:rPr>
       </w:pPr>
-      <w:bookmarkStart w:id="38" w:name="_דרישות_ממשקי_חומרה"/>
-      <w:bookmarkStart w:id="39" w:name="_Toc463055197"/>
-      <w:bookmarkEnd w:id="38"/>
+      <w:bookmarkStart w:id="39" w:name="_דרישות_ממשקי_חומרה"/>
+      <w:bookmarkStart w:id="40" w:name="_Toc463055197"/>
+      <w:bookmarkEnd w:id="39"/>
       <w:r>
         <w:rPr>
           <w:rFonts w:hint="cs"/>
@@ -25708,7 +26103,7 @@
         </w:rPr>
         <w:t>דרישות ממשקי חומרה</w:t>
       </w:r>
-      <w:bookmarkEnd w:id="39"/>
+      <w:bookmarkEnd w:id="40"/>
     </w:p>
     <w:p>
       <w:pPr>
@@ -27768,7 +28163,7 @@
           <w:rtl/>
         </w:rPr>
       </w:pPr>
-      <w:bookmarkStart w:id="40" w:name="_Toc463055198"/>
+      <w:bookmarkStart w:id="41" w:name="_Toc463055198"/>
       <w:r>
         <w:rPr>
           <w:rFonts w:hint="cs"/>
@@ -27776,7 +28171,7 @@
         </w:rPr>
         <w:t>דרישות ממשקי תוכנה</w:t>
       </w:r>
-      <w:bookmarkEnd w:id="40"/>
+      <w:bookmarkEnd w:id="41"/>
       <w:r>
         <w:rPr>
           <w:rFonts w:hint="cs"/>
@@ -27945,6 +28340,7 @@
           <w:szCs w:val="24"/>
           <w:rtl/>
         </w:rPr>
+        <w:lastRenderedPageBreak/>
         <w:t xml:space="preserve">מבחינת האפליקציה למנויים, מכשיר המובייל צריך להיות מגרסת </w:t>
       </w:r>
       <w:r>
@@ -28732,16 +29128,15 @@
           <w:rtl/>
         </w:rPr>
       </w:pPr>
-      <w:bookmarkStart w:id="41" w:name="_Toc463055199"/>
-      <w:r>
-        <w:rPr>
-          <w:rFonts w:hint="cs"/>
-          <w:rtl/>
-        </w:rPr>
-        <w:lastRenderedPageBreak/>
+      <w:bookmarkStart w:id="42" w:name="_Toc463055199"/>
+      <w:r>
+        <w:rPr>
+          <w:rFonts w:hint="cs"/>
+          <w:rtl/>
+        </w:rPr>
         <w:t>דרישות ביצועים</w:t>
       </w:r>
-      <w:bookmarkEnd w:id="41"/>
+      <w:bookmarkEnd w:id="42"/>
     </w:p>
     <w:p>
       <w:pPr>
@@ -28750,7 +29145,7 @@
           <w:rtl/>
         </w:rPr>
       </w:pPr>
-      <w:bookmarkStart w:id="42" w:name="_Toc463055200"/>
+      <w:bookmarkStart w:id="43" w:name="_Toc463055200"/>
       <w:r>
         <w:rPr>
           <w:rFonts w:hint="cs"/>
@@ -28758,7 +29153,7 @@
         </w:rPr>
         <w:t>דרישות סטטיות</w:t>
       </w:r>
-      <w:bookmarkEnd w:id="42"/>
+      <w:bookmarkEnd w:id="43"/>
     </w:p>
     <w:p>
       <w:pPr>
@@ -29580,7 +29975,7 @@
           <w:rtl/>
         </w:rPr>
       </w:pPr>
-      <w:bookmarkStart w:id="43" w:name="_Toc463055201"/>
+      <w:bookmarkStart w:id="44" w:name="_Toc463055201"/>
       <w:r>
         <w:rPr>
           <w:rFonts w:hint="cs"/>
@@ -29588,7 +29983,7 @@
         </w:rPr>
         <w:t>דרישות דינאמיות</w:t>
       </w:r>
-      <w:bookmarkEnd w:id="43"/>
+      <w:bookmarkEnd w:id="44"/>
     </w:p>
     <w:p>
       <w:pPr>
@@ -29658,7 +30053,7 @@
           <w:rtl/>
         </w:rPr>
       </w:pPr>
-      <w:bookmarkStart w:id="44" w:name="_Toc463055202"/>
+      <w:bookmarkStart w:id="45" w:name="_Toc463055202"/>
       <w:r>
         <w:rPr>
           <w:rFonts w:hint="eastAsia"/>
@@ -29679,7 +30074,7 @@
         </w:rPr>
         <w:t>תכנון</w:t>
       </w:r>
-      <w:bookmarkEnd w:id="44"/>
+      <w:bookmarkEnd w:id="45"/>
     </w:p>
     <w:p>
       <w:pPr>
@@ -29688,7 +30083,7 @@
           <w:rtl/>
         </w:rPr>
       </w:pPr>
-      <w:bookmarkStart w:id="45" w:name="_Toc463055203"/>
+      <w:bookmarkStart w:id="46" w:name="_Toc463055203"/>
       <w:r>
         <w:rPr>
           <w:rFonts w:hint="eastAsia"/>
@@ -29709,7 +30104,7 @@
         </w:rPr>
         <w:t>סטנדרטים</w:t>
       </w:r>
-      <w:bookmarkEnd w:id="45"/>
+      <w:bookmarkEnd w:id="46"/>
     </w:p>
     <w:p>
       <w:pPr>
@@ -29853,7 +30248,7 @@
           <w:rtl/>
         </w:rPr>
       </w:pPr>
-      <w:bookmarkStart w:id="46" w:name="_Toc463055204"/>
+      <w:bookmarkStart w:id="47" w:name="_Toc463055204"/>
       <w:r>
         <w:rPr>
           <w:rFonts w:hint="eastAsia"/>
@@ -29874,7 +30269,7 @@
         </w:rPr>
         <w:t>חומרה</w:t>
       </w:r>
-      <w:bookmarkEnd w:id="46"/>
+      <w:bookmarkEnd w:id="47"/>
     </w:p>
     <w:p>
       <w:pPr>
@@ -30066,7 +30461,7 @@
           <w:rtl/>
         </w:rPr>
       </w:pPr>
-      <w:bookmarkStart w:id="47" w:name="_Toc463055205"/>
+      <w:bookmarkStart w:id="48" w:name="_Toc463055205"/>
       <w:r>
         <w:rPr>
           <w:rFonts w:hint="cs"/>
@@ -30074,7 +30469,7 @@
         </w:rPr>
         <w:t>מאפיינים לבקרת איכות</w:t>
       </w:r>
-      <w:bookmarkEnd w:id="47"/>
+      <w:bookmarkEnd w:id="48"/>
       <w:r>
         <w:rPr>
           <w:rFonts w:hint="cs"/>
@@ -30090,7 +30485,7 @@
           <w:rtl/>
         </w:rPr>
       </w:pPr>
-      <w:bookmarkStart w:id="48" w:name="_Toc463055206"/>
+      <w:bookmarkStart w:id="49" w:name="_Toc463055206"/>
       <w:r>
         <w:rPr>
           <w:rFonts w:hint="cs"/>
@@ -30098,7 +30493,7 @@
         </w:rPr>
         <w:t>זמינות המערכת</w:t>
       </w:r>
-      <w:bookmarkEnd w:id="48"/>
+      <w:bookmarkEnd w:id="49"/>
       <w:r>
         <w:rPr>
           <w:rFonts w:hint="cs"/>
@@ -30616,6 +31011,7 @@
                 <w:szCs w:val="24"/>
                 <w:rtl/>
               </w:rPr>
+              <w:lastRenderedPageBreak/>
               <w:t>סוג תקלה</w:t>
             </w:r>
           </w:p>
@@ -31314,7 +31710,6 @@
           <w:rFonts w:hint="cs"/>
           <w:rtl/>
         </w:rPr>
-        <w:lastRenderedPageBreak/>
         <w:t>שרידות</w:t>
       </w:r>
     </w:p>
@@ -31343,7 +31738,7 @@
           <w:rtl/>
         </w:rPr>
       </w:pPr>
-      <w:bookmarkStart w:id="49" w:name="_Toc463055207"/>
+      <w:bookmarkStart w:id="50" w:name="_Toc463055207"/>
       <w:r>
         <w:rPr>
           <w:rFonts w:hint="cs"/>
@@ -31351,7 +31746,7 @@
         </w:rPr>
         <w:t>אבטחה והרשאות</w:t>
       </w:r>
-      <w:bookmarkEnd w:id="49"/>
+      <w:bookmarkEnd w:id="50"/>
     </w:p>
     <w:p>
       <w:pPr>
@@ -32754,7 +33149,7 @@
       <w:pPr>
         <w:pStyle w:val="1"/>
       </w:pPr>
-      <w:bookmarkStart w:id="50" w:name="_Toc463055208"/>
+      <w:bookmarkStart w:id="51" w:name="_Toc463055208"/>
       <w:r>
         <w:rPr>
           <w:rFonts w:hint="cs"/>
@@ -32763,7 +33158,7 @@
         <w:lastRenderedPageBreak/>
         <w:t>פיתוחים עתידיים</w:t>
       </w:r>
-      <w:bookmarkEnd w:id="50"/>
+      <w:bookmarkEnd w:id="51"/>
     </w:p>
     <w:p>
       <w:pPr>
@@ -32841,7 +33236,7 @@
       <w:pPr>
         <w:pStyle w:val="2"/>
       </w:pPr>
-      <w:bookmarkStart w:id="51" w:name="_Toc463055209"/>
+      <w:bookmarkStart w:id="52" w:name="_Toc463055209"/>
       <w:r>
         <w:rPr>
           <w:rFonts w:hint="cs"/>
@@ -32849,7 +33244,7 @@
         </w:rPr>
         <w:t>גביית תשלום</w:t>
       </w:r>
-      <w:bookmarkEnd w:id="51"/>
+      <w:bookmarkEnd w:id="52"/>
       <w:r>
         <w:rPr>
           <w:rFonts w:hint="cs"/>
@@ -32885,7 +33280,7 @@
           <w:rtl/>
         </w:rPr>
       </w:pPr>
-      <w:bookmarkStart w:id="52" w:name="_Toc463055210"/>
+      <w:bookmarkStart w:id="53" w:name="_Toc463055210"/>
       <w:r>
         <w:rPr>
           <w:rFonts w:hint="cs"/>
@@ -32893,7 +33288,7 @@
         </w:rPr>
         <w:t>מעקב אימונים</w:t>
       </w:r>
-      <w:bookmarkEnd w:id="52"/>
+      <w:bookmarkEnd w:id="53"/>
     </w:p>
     <w:p>
       <w:pPr>
@@ -32920,7 +33315,7 @@
           <w:rtl/>
         </w:rPr>
       </w:pPr>
-      <w:bookmarkStart w:id="53" w:name="_Toc463055211"/>
+      <w:bookmarkStart w:id="54" w:name="_Toc463055211"/>
       <w:r>
         <w:rPr>
           <w:rFonts w:hint="cs"/>
@@ -32928,7 +33323,7 @@
         </w:rPr>
         <w:t>הסבר על מכשירים בחדר הכושר</w:t>
       </w:r>
-      <w:bookmarkEnd w:id="53"/>
+      <w:bookmarkEnd w:id="54"/>
       <w:r>
         <w:rPr>
           <w:rFonts w:hint="cs"/>
@@ -32976,7 +33371,7 @@
           <w:rtl/>
         </w:rPr>
       </w:pPr>
-      <w:bookmarkStart w:id="54" w:name="_Toc463055212"/>
+      <w:bookmarkStart w:id="55" w:name="_Toc463055212"/>
       <w:r>
         <w:rPr>
           <w:rFonts w:hint="cs"/>
@@ -32985,7 +33380,7 @@
         <w:lastRenderedPageBreak/>
         <w:t>נספחים</w:t>
       </w:r>
-      <w:bookmarkEnd w:id="54"/>
+      <w:bookmarkEnd w:id="55"/>
     </w:p>
     <w:p>
       <w:pPr>
@@ -32994,7 +33389,7 @@
           <w:rtl/>
         </w:rPr>
       </w:pPr>
-      <w:bookmarkStart w:id="55" w:name="_Toc463055213"/>
+      <w:bookmarkStart w:id="56" w:name="_Toc463055213"/>
       <w:r>
         <w:rPr>
           <w:rFonts w:hint="cs"/>
@@ -33002,7 +33397,7 @@
         </w:rPr>
         <w:t>תרשימים</w:t>
       </w:r>
-      <w:bookmarkEnd w:id="55"/>
+      <w:bookmarkEnd w:id="56"/>
     </w:p>
     <w:p>
       <w:pPr>
@@ -33011,7 +33406,7 @@
           <w:rtl/>
         </w:rPr>
       </w:pPr>
-      <w:bookmarkStart w:id="56" w:name="_Toc463055214"/>
+      <w:bookmarkStart w:id="57" w:name="_Toc463055214"/>
       <w:r>
         <w:rPr>
           <w:rFonts w:hint="cs"/>
@@ -33039,7 +33434,7 @@
       <w:r>
         <w:t>–</w:t>
       </w:r>
-      <w:bookmarkEnd w:id="56"/>
+      <w:bookmarkEnd w:id="57"/>
     </w:p>
     <w:p>
       <w:pPr>
@@ -33131,7 +33526,7 @@
           <w:rtl/>
         </w:rPr>
       </w:pPr>
-      <w:bookmarkStart w:id="57" w:name="_Toc463055215"/>
+      <w:bookmarkStart w:id="58" w:name="_Toc463055215"/>
       <w:r>
         <w:rPr>
           <w:rFonts w:hint="cs"/>
@@ -33157,7 +33552,7 @@
       <w:r>
         <w:t xml:space="preserve">  DFD -</w:t>
       </w:r>
-      <w:bookmarkEnd w:id="57"/>
+      <w:bookmarkEnd w:id="58"/>
       <w:r>
         <w:t xml:space="preserve"> </w:t>
       </w:r>
@@ -35843,8 +36238,8 @@
           <w:rtl/>
         </w:rPr>
       </w:pPr>
-      <w:bookmarkStart w:id="58" w:name="_מודול_התחברות"/>
-      <w:bookmarkEnd w:id="58"/>
+      <w:bookmarkStart w:id="59" w:name="_מודול_התחברות"/>
+      <w:bookmarkEnd w:id="59"/>
       <w:r>
         <w:rPr>
           <w:rFonts w:hint="cs"/>
@@ -36058,8 +36453,8 @@
           <w:rtl/>
         </w:rPr>
       </w:pPr>
-      <w:bookmarkStart w:id="59" w:name="_מודול_התחברות_לאפליקציה"/>
-      <w:bookmarkEnd w:id="59"/>
+      <w:bookmarkStart w:id="60" w:name="_מודול_התחברות_לאפליקציה"/>
+      <w:bookmarkEnd w:id="60"/>
       <w:r>
         <w:rPr>
           <w:rFonts w:hint="cs"/>
@@ -36167,8 +36562,8 @@
           <w:rtl/>
         </w:rPr>
       </w:pPr>
-      <w:bookmarkStart w:id="60" w:name="_מודול_הוספת_מנוי"/>
-      <w:bookmarkEnd w:id="60"/>
+      <w:bookmarkStart w:id="61" w:name="_מודול_הוספת_מנוי"/>
+      <w:bookmarkEnd w:id="61"/>
       <w:r>
         <w:rPr>
           <w:rFonts w:hint="cs"/>
@@ -36249,8 +36644,8 @@
           <w:rtl/>
         </w:rPr>
       </w:pPr>
-      <w:bookmarkStart w:id="61" w:name="_מודול_עדכון_מנוי"/>
-      <w:bookmarkEnd w:id="61"/>
+      <w:bookmarkStart w:id="62" w:name="_מודול_עדכון_מנוי"/>
+      <w:bookmarkEnd w:id="62"/>
       <w:r>
         <w:rPr>
           <w:rFonts w:hint="cs"/>
@@ -36344,8 +36739,8 @@
           <w:rtl/>
         </w:rPr>
       </w:pPr>
-      <w:bookmarkStart w:id="62" w:name="_צפייה_בדוחות_מנויים"/>
-      <w:bookmarkEnd w:id="62"/>
+      <w:bookmarkStart w:id="63" w:name="_צפייה_בדוחות_מנויים"/>
+      <w:bookmarkEnd w:id="63"/>
       <w:r>
         <w:rPr>
           <w:rFonts w:hint="cs"/>
@@ -36429,8 +36824,8 @@
           <w:rtl/>
         </w:rPr>
       </w:pPr>
-      <w:bookmarkStart w:id="63" w:name="_הוספת_תוכנית_אימון"/>
-      <w:bookmarkEnd w:id="63"/>
+      <w:bookmarkStart w:id="64" w:name="_הוספת_תוכנית_אימון"/>
+      <w:bookmarkEnd w:id="64"/>
       <w:r>
         <w:rPr>
           <w:rFonts w:hint="cs"/>
@@ -36513,8 +36908,8 @@
           <w:rtl/>
         </w:rPr>
       </w:pPr>
-      <w:bookmarkStart w:id="64" w:name="_עריכת_תוכנית_אימון"/>
-      <w:bookmarkEnd w:id="64"/>
+      <w:bookmarkStart w:id="65" w:name="_עריכת_תוכנית_אימון"/>
+      <w:bookmarkEnd w:id="65"/>
       <w:r>
         <w:rPr>
           <w:rFonts w:hint="cs"/>
@@ -36598,8 +36993,8 @@
           <w:rtl/>
         </w:rPr>
       </w:pPr>
-      <w:bookmarkStart w:id="65" w:name="_הוספת_שיעור_סטודיו"/>
-      <w:bookmarkEnd w:id="65"/>
+      <w:bookmarkStart w:id="66" w:name="_הוספת_שיעור_סטודיו"/>
+      <w:bookmarkEnd w:id="66"/>
       <w:r>
         <w:rPr>
           <w:rFonts w:hint="cs"/>
@@ -36683,8 +37078,8 @@
           <w:rtl/>
         </w:rPr>
       </w:pPr>
-      <w:bookmarkStart w:id="66" w:name="_הצגת_שיעורי_סטודיו"/>
-      <w:bookmarkEnd w:id="66"/>
+      <w:bookmarkStart w:id="67" w:name="_הצגת_שיעורי_סטודיו"/>
+      <w:bookmarkEnd w:id="67"/>
       <w:r>
         <w:rPr>
           <w:rFonts w:hint="cs"/>
@@ -36763,8 +37158,8 @@
           <w:rtl/>
         </w:rPr>
       </w:pPr>
-      <w:bookmarkStart w:id="67" w:name="_הצגת_מנויים_לשיעור"/>
-      <w:bookmarkEnd w:id="67"/>
+      <w:bookmarkStart w:id="68" w:name="_הצגת_מנויים_לשיעור"/>
+      <w:bookmarkEnd w:id="68"/>
       <w:r>
         <w:rPr>
           <w:rFonts w:hint="cs"/>
@@ -36856,7 +37251,7 @@
           <w:rtl/>
         </w:rPr>
       </w:pPr>
-      <w:bookmarkStart w:id="68" w:name="_Toc463055216"/>
+      <w:bookmarkStart w:id="69" w:name="_Toc463055216"/>
       <w:r>
         <w:rPr>
           <w:rFonts w:hint="cs"/>
@@ -36865,7 +37260,7 @@
         <w:lastRenderedPageBreak/>
         <w:t>מסכים</w:t>
       </w:r>
-      <w:bookmarkEnd w:id="68"/>
+      <w:bookmarkEnd w:id="69"/>
       <w:r>
         <w:rPr>
           <w:rFonts w:hint="cs"/>
@@ -36881,7 +37276,7 @@
           <w:rtl/>
         </w:rPr>
       </w:pPr>
-      <w:bookmarkStart w:id="69" w:name="_Toc463055217"/>
+      <w:bookmarkStart w:id="70" w:name="_Toc463055217"/>
       <w:r>
         <w:rPr>
           <w:rFonts w:hint="cs"/>
@@ -36889,7 +37284,7 @@
         </w:rPr>
         <w:t>מסכי מערכת ניהול</w:t>
       </w:r>
-      <w:bookmarkEnd w:id="69"/>
+      <w:bookmarkEnd w:id="70"/>
       <w:r>
         <w:rPr>
           <w:rFonts w:hint="cs"/>
@@ -37070,7 +37465,7 @@
           <w:rtl/>
         </w:rPr>
       </w:pPr>
-      <w:bookmarkStart w:id="70" w:name="_Toc463055218"/>
+      <w:bookmarkStart w:id="71" w:name="_Toc463055218"/>
       <w:r>
         <w:rPr>
           <w:rFonts w:hint="cs"/>
@@ -37079,7 +37474,7 @@
         <w:lastRenderedPageBreak/>
         <w:t>מסכי ממשק מדריכי כושר</w:t>
       </w:r>
-      <w:bookmarkEnd w:id="70"/>
+      <w:bookmarkEnd w:id="71"/>
       <w:r>
         <w:rPr>
           <w:rFonts w:hint="cs"/>
@@ -37349,7 +37744,7 @@
           <w:rtl/>
         </w:rPr>
       </w:pPr>
-      <w:bookmarkStart w:id="71" w:name="_Toc463055219"/>
+      <w:bookmarkStart w:id="72" w:name="_Toc463055219"/>
       <w:r>
         <w:rPr>
           <w:rFonts w:hint="cs"/>
@@ -37358,7 +37753,7 @@
         <w:lastRenderedPageBreak/>
         <w:t>מסכי אפליקציה למנויים</w:t>
       </w:r>
-      <w:bookmarkEnd w:id="71"/>
+      <w:bookmarkEnd w:id="72"/>
     </w:p>
     <w:p>
       <w:pPr>
@@ -37444,7 +37839,6 @@
       <w:pPr>
         <w:pStyle w:val="4"/>
         <w:rPr>
-          <w:rFonts w:hint="cs"/>
           <w:rtl/>
         </w:rPr>
       </w:pPr>
@@ -37543,11 +37937,9 @@
       <w:pPr>
         <w:jc w:val="right"/>
         <w:rPr>
-          <w:rFonts w:hint="cs"/>
-          <w:rtl/>
-        </w:rPr>
-      </w:pPr>
-      <w:bookmarkStart w:id="72" w:name="_GoBack"/>
+          <w:rtl/>
+        </w:rPr>
+      </w:pPr>
       <w:r>
         <w:rPr>
           <w:rFonts w:hint="cs"/>
@@ -37606,7 +37998,6 @@
           </wp:inline>
         </w:drawing>
       </w:r>
-      <w:bookmarkEnd w:id="72"/>
       <w:r>
         <w:rPr>
           <w:rFonts w:hint="cs"/>
@@ -37744,7 +38135,7 @@
             <w:noProof/>
             <w:rtl/>
           </w:rPr>
-          <w:t>33</w:t>
+          <w:t>15</w:t>
         </w:r>
         <w:r>
           <w:rPr>
@@ -38739,6 +39130,92 @@
     </w:lvl>
   </w:abstractNum>
   <w:abstractNum w:abstractNumId="9" w15:restartNumberingAfterBreak="0">
+    <w:nsid w:val="264A1CBE"/>
+    <w:multiLevelType w:val="hybridMultilevel"/>
+    <w:tmpl w:val="2F7C24B4"/>
+    <w:lvl w:ilvl="0" w:tplc="04090013">
+      <w:start w:val="1"/>
+      <w:numFmt w:val="hebrew1"/>
+      <w:lvlText w:val="%1."/>
+      <w:lvlJc w:val="center"/>
+      <w:pPr>
+        <w:ind w:left="720" w:hanging="360"/>
+      </w:pPr>
+    </w:lvl>
+    <w:lvl w:ilvl="1" w:tplc="04090019">
+      <w:start w:val="1"/>
+      <w:numFmt w:val="lowerLetter"/>
+      <w:lvlText w:val="%2."/>
+      <w:lvlJc w:val="left"/>
+      <w:pPr>
+        <w:ind w:left="1440" w:hanging="360"/>
+      </w:pPr>
+    </w:lvl>
+    <w:lvl w:ilvl="2" w:tplc="0409001B" w:tentative="1">
+      <w:start w:val="1"/>
+      <w:numFmt w:val="lowerRoman"/>
+      <w:lvlText w:val="%3."/>
+      <w:lvlJc w:val="right"/>
+      <w:pPr>
+        <w:ind w:left="2160" w:hanging="180"/>
+      </w:pPr>
+    </w:lvl>
+    <w:lvl w:ilvl="3" w:tplc="0409000F" w:tentative="1">
+      <w:start w:val="1"/>
+      <w:numFmt w:val="decimal"/>
+      <w:lvlText w:val="%4."/>
+      <w:lvlJc w:val="left"/>
+      <w:pPr>
+        <w:ind w:left="2880" w:hanging="360"/>
+      </w:pPr>
+    </w:lvl>
+    <w:lvl w:ilvl="4" w:tplc="04090019" w:tentative="1">
+      <w:start w:val="1"/>
+      <w:numFmt w:val="lowerLetter"/>
+      <w:lvlText w:val="%5."/>
+      <w:lvlJc w:val="left"/>
+      <w:pPr>
+        <w:ind w:left="3600" w:hanging="360"/>
+      </w:pPr>
+    </w:lvl>
+    <w:lvl w:ilvl="5" w:tplc="0409001B" w:tentative="1">
+      <w:start w:val="1"/>
+      <w:numFmt w:val="lowerRoman"/>
+      <w:lvlText w:val="%6."/>
+      <w:lvlJc w:val="right"/>
+      <w:pPr>
+        <w:ind w:left="4320" w:hanging="180"/>
+      </w:pPr>
+    </w:lvl>
+    <w:lvl w:ilvl="6" w:tplc="0409000F" w:tentative="1">
+      <w:start w:val="1"/>
+      <w:numFmt w:val="decimal"/>
+      <w:lvlText w:val="%7."/>
+      <w:lvlJc w:val="left"/>
+      <w:pPr>
+        <w:ind w:left="5040" w:hanging="360"/>
+      </w:pPr>
+    </w:lvl>
+    <w:lvl w:ilvl="7" w:tplc="04090019" w:tentative="1">
+      <w:start w:val="1"/>
+      <w:numFmt w:val="lowerLetter"/>
+      <w:lvlText w:val="%8."/>
+      <w:lvlJc w:val="left"/>
+      <w:pPr>
+        <w:ind w:left="5760" w:hanging="360"/>
+      </w:pPr>
+    </w:lvl>
+    <w:lvl w:ilvl="8" w:tplc="0409001B" w:tentative="1">
+      <w:start w:val="1"/>
+      <w:numFmt w:val="lowerRoman"/>
+      <w:lvlText w:val="%9."/>
+      <w:lvlJc w:val="right"/>
+      <w:pPr>
+        <w:ind w:left="6480" w:hanging="180"/>
+      </w:pPr>
+    </w:lvl>
+  </w:abstractNum>
+  <w:abstractNum w:abstractNumId="10" w15:restartNumberingAfterBreak="0">
     <w:nsid w:val="277269B8"/>
     <w:multiLevelType w:val="hybridMultilevel"/>
     <w:tmpl w:val="E24054EA"/>
@@ -38824,7 +39301,7 @@
       </w:pPr>
     </w:lvl>
   </w:abstractNum>
-  <w:abstractNum w:abstractNumId="10" w15:restartNumberingAfterBreak="0">
+  <w:abstractNum w:abstractNumId="11" w15:restartNumberingAfterBreak="0">
     <w:nsid w:val="28EC2C8A"/>
     <w:multiLevelType w:val="hybridMultilevel"/>
     <w:tmpl w:val="DB861FDE"/>
@@ -38937,7 +39414,7 @@
       </w:rPr>
     </w:lvl>
   </w:abstractNum>
-  <w:abstractNum w:abstractNumId="11" w15:restartNumberingAfterBreak="0">
+  <w:abstractNum w:abstractNumId="12" w15:restartNumberingAfterBreak="0">
     <w:nsid w:val="2F325C22"/>
     <w:multiLevelType w:val="hybridMultilevel"/>
     <w:tmpl w:val="BF5E00AA"/>
@@ -39050,7 +39527,7 @@
       </w:rPr>
     </w:lvl>
   </w:abstractNum>
-  <w:abstractNum w:abstractNumId="12" w15:restartNumberingAfterBreak="0">
+  <w:abstractNum w:abstractNumId="13" w15:restartNumberingAfterBreak="0">
     <w:nsid w:val="31467E8B"/>
     <w:multiLevelType w:val="hybridMultilevel"/>
     <w:tmpl w:val="BC6CF816"/>
@@ -39163,7 +39640,7 @@
       </w:rPr>
     </w:lvl>
   </w:abstractNum>
-  <w:abstractNum w:abstractNumId="13" w15:restartNumberingAfterBreak="0">
+  <w:abstractNum w:abstractNumId="14" w15:restartNumberingAfterBreak="0">
     <w:nsid w:val="32F63D19"/>
     <w:multiLevelType w:val="hybridMultilevel"/>
     <w:tmpl w:val="EB8855E6"/>
@@ -39276,7 +39753,7 @@
       </w:rPr>
     </w:lvl>
   </w:abstractNum>
-  <w:abstractNum w:abstractNumId="14" w15:restartNumberingAfterBreak="0">
+  <w:abstractNum w:abstractNumId="15" w15:restartNumberingAfterBreak="0">
     <w:nsid w:val="35CA5204"/>
     <w:multiLevelType w:val="hybridMultilevel"/>
     <w:tmpl w:val="78FE40D2"/>
@@ -39389,7 +39866,7 @@
       </w:rPr>
     </w:lvl>
   </w:abstractNum>
-  <w:abstractNum w:abstractNumId="15" w15:restartNumberingAfterBreak="0">
+  <w:abstractNum w:abstractNumId="16" w15:restartNumberingAfterBreak="0">
     <w:nsid w:val="39290DEE"/>
     <w:multiLevelType w:val="hybridMultilevel"/>
     <w:tmpl w:val="F0E8812E"/>
@@ -39502,7 +39979,7 @@
       </w:rPr>
     </w:lvl>
   </w:abstractNum>
-  <w:abstractNum w:abstractNumId="16" w15:restartNumberingAfterBreak="0">
+  <w:abstractNum w:abstractNumId="17" w15:restartNumberingAfterBreak="0">
     <w:nsid w:val="404607BE"/>
     <w:multiLevelType w:val="hybridMultilevel"/>
     <w:tmpl w:val="74F675CC"/>
@@ -39615,7 +40092,7 @@
       </w:rPr>
     </w:lvl>
   </w:abstractNum>
-  <w:abstractNum w:abstractNumId="17" w15:restartNumberingAfterBreak="0">
+  <w:abstractNum w:abstractNumId="18" w15:restartNumberingAfterBreak="0">
     <w:nsid w:val="409733B2"/>
     <w:multiLevelType w:val="hybridMultilevel"/>
     <w:tmpl w:val="0114C260"/>
@@ -39728,7 +40205,7 @@
       </w:rPr>
     </w:lvl>
   </w:abstractNum>
-  <w:abstractNum w:abstractNumId="18" w15:restartNumberingAfterBreak="0">
+  <w:abstractNum w:abstractNumId="19" w15:restartNumberingAfterBreak="0">
     <w:nsid w:val="41983270"/>
     <w:multiLevelType w:val="hybridMultilevel"/>
     <w:tmpl w:val="5A4C9958"/>
@@ -39841,7 +40318,7 @@
       </w:rPr>
     </w:lvl>
   </w:abstractNum>
-  <w:abstractNum w:abstractNumId="19" w15:restartNumberingAfterBreak="0">
+  <w:abstractNum w:abstractNumId="20" w15:restartNumberingAfterBreak="0">
     <w:nsid w:val="43345971"/>
     <w:multiLevelType w:val="hybridMultilevel"/>
     <w:tmpl w:val="2A4CFDCC"/>
@@ -39954,7 +40431,7 @@
       </w:rPr>
     </w:lvl>
   </w:abstractNum>
-  <w:abstractNum w:abstractNumId="20" w15:restartNumberingAfterBreak="0">
+  <w:abstractNum w:abstractNumId="21" w15:restartNumberingAfterBreak="0">
     <w:nsid w:val="4781623A"/>
     <w:multiLevelType w:val="hybridMultilevel"/>
     <w:tmpl w:val="392CA918"/>
@@ -40067,7 +40544,7 @@
       </w:rPr>
     </w:lvl>
   </w:abstractNum>
-  <w:abstractNum w:abstractNumId="21" w15:restartNumberingAfterBreak="0">
+  <w:abstractNum w:abstractNumId="22" w15:restartNumberingAfterBreak="0">
     <w:nsid w:val="51DB1465"/>
     <w:multiLevelType w:val="hybridMultilevel"/>
     <w:tmpl w:val="2CD2FB46"/>
@@ -40180,7 +40657,7 @@
       </w:rPr>
     </w:lvl>
   </w:abstractNum>
-  <w:abstractNum w:abstractNumId="22" w15:restartNumberingAfterBreak="0">
+  <w:abstractNum w:abstractNumId="23" w15:restartNumberingAfterBreak="0">
     <w:nsid w:val="528A3E93"/>
     <w:multiLevelType w:val="hybridMultilevel"/>
     <w:tmpl w:val="A57E6728"/>
@@ -40293,7 +40770,7 @@
       </w:rPr>
     </w:lvl>
   </w:abstractNum>
-  <w:abstractNum w:abstractNumId="23" w15:restartNumberingAfterBreak="0">
+  <w:abstractNum w:abstractNumId="24" w15:restartNumberingAfterBreak="0">
     <w:nsid w:val="56BF3685"/>
     <w:multiLevelType w:val="hybridMultilevel"/>
     <w:tmpl w:val="B072954C"/>
@@ -40406,7 +40883,7 @@
       </w:rPr>
     </w:lvl>
   </w:abstractNum>
-  <w:abstractNum w:abstractNumId="24" w15:restartNumberingAfterBreak="0">
+  <w:abstractNum w:abstractNumId="25" w15:restartNumberingAfterBreak="0">
     <w:nsid w:val="56E97A1B"/>
     <w:multiLevelType w:val="hybridMultilevel"/>
     <w:tmpl w:val="4172FF86"/>
@@ -40519,7 +40996,7 @@
       </w:rPr>
     </w:lvl>
   </w:abstractNum>
-  <w:abstractNum w:abstractNumId="25" w15:restartNumberingAfterBreak="0">
+  <w:abstractNum w:abstractNumId="26" w15:restartNumberingAfterBreak="0">
     <w:nsid w:val="5C7414B9"/>
     <w:multiLevelType w:val="hybridMultilevel"/>
     <w:tmpl w:val="39CEFAD0"/>
@@ -40632,7 +41109,7 @@
       </w:rPr>
     </w:lvl>
   </w:abstractNum>
-  <w:abstractNum w:abstractNumId="26" w15:restartNumberingAfterBreak="0">
+  <w:abstractNum w:abstractNumId="27" w15:restartNumberingAfterBreak="0">
     <w:nsid w:val="5C865656"/>
     <w:multiLevelType w:val="hybridMultilevel"/>
     <w:tmpl w:val="5D4ED514"/>
@@ -40722,7 +41199,7 @@
       </w:pPr>
     </w:lvl>
   </w:abstractNum>
-  <w:abstractNum w:abstractNumId="27" w15:restartNumberingAfterBreak="0">
+  <w:abstractNum w:abstractNumId="28" w15:restartNumberingAfterBreak="0">
     <w:nsid w:val="5C9879CE"/>
     <w:multiLevelType w:val="hybridMultilevel"/>
     <w:tmpl w:val="53B0D93A"/>
@@ -40835,7 +41312,7 @@
       </w:rPr>
     </w:lvl>
   </w:abstractNum>
-  <w:abstractNum w:abstractNumId="28" w15:restartNumberingAfterBreak="0">
+  <w:abstractNum w:abstractNumId="29" w15:restartNumberingAfterBreak="0">
     <w:nsid w:val="600A2B64"/>
     <w:multiLevelType w:val="hybridMultilevel"/>
     <w:tmpl w:val="BCA0E622"/>
@@ -40924,7 +41401,93 @@
       </w:pPr>
     </w:lvl>
   </w:abstractNum>
-  <w:abstractNum w:abstractNumId="29" w15:restartNumberingAfterBreak="0">
+  <w:abstractNum w:abstractNumId="30" w15:restartNumberingAfterBreak="0">
+    <w:nsid w:val="62482066"/>
+    <w:multiLevelType w:val="hybridMultilevel"/>
+    <w:tmpl w:val="68FAD022"/>
+    <w:lvl w:ilvl="0" w:tplc="04090013">
+      <w:start w:val="1"/>
+      <w:numFmt w:val="hebrew1"/>
+      <w:lvlText w:val="%1."/>
+      <w:lvlJc w:val="center"/>
+      <w:pPr>
+        <w:ind w:left="720" w:hanging="360"/>
+      </w:pPr>
+    </w:lvl>
+    <w:lvl w:ilvl="1" w:tplc="04090019" w:tentative="1">
+      <w:start w:val="1"/>
+      <w:numFmt w:val="lowerLetter"/>
+      <w:lvlText w:val="%2."/>
+      <w:lvlJc w:val="left"/>
+      <w:pPr>
+        <w:ind w:left="1440" w:hanging="360"/>
+      </w:pPr>
+    </w:lvl>
+    <w:lvl w:ilvl="2" w:tplc="0409001B" w:tentative="1">
+      <w:start w:val="1"/>
+      <w:numFmt w:val="lowerRoman"/>
+      <w:lvlText w:val="%3."/>
+      <w:lvlJc w:val="right"/>
+      <w:pPr>
+        <w:ind w:left="2160" w:hanging="180"/>
+      </w:pPr>
+    </w:lvl>
+    <w:lvl w:ilvl="3" w:tplc="0409000F" w:tentative="1">
+      <w:start w:val="1"/>
+      <w:numFmt w:val="decimal"/>
+      <w:lvlText w:val="%4."/>
+      <w:lvlJc w:val="left"/>
+      <w:pPr>
+        <w:ind w:left="2880" w:hanging="360"/>
+      </w:pPr>
+    </w:lvl>
+    <w:lvl w:ilvl="4" w:tplc="04090019" w:tentative="1">
+      <w:start w:val="1"/>
+      <w:numFmt w:val="lowerLetter"/>
+      <w:lvlText w:val="%5."/>
+      <w:lvlJc w:val="left"/>
+      <w:pPr>
+        <w:ind w:left="3600" w:hanging="360"/>
+      </w:pPr>
+    </w:lvl>
+    <w:lvl w:ilvl="5" w:tplc="0409001B" w:tentative="1">
+      <w:start w:val="1"/>
+      <w:numFmt w:val="lowerRoman"/>
+      <w:lvlText w:val="%6."/>
+      <w:lvlJc w:val="right"/>
+      <w:pPr>
+        <w:ind w:left="4320" w:hanging="180"/>
+      </w:pPr>
+    </w:lvl>
+    <w:lvl w:ilvl="6" w:tplc="0409000F" w:tentative="1">
+      <w:start w:val="1"/>
+      <w:numFmt w:val="decimal"/>
+      <w:lvlText w:val="%7."/>
+      <w:lvlJc w:val="left"/>
+      <w:pPr>
+        <w:ind w:left="5040" w:hanging="360"/>
+      </w:pPr>
+    </w:lvl>
+    <w:lvl w:ilvl="7" w:tplc="04090019" w:tentative="1">
+      <w:start w:val="1"/>
+      <w:numFmt w:val="lowerLetter"/>
+      <w:lvlText w:val="%8."/>
+      <w:lvlJc w:val="left"/>
+      <w:pPr>
+        <w:ind w:left="5760" w:hanging="360"/>
+      </w:pPr>
+    </w:lvl>
+    <w:lvl w:ilvl="8" w:tplc="0409001B" w:tentative="1">
+      <w:start w:val="1"/>
+      <w:numFmt w:val="lowerRoman"/>
+      <w:lvlText w:val="%9."/>
+      <w:lvlJc w:val="right"/>
+      <w:pPr>
+        <w:ind w:left="6480" w:hanging="180"/>
+      </w:pPr>
+    </w:lvl>
+  </w:abstractNum>
+  <w:abstractNum w:abstractNumId="31" w15:restartNumberingAfterBreak="0">
     <w:nsid w:val="65A40477"/>
     <w:multiLevelType w:val="hybridMultilevel"/>
     <w:tmpl w:val="EF460B56"/>
@@ -41037,7 +41600,7 @@
       </w:rPr>
     </w:lvl>
   </w:abstractNum>
-  <w:abstractNum w:abstractNumId="30" w15:restartNumberingAfterBreak="0">
+  <w:abstractNum w:abstractNumId="32" w15:restartNumberingAfterBreak="0">
     <w:nsid w:val="65EB3D28"/>
     <w:multiLevelType w:val="hybridMultilevel"/>
     <w:tmpl w:val="B1B88E4E"/>
@@ -41150,7 +41713,7 @@
       </w:rPr>
     </w:lvl>
   </w:abstractNum>
-  <w:abstractNum w:abstractNumId="31" w15:restartNumberingAfterBreak="0">
+  <w:abstractNum w:abstractNumId="33" w15:restartNumberingAfterBreak="0">
     <w:nsid w:val="666743EA"/>
     <w:multiLevelType w:val="hybridMultilevel"/>
     <w:tmpl w:val="C10EC88E"/>
@@ -41263,7 +41826,7 @@
       </w:rPr>
     </w:lvl>
   </w:abstractNum>
-  <w:abstractNum w:abstractNumId="32" w15:restartNumberingAfterBreak="0">
+  <w:abstractNum w:abstractNumId="34" w15:restartNumberingAfterBreak="0">
     <w:nsid w:val="6BE209D9"/>
     <w:multiLevelType w:val="hybridMultilevel"/>
     <w:tmpl w:val="DD06D3EA"/>
@@ -41376,7 +41939,7 @@
       </w:rPr>
     </w:lvl>
   </w:abstractNum>
-  <w:abstractNum w:abstractNumId="33" w15:restartNumberingAfterBreak="0">
+  <w:abstractNum w:abstractNumId="35" w15:restartNumberingAfterBreak="0">
     <w:nsid w:val="6DC566FB"/>
     <w:multiLevelType w:val="hybridMultilevel"/>
     <w:tmpl w:val="F656FD6E"/>
@@ -41465,7 +42028,7 @@
       </w:pPr>
     </w:lvl>
   </w:abstractNum>
-  <w:abstractNum w:abstractNumId="34" w15:restartNumberingAfterBreak="0">
+  <w:abstractNum w:abstractNumId="36" w15:restartNumberingAfterBreak="0">
     <w:nsid w:val="70362090"/>
     <w:multiLevelType w:val="hybridMultilevel"/>
     <w:tmpl w:val="F6083A56"/>
@@ -41578,7 +42141,7 @@
       </w:rPr>
     </w:lvl>
   </w:abstractNum>
-  <w:abstractNum w:abstractNumId="35" w15:restartNumberingAfterBreak="0">
+  <w:abstractNum w:abstractNumId="37" w15:restartNumberingAfterBreak="0">
     <w:nsid w:val="710F185D"/>
     <w:multiLevelType w:val="hybridMultilevel"/>
     <w:tmpl w:val="DE5E4048"/>
@@ -41691,7 +42254,7 @@
       </w:rPr>
     </w:lvl>
   </w:abstractNum>
-  <w:abstractNum w:abstractNumId="36" w15:restartNumberingAfterBreak="0">
+  <w:abstractNum w:abstractNumId="38" w15:restartNumberingAfterBreak="0">
     <w:nsid w:val="71BB5CB6"/>
     <w:multiLevelType w:val="hybridMultilevel"/>
     <w:tmpl w:val="FDD6B888"/>
@@ -41804,7 +42367,7 @@
       </w:rPr>
     </w:lvl>
   </w:abstractNum>
-  <w:abstractNum w:abstractNumId="37" w15:restartNumberingAfterBreak="0">
+  <w:abstractNum w:abstractNumId="39" w15:restartNumberingAfterBreak="0">
     <w:nsid w:val="72294EDE"/>
     <w:multiLevelType w:val="hybridMultilevel"/>
     <w:tmpl w:val="D14E1D50"/>
@@ -41890,7 +42453,7 @@
       </w:pPr>
     </w:lvl>
   </w:abstractNum>
-  <w:abstractNum w:abstractNumId="38" w15:restartNumberingAfterBreak="0">
+  <w:abstractNum w:abstractNumId="40" w15:restartNumberingAfterBreak="0">
     <w:nsid w:val="72516939"/>
     <w:multiLevelType w:val="hybridMultilevel"/>
     <w:tmpl w:val="FF9CC20E"/>
@@ -41979,7 +42542,7 @@
       </w:pPr>
     </w:lvl>
   </w:abstractNum>
-  <w:abstractNum w:abstractNumId="39" w15:restartNumberingAfterBreak="0">
+  <w:abstractNum w:abstractNumId="41" w15:restartNumberingAfterBreak="0">
     <w:nsid w:val="76C0006F"/>
     <w:multiLevelType w:val="hybridMultilevel"/>
     <w:tmpl w:val="B87850BE"/>
@@ -42092,7 +42655,7 @@
       </w:rPr>
     </w:lvl>
   </w:abstractNum>
-  <w:abstractNum w:abstractNumId="40" w15:restartNumberingAfterBreak="0">
+  <w:abstractNum w:abstractNumId="42" w15:restartNumberingAfterBreak="0">
     <w:nsid w:val="78B64114"/>
     <w:multiLevelType w:val="hybridMultilevel"/>
     <w:tmpl w:val="B45256C0"/>
@@ -42182,17 +42745,17 @@
       </w:pPr>
     </w:lvl>
   </w:abstractNum>
-  <w:abstractNum w:abstractNumId="41" w15:restartNumberingAfterBreak="0">
-    <w:nsid w:val="7AE461E3"/>
+  <w:abstractNum w:abstractNumId="43" w15:restartNumberingAfterBreak="0">
+    <w:nsid w:val="799B11F2"/>
     <w:multiLevelType w:val="hybridMultilevel"/>
-    <w:tmpl w:val="2274080E"/>
+    <w:tmpl w:val="8EB8C7AC"/>
     <w:lvl w:ilvl="0" w:tplc="04090001">
       <w:start w:val="1"/>
       <w:numFmt w:val="bullet"/>
       <w:lvlText w:val=""/>
       <w:lvlJc w:val="left"/>
       <w:pPr>
-        <w:ind w:left="720" w:hanging="360"/>
+        <w:ind w:left="1080" w:hanging="360"/>
       </w:pPr>
       <w:rPr>
         <w:rFonts w:ascii="Symbol" w:hAnsi="Symbol" w:hint="default"/>
@@ -42204,7 +42767,7 @@
       <w:lvlText w:val="o"/>
       <w:lvlJc w:val="left"/>
       <w:pPr>
-        <w:ind w:left="1440" w:hanging="360"/>
+        <w:ind w:left="1800" w:hanging="360"/>
       </w:pPr>
       <w:rPr>
         <w:rFonts w:ascii="Courier New" w:hAnsi="Courier New" w:cs="Courier New" w:hint="default"/>
@@ -42216,7 +42779,7 @@
       <w:lvlText w:val=""/>
       <w:lvlJc w:val="left"/>
       <w:pPr>
-        <w:ind w:left="2160" w:hanging="360"/>
+        <w:ind w:left="2520" w:hanging="360"/>
       </w:pPr>
       <w:rPr>
         <w:rFonts w:ascii="Wingdings" w:hAnsi="Wingdings" w:hint="default"/>
@@ -42228,7 +42791,7 @@
       <w:lvlText w:val=""/>
       <w:lvlJc w:val="left"/>
       <w:pPr>
-        <w:ind w:left="2880" w:hanging="360"/>
+        <w:ind w:left="3240" w:hanging="360"/>
       </w:pPr>
       <w:rPr>
         <w:rFonts w:ascii="Symbol" w:hAnsi="Symbol" w:hint="default"/>
@@ -42240,7 +42803,7 @@
       <w:lvlText w:val="o"/>
       <w:lvlJc w:val="left"/>
       <w:pPr>
-        <w:ind w:left="3600" w:hanging="360"/>
+        <w:ind w:left="3960" w:hanging="360"/>
       </w:pPr>
       <w:rPr>
         <w:rFonts w:ascii="Courier New" w:hAnsi="Courier New" w:cs="Courier New" w:hint="default"/>
@@ -42252,7 +42815,7 @@
       <w:lvlText w:val=""/>
       <w:lvlJc w:val="left"/>
       <w:pPr>
-        <w:ind w:left="4320" w:hanging="360"/>
+        <w:ind w:left="4680" w:hanging="360"/>
       </w:pPr>
       <w:rPr>
         <w:rFonts w:ascii="Wingdings" w:hAnsi="Wingdings" w:hint="default"/>
@@ -42264,7 +42827,7 @@
       <w:lvlText w:val=""/>
       <w:lvlJc w:val="left"/>
       <w:pPr>
-        <w:ind w:left="5040" w:hanging="360"/>
+        <w:ind w:left="5400" w:hanging="360"/>
       </w:pPr>
       <w:rPr>
         <w:rFonts w:ascii="Symbol" w:hAnsi="Symbol" w:hint="default"/>
@@ -42276,7 +42839,7 @@
       <w:lvlText w:val="o"/>
       <w:lvlJc w:val="left"/>
       <w:pPr>
-        <w:ind w:left="5760" w:hanging="360"/>
+        <w:ind w:left="6120" w:hanging="360"/>
       </w:pPr>
       <w:rPr>
         <w:rFonts w:ascii="Courier New" w:hAnsi="Courier New" w:cs="Courier New" w:hint="default"/>
@@ -42288,14 +42851,127 @@
       <w:lvlText w:val=""/>
       <w:lvlJc w:val="left"/>
       <w:pPr>
-        <w:ind w:left="6480" w:hanging="360"/>
+        <w:ind w:left="6840" w:hanging="360"/>
       </w:pPr>
       <w:rPr>
         <w:rFonts w:ascii="Wingdings" w:hAnsi="Wingdings" w:hint="default"/>
       </w:rPr>
     </w:lvl>
   </w:abstractNum>
-  <w:abstractNum w:abstractNumId="42" w15:restartNumberingAfterBreak="0">
+  <w:abstractNum w:abstractNumId="44" w15:restartNumberingAfterBreak="0">
+    <w:nsid w:val="7AE461E3"/>
+    <w:multiLevelType w:val="hybridMultilevel"/>
+    <w:tmpl w:val="2274080E"/>
+    <w:lvl w:ilvl="0" w:tplc="04090001">
+      <w:start w:val="1"/>
+      <w:numFmt w:val="bullet"/>
+      <w:lvlText w:val=""/>
+      <w:lvlJc w:val="left"/>
+      <w:pPr>
+        <w:ind w:left="720" w:hanging="360"/>
+      </w:pPr>
+      <w:rPr>
+        <w:rFonts w:ascii="Symbol" w:hAnsi="Symbol" w:hint="default"/>
+      </w:rPr>
+    </w:lvl>
+    <w:lvl w:ilvl="1" w:tplc="04090003" w:tentative="1">
+      <w:start w:val="1"/>
+      <w:numFmt w:val="bullet"/>
+      <w:lvlText w:val="o"/>
+      <w:lvlJc w:val="left"/>
+      <w:pPr>
+        <w:ind w:left="1440" w:hanging="360"/>
+      </w:pPr>
+      <w:rPr>
+        <w:rFonts w:ascii="Courier New" w:hAnsi="Courier New" w:cs="Courier New" w:hint="default"/>
+      </w:rPr>
+    </w:lvl>
+    <w:lvl w:ilvl="2" w:tplc="04090005" w:tentative="1">
+      <w:start w:val="1"/>
+      <w:numFmt w:val="bullet"/>
+      <w:lvlText w:val=""/>
+      <w:lvlJc w:val="left"/>
+      <w:pPr>
+        <w:ind w:left="2160" w:hanging="360"/>
+      </w:pPr>
+      <w:rPr>
+        <w:rFonts w:ascii="Wingdings" w:hAnsi="Wingdings" w:hint="default"/>
+      </w:rPr>
+    </w:lvl>
+    <w:lvl w:ilvl="3" w:tplc="04090001" w:tentative="1">
+      <w:start w:val="1"/>
+      <w:numFmt w:val="bullet"/>
+      <w:lvlText w:val=""/>
+      <w:lvlJc w:val="left"/>
+      <w:pPr>
+        <w:ind w:left="2880" w:hanging="360"/>
+      </w:pPr>
+      <w:rPr>
+        <w:rFonts w:ascii="Symbol" w:hAnsi="Symbol" w:hint="default"/>
+      </w:rPr>
+    </w:lvl>
+    <w:lvl w:ilvl="4" w:tplc="04090003" w:tentative="1">
+      <w:start w:val="1"/>
+      <w:numFmt w:val="bullet"/>
+      <w:lvlText w:val="o"/>
+      <w:lvlJc w:val="left"/>
+      <w:pPr>
+        <w:ind w:left="3600" w:hanging="360"/>
+      </w:pPr>
+      <w:rPr>
+        <w:rFonts w:ascii="Courier New" w:hAnsi="Courier New" w:cs="Courier New" w:hint="default"/>
+      </w:rPr>
+    </w:lvl>
+    <w:lvl w:ilvl="5" w:tplc="04090005" w:tentative="1">
+      <w:start w:val="1"/>
+      <w:numFmt w:val="bullet"/>
+      <w:lvlText w:val=""/>
+      <w:lvlJc w:val="left"/>
+      <w:pPr>
+        <w:ind w:left="4320" w:hanging="360"/>
+      </w:pPr>
+      <w:rPr>
+        <w:rFonts w:ascii="Wingdings" w:hAnsi="Wingdings" w:hint="default"/>
+      </w:rPr>
+    </w:lvl>
+    <w:lvl w:ilvl="6" w:tplc="04090001" w:tentative="1">
+      <w:start w:val="1"/>
+      <w:numFmt w:val="bullet"/>
+      <w:lvlText w:val=""/>
+      <w:lvlJc w:val="left"/>
+      <w:pPr>
+        <w:ind w:left="5040" w:hanging="360"/>
+      </w:pPr>
+      <w:rPr>
+        <w:rFonts w:ascii="Symbol" w:hAnsi="Symbol" w:hint="default"/>
+      </w:rPr>
+    </w:lvl>
+    <w:lvl w:ilvl="7" w:tplc="04090003" w:tentative="1">
+      <w:start w:val="1"/>
+      <w:numFmt w:val="bullet"/>
+      <w:lvlText w:val="o"/>
+      <w:lvlJc w:val="left"/>
+      <w:pPr>
+        <w:ind w:left="5760" w:hanging="360"/>
+      </w:pPr>
+      <w:rPr>
+        <w:rFonts w:ascii="Courier New" w:hAnsi="Courier New" w:cs="Courier New" w:hint="default"/>
+      </w:rPr>
+    </w:lvl>
+    <w:lvl w:ilvl="8" w:tplc="04090005" w:tentative="1">
+      <w:start w:val="1"/>
+      <w:numFmt w:val="bullet"/>
+      <w:lvlText w:val=""/>
+      <w:lvlJc w:val="left"/>
+      <w:pPr>
+        <w:ind w:left="6480" w:hanging="360"/>
+      </w:pPr>
+      <w:rPr>
+        <w:rFonts w:ascii="Wingdings" w:hAnsi="Wingdings" w:hint="default"/>
+      </w:rPr>
+    </w:lvl>
+  </w:abstractNum>
+  <w:abstractNum w:abstractNumId="45" w15:restartNumberingAfterBreak="0">
     <w:nsid w:val="7F801C33"/>
     <w:multiLevelType w:val="hybridMultilevel"/>
     <w:tmpl w:val="B1E42BAE"/>
@@ -42382,46 +43058,46 @@
     </w:lvl>
   </w:abstractNum>
   <w:num w:numId="1">
-    <w:abstractNumId w:val="20"/>
+    <w:abstractNumId w:val="21"/>
   </w:num>
   <w:num w:numId="2">
-    <w:abstractNumId w:val="32"/>
+    <w:abstractNumId w:val="34"/>
   </w:num>
   <w:num w:numId="3">
-    <w:abstractNumId w:val="21"/>
+    <w:abstractNumId w:val="22"/>
   </w:num>
   <w:num w:numId="4">
-    <w:abstractNumId w:val="16"/>
+    <w:abstractNumId w:val="17"/>
   </w:num>
   <w:num w:numId="5">
     <w:abstractNumId w:val="5"/>
   </w:num>
   <w:num w:numId="6">
-    <w:abstractNumId w:val="10"/>
+    <w:abstractNumId w:val="11"/>
   </w:num>
   <w:num w:numId="7">
+    <w:abstractNumId w:val="20"/>
+  </w:num>
+  <w:num w:numId="8">
+    <w:abstractNumId w:val="13"/>
+  </w:num>
+  <w:num w:numId="9">
+    <w:abstractNumId w:val="25"/>
+  </w:num>
+  <w:num w:numId="10">
+    <w:abstractNumId w:val="36"/>
+  </w:num>
+  <w:num w:numId="11">
+    <w:abstractNumId w:val="12"/>
+  </w:num>
+  <w:num w:numId="12">
     <w:abstractNumId w:val="19"/>
   </w:num>
-  <w:num w:numId="8">
-    <w:abstractNumId w:val="12"/>
-  </w:num>
-  <w:num w:numId="9">
-    <w:abstractNumId w:val="24"/>
-  </w:num>
-  <w:num w:numId="10">
-    <w:abstractNumId w:val="34"/>
-  </w:num>
-  <w:num w:numId="11">
-    <w:abstractNumId w:val="11"/>
-  </w:num>
-  <w:num w:numId="12">
-    <w:abstractNumId w:val="18"/>
-  </w:num>
   <w:num w:numId="13">
-    <w:abstractNumId w:val="36"/>
+    <w:abstractNumId w:val="38"/>
   </w:num>
   <w:num w:numId="14">
-    <w:abstractNumId w:val="41"/>
+    <w:abstractNumId w:val="44"/>
   </w:num>
   <w:num w:numId="15">
     <w:abstractNumId w:val="4"/>
@@ -42430,22 +43106,22 @@
     <w:abstractNumId w:val="8"/>
   </w:num>
   <w:num w:numId="17">
-    <w:abstractNumId w:val="31"/>
+    <w:abstractNumId w:val="33"/>
   </w:num>
   <w:num w:numId="18">
     <w:abstractNumId w:val="7"/>
   </w:num>
   <w:num w:numId="19">
-    <w:abstractNumId w:val="15"/>
+    <w:abstractNumId w:val="16"/>
   </w:num>
   <w:num w:numId="20">
-    <w:abstractNumId w:val="38"/>
+    <w:abstractNumId w:val="40"/>
   </w:num>
   <w:num w:numId="21">
     <w:abstractNumId w:val="6"/>
   </w:num>
   <w:num w:numId="22">
-    <w:abstractNumId w:val="29"/>
+    <w:abstractNumId w:val="31"/>
   </w:num>
   <w:num w:numId="23">
     <w:abstractNumId w:val="3"/>
@@ -42454,61 +43130,70 @@
     <w:abstractNumId w:val="0"/>
   </w:num>
   <w:num w:numId="25">
-    <w:abstractNumId w:val="28"/>
+    <w:abstractNumId w:val="29"/>
   </w:num>
   <w:num w:numId="26">
-    <w:abstractNumId w:val="33"/>
+    <w:abstractNumId w:val="35"/>
   </w:num>
   <w:num w:numId="27">
-    <w:abstractNumId w:val="14"/>
+    <w:abstractNumId w:val="15"/>
   </w:num>
   <w:num w:numId="28">
     <w:abstractNumId w:val="2"/>
   </w:num>
   <w:num w:numId="29">
-    <w:abstractNumId w:val="22"/>
+    <w:abstractNumId w:val="23"/>
   </w:num>
   <w:num w:numId="30">
-    <w:abstractNumId w:val="30"/>
+    <w:abstractNumId w:val="32"/>
   </w:num>
   <w:num w:numId="31">
+    <w:abstractNumId w:val="28"/>
+  </w:num>
+  <w:num w:numId="32">
+    <w:abstractNumId w:val="26"/>
+  </w:num>
+  <w:num w:numId="33">
+    <w:abstractNumId w:val="14"/>
+  </w:num>
+  <w:num w:numId="34">
+    <w:abstractNumId w:val="42"/>
+  </w:num>
+  <w:num w:numId="35">
+    <w:abstractNumId w:val="18"/>
+  </w:num>
+  <w:num w:numId="36">
     <w:abstractNumId w:val="27"/>
   </w:num>
-  <w:num w:numId="32">
-    <w:abstractNumId w:val="25"/>
-  </w:num>
-  <w:num w:numId="33">
-    <w:abstractNumId w:val="13"/>
-  </w:num>
-  <w:num w:numId="34">
-    <w:abstractNumId w:val="40"/>
-  </w:num>
-  <w:num w:numId="35">
-    <w:abstractNumId w:val="17"/>
-  </w:num>
-  <w:num w:numId="36">
-    <w:abstractNumId w:val="26"/>
-  </w:num>
   <w:num w:numId="37">
-    <w:abstractNumId w:val="35"/>
+    <w:abstractNumId w:val="37"/>
   </w:num>
   <w:num w:numId="38">
-    <w:abstractNumId w:val="42"/>
+    <w:abstractNumId w:val="45"/>
   </w:num>
   <w:num w:numId="39">
-    <w:abstractNumId w:val="9"/>
+    <w:abstractNumId w:val="10"/>
   </w:num>
   <w:num w:numId="40">
-    <w:abstractNumId w:val="39"/>
+    <w:abstractNumId w:val="41"/>
   </w:num>
   <w:num w:numId="41">
     <w:abstractNumId w:val="1"/>
   </w:num>
   <w:num w:numId="42">
-    <w:abstractNumId w:val="23"/>
+    <w:abstractNumId w:val="24"/>
   </w:num>
   <w:num w:numId="43">
-    <w:abstractNumId w:val="37"/>
+    <w:abstractNumId w:val="39"/>
+  </w:num>
+  <w:num w:numId="44">
+    <w:abstractNumId w:val="9"/>
+  </w:num>
+  <w:num w:numId="45">
+    <w:abstractNumId w:val="43"/>
+  </w:num>
+  <w:num w:numId="46">
+    <w:abstractNumId w:val="30"/>
   </w:num>
   <w:numIdMacAtCleanup w:val="40"/>
 </w:numbering>
@@ -44131,7 +44816,7 @@
 </file>
 
 <file path=customXml/itemProps1.xml><?xml version="1.0" encoding="utf-8"?>
-<ds:datastoreItem xmlns:ds="http://schemas.openxmlformats.org/officeDocument/2006/customXml" ds:itemID="{C8D350D4-D4FD-4990-A8BE-6571282CE99D}">
+<ds:datastoreItem xmlns:ds="http://schemas.openxmlformats.org/officeDocument/2006/customXml" ds:itemID="{13C10E68-DBF3-431D-82BD-47976FBA5B5C}">
   <ds:schemaRefs>
     <ds:schemaRef ds:uri="http://schemas.openxmlformats.org/officeDocument/2006/bibliography"/>
   </ds:schemaRefs>

--- a/ספר פרוייקט/ספר פרוייקט.docx
+++ b/ספר פרוייקט/ספר פרוייקט.docx
@@ -23661,7 +23661,6 @@
           <w:numId w:val="45"/>
         </w:numPr>
         <w:rPr>
-          <w:rFonts w:hint="cs"/>
           <w:sz w:val="24"/>
           <w:szCs w:val="24"/>
         </w:rPr>
@@ -23723,7 +23722,6 @@
           <w:numId w:val="44"/>
         </w:numPr>
         <w:rPr>
-          <w:rFonts w:hint="cs"/>
           <w:sz w:val="24"/>
           <w:szCs w:val="24"/>
         </w:rPr>
@@ -24464,34 +24462,56 @@
         </w:rPr>
         <w:t>תהליך העיבוד:</w:t>
       </w:r>
-      <w:bookmarkStart w:id="33" w:name="_GoBack"/>
+    </w:p>
+    <w:p>
+      <w:pPr>
+        <w:rPr>
+          <w:sz w:val="24"/>
+          <w:szCs w:val="24"/>
+          <w:rtl/>
+        </w:rPr>
+      </w:pPr>
+    </w:p>
+    <w:p>
+      <w:pPr>
+        <w:pStyle w:val="3"/>
+        <w:rPr>
+          <w:rtl/>
+        </w:rPr>
+      </w:pPr>
+      <w:bookmarkStart w:id="33" w:name="_Toc463055192"/>
+      <w:r>
+        <w:rPr>
+          <w:rFonts w:hint="cs"/>
+          <w:rtl/>
+        </w:rPr>
+        <w:t>עריכת שיעור סטודיו</w:t>
+      </w:r>
       <w:bookmarkEnd w:id="33"/>
     </w:p>
     <w:p>
       <w:pPr>
-        <w:rPr>
-          <w:sz w:val="24"/>
-          <w:szCs w:val="24"/>
-          <w:rtl/>
-        </w:rPr>
-      </w:pPr>
-    </w:p>
-    <w:p>
-      <w:pPr>
         <w:pStyle w:val="3"/>
         <w:rPr>
           <w:rtl/>
         </w:rPr>
       </w:pPr>
-      <w:bookmarkStart w:id="34" w:name="_Toc463055192"/>
-      <w:r>
-        <w:rPr>
-          <w:rFonts w:hint="cs"/>
-          <w:rtl/>
-        </w:rPr>
-        <w:t>עריכת שיעור סטודיו</w:t>
+      <w:bookmarkStart w:id="34" w:name="_Toc463055193"/>
+      <w:r>
+        <w:rPr>
+          <w:rFonts w:hint="cs"/>
+          <w:rtl/>
+        </w:rPr>
+        <w:t>הוספת תוכנית אימון</w:t>
       </w:r>
       <w:bookmarkEnd w:id="34"/>
+      <w:r>
+        <w:rPr>
+          <w:rFonts w:hint="cs"/>
+          <w:rtl/>
+        </w:rPr>
+        <w:t xml:space="preserve"> </w:t>
+      </w:r>
     </w:p>
     <w:p>
       <w:pPr>
@@ -24500,13 +24520,13 @@
           <w:rtl/>
         </w:rPr>
       </w:pPr>
-      <w:bookmarkStart w:id="35" w:name="_Toc463055193"/>
-      <w:r>
-        <w:rPr>
-          <w:rFonts w:hint="cs"/>
-          <w:rtl/>
-        </w:rPr>
-        <w:t>הוספת תוכנית אימון</w:t>
+      <w:bookmarkStart w:id="35" w:name="_Toc463055194"/>
+      <w:r>
+        <w:rPr>
+          <w:rFonts w:hint="cs"/>
+          <w:rtl/>
+        </w:rPr>
+        <w:t>עריכת תוכנית אימון</w:t>
       </w:r>
       <w:bookmarkEnd w:id="35"/>
       <w:r>
@@ -24519,113 +24539,89 @@
     </w:p>
     <w:p>
       <w:pPr>
+        <w:rPr>
+          <w:rtl/>
+        </w:rPr>
+      </w:pPr>
+    </w:p>
+    <w:p>
+      <w:pPr>
+        <w:rPr>
+          <w:rtl/>
+        </w:rPr>
+      </w:pPr>
+    </w:p>
+    <w:p/>
+    <w:p>
+      <w:pPr>
+        <w:rPr>
+          <w:sz w:val="24"/>
+          <w:szCs w:val="24"/>
+          <w:rtl/>
+        </w:rPr>
+      </w:pPr>
+    </w:p>
+    <w:p>
+      <w:pPr>
+        <w:ind w:left="720"/>
+        <w:rPr>
+          <w:rtl/>
+        </w:rPr>
+      </w:pPr>
+    </w:p>
+    <w:p>
+      <w:pPr>
+        <w:pStyle w:val="ad"/>
+        <w:rPr>
+          <w:sz w:val="24"/>
+          <w:szCs w:val="24"/>
+          <w:rtl/>
+        </w:rPr>
+      </w:pPr>
+    </w:p>
+    <w:p>
+      <w:pPr>
+        <w:pStyle w:val="ad"/>
+        <w:rPr>
+          <w:sz w:val="24"/>
+          <w:szCs w:val="24"/>
+          <w:rtl/>
+        </w:rPr>
+      </w:pPr>
+    </w:p>
+    <w:p>
+      <w:pPr>
+        <w:pStyle w:val="2"/>
+        <w:rPr>
+          <w:rtl/>
+        </w:rPr>
+      </w:pPr>
+      <w:bookmarkStart w:id="36" w:name="_Toc463055195"/>
+      <w:r>
+        <w:rPr>
+          <w:rFonts w:hint="cs"/>
+          <w:rtl/>
+        </w:rPr>
+        <w:t>דרישות ממשקי מערכת</w:t>
+      </w:r>
+      <w:bookmarkEnd w:id="36"/>
+    </w:p>
+    <w:p>
+      <w:pPr>
         <w:pStyle w:val="3"/>
         <w:rPr>
           <w:rtl/>
         </w:rPr>
       </w:pPr>
-      <w:bookmarkStart w:id="36" w:name="_Toc463055194"/>
-      <w:r>
-        <w:rPr>
-          <w:rFonts w:hint="cs"/>
-          <w:rtl/>
-        </w:rPr>
-        <w:t>עריכת תוכנית אימון</w:t>
-      </w:r>
-      <w:bookmarkEnd w:id="36"/>
-      <w:r>
-        <w:rPr>
-          <w:rFonts w:hint="cs"/>
-          <w:rtl/>
-        </w:rPr>
-        <w:t xml:space="preserve"> </w:t>
-      </w:r>
-    </w:p>
-    <w:p>
-      <w:pPr>
-        <w:rPr>
-          <w:rtl/>
-        </w:rPr>
-      </w:pPr>
-    </w:p>
-    <w:p>
-      <w:pPr>
-        <w:rPr>
-          <w:rtl/>
-        </w:rPr>
-      </w:pPr>
-    </w:p>
-    <w:p/>
-    <w:p>
-      <w:pPr>
-        <w:rPr>
-          <w:sz w:val="24"/>
-          <w:szCs w:val="24"/>
-          <w:rtl/>
-        </w:rPr>
-      </w:pPr>
-    </w:p>
-    <w:p>
-      <w:pPr>
-        <w:ind w:left="720"/>
-        <w:rPr>
-          <w:rtl/>
-        </w:rPr>
-      </w:pPr>
-    </w:p>
-    <w:p>
-      <w:pPr>
-        <w:pStyle w:val="ad"/>
-        <w:rPr>
-          <w:sz w:val="24"/>
-          <w:szCs w:val="24"/>
-          <w:rtl/>
-        </w:rPr>
-      </w:pPr>
-    </w:p>
-    <w:p>
-      <w:pPr>
-        <w:pStyle w:val="ad"/>
-        <w:rPr>
-          <w:sz w:val="24"/>
-          <w:szCs w:val="24"/>
-          <w:rtl/>
-        </w:rPr>
-      </w:pPr>
-    </w:p>
-    <w:p>
-      <w:pPr>
-        <w:pStyle w:val="2"/>
-        <w:rPr>
-          <w:rtl/>
-        </w:rPr>
-      </w:pPr>
-      <w:bookmarkStart w:id="37" w:name="_Toc463055195"/>
-      <w:r>
-        <w:rPr>
-          <w:rFonts w:hint="cs"/>
-          <w:rtl/>
-        </w:rPr>
-        <w:t>דרישות ממשקי מערכת</w:t>
+      <w:bookmarkStart w:id="37" w:name="_Toc463055196"/>
+      <w:r>
+        <w:rPr>
+          <w:rFonts w:hint="cs"/>
+          <w:rtl/>
+        </w:rPr>
+        <w:t>דרישות ממשקי המשתמש</w:t>
       </w:r>
       <w:bookmarkEnd w:id="37"/>
-    </w:p>
-    <w:p>
-      <w:pPr>
-        <w:pStyle w:val="3"/>
-        <w:rPr>
-          <w:rtl/>
-        </w:rPr>
-      </w:pPr>
-      <w:bookmarkStart w:id="38" w:name="_Toc463055196"/>
-      <w:r>
-        <w:rPr>
-          <w:rFonts w:hint="cs"/>
-          <w:rtl/>
-        </w:rPr>
-        <w:t>דרישות ממשקי המשתמש</w:t>
-      </w:r>
-      <w:bookmarkEnd w:id="38"/>
       <w:r>
         <w:rPr>
           <w:rFonts w:hint="cs"/>
@@ -26093,17 +26089,17 @@
           <w:rtl/>
         </w:rPr>
       </w:pPr>
-      <w:bookmarkStart w:id="39" w:name="_דרישות_ממשקי_חומרה"/>
-      <w:bookmarkStart w:id="40" w:name="_Toc463055197"/>
+      <w:bookmarkStart w:id="38" w:name="_דרישות_ממשקי_חומרה"/>
+      <w:bookmarkStart w:id="39" w:name="_Toc463055197"/>
+      <w:bookmarkEnd w:id="38"/>
+      <w:r>
+        <w:rPr>
+          <w:rFonts w:hint="cs"/>
+          <w:rtl/>
+        </w:rPr>
+        <w:t>דרישות ממשקי חומרה</w:t>
+      </w:r>
       <w:bookmarkEnd w:id="39"/>
-      <w:r>
-        <w:rPr>
-          <w:rFonts w:hint="cs"/>
-          <w:rtl/>
-        </w:rPr>
-        <w:t>דרישות ממשקי חומרה</w:t>
-      </w:r>
-      <w:bookmarkEnd w:id="40"/>
     </w:p>
     <w:p>
       <w:pPr>
@@ -28163,7 +28159,7 @@
           <w:rtl/>
         </w:rPr>
       </w:pPr>
-      <w:bookmarkStart w:id="41" w:name="_Toc463055198"/>
+      <w:bookmarkStart w:id="40" w:name="_Toc463055198"/>
       <w:r>
         <w:rPr>
           <w:rFonts w:hint="cs"/>
@@ -28171,7 +28167,7 @@
         </w:rPr>
         <w:t>דרישות ממשקי תוכנה</w:t>
       </w:r>
-      <w:bookmarkEnd w:id="41"/>
+      <w:bookmarkEnd w:id="40"/>
       <w:r>
         <w:rPr>
           <w:rFonts w:hint="cs"/>
@@ -29128,7 +29124,7 @@
           <w:rtl/>
         </w:rPr>
       </w:pPr>
-      <w:bookmarkStart w:id="42" w:name="_Toc463055199"/>
+      <w:bookmarkStart w:id="41" w:name="_Toc463055199"/>
       <w:r>
         <w:rPr>
           <w:rFonts w:hint="cs"/>
@@ -29136,24 +29132,24 @@
         </w:rPr>
         <w:t>דרישות ביצועים</w:t>
       </w:r>
+      <w:bookmarkEnd w:id="41"/>
+    </w:p>
+    <w:p>
+      <w:pPr>
+        <w:pStyle w:val="3"/>
+        <w:rPr>
+          <w:rtl/>
+        </w:rPr>
+      </w:pPr>
+      <w:bookmarkStart w:id="42" w:name="_Toc463055200"/>
+      <w:r>
+        <w:rPr>
+          <w:rFonts w:hint="cs"/>
+          <w:rtl/>
+        </w:rPr>
+        <w:t>דרישות סטטיות</w:t>
+      </w:r>
       <w:bookmarkEnd w:id="42"/>
-    </w:p>
-    <w:p>
-      <w:pPr>
-        <w:pStyle w:val="3"/>
-        <w:rPr>
-          <w:rtl/>
-        </w:rPr>
-      </w:pPr>
-      <w:bookmarkStart w:id="43" w:name="_Toc463055200"/>
-      <w:r>
-        <w:rPr>
-          <w:rFonts w:hint="cs"/>
-          <w:rtl/>
-        </w:rPr>
-        <w:t>דרישות סטטיות</w:t>
-      </w:r>
-      <w:bookmarkEnd w:id="43"/>
     </w:p>
     <w:p>
       <w:pPr>
@@ -29975,7 +29971,7 @@
           <w:rtl/>
         </w:rPr>
       </w:pPr>
-      <w:bookmarkStart w:id="44" w:name="_Toc463055201"/>
+      <w:bookmarkStart w:id="43" w:name="_Toc463055201"/>
       <w:r>
         <w:rPr>
           <w:rFonts w:hint="cs"/>
@@ -29983,7 +29979,7 @@
         </w:rPr>
         <w:t>דרישות דינאמיות</w:t>
       </w:r>
-      <w:bookmarkEnd w:id="44"/>
+      <w:bookmarkEnd w:id="43"/>
     </w:p>
     <w:p>
       <w:pPr>
@@ -30053,7 +30049,7 @@
           <w:rtl/>
         </w:rPr>
       </w:pPr>
-      <w:bookmarkStart w:id="45" w:name="_Toc463055202"/>
+      <w:bookmarkStart w:id="44" w:name="_Toc463055202"/>
       <w:r>
         <w:rPr>
           <w:rFonts w:hint="eastAsia"/>
@@ -30074,16 +30070,181 @@
         </w:rPr>
         <w:t>תכנון</w:t>
       </w:r>
+      <w:bookmarkEnd w:id="44"/>
+    </w:p>
+    <w:p>
+      <w:pPr>
+        <w:pStyle w:val="3"/>
+        <w:rPr>
+          <w:rtl/>
+        </w:rPr>
+      </w:pPr>
+      <w:bookmarkStart w:id="45" w:name="_Toc463055203"/>
+      <w:r>
+        <w:rPr>
+          <w:rFonts w:hint="eastAsia"/>
+          <w:rtl/>
+        </w:rPr>
+        <w:t>מגבלות</w:t>
+      </w:r>
+      <w:r>
+        <w:rPr>
+          <w:rtl/>
+        </w:rPr>
+        <w:t xml:space="preserve"> </w:t>
+      </w:r>
+      <w:r>
+        <w:rPr>
+          <w:rFonts w:hint="eastAsia"/>
+          <w:rtl/>
+        </w:rPr>
+        <w:t>סטנדרטים</w:t>
+      </w:r>
       <w:bookmarkEnd w:id="45"/>
     </w:p>
     <w:p>
       <w:pPr>
+        <w:rPr>
+          <w:sz w:val="24"/>
+          <w:szCs w:val="24"/>
+          <w:rtl/>
+        </w:rPr>
+      </w:pPr>
+      <w:r>
+        <w:rPr>
+          <w:rFonts w:cs="Arial" w:hint="eastAsia"/>
+          <w:sz w:val="24"/>
+          <w:szCs w:val="24"/>
+          <w:rtl/>
+        </w:rPr>
+        <w:t>לא</w:t>
+      </w:r>
+      <w:r>
+        <w:rPr>
+          <w:rFonts w:cs="Arial"/>
+          <w:sz w:val="24"/>
+          <w:szCs w:val="24"/>
+          <w:rtl/>
+        </w:rPr>
+        <w:t xml:space="preserve"> </w:t>
+      </w:r>
+      <w:r>
+        <w:rPr>
+          <w:rFonts w:cs="Arial" w:hint="eastAsia"/>
+          <w:sz w:val="24"/>
+          <w:szCs w:val="24"/>
+          <w:rtl/>
+        </w:rPr>
+        <w:t>קיימות</w:t>
+      </w:r>
+      <w:r>
+        <w:rPr>
+          <w:rFonts w:cs="Arial"/>
+          <w:sz w:val="24"/>
+          <w:szCs w:val="24"/>
+          <w:rtl/>
+        </w:rPr>
+        <w:t xml:space="preserve"> </w:t>
+      </w:r>
+      <w:r>
+        <w:rPr>
+          <w:rFonts w:cs="Arial" w:hint="eastAsia"/>
+          <w:sz w:val="24"/>
+          <w:szCs w:val="24"/>
+          <w:rtl/>
+        </w:rPr>
+        <w:t>מגבלות</w:t>
+      </w:r>
+      <w:r>
+        <w:rPr>
+          <w:rFonts w:cs="Arial"/>
+          <w:sz w:val="24"/>
+          <w:szCs w:val="24"/>
+          <w:rtl/>
+        </w:rPr>
+        <w:t xml:space="preserve"> </w:t>
+      </w:r>
+      <w:r>
+        <w:rPr>
+          <w:rFonts w:cs="Arial" w:hint="eastAsia"/>
+          <w:sz w:val="24"/>
+          <w:szCs w:val="24"/>
+          <w:rtl/>
+        </w:rPr>
+        <w:t>סטנדרטים</w:t>
+      </w:r>
+      <w:r>
+        <w:rPr>
+          <w:rFonts w:cs="Arial"/>
+          <w:sz w:val="24"/>
+          <w:szCs w:val="24"/>
+          <w:rtl/>
+        </w:rPr>
+        <w:t xml:space="preserve"> </w:t>
+      </w:r>
+      <w:r>
+        <w:rPr>
+          <w:rFonts w:cs="Arial" w:hint="eastAsia"/>
+          <w:sz w:val="24"/>
+          <w:szCs w:val="24"/>
+          <w:rtl/>
+        </w:rPr>
+        <w:t>מיוחדות</w:t>
+      </w:r>
+      <w:r>
+        <w:rPr>
+          <w:rFonts w:cs="Arial"/>
+          <w:sz w:val="24"/>
+          <w:szCs w:val="24"/>
+          <w:rtl/>
+        </w:rPr>
+        <w:t xml:space="preserve"> </w:t>
+      </w:r>
+      <w:r>
+        <w:rPr>
+          <w:rFonts w:cs="Arial" w:hint="eastAsia"/>
+          <w:sz w:val="24"/>
+          <w:szCs w:val="24"/>
+          <w:rtl/>
+        </w:rPr>
+        <w:t>למערכת</w:t>
+      </w:r>
+      <w:r>
+        <w:rPr>
+          <w:rFonts w:cs="Arial"/>
+          <w:sz w:val="24"/>
+          <w:szCs w:val="24"/>
+          <w:rtl/>
+        </w:rPr>
+        <w:t xml:space="preserve"> </w:t>
+      </w:r>
+      <w:r>
+        <w:rPr>
+          <w:rFonts w:cs="Arial" w:hint="eastAsia"/>
+          <w:sz w:val="24"/>
+          <w:szCs w:val="24"/>
+          <w:rtl/>
+        </w:rPr>
+        <w:t>זו</w:t>
+      </w:r>
+      <w:r>
+        <w:rPr>
+          <w:rFonts w:cs="Arial"/>
+          <w:sz w:val="24"/>
+          <w:szCs w:val="24"/>
+          <w:rtl/>
+        </w:rPr>
+        <w:t>.</w:t>
+      </w:r>
+    </w:p>
+    <w:p>
+      <w:pPr>
         <w:pStyle w:val="3"/>
         <w:rPr>
           <w:rtl/>
         </w:rPr>
       </w:pPr>
-      <w:bookmarkStart w:id="46" w:name="_Toc463055203"/>
+      <w:bookmarkStart w:id="46" w:name="_Toc463055204"/>
       <w:r>
         <w:rPr>
           <w:rFonts w:hint="eastAsia"/>
@@ -30102,174 +30263,9 @@
           <w:rFonts w:hint="eastAsia"/>
           <w:rtl/>
         </w:rPr>
-        <w:t>סטנדרטים</w:t>
+        <w:t>חומרה</w:t>
       </w:r>
       <w:bookmarkEnd w:id="46"/>
-    </w:p>
-    <w:p>
-      <w:pPr>
-        <w:rPr>
-          <w:sz w:val="24"/>
-          <w:szCs w:val="24"/>
-          <w:rtl/>
-        </w:rPr>
-      </w:pPr>
-      <w:r>
-        <w:rPr>
-          <w:rFonts w:cs="Arial" w:hint="eastAsia"/>
-          <w:sz w:val="24"/>
-          <w:szCs w:val="24"/>
-          <w:rtl/>
-        </w:rPr>
-        <w:t>לא</w:t>
-      </w:r>
-      <w:r>
-        <w:rPr>
-          <w:rFonts w:cs="Arial"/>
-          <w:sz w:val="24"/>
-          <w:szCs w:val="24"/>
-          <w:rtl/>
-        </w:rPr>
-        <w:t xml:space="preserve"> </w:t>
-      </w:r>
-      <w:r>
-        <w:rPr>
-          <w:rFonts w:cs="Arial" w:hint="eastAsia"/>
-          <w:sz w:val="24"/>
-          <w:szCs w:val="24"/>
-          <w:rtl/>
-        </w:rPr>
-        <w:t>קיימות</w:t>
-      </w:r>
-      <w:r>
-        <w:rPr>
-          <w:rFonts w:cs="Arial"/>
-          <w:sz w:val="24"/>
-          <w:szCs w:val="24"/>
-          <w:rtl/>
-        </w:rPr>
-        <w:t xml:space="preserve"> </w:t>
-      </w:r>
-      <w:r>
-        <w:rPr>
-          <w:rFonts w:cs="Arial" w:hint="eastAsia"/>
-          <w:sz w:val="24"/>
-          <w:szCs w:val="24"/>
-          <w:rtl/>
-        </w:rPr>
-        <w:t>מגבלות</w:t>
-      </w:r>
-      <w:r>
-        <w:rPr>
-          <w:rFonts w:cs="Arial"/>
-          <w:sz w:val="24"/>
-          <w:szCs w:val="24"/>
-          <w:rtl/>
-        </w:rPr>
-        <w:t xml:space="preserve"> </w:t>
-      </w:r>
-      <w:r>
-        <w:rPr>
-          <w:rFonts w:cs="Arial" w:hint="eastAsia"/>
-          <w:sz w:val="24"/>
-          <w:szCs w:val="24"/>
-          <w:rtl/>
-        </w:rPr>
-        <w:t>סטנדרטים</w:t>
-      </w:r>
-      <w:r>
-        <w:rPr>
-          <w:rFonts w:cs="Arial"/>
-          <w:sz w:val="24"/>
-          <w:szCs w:val="24"/>
-          <w:rtl/>
-        </w:rPr>
-        <w:t xml:space="preserve"> </w:t>
-      </w:r>
-      <w:r>
-        <w:rPr>
-          <w:rFonts w:cs="Arial" w:hint="eastAsia"/>
-          <w:sz w:val="24"/>
-          <w:szCs w:val="24"/>
-          <w:rtl/>
-        </w:rPr>
-        <w:t>מיוחדות</w:t>
-      </w:r>
-      <w:r>
-        <w:rPr>
-          <w:rFonts w:cs="Arial"/>
-          <w:sz w:val="24"/>
-          <w:szCs w:val="24"/>
-          <w:rtl/>
-        </w:rPr>
-        <w:t xml:space="preserve"> </w:t>
-      </w:r>
-      <w:r>
-        <w:rPr>
-          <w:rFonts w:cs="Arial" w:hint="eastAsia"/>
-          <w:sz w:val="24"/>
-          <w:szCs w:val="24"/>
-          <w:rtl/>
-        </w:rPr>
-        <w:t>למערכת</w:t>
-      </w:r>
-      <w:r>
-        <w:rPr>
-          <w:rFonts w:cs="Arial"/>
-          <w:sz w:val="24"/>
-          <w:szCs w:val="24"/>
-          <w:rtl/>
-        </w:rPr>
-        <w:t xml:space="preserve"> </w:t>
-      </w:r>
-      <w:r>
-        <w:rPr>
-          <w:rFonts w:cs="Arial" w:hint="eastAsia"/>
-          <w:sz w:val="24"/>
-          <w:szCs w:val="24"/>
-          <w:rtl/>
-        </w:rPr>
-        <w:t>זו</w:t>
-      </w:r>
-      <w:r>
-        <w:rPr>
-          <w:rFonts w:cs="Arial"/>
-          <w:sz w:val="24"/>
-          <w:szCs w:val="24"/>
-          <w:rtl/>
-        </w:rPr>
-        <w:t>.</w:t>
-      </w:r>
-    </w:p>
-    <w:p>
-      <w:pPr>
-        <w:pStyle w:val="3"/>
-        <w:rPr>
-          <w:rtl/>
-        </w:rPr>
-      </w:pPr>
-      <w:bookmarkStart w:id="47" w:name="_Toc463055204"/>
-      <w:r>
-        <w:rPr>
-          <w:rFonts w:hint="eastAsia"/>
-          <w:rtl/>
-        </w:rPr>
-        <w:t>מגבלות</w:t>
-      </w:r>
-      <w:r>
-        <w:rPr>
-          <w:rtl/>
-        </w:rPr>
-        <w:t xml:space="preserve"> </w:t>
-      </w:r>
-      <w:r>
-        <w:rPr>
-          <w:rFonts w:hint="eastAsia"/>
-          <w:rtl/>
-        </w:rPr>
-        <w:t>חומרה</w:t>
-      </w:r>
-      <w:bookmarkEnd w:id="47"/>
     </w:p>
     <w:p>
       <w:pPr>
@@ -30461,7 +30457,7 @@
           <w:rtl/>
         </w:rPr>
       </w:pPr>
-      <w:bookmarkStart w:id="48" w:name="_Toc463055205"/>
+      <w:bookmarkStart w:id="47" w:name="_Toc463055205"/>
       <w:r>
         <w:rPr>
           <w:rFonts w:hint="cs"/>
@@ -30469,31 +30465,31 @@
         </w:rPr>
         <w:t>מאפיינים לבקרת איכות</w:t>
       </w:r>
+      <w:bookmarkEnd w:id="47"/>
+      <w:r>
+        <w:rPr>
+          <w:rFonts w:hint="cs"/>
+          <w:rtl/>
+        </w:rPr>
+        <w:t xml:space="preserve"> </w:t>
+      </w:r>
+    </w:p>
+    <w:p>
+      <w:pPr>
+        <w:pStyle w:val="3"/>
+        <w:rPr>
+          <w:rtl/>
+        </w:rPr>
+      </w:pPr>
+      <w:bookmarkStart w:id="48" w:name="_Toc463055206"/>
+      <w:r>
+        <w:rPr>
+          <w:rFonts w:hint="cs"/>
+          <w:rtl/>
+        </w:rPr>
+        <w:t>זמינות המערכת</w:t>
+      </w:r>
       <w:bookmarkEnd w:id="48"/>
-      <w:r>
-        <w:rPr>
-          <w:rFonts w:hint="cs"/>
-          <w:rtl/>
-        </w:rPr>
-        <w:t xml:space="preserve"> </w:t>
-      </w:r>
-    </w:p>
-    <w:p>
-      <w:pPr>
-        <w:pStyle w:val="3"/>
-        <w:rPr>
-          <w:rtl/>
-        </w:rPr>
-      </w:pPr>
-      <w:bookmarkStart w:id="49" w:name="_Toc463055206"/>
-      <w:r>
-        <w:rPr>
-          <w:rFonts w:hint="cs"/>
-          <w:rtl/>
-        </w:rPr>
-        <w:t>זמינות המערכת</w:t>
-      </w:r>
-      <w:bookmarkEnd w:id="49"/>
       <w:r>
         <w:rPr>
           <w:rFonts w:hint="cs"/>
@@ -31738,7 +31734,7 @@
           <w:rtl/>
         </w:rPr>
       </w:pPr>
-      <w:bookmarkStart w:id="50" w:name="_Toc463055207"/>
+      <w:bookmarkStart w:id="49" w:name="_Toc463055207"/>
       <w:r>
         <w:rPr>
           <w:rFonts w:hint="cs"/>
@@ -31746,7 +31742,7 @@
         </w:rPr>
         <w:t>אבטחה והרשאות</w:t>
       </w:r>
-      <w:bookmarkEnd w:id="50"/>
+      <w:bookmarkEnd w:id="49"/>
     </w:p>
     <w:p>
       <w:pPr>
@@ -33149,7 +33145,7 @@
       <w:pPr>
         <w:pStyle w:val="1"/>
       </w:pPr>
-      <w:bookmarkStart w:id="51" w:name="_Toc463055208"/>
+      <w:bookmarkStart w:id="50" w:name="_Toc463055208"/>
       <w:r>
         <w:rPr>
           <w:rFonts w:hint="cs"/>
@@ -33158,93 +33154,93 @@
         <w:lastRenderedPageBreak/>
         <w:t>פיתוחים עתידיים</w:t>
       </w:r>
+      <w:bookmarkEnd w:id="50"/>
+    </w:p>
+    <w:p>
+      <w:pPr>
+        <w:rPr>
+          <w:sz w:val="24"/>
+          <w:szCs w:val="24"/>
+          <w:rtl/>
+        </w:rPr>
+      </w:pPr>
+      <w:r>
+        <w:rPr>
+          <w:rFonts w:hint="cs"/>
+          <w:sz w:val="24"/>
+          <w:szCs w:val="24"/>
+          <w:rtl/>
+        </w:rPr>
+        <w:t>מערכת זאת מיועדת ליצור פלטפורמה דיגיטלי</w:t>
+      </w:r>
+      <w:r>
+        <w:rPr>
+          <w:rFonts w:hint="eastAsia"/>
+          <w:sz w:val="24"/>
+          <w:szCs w:val="24"/>
+          <w:rtl/>
+        </w:rPr>
+        <w:t>ת</w:t>
+      </w:r>
+      <w:r>
+        <w:rPr>
+          <w:rFonts w:hint="cs"/>
+          <w:sz w:val="24"/>
+          <w:szCs w:val="24"/>
+          <w:rtl/>
+        </w:rPr>
+        <w:t xml:space="preserve"> ותקשורתית בין מנהלי ומדריכי חדר הכושר לבין המנויים</w:t>
+      </w:r>
+      <w:r>
+        <w:rPr>
+          <w:rFonts w:hint="cs"/>
+          <w:sz w:val="24"/>
+          <w:szCs w:val="24"/>
+          <w:rtl/>
+        </w:rPr>
+        <w:t>. הפיתוחים העתידי</w:t>
+      </w:r>
+      <w:r>
+        <w:rPr>
+          <w:rFonts w:hint="cs"/>
+          <w:sz w:val="24"/>
+          <w:szCs w:val="24"/>
+          <w:rtl/>
+        </w:rPr>
+        <w:t>ם אמורים לשפר ולקדם טכנולוגי</w:t>
+      </w:r>
+      <w:r>
+        <w:rPr>
+          <w:rFonts w:hint="eastAsia"/>
+          <w:sz w:val="24"/>
+          <w:szCs w:val="24"/>
+          <w:rtl/>
+        </w:rPr>
+        <w:t>ת</w:t>
+      </w:r>
+      <w:r>
+        <w:rPr>
+          <w:rFonts w:hint="cs"/>
+          <w:sz w:val="24"/>
+          <w:szCs w:val="24"/>
+          <w:rtl/>
+        </w:rPr>
+        <w:t xml:space="preserve"> את הרעיון הכללי שלשמו הפרויקט פותח </w:t>
+      </w:r>
+    </w:p>
+    <w:p>
+      <w:pPr>
+        <w:pStyle w:val="2"/>
+      </w:pPr>
+      <w:bookmarkStart w:id="51" w:name="_Toc463055209"/>
+      <w:r>
+        <w:rPr>
+          <w:rFonts w:hint="cs"/>
+          <w:rtl/>
+        </w:rPr>
+        <w:t>גביית תשלום</w:t>
+      </w:r>
       <w:bookmarkEnd w:id="51"/>
-    </w:p>
-    <w:p>
-      <w:pPr>
-        <w:rPr>
-          <w:sz w:val="24"/>
-          <w:szCs w:val="24"/>
-          <w:rtl/>
-        </w:rPr>
-      </w:pPr>
-      <w:r>
-        <w:rPr>
-          <w:rFonts w:hint="cs"/>
-          <w:sz w:val="24"/>
-          <w:szCs w:val="24"/>
-          <w:rtl/>
-        </w:rPr>
-        <w:t>מערכת זאת מיועדת ליצור פלטפורמה דיגיטלי</w:t>
-      </w:r>
-      <w:r>
-        <w:rPr>
-          <w:rFonts w:hint="eastAsia"/>
-          <w:sz w:val="24"/>
-          <w:szCs w:val="24"/>
-          <w:rtl/>
-        </w:rPr>
-        <w:t>ת</w:t>
-      </w:r>
-      <w:r>
-        <w:rPr>
-          <w:rFonts w:hint="cs"/>
-          <w:sz w:val="24"/>
-          <w:szCs w:val="24"/>
-          <w:rtl/>
-        </w:rPr>
-        <w:t xml:space="preserve"> ותקשורתית בין מנהלי ומדריכי חדר הכושר לבין המנויים</w:t>
-      </w:r>
-      <w:r>
-        <w:rPr>
-          <w:rFonts w:hint="cs"/>
-          <w:sz w:val="24"/>
-          <w:szCs w:val="24"/>
-          <w:rtl/>
-        </w:rPr>
-        <w:t>. הפיתוחים העתידי</w:t>
-      </w:r>
-      <w:r>
-        <w:rPr>
-          <w:rFonts w:hint="cs"/>
-          <w:sz w:val="24"/>
-          <w:szCs w:val="24"/>
-          <w:rtl/>
-        </w:rPr>
-        <w:t>ם אמורים לשפר ולקדם טכנולוגי</w:t>
-      </w:r>
-      <w:r>
-        <w:rPr>
-          <w:rFonts w:hint="eastAsia"/>
-          <w:sz w:val="24"/>
-          <w:szCs w:val="24"/>
-          <w:rtl/>
-        </w:rPr>
-        <w:t>ת</w:t>
-      </w:r>
-      <w:r>
-        <w:rPr>
-          <w:rFonts w:hint="cs"/>
-          <w:sz w:val="24"/>
-          <w:szCs w:val="24"/>
-          <w:rtl/>
-        </w:rPr>
-        <w:t xml:space="preserve"> את הרעיון הכללי שלשמו הפרויקט פותח </w:t>
-      </w:r>
-    </w:p>
-    <w:p>
-      <w:pPr>
-        <w:pStyle w:val="2"/>
-      </w:pPr>
-      <w:bookmarkStart w:id="52" w:name="_Toc463055209"/>
-      <w:r>
-        <w:rPr>
-          <w:rFonts w:hint="cs"/>
-          <w:rtl/>
-        </w:rPr>
-        <w:t>גביית תשלום</w:t>
-      </w:r>
-      <w:bookmarkEnd w:id="52"/>
       <w:r>
         <w:rPr>
           <w:rFonts w:hint="cs"/>
@@ -33280,7 +33276,7 @@
           <w:rtl/>
         </w:rPr>
       </w:pPr>
-      <w:bookmarkStart w:id="53" w:name="_Toc463055210"/>
+      <w:bookmarkStart w:id="52" w:name="_Toc463055210"/>
       <w:r>
         <w:rPr>
           <w:rFonts w:hint="cs"/>
@@ -33288,42 +33284,42 @@
         </w:rPr>
         <w:t>מעקב אימונים</w:t>
       </w:r>
+      <w:bookmarkEnd w:id="52"/>
+    </w:p>
+    <w:p>
+      <w:pPr>
+        <w:rPr>
+          <w:sz w:val="24"/>
+          <w:szCs w:val="24"/>
+          <w:rtl/>
+        </w:rPr>
+      </w:pPr>
+      <w:r>
+        <w:rPr>
+          <w:rFonts w:hint="cs"/>
+          <w:sz w:val="24"/>
+          <w:szCs w:val="24"/>
+          <w:rtl/>
+        </w:rPr>
+        <w:t xml:space="preserve">באמצעות פיתוח זה יוכלו המנויים בחדר הכושר ליצור רשימת מעקב באפליקציה על כל אימון שעשו בחדר הכושר, רשימת מעקב זאת תהיה נגישה גם למדריכי הכושר לצרכי מעקב בעתיד </w:t>
+      </w:r>
+    </w:p>
+    <w:p>
+      <w:pPr>
+        <w:pStyle w:val="2"/>
+        <w:rPr>
+          <w:rtl/>
+        </w:rPr>
+      </w:pPr>
+      <w:bookmarkStart w:id="53" w:name="_Toc463055211"/>
+      <w:r>
+        <w:rPr>
+          <w:rFonts w:hint="cs"/>
+          <w:rtl/>
+        </w:rPr>
+        <w:t>הסבר על מכשירים בחדר הכושר</w:t>
+      </w:r>
       <w:bookmarkEnd w:id="53"/>
-    </w:p>
-    <w:p>
-      <w:pPr>
-        <w:rPr>
-          <w:sz w:val="24"/>
-          <w:szCs w:val="24"/>
-          <w:rtl/>
-        </w:rPr>
-      </w:pPr>
-      <w:r>
-        <w:rPr>
-          <w:rFonts w:hint="cs"/>
-          <w:sz w:val="24"/>
-          <w:szCs w:val="24"/>
-          <w:rtl/>
-        </w:rPr>
-        <w:t xml:space="preserve">באמצעות פיתוח זה יוכלו המנויים בחדר הכושר ליצור רשימת מעקב באפליקציה על כל אימון שעשו בחדר הכושר, רשימת מעקב זאת תהיה נגישה גם למדריכי הכושר לצרכי מעקב בעתיד </w:t>
-      </w:r>
-    </w:p>
-    <w:p>
-      <w:pPr>
-        <w:pStyle w:val="2"/>
-        <w:rPr>
-          <w:rtl/>
-        </w:rPr>
-      </w:pPr>
-      <w:bookmarkStart w:id="54" w:name="_Toc463055211"/>
-      <w:r>
-        <w:rPr>
-          <w:rFonts w:hint="cs"/>
-          <w:rtl/>
-        </w:rPr>
-        <w:t>הסבר על מכשירים בחדר הכושר</w:t>
-      </w:r>
-      <w:bookmarkEnd w:id="54"/>
       <w:r>
         <w:rPr>
           <w:rFonts w:hint="cs"/>
@@ -33371,7 +33367,7 @@
           <w:rtl/>
         </w:rPr>
       </w:pPr>
-      <w:bookmarkStart w:id="55" w:name="_Toc463055212"/>
+      <w:bookmarkStart w:id="54" w:name="_Toc463055212"/>
       <w:r>
         <w:rPr>
           <w:rFonts w:hint="cs"/>
@@ -33380,61 +33376,61 @@
         <w:lastRenderedPageBreak/>
         <w:t>נספחים</w:t>
       </w:r>
+      <w:bookmarkEnd w:id="54"/>
+    </w:p>
+    <w:p>
+      <w:pPr>
+        <w:pStyle w:val="2"/>
+        <w:rPr>
+          <w:rtl/>
+        </w:rPr>
+      </w:pPr>
+      <w:bookmarkStart w:id="55" w:name="_Toc463055213"/>
+      <w:r>
+        <w:rPr>
+          <w:rFonts w:hint="cs"/>
+          <w:rtl/>
+        </w:rPr>
+        <w:t>תרשימים</w:t>
+      </w:r>
       <w:bookmarkEnd w:id="55"/>
     </w:p>
     <w:p>
       <w:pPr>
-        <w:pStyle w:val="2"/>
-        <w:rPr>
-          <w:rtl/>
-        </w:rPr>
-      </w:pPr>
-      <w:bookmarkStart w:id="56" w:name="_Toc463055213"/>
-      <w:r>
-        <w:rPr>
-          <w:rFonts w:hint="cs"/>
-          <w:rtl/>
-        </w:rPr>
-        <w:t>תרשימים</w:t>
+        <w:pStyle w:val="3"/>
+        <w:rPr>
+          <w:rtl/>
+        </w:rPr>
+      </w:pPr>
+      <w:bookmarkStart w:id="56" w:name="_Toc463055214"/>
+      <w:r>
+        <w:rPr>
+          <w:rFonts w:hint="cs"/>
+          <w:rtl/>
+        </w:rPr>
+        <w:t xml:space="preserve">תרשים </w:t>
+      </w:r>
+      <w:r>
+        <w:rPr>
+          <w:rFonts w:hint="cs"/>
+          <w:rtl/>
+        </w:rPr>
+        <w:t>ישויות</w:t>
+      </w:r>
+      <w:r>
+        <w:rPr>
+          <w:rFonts w:hint="cs"/>
+          <w:rtl/>
+        </w:rPr>
+        <w:t xml:space="preserve"> </w:t>
+      </w:r>
+      <w:r>
+        <w:t xml:space="preserve">EER </w:t>
+      </w:r>
+      <w:r>
+        <w:t>–</w:t>
       </w:r>
       <w:bookmarkEnd w:id="56"/>
-    </w:p>
-    <w:p>
-      <w:pPr>
-        <w:pStyle w:val="3"/>
-        <w:rPr>
-          <w:rtl/>
-        </w:rPr>
-      </w:pPr>
-      <w:bookmarkStart w:id="57" w:name="_Toc463055214"/>
-      <w:r>
-        <w:rPr>
-          <w:rFonts w:hint="cs"/>
-          <w:rtl/>
-        </w:rPr>
-        <w:t xml:space="preserve">תרשים </w:t>
-      </w:r>
-      <w:r>
-        <w:rPr>
-          <w:rFonts w:hint="cs"/>
-          <w:rtl/>
-        </w:rPr>
-        <w:t>ישויות</w:t>
-      </w:r>
-      <w:r>
-        <w:rPr>
-          <w:rFonts w:hint="cs"/>
-          <w:rtl/>
-        </w:rPr>
-        <w:t xml:space="preserve"> </w:t>
-      </w:r>
-      <w:r>
-        <w:t xml:space="preserve">EER </w:t>
-      </w:r>
-      <w:r>
-        <w:t>–</w:t>
-      </w:r>
-      <w:bookmarkEnd w:id="57"/>
     </w:p>
     <w:p>
       <w:pPr>
@@ -33526,7 +33522,7 @@
           <w:rtl/>
         </w:rPr>
       </w:pPr>
-      <w:bookmarkStart w:id="58" w:name="_Toc463055215"/>
+      <w:bookmarkStart w:id="57" w:name="_Toc463055215"/>
       <w:r>
         <w:rPr>
           <w:rFonts w:hint="cs"/>
@@ -33552,7 +33548,7 @@
       <w:r>
         <w:t xml:space="preserve">  DFD -</w:t>
       </w:r>
-      <w:bookmarkEnd w:id="58"/>
+      <w:bookmarkEnd w:id="57"/>
       <w:r>
         <w:t xml:space="preserve"> </w:t>
       </w:r>
@@ -36238,8 +36234,8 @@
           <w:rtl/>
         </w:rPr>
       </w:pPr>
-      <w:bookmarkStart w:id="59" w:name="_מודול_התחברות"/>
-      <w:bookmarkEnd w:id="59"/>
+      <w:bookmarkStart w:id="58" w:name="_מודול_התחברות"/>
+      <w:bookmarkEnd w:id="58"/>
       <w:r>
         <w:rPr>
           <w:rFonts w:hint="cs"/>
@@ -36453,8 +36449,8 @@
           <w:rtl/>
         </w:rPr>
       </w:pPr>
-      <w:bookmarkStart w:id="60" w:name="_מודול_התחברות_לאפליקציה"/>
-      <w:bookmarkEnd w:id="60"/>
+      <w:bookmarkStart w:id="59" w:name="_מודול_התחברות_לאפליקציה"/>
+      <w:bookmarkEnd w:id="59"/>
       <w:r>
         <w:rPr>
           <w:rFonts w:hint="cs"/>
@@ -36562,8 +36558,8 @@
           <w:rtl/>
         </w:rPr>
       </w:pPr>
-      <w:bookmarkStart w:id="61" w:name="_מודול_הוספת_מנוי"/>
-      <w:bookmarkEnd w:id="61"/>
+      <w:bookmarkStart w:id="60" w:name="_מודול_הוספת_מנוי"/>
+      <w:bookmarkEnd w:id="60"/>
       <w:r>
         <w:rPr>
           <w:rFonts w:hint="cs"/>
@@ -36644,8 +36640,8 @@
           <w:rtl/>
         </w:rPr>
       </w:pPr>
-      <w:bookmarkStart w:id="62" w:name="_מודול_עדכון_מנוי"/>
-      <w:bookmarkEnd w:id="62"/>
+      <w:bookmarkStart w:id="61" w:name="_מודול_עדכון_מנוי"/>
+      <w:bookmarkEnd w:id="61"/>
       <w:r>
         <w:rPr>
           <w:rFonts w:hint="cs"/>
@@ -36739,8 +36735,8 @@
           <w:rtl/>
         </w:rPr>
       </w:pPr>
-      <w:bookmarkStart w:id="63" w:name="_צפייה_בדוחות_מנויים"/>
-      <w:bookmarkEnd w:id="63"/>
+      <w:bookmarkStart w:id="62" w:name="_צפייה_בדוחות_מנויים"/>
+      <w:bookmarkEnd w:id="62"/>
       <w:r>
         <w:rPr>
           <w:rFonts w:hint="cs"/>
@@ -36824,8 +36820,8 @@
           <w:rtl/>
         </w:rPr>
       </w:pPr>
-      <w:bookmarkStart w:id="64" w:name="_הוספת_תוכנית_אימון"/>
-      <w:bookmarkEnd w:id="64"/>
+      <w:bookmarkStart w:id="63" w:name="_הוספת_תוכנית_אימון"/>
+      <w:bookmarkEnd w:id="63"/>
       <w:r>
         <w:rPr>
           <w:rFonts w:hint="cs"/>
@@ -36908,8 +36904,8 @@
           <w:rtl/>
         </w:rPr>
       </w:pPr>
-      <w:bookmarkStart w:id="65" w:name="_עריכת_תוכנית_אימון"/>
-      <w:bookmarkEnd w:id="65"/>
+      <w:bookmarkStart w:id="64" w:name="_עריכת_תוכנית_אימון"/>
+      <w:bookmarkEnd w:id="64"/>
       <w:r>
         <w:rPr>
           <w:rFonts w:hint="cs"/>
@@ -36993,8 +36989,8 @@
           <w:rtl/>
         </w:rPr>
       </w:pPr>
-      <w:bookmarkStart w:id="66" w:name="_הוספת_שיעור_סטודיו"/>
-      <w:bookmarkEnd w:id="66"/>
+      <w:bookmarkStart w:id="65" w:name="_הוספת_שיעור_סטודיו"/>
+      <w:bookmarkEnd w:id="65"/>
       <w:r>
         <w:rPr>
           <w:rFonts w:hint="cs"/>
@@ -37078,8 +37074,8 @@
           <w:rtl/>
         </w:rPr>
       </w:pPr>
-      <w:bookmarkStart w:id="67" w:name="_הצגת_שיעורי_סטודיו"/>
-      <w:bookmarkEnd w:id="67"/>
+      <w:bookmarkStart w:id="66" w:name="_הצגת_שיעורי_סטודיו"/>
+      <w:bookmarkEnd w:id="66"/>
       <w:r>
         <w:rPr>
           <w:rFonts w:hint="cs"/>
@@ -37158,8 +37154,8 @@
           <w:rtl/>
         </w:rPr>
       </w:pPr>
-      <w:bookmarkStart w:id="68" w:name="_הצגת_מנויים_לשיעור"/>
-      <w:bookmarkEnd w:id="68"/>
+      <w:bookmarkStart w:id="67" w:name="_הצגת_מנויים_לשיעור"/>
+      <w:bookmarkEnd w:id="67"/>
       <w:r>
         <w:rPr>
           <w:rFonts w:hint="cs"/>
@@ -37251,7 +37247,7 @@
           <w:rtl/>
         </w:rPr>
       </w:pPr>
-      <w:bookmarkStart w:id="69" w:name="_Toc463055216"/>
+      <w:bookmarkStart w:id="68" w:name="_Toc463055216"/>
       <w:r>
         <w:rPr>
           <w:rFonts w:hint="cs"/>
@@ -37260,31 +37256,31 @@
         <w:lastRenderedPageBreak/>
         <w:t>מסכים</w:t>
       </w:r>
+      <w:bookmarkEnd w:id="68"/>
+      <w:r>
+        <w:rPr>
+          <w:rFonts w:hint="cs"/>
+          <w:rtl/>
+        </w:rPr>
+        <w:t xml:space="preserve"> </w:t>
+      </w:r>
+    </w:p>
+    <w:p>
+      <w:pPr>
+        <w:pStyle w:val="3"/>
+        <w:rPr>
+          <w:rtl/>
+        </w:rPr>
+      </w:pPr>
+      <w:bookmarkStart w:id="69" w:name="_Toc463055217"/>
+      <w:r>
+        <w:rPr>
+          <w:rFonts w:hint="cs"/>
+          <w:rtl/>
+        </w:rPr>
+        <w:t>מסכי מערכת ניהול</w:t>
+      </w:r>
       <w:bookmarkEnd w:id="69"/>
-      <w:r>
-        <w:rPr>
-          <w:rFonts w:hint="cs"/>
-          <w:rtl/>
-        </w:rPr>
-        <w:t xml:space="preserve"> </w:t>
-      </w:r>
-    </w:p>
-    <w:p>
-      <w:pPr>
-        <w:pStyle w:val="3"/>
-        <w:rPr>
-          <w:rtl/>
-        </w:rPr>
-      </w:pPr>
-      <w:bookmarkStart w:id="70" w:name="_Toc463055217"/>
-      <w:r>
-        <w:rPr>
-          <w:rFonts w:hint="cs"/>
-          <w:rtl/>
-        </w:rPr>
-        <w:t>מסכי מערכת ניהול</w:t>
-      </w:r>
-      <w:bookmarkEnd w:id="70"/>
       <w:r>
         <w:rPr>
           <w:rFonts w:hint="cs"/>
@@ -37465,7 +37461,7 @@
           <w:rtl/>
         </w:rPr>
       </w:pPr>
-      <w:bookmarkStart w:id="71" w:name="_Toc463055218"/>
+      <w:bookmarkStart w:id="70" w:name="_Toc463055218"/>
       <w:r>
         <w:rPr>
           <w:rFonts w:hint="cs"/>
@@ -37474,7 +37470,7 @@
         <w:lastRenderedPageBreak/>
         <w:t>מסכי ממשק מדריכי כושר</w:t>
       </w:r>
-      <w:bookmarkEnd w:id="71"/>
+      <w:bookmarkEnd w:id="70"/>
       <w:r>
         <w:rPr>
           <w:rFonts w:hint="cs"/>
@@ -37744,7 +37740,7 @@
           <w:rtl/>
         </w:rPr>
       </w:pPr>
-      <w:bookmarkStart w:id="72" w:name="_Toc463055219"/>
+      <w:bookmarkStart w:id="71" w:name="_Toc463055219"/>
       <w:r>
         <w:rPr>
           <w:rFonts w:hint="cs"/>
@@ -37753,7 +37749,7 @@
         <w:lastRenderedPageBreak/>
         <w:t>מסכי אפליקציה למנויים</w:t>
       </w:r>
-      <w:bookmarkEnd w:id="72"/>
+      <w:bookmarkEnd w:id="71"/>
     </w:p>
     <w:p>
       <w:pPr>
@@ -37947,6 +37943,64 @@
           <w:rtl/>
         </w:rPr>
         <w:drawing>
+          <wp:inline distT="0" distB="0" distL="0" distR="0" wp14:anchorId="60494727" wp14:editId="763B82D9">
+            <wp:extent cx="2057302" cy="3657600"/>
+            <wp:effectExtent l="152400" t="152400" r="362585" b="361950"/>
+            <wp:docPr id="12" name="תמונה 12"/>
+            <wp:cNvGraphicFramePr>
+              <a:graphicFrameLocks xmlns:a="http://schemas.openxmlformats.org/drawingml/2006/main" noChangeAspect="1"/>
+            </wp:cNvGraphicFramePr>
+            <a:graphic xmlns:a="http://schemas.openxmlformats.org/drawingml/2006/main">
+              <a:graphicData uri="http://schemas.openxmlformats.org/drawingml/2006/picture">
+                <pic:pic xmlns:pic="http://schemas.openxmlformats.org/drawingml/2006/picture">
+                  <pic:nvPicPr>
+                    <pic:cNvPr id="29" name="Screenshot_2017-05-23-23-43-42.png"/>
+                    <pic:cNvPicPr/>
+                  </pic:nvPicPr>
+                  <pic:blipFill>
+                    <a:blip r:embed="rId32" cstate="print">
+                      <a:extLst>
+                        <a:ext uri="{28A0092B-C50C-407E-A947-70E740481C1C}">
+                          <a14:useLocalDpi xmlns:a14="http://schemas.microsoft.com/office/drawing/2010/main" val="0"/>
+                        </a:ext>
+                      </a:extLst>
+                    </a:blip>
+                    <a:stretch>
+                      <a:fillRect/>
+                    </a:stretch>
+                  </pic:blipFill>
+                  <pic:spPr>
+                    <a:xfrm>
+                      <a:off x="0" y="0"/>
+                      <a:ext cx="2057302" cy="3657600"/>
+                    </a:xfrm>
+                    <a:prstGeom prst="rect">
+                      <a:avLst/>
+                    </a:prstGeom>
+                    <a:ln>
+                      <a:noFill/>
+                    </a:ln>
+                    <a:effectLst>
+                      <a:outerShdw blurRad="292100" dist="139700" dir="2700000" algn="tl" rotWithShape="0">
+                        <a:srgbClr val="333333">
+                          <a:alpha val="65000"/>
+                        </a:srgbClr>
+                      </a:outerShdw>
+                    </a:effectLst>
+                  </pic:spPr>
+                </pic:pic>
+              </a:graphicData>
+            </a:graphic>
+          </wp:inline>
+        </w:drawing>
+      </w:r>
+      <w:r>
+        <w:rPr>
+          <w:rFonts w:hint="cs"/>
+          <w:noProof/>
+          <w:rtl/>
+        </w:rPr>
+        <w:drawing>
           <wp:inline distT="0" distB="0" distL="0" distR="0">
             <wp:extent cx="2057302" cy="3657600"/>
             <wp:effectExtent l="152400" t="152400" r="362585" b="361950"/>
@@ -37998,6 +38052,31 @@
           </wp:inline>
         </w:drawing>
       </w:r>
+    </w:p>
+    <w:p>
+      <w:pPr>
+        <w:pStyle w:val="4"/>
+        <w:rPr>
+          <w:rFonts w:hint="cs"/>
+          <w:rtl/>
+        </w:rPr>
+      </w:pPr>
+      <w:r>
+        <w:rPr>
+          <w:rFonts w:hint="cs"/>
+          <w:rtl/>
+        </w:rPr>
+        <w:lastRenderedPageBreak/>
+        <w:t>שיעורי סטודיו</w:t>
+      </w:r>
+    </w:p>
+    <w:p>
+      <w:pPr>
+        <w:rPr>
+          <w:rtl/>
+        </w:rPr>
+      </w:pPr>
+      <w:bookmarkStart w:id="72" w:name="_GoBack"/>
       <w:r>
         <w:rPr>
           <w:rFonts w:hint="cs"/>
@@ -38005,10 +38084,10 @@
           <w:rtl/>
         </w:rPr>
         <w:drawing>
-          <wp:inline distT="0" distB="0" distL="0" distR="0">
-            <wp:extent cx="2057400" cy="3657774"/>
-            <wp:effectExtent l="152400" t="152400" r="361950" b="361950"/>
-            <wp:docPr id="30" name="תמונה 30"/>
+          <wp:inline distT="0" distB="0" distL="0" distR="0" wp14:anchorId="47383CDD" wp14:editId="5383D2E2">
+            <wp:extent cx="2057302" cy="3657425"/>
+            <wp:effectExtent l="152400" t="152400" r="362585" b="362585"/>
+            <wp:docPr id="27" name="תמונה 27"/>
             <wp:cNvGraphicFramePr>
               <a:graphicFrameLocks xmlns:a="http://schemas.openxmlformats.org/drawingml/2006/main" noChangeAspect="1"/>
             </wp:cNvGraphicFramePr>
@@ -38016,7 +38095,7 @@
               <a:graphicData uri="http://schemas.openxmlformats.org/drawingml/2006/picture">
                 <pic:pic xmlns:pic="http://schemas.openxmlformats.org/drawingml/2006/picture">
                   <pic:nvPicPr>
-                    <pic:cNvPr id="30" name="Screenshot_2017-05-23-23-44-27.png"/>
+                    <pic:cNvPr id="29" name="Screenshot_2017-05-23-23-43-42.png"/>
                     <pic:cNvPicPr/>
                   </pic:nvPicPr>
                   <pic:blipFill>
@@ -38034,7 +38113,7 @@
                   <pic:spPr>
                     <a:xfrm>
                       <a:off x="0" y="0"/>
-                      <a:ext cx="2069819" cy="3679854"/>
+                      <a:ext cx="2057302" cy="3657425"/>
                     </a:xfrm>
                     <a:prstGeom prst="rect">
                       <a:avLst/>
@@ -38056,6 +38135,73 @@
           </wp:inline>
         </w:drawing>
       </w:r>
+      <w:bookmarkEnd w:id="72"/>
+      <w:r>
+        <w:rPr>
+          <w:rFonts w:hint="cs"/>
+          <w:noProof/>
+          <w:rtl/>
+        </w:rPr>
+        <w:drawing>
+          <wp:inline distT="0" distB="0" distL="0" distR="0" wp14:anchorId="6C3B599D" wp14:editId="3BE9C323">
+            <wp:extent cx="2057302" cy="3657425"/>
+            <wp:effectExtent l="152400" t="152400" r="362585" b="362585"/>
+            <wp:docPr id="26" name="תמונה 26"/>
+            <wp:cNvGraphicFramePr>
+              <a:graphicFrameLocks xmlns:a="http://schemas.openxmlformats.org/drawingml/2006/main" noChangeAspect="1"/>
+            </wp:cNvGraphicFramePr>
+            <a:graphic xmlns:a="http://schemas.openxmlformats.org/drawingml/2006/main">
+              <a:graphicData uri="http://schemas.openxmlformats.org/drawingml/2006/picture">
+                <pic:pic xmlns:pic="http://schemas.openxmlformats.org/drawingml/2006/picture">
+                  <pic:nvPicPr>
+                    <pic:cNvPr id="29" name="Screenshot_2017-05-23-23-43-42.png"/>
+                    <pic:cNvPicPr/>
+                  </pic:nvPicPr>
+                  <pic:blipFill>
+                    <a:blip r:embed="rId33" cstate="print">
+                      <a:extLst>
+                        <a:ext uri="{28A0092B-C50C-407E-A947-70E740481C1C}">
+                          <a14:useLocalDpi xmlns:a14="http://schemas.microsoft.com/office/drawing/2010/main" val="0"/>
+                        </a:ext>
+                      </a:extLst>
+                    </a:blip>
+                    <a:stretch>
+                      <a:fillRect/>
+                    </a:stretch>
+                  </pic:blipFill>
+                  <pic:spPr>
+                    <a:xfrm>
+                      <a:off x="0" y="0"/>
+                      <a:ext cx="2057302" cy="3657425"/>
+                    </a:xfrm>
+                    <a:prstGeom prst="rect">
+                      <a:avLst/>
+                    </a:prstGeom>
+                    <a:ln>
+                      <a:noFill/>
+                    </a:ln>
+                    <a:effectLst>
+                      <a:outerShdw blurRad="292100" dist="139700" dir="2700000" algn="tl" rotWithShape="0">
+                        <a:srgbClr val="333333">
+                          <a:alpha val="65000"/>
+                        </a:srgbClr>
+                      </a:outerShdw>
+                    </a:effectLst>
+                  </pic:spPr>
+                </pic:pic>
+              </a:graphicData>
+            </a:graphic>
+          </wp:inline>
+        </w:drawing>
+      </w:r>
+    </w:p>
+    <w:p>
+      <w:pPr>
+        <w:jc w:val="right"/>
+        <w:rPr>
+          <w:rtl/>
+        </w:rPr>
+      </w:pPr>
     </w:p>
     <w:sectPr>
       <w:headerReference w:type="default" r:id="rId34"/>
@@ -38135,7 +38281,7 @@
             <w:noProof/>
             <w:rtl/>
           </w:rPr>
-          <w:t>15</w:t>
+          <w:t>33</w:t>
         </w:r>
         <w:r>
           <w:rPr>
@@ -44816,7 +44962,7 @@
 </file>
 
 <file path=customXml/itemProps1.xml><?xml version="1.0" encoding="utf-8"?>
-<ds:datastoreItem xmlns:ds="http://schemas.openxmlformats.org/officeDocument/2006/customXml" ds:itemID="{13C10E68-DBF3-431D-82BD-47976FBA5B5C}">
+<ds:datastoreItem xmlns:ds="http://schemas.openxmlformats.org/officeDocument/2006/customXml" ds:itemID="{AAFCEB8D-6809-4329-8E05-AD9423420189}">
   <ds:schemaRefs>
     <ds:schemaRef ds:uri="http://schemas.openxmlformats.org/officeDocument/2006/bibliography"/>
   </ds:schemaRefs>

--- a/ספר פרוייקט/ספר פרוייקט.docx
+++ b/ספר פרוייקט/ספר פרוייקט.docx
@@ -1,6 +1,6 @@
 
 <file path=word/document.xml><?xml version="1.0" encoding="utf-8"?>
-<w:document xmlns:wpc="http://schemas.microsoft.com/office/word/2010/wordprocessingCanvas" xmlns:cx="http://schemas.microsoft.com/office/drawing/2014/chartex" xmlns:mc="http://schemas.openxmlformats.org/markup-compatibility/2006" xmlns:o="urn:schemas-microsoft-com:office:office" xmlns:r="http://schemas.openxmlformats.org/officeDocument/2006/relationships" xmlns:m="http://schemas.openxmlformats.org/officeDocument/2006/math" xmlns:v="urn:schemas-microsoft-com:vml" xmlns:wp14="http://schemas.microsoft.com/office/word/2010/wordprocessingDrawing" xmlns:wp="http://schemas.openxmlformats.org/drawingml/2006/wordprocessingDrawing" xmlns:w10="urn:schemas-microsoft-com:office:word" xmlns:w="http://schemas.openxmlformats.org/wordprocessingml/2006/main" xmlns:w14="http://schemas.microsoft.com/office/word/2010/wordml" xmlns:w15="http://schemas.microsoft.com/office/word/2012/wordml" xmlns:w16se="http://schemas.microsoft.com/office/word/2015/wordml/symex" xmlns:wpg="http://schemas.microsoft.com/office/word/2010/wordprocessingGroup" xmlns:wpi="http://schemas.microsoft.com/office/word/2010/wordprocessingInk" xmlns:wne="http://schemas.microsoft.com/office/word/2006/wordml" xmlns:wps="http://schemas.microsoft.com/office/word/2010/wordprocessingShape" mc:Ignorable="w14 w15 w16se wp14">
+<w:document xmlns:wpc="http://schemas.microsoft.com/office/word/2010/wordprocessingCanvas" xmlns:cx="http://schemas.microsoft.com/office/drawing/2014/chartex" xmlns:cx1="http://schemas.microsoft.com/office/drawing/2015/9/8/chartex" xmlns:mc="http://schemas.openxmlformats.org/markup-compatibility/2006" xmlns:o="urn:schemas-microsoft-com:office:office" xmlns:r="http://schemas.openxmlformats.org/officeDocument/2006/relationships" xmlns:m="http://schemas.openxmlformats.org/officeDocument/2006/math" xmlns:v="urn:schemas-microsoft-com:vml" xmlns:wp14="http://schemas.microsoft.com/office/word/2010/wordprocessingDrawing" xmlns:wp="http://schemas.openxmlformats.org/drawingml/2006/wordprocessingDrawing" xmlns:w10="urn:schemas-microsoft-com:office:word" xmlns:w="http://schemas.openxmlformats.org/wordprocessingml/2006/main" xmlns:w14="http://schemas.microsoft.com/office/word/2010/wordml" xmlns:w15="http://schemas.microsoft.com/office/word/2012/wordml" xmlns:w16se="http://schemas.microsoft.com/office/word/2015/wordml/symex" xmlns:wpg="http://schemas.microsoft.com/office/word/2010/wordprocessingGroup" xmlns:wpi="http://schemas.microsoft.com/office/word/2010/wordprocessingInk" xmlns:wne="http://schemas.microsoft.com/office/word/2006/wordml" xmlns:wps="http://schemas.microsoft.com/office/word/2010/wordprocessingShape" mc:Ignorable="w14 w15 w16se wp14">
   <w:body>
     <w:p>
       <w:pPr>
@@ -1148,6 +1148,7 @@
               <w:rPr>
                 <w:rStyle w:val="Hyperlink"/>
                 <w:noProof/>
+                <w:cs w:val="0"/>
               </w:rPr>
               <w:t>1.1</w:t>
             </w:r>
@@ -1163,6 +1164,7 @@
                 <w:rStyle w:val="Hyperlink"/>
                 <w:rFonts w:hint="eastAsia"/>
                 <w:noProof/>
+                <w:cs w:val="0"/>
               </w:rPr>
               <w:t>מטרת</w:t>
             </w:r>
@@ -1170,6 +1172,7 @@
               <w:rPr>
                 <w:rStyle w:val="Hyperlink"/>
                 <w:noProof/>
+                <w:cs w:val="0"/>
               </w:rPr>
               <w:t xml:space="preserve"> </w:t>
             </w:r>
@@ -1178,6 +1181,7 @@
                 <w:rStyle w:val="Hyperlink"/>
                 <w:rFonts w:hint="eastAsia"/>
                 <w:noProof/>
+                <w:cs w:val="0"/>
               </w:rPr>
               <w:t>המסמך</w:t>
             </w:r>
@@ -1186,6 +1190,7 @@
                 <w:noProof/>
                 <w:webHidden/>
                 <w:rtl w:val="0"/>
+                <w:cs w:val="0"/>
               </w:rPr>
               <w:tab/>
             </w:r>
@@ -1202,6 +1207,7 @@
                 <w:noProof/>
                 <w:webHidden/>
                 <w:rtl w:val="0"/>
+                <w:cs w:val="0"/>
               </w:rPr>
               <w:instrText xml:space="preserve"> PAGEREF _Toc484987772 \h </w:instrText>
             </w:r>
@@ -1255,6 +1261,7 @@
               <w:rPr>
                 <w:rStyle w:val="Hyperlink"/>
                 <w:noProof/>
+                <w:cs w:val="0"/>
               </w:rPr>
               <w:t>1.2</w:t>
             </w:r>
@@ -1270,6 +1277,7 @@
                 <w:rStyle w:val="Hyperlink"/>
                 <w:rFonts w:hint="eastAsia"/>
                 <w:noProof/>
+                <w:cs w:val="0"/>
               </w:rPr>
               <w:t>תיאור</w:t>
             </w:r>
@@ -1277,6 +1285,7 @@
               <w:rPr>
                 <w:rStyle w:val="Hyperlink"/>
                 <w:noProof/>
+                <w:cs w:val="0"/>
               </w:rPr>
               <w:t xml:space="preserve"> </w:t>
             </w:r>
@@ -1285,6 +1294,7 @@
                 <w:rStyle w:val="Hyperlink"/>
                 <w:rFonts w:hint="eastAsia"/>
                 <w:noProof/>
+                <w:cs w:val="0"/>
               </w:rPr>
               <w:t>המערכת</w:t>
             </w:r>
@@ -1292,6 +1302,7 @@
               <w:rPr>
                 <w:rStyle w:val="Hyperlink"/>
                 <w:noProof/>
+                <w:cs w:val="0"/>
               </w:rPr>
               <w:t xml:space="preserve"> </w:t>
             </w:r>
@@ -1300,6 +1311,7 @@
                 <w:rStyle w:val="Hyperlink"/>
                 <w:rFonts w:hint="eastAsia"/>
                 <w:noProof/>
+                <w:cs w:val="0"/>
               </w:rPr>
               <w:t>והיקפה</w:t>
             </w:r>
@@ -1308,6 +1320,7 @@
                 <w:noProof/>
                 <w:webHidden/>
                 <w:rtl w:val="0"/>
+                <w:cs w:val="0"/>
               </w:rPr>
               <w:tab/>
             </w:r>
@@ -1324,6 +1337,7 @@
                 <w:noProof/>
                 <w:webHidden/>
                 <w:rtl w:val="0"/>
+                <w:cs w:val="0"/>
               </w:rPr>
               <w:instrText xml:space="preserve"> PAGEREF _Toc484987773 \h </w:instrText>
             </w:r>
@@ -1377,6 +1391,7 @@
               <w:rPr>
                 <w:rStyle w:val="Hyperlink"/>
                 <w:noProof/>
+                <w:cs w:val="0"/>
               </w:rPr>
               <w:t>1.3</w:t>
             </w:r>
@@ -1392,6 +1407,7 @@
                 <w:rStyle w:val="Hyperlink"/>
                 <w:rFonts w:hint="eastAsia"/>
                 <w:noProof/>
+                <w:cs w:val="0"/>
               </w:rPr>
               <w:t>הגדרות</w:t>
             </w:r>
@@ -1399,6 +1415,7 @@
               <w:rPr>
                 <w:rStyle w:val="Hyperlink"/>
                 <w:noProof/>
+                <w:cs w:val="0"/>
               </w:rPr>
               <w:t xml:space="preserve"> , </w:t>
             </w:r>
@@ -1407,6 +1424,7 @@
                 <w:rStyle w:val="Hyperlink"/>
                 <w:rFonts w:hint="eastAsia"/>
                 <w:noProof/>
+                <w:cs w:val="0"/>
               </w:rPr>
               <w:t>מונחים</w:t>
             </w:r>
@@ -1414,6 +1432,7 @@
               <w:rPr>
                 <w:rStyle w:val="Hyperlink"/>
                 <w:noProof/>
+                <w:cs w:val="0"/>
               </w:rPr>
               <w:t xml:space="preserve"> </w:t>
             </w:r>
@@ -1422,6 +1441,7 @@
                 <w:rStyle w:val="Hyperlink"/>
                 <w:rFonts w:hint="eastAsia"/>
                 <w:noProof/>
+                <w:cs w:val="0"/>
               </w:rPr>
               <w:t>וקיצורים</w:t>
             </w:r>
@@ -1430,6 +1450,7 @@
                 <w:noProof/>
                 <w:webHidden/>
                 <w:rtl w:val="0"/>
+                <w:cs w:val="0"/>
               </w:rPr>
               <w:tab/>
             </w:r>
@@ -1446,6 +1467,7 @@
                 <w:noProof/>
                 <w:webHidden/>
                 <w:rtl w:val="0"/>
+                <w:cs w:val="0"/>
               </w:rPr>
               <w:instrText xml:space="preserve"> PAGEREF _Toc484987774 \h </w:instrText>
             </w:r>
@@ -1499,6 +1521,7 @@
               <w:rPr>
                 <w:rStyle w:val="Hyperlink"/>
                 <w:noProof/>
+                <w:cs w:val="0"/>
               </w:rPr>
               <w:t>1.4</w:t>
             </w:r>
@@ -1514,6 +1537,7 @@
                 <w:rStyle w:val="Hyperlink"/>
                 <w:rFonts w:hint="eastAsia"/>
                 <w:noProof/>
+                <w:cs w:val="0"/>
               </w:rPr>
               <w:t>סקירה</w:t>
             </w:r>
@@ -1521,6 +1545,7 @@
               <w:rPr>
                 <w:rStyle w:val="Hyperlink"/>
                 <w:noProof/>
+                <w:cs w:val="0"/>
               </w:rPr>
               <w:t xml:space="preserve"> </w:t>
             </w:r>
@@ -1529,6 +1554,7 @@
                 <w:rStyle w:val="Hyperlink"/>
                 <w:rFonts w:hint="eastAsia"/>
                 <w:noProof/>
+                <w:cs w:val="0"/>
               </w:rPr>
               <w:t>כללית</w:t>
             </w:r>
@@ -1536,6 +1562,7 @@
               <w:rPr>
                 <w:rStyle w:val="Hyperlink"/>
                 <w:noProof/>
+                <w:cs w:val="0"/>
               </w:rPr>
               <w:t xml:space="preserve"> </w:t>
             </w:r>
@@ -1544,6 +1571,7 @@
                 <w:rStyle w:val="Hyperlink"/>
                 <w:rFonts w:hint="eastAsia"/>
                 <w:noProof/>
+                <w:cs w:val="0"/>
               </w:rPr>
               <w:t>של</w:t>
             </w:r>
@@ -1551,6 +1579,7 @@
               <w:rPr>
                 <w:rStyle w:val="Hyperlink"/>
                 <w:noProof/>
+                <w:cs w:val="0"/>
               </w:rPr>
               <w:t xml:space="preserve"> </w:t>
             </w:r>
@@ -1559,6 +1588,7 @@
                 <w:rStyle w:val="Hyperlink"/>
                 <w:rFonts w:hint="eastAsia"/>
                 <w:noProof/>
+                <w:cs w:val="0"/>
               </w:rPr>
               <w:t>המסמך</w:t>
             </w:r>
@@ -1567,6 +1597,7 @@
                 <w:noProof/>
                 <w:webHidden/>
                 <w:rtl w:val="0"/>
+                <w:cs w:val="0"/>
               </w:rPr>
               <w:tab/>
             </w:r>
@@ -1583,6 +1614,7 @@
                 <w:noProof/>
                 <w:webHidden/>
                 <w:rtl w:val="0"/>
+                <w:cs w:val="0"/>
               </w:rPr>
               <w:instrText xml:space="preserve"> PAGEREF _Toc484987775 \h </w:instrText>
             </w:r>
@@ -1787,6 +1819,7 @@
               <w:rPr>
                 <w:rStyle w:val="Hyperlink"/>
                 <w:noProof/>
+                <w:cs w:val="0"/>
               </w:rPr>
               <w:t>2.1</w:t>
             </w:r>
@@ -1802,6 +1835,7 @@
                 <w:rStyle w:val="Hyperlink"/>
                 <w:rFonts w:hint="eastAsia"/>
                 <w:noProof/>
+                <w:cs w:val="0"/>
               </w:rPr>
               <w:t>מבט</w:t>
             </w:r>
@@ -1809,6 +1843,7 @@
               <w:rPr>
                 <w:rStyle w:val="Hyperlink"/>
                 <w:noProof/>
+                <w:cs w:val="0"/>
               </w:rPr>
               <w:t xml:space="preserve"> </w:t>
             </w:r>
@@ -1817,6 +1852,7 @@
                 <w:rStyle w:val="Hyperlink"/>
                 <w:rFonts w:hint="eastAsia"/>
                 <w:noProof/>
+                <w:cs w:val="0"/>
               </w:rPr>
               <w:t>עילי</w:t>
             </w:r>
@@ -1824,6 +1860,7 @@
               <w:rPr>
                 <w:rStyle w:val="Hyperlink"/>
                 <w:noProof/>
+                <w:cs w:val="0"/>
               </w:rPr>
               <w:t xml:space="preserve"> </w:t>
             </w:r>
@@ -1832,6 +1869,7 @@
                 <w:rStyle w:val="Hyperlink"/>
                 <w:rFonts w:hint="eastAsia"/>
                 <w:noProof/>
+                <w:cs w:val="0"/>
               </w:rPr>
               <w:t>של</w:t>
             </w:r>
@@ -1839,6 +1877,7 @@
               <w:rPr>
                 <w:rStyle w:val="Hyperlink"/>
                 <w:noProof/>
+                <w:cs w:val="0"/>
               </w:rPr>
               <w:t xml:space="preserve"> </w:t>
             </w:r>
@@ -1847,6 +1886,7 @@
                 <w:rStyle w:val="Hyperlink"/>
                 <w:rFonts w:hint="eastAsia"/>
                 <w:noProof/>
+                <w:cs w:val="0"/>
               </w:rPr>
               <w:t>המערכת</w:t>
             </w:r>
@@ -1855,6 +1895,7 @@
                 <w:noProof/>
                 <w:webHidden/>
                 <w:rtl w:val="0"/>
+                <w:cs w:val="0"/>
               </w:rPr>
               <w:tab/>
             </w:r>
@@ -1871,6 +1912,7 @@
                 <w:noProof/>
                 <w:webHidden/>
                 <w:rtl w:val="0"/>
+                <w:cs w:val="0"/>
               </w:rPr>
               <w:instrText xml:space="preserve"> PAGEREF _Toc484987777 \h </w:instrText>
             </w:r>
@@ -1924,6 +1966,7 @@
               <w:rPr>
                 <w:rStyle w:val="Hyperlink"/>
                 <w:noProof/>
+                <w:cs w:val="0"/>
               </w:rPr>
               <w:t>2.1.1</w:t>
             </w:r>
@@ -1939,6 +1982,7 @@
                 <w:rStyle w:val="Hyperlink"/>
                 <w:rFonts w:hint="eastAsia"/>
                 <w:noProof/>
+                <w:cs w:val="0"/>
               </w:rPr>
               <w:t>ממשקי</w:t>
             </w:r>
@@ -1946,6 +1990,7 @@
               <w:rPr>
                 <w:rStyle w:val="Hyperlink"/>
                 <w:noProof/>
+                <w:cs w:val="0"/>
               </w:rPr>
               <w:t xml:space="preserve"> </w:t>
             </w:r>
@@ -1954,6 +1999,7 @@
                 <w:rStyle w:val="Hyperlink"/>
                 <w:rFonts w:hint="eastAsia"/>
                 <w:noProof/>
+                <w:cs w:val="0"/>
               </w:rPr>
               <w:t>המערכת</w:t>
             </w:r>
@@ -1962,6 +2008,7 @@
                 <w:noProof/>
                 <w:webHidden/>
                 <w:rtl w:val="0"/>
+                <w:cs w:val="0"/>
               </w:rPr>
               <w:tab/>
             </w:r>
@@ -1978,6 +2025,7 @@
                 <w:noProof/>
                 <w:webHidden/>
                 <w:rtl w:val="0"/>
+                <w:cs w:val="0"/>
               </w:rPr>
               <w:instrText xml:space="preserve"> PAGEREF _Toc484987778 \h </w:instrText>
             </w:r>
@@ -2031,6 +2079,7 @@
               <w:rPr>
                 <w:rStyle w:val="Hyperlink"/>
                 <w:noProof/>
+                <w:cs w:val="0"/>
               </w:rPr>
               <w:t>2.1.2</w:t>
             </w:r>
@@ -2046,6 +2095,7 @@
                 <w:rStyle w:val="Hyperlink"/>
                 <w:rFonts w:hint="eastAsia"/>
                 <w:noProof/>
+                <w:cs w:val="0"/>
               </w:rPr>
               <w:t>ממשקי</w:t>
             </w:r>
@@ -2053,6 +2103,7 @@
               <w:rPr>
                 <w:rStyle w:val="Hyperlink"/>
                 <w:noProof/>
+                <w:cs w:val="0"/>
               </w:rPr>
               <w:t xml:space="preserve"> </w:t>
             </w:r>
@@ -2061,6 +2112,7 @@
                 <w:rStyle w:val="Hyperlink"/>
                 <w:rFonts w:hint="eastAsia"/>
                 <w:noProof/>
+                <w:cs w:val="0"/>
               </w:rPr>
               <w:t>משתמש</w:t>
             </w:r>
@@ -2069,6 +2121,7 @@
                 <w:noProof/>
                 <w:webHidden/>
                 <w:rtl w:val="0"/>
+                <w:cs w:val="0"/>
               </w:rPr>
               <w:tab/>
             </w:r>
@@ -2085,6 +2138,7 @@
                 <w:noProof/>
                 <w:webHidden/>
                 <w:rtl w:val="0"/>
+                <w:cs w:val="0"/>
               </w:rPr>
               <w:instrText xml:space="preserve"> PAGEREF _Toc484987779 \h </w:instrText>
             </w:r>
@@ -2138,6 +2192,7 @@
               <w:rPr>
                 <w:rStyle w:val="Hyperlink"/>
                 <w:noProof/>
+                <w:cs w:val="0"/>
               </w:rPr>
               <w:t>2.1.3</w:t>
             </w:r>
@@ -2153,6 +2208,7 @@
                 <w:rStyle w:val="Hyperlink"/>
                 <w:rFonts w:hint="eastAsia"/>
                 <w:noProof/>
+                <w:cs w:val="0"/>
               </w:rPr>
               <w:t>ממשקי</w:t>
             </w:r>
@@ -2160,6 +2216,7 @@
               <w:rPr>
                 <w:rStyle w:val="Hyperlink"/>
                 <w:noProof/>
+                <w:cs w:val="0"/>
               </w:rPr>
               <w:t xml:space="preserve"> </w:t>
             </w:r>
@@ -2168,6 +2225,7 @@
                 <w:rStyle w:val="Hyperlink"/>
                 <w:rFonts w:hint="eastAsia"/>
                 <w:noProof/>
+                <w:cs w:val="0"/>
               </w:rPr>
               <w:t>חומרה</w:t>
             </w:r>
@@ -2176,6 +2234,7 @@
                 <w:noProof/>
                 <w:webHidden/>
                 <w:rtl w:val="0"/>
+                <w:cs w:val="0"/>
               </w:rPr>
               <w:tab/>
             </w:r>
@@ -2192,6 +2251,7 @@
                 <w:noProof/>
                 <w:webHidden/>
                 <w:rtl w:val="0"/>
+                <w:cs w:val="0"/>
               </w:rPr>
               <w:instrText xml:space="preserve"> PAGEREF _Toc484987780 \h </w:instrText>
             </w:r>
@@ -2245,6 +2305,7 @@
               <w:rPr>
                 <w:rStyle w:val="Hyperlink"/>
                 <w:noProof/>
+                <w:cs w:val="0"/>
               </w:rPr>
               <w:t>2.1.4</w:t>
             </w:r>
@@ -2260,6 +2321,7 @@
                 <w:rStyle w:val="Hyperlink"/>
                 <w:rFonts w:hint="eastAsia"/>
                 <w:noProof/>
+                <w:cs w:val="0"/>
               </w:rPr>
               <w:t>ממשיק</w:t>
             </w:r>
@@ -2267,6 +2329,7 @@
               <w:rPr>
                 <w:rStyle w:val="Hyperlink"/>
                 <w:noProof/>
+                <w:cs w:val="0"/>
               </w:rPr>
               <w:t xml:space="preserve"> </w:t>
             </w:r>
@@ -2275,6 +2338,7 @@
                 <w:rStyle w:val="Hyperlink"/>
                 <w:rFonts w:hint="eastAsia"/>
                 <w:noProof/>
+                <w:cs w:val="0"/>
               </w:rPr>
               <w:t>תוכנה</w:t>
             </w:r>
@@ -2283,6 +2347,7 @@
                 <w:noProof/>
                 <w:webHidden/>
                 <w:rtl w:val="0"/>
+                <w:cs w:val="0"/>
               </w:rPr>
               <w:tab/>
             </w:r>
@@ -2299,6 +2364,7 @@
                 <w:noProof/>
                 <w:webHidden/>
                 <w:rtl w:val="0"/>
+                <w:cs w:val="0"/>
               </w:rPr>
               <w:instrText xml:space="preserve"> PAGEREF _Toc484987781 \h </w:instrText>
             </w:r>
@@ -2352,6 +2418,7 @@
               <w:rPr>
                 <w:rStyle w:val="Hyperlink"/>
                 <w:noProof/>
+                <w:cs w:val="0"/>
               </w:rPr>
               <w:t>2.1.5</w:t>
             </w:r>
@@ -2367,6 +2434,7 @@
                 <w:rStyle w:val="Hyperlink"/>
                 <w:rFonts w:hint="eastAsia"/>
                 <w:noProof/>
+                <w:cs w:val="0"/>
               </w:rPr>
               <w:t>ממשקי</w:t>
             </w:r>
@@ -2374,6 +2442,7 @@
               <w:rPr>
                 <w:rStyle w:val="Hyperlink"/>
                 <w:noProof/>
+                <w:cs w:val="0"/>
               </w:rPr>
               <w:t xml:space="preserve"> </w:t>
             </w:r>
@@ -2382,6 +2451,7 @@
                 <w:rStyle w:val="Hyperlink"/>
                 <w:rFonts w:hint="eastAsia"/>
                 <w:noProof/>
+                <w:cs w:val="0"/>
               </w:rPr>
               <w:t>תקשורת</w:t>
             </w:r>
@@ -2390,6 +2460,7 @@
                 <w:noProof/>
                 <w:webHidden/>
                 <w:rtl w:val="0"/>
+                <w:cs w:val="0"/>
               </w:rPr>
               <w:tab/>
             </w:r>
@@ -2406,6 +2477,7 @@
                 <w:noProof/>
                 <w:webHidden/>
                 <w:rtl w:val="0"/>
+                <w:cs w:val="0"/>
               </w:rPr>
               <w:instrText xml:space="preserve"> PAGEREF _Toc484987782 \h </w:instrText>
             </w:r>
@@ -2459,6 +2531,7 @@
               <w:rPr>
                 <w:rStyle w:val="Hyperlink"/>
                 <w:noProof/>
+                <w:cs w:val="0"/>
               </w:rPr>
               <w:t>2.2</w:t>
             </w:r>
@@ -2474,6 +2547,7 @@
                 <w:rStyle w:val="Hyperlink"/>
                 <w:rFonts w:hint="eastAsia"/>
                 <w:noProof/>
+                <w:cs w:val="0"/>
               </w:rPr>
               <w:t>פונקציות</w:t>
             </w:r>
@@ -2481,6 +2555,7 @@
               <w:rPr>
                 <w:rStyle w:val="Hyperlink"/>
                 <w:noProof/>
+                <w:cs w:val="0"/>
               </w:rPr>
               <w:t xml:space="preserve"> </w:t>
             </w:r>
@@ -2489,6 +2564,7 @@
                 <w:rStyle w:val="Hyperlink"/>
                 <w:rFonts w:hint="eastAsia"/>
                 <w:noProof/>
+                <w:cs w:val="0"/>
               </w:rPr>
               <w:t>המערכת</w:t>
             </w:r>
@@ -2497,6 +2573,7 @@
                 <w:noProof/>
                 <w:webHidden/>
                 <w:rtl w:val="0"/>
+                <w:cs w:val="0"/>
               </w:rPr>
               <w:tab/>
             </w:r>
@@ -2513,6 +2590,7 @@
                 <w:noProof/>
                 <w:webHidden/>
                 <w:rtl w:val="0"/>
+                <w:cs w:val="0"/>
               </w:rPr>
               <w:instrText xml:space="preserve"> PAGEREF _Toc484987783 \h </w:instrText>
             </w:r>
@@ -2566,6 +2644,7 @@
               <w:rPr>
                 <w:rStyle w:val="Hyperlink"/>
                 <w:noProof/>
+                <w:cs w:val="0"/>
               </w:rPr>
               <w:t>2.2.1</w:t>
             </w:r>
@@ -2581,6 +2660,7 @@
                 <w:rStyle w:val="Hyperlink"/>
                 <w:rFonts w:hint="eastAsia"/>
                 <w:noProof/>
+                <w:cs w:val="0"/>
               </w:rPr>
               <w:t>פונקציות</w:t>
             </w:r>
@@ -2588,6 +2668,7 @@
               <w:rPr>
                 <w:rStyle w:val="Hyperlink"/>
                 <w:noProof/>
+                <w:cs w:val="0"/>
               </w:rPr>
               <w:t xml:space="preserve"> </w:t>
             </w:r>
@@ -2596,6 +2677,7 @@
                 <w:rStyle w:val="Hyperlink"/>
                 <w:rFonts w:hint="eastAsia"/>
                 <w:noProof/>
+                <w:cs w:val="0"/>
               </w:rPr>
               <w:t>ברמת</w:t>
             </w:r>
@@ -2603,6 +2685,7 @@
               <w:rPr>
                 <w:rStyle w:val="Hyperlink"/>
                 <w:noProof/>
+                <w:cs w:val="0"/>
               </w:rPr>
               <w:t xml:space="preserve"> </w:t>
             </w:r>
@@ -2611,6 +2694,7 @@
                 <w:rStyle w:val="Hyperlink"/>
                 <w:rFonts w:hint="eastAsia"/>
                 <w:noProof/>
+                <w:cs w:val="0"/>
               </w:rPr>
               <w:t>מנהל</w:t>
             </w:r>
@@ -2618,6 +2702,7 @@
               <w:rPr>
                 <w:rStyle w:val="Hyperlink"/>
                 <w:noProof/>
+                <w:cs w:val="0"/>
               </w:rPr>
               <w:t xml:space="preserve"> </w:t>
             </w:r>
@@ -2626,6 +2711,7 @@
                 <w:rStyle w:val="Hyperlink"/>
                 <w:rFonts w:hint="eastAsia"/>
                 <w:noProof/>
+                <w:cs w:val="0"/>
               </w:rPr>
               <w:t>מערכת</w:t>
             </w:r>
@@ -2634,6 +2720,7 @@
                 <w:noProof/>
                 <w:webHidden/>
                 <w:rtl w:val="0"/>
+                <w:cs w:val="0"/>
               </w:rPr>
               <w:tab/>
             </w:r>
@@ -2650,6 +2737,7 @@
                 <w:noProof/>
                 <w:webHidden/>
                 <w:rtl w:val="0"/>
+                <w:cs w:val="0"/>
               </w:rPr>
               <w:instrText xml:space="preserve"> PAGEREF _Toc484987784 \h </w:instrText>
             </w:r>
@@ -2703,6 +2791,7 @@
               <w:rPr>
                 <w:rStyle w:val="Hyperlink"/>
                 <w:noProof/>
+                <w:cs w:val="0"/>
               </w:rPr>
               <w:t>2.2.2</w:t>
             </w:r>
@@ -2718,6 +2807,7 @@
                 <w:rStyle w:val="Hyperlink"/>
                 <w:rFonts w:hint="eastAsia"/>
                 <w:noProof/>
+                <w:cs w:val="0"/>
               </w:rPr>
               <w:t>פונקציות</w:t>
             </w:r>
@@ -2725,6 +2815,7 @@
               <w:rPr>
                 <w:rStyle w:val="Hyperlink"/>
                 <w:noProof/>
+                <w:cs w:val="0"/>
               </w:rPr>
               <w:t xml:space="preserve"> </w:t>
             </w:r>
@@ -2733,6 +2824,7 @@
                 <w:rStyle w:val="Hyperlink"/>
                 <w:rFonts w:hint="eastAsia"/>
                 <w:noProof/>
+                <w:cs w:val="0"/>
               </w:rPr>
               <w:t>ברמת</w:t>
             </w:r>
@@ -2740,6 +2832,7 @@
               <w:rPr>
                 <w:rStyle w:val="Hyperlink"/>
                 <w:noProof/>
+                <w:cs w:val="0"/>
               </w:rPr>
               <w:t xml:space="preserve"> </w:t>
             </w:r>
@@ -2748,6 +2841,7 @@
                 <w:rStyle w:val="Hyperlink"/>
                 <w:rFonts w:hint="eastAsia"/>
                 <w:noProof/>
+                <w:cs w:val="0"/>
               </w:rPr>
               <w:t>מדריך</w:t>
             </w:r>
@@ -2755,6 +2849,7 @@
               <w:rPr>
                 <w:rStyle w:val="Hyperlink"/>
                 <w:noProof/>
+                <w:cs w:val="0"/>
               </w:rPr>
               <w:t xml:space="preserve"> </w:t>
             </w:r>
@@ -2763,6 +2858,7 @@
                 <w:rStyle w:val="Hyperlink"/>
                 <w:rFonts w:hint="eastAsia"/>
                 <w:noProof/>
+                <w:cs w:val="0"/>
               </w:rPr>
               <w:t>כושר</w:t>
             </w:r>
@@ -2771,6 +2867,7 @@
                 <w:noProof/>
                 <w:webHidden/>
                 <w:rtl w:val="0"/>
+                <w:cs w:val="0"/>
               </w:rPr>
               <w:tab/>
             </w:r>
@@ -2787,6 +2884,7 @@
                 <w:noProof/>
                 <w:webHidden/>
                 <w:rtl w:val="0"/>
+                <w:cs w:val="0"/>
               </w:rPr>
               <w:instrText xml:space="preserve"> PAGEREF _Toc484987785 \h </w:instrText>
             </w:r>
@@ -2840,6 +2938,7 @@
               <w:rPr>
                 <w:rStyle w:val="Hyperlink"/>
                 <w:noProof/>
+                <w:cs w:val="0"/>
               </w:rPr>
               <w:t>2.2.3</w:t>
             </w:r>
@@ -2855,6 +2954,7 @@
                 <w:rStyle w:val="Hyperlink"/>
                 <w:rFonts w:hint="eastAsia"/>
                 <w:noProof/>
+                <w:cs w:val="0"/>
               </w:rPr>
               <w:t>פונקציות</w:t>
             </w:r>
@@ -2862,6 +2962,7 @@
               <w:rPr>
                 <w:rStyle w:val="Hyperlink"/>
                 <w:noProof/>
+                <w:cs w:val="0"/>
               </w:rPr>
               <w:t xml:space="preserve"> </w:t>
             </w:r>
@@ -2870,6 +2971,7 @@
                 <w:rStyle w:val="Hyperlink"/>
                 <w:rFonts w:hint="eastAsia"/>
                 <w:noProof/>
+                <w:cs w:val="0"/>
               </w:rPr>
               <w:t>ברמת</w:t>
             </w:r>
@@ -2877,6 +2979,7 @@
               <w:rPr>
                 <w:rStyle w:val="Hyperlink"/>
                 <w:noProof/>
+                <w:cs w:val="0"/>
               </w:rPr>
               <w:t xml:space="preserve"> </w:t>
             </w:r>
@@ -2885,6 +2988,7 @@
                 <w:rStyle w:val="Hyperlink"/>
                 <w:rFonts w:hint="eastAsia"/>
                 <w:noProof/>
+                <w:cs w:val="0"/>
               </w:rPr>
               <w:t>מנוי</w:t>
             </w:r>
@@ -2892,6 +2996,7 @@
               <w:rPr>
                 <w:rStyle w:val="Hyperlink"/>
                 <w:noProof/>
+                <w:cs w:val="0"/>
               </w:rPr>
               <w:t xml:space="preserve"> </w:t>
             </w:r>
@@ -2900,6 +3005,7 @@
                 <w:rStyle w:val="Hyperlink"/>
                 <w:rFonts w:hint="eastAsia"/>
                 <w:noProof/>
+                <w:cs w:val="0"/>
               </w:rPr>
               <w:t>בחדר</w:t>
             </w:r>
@@ -2907,6 +3013,7 @@
               <w:rPr>
                 <w:rStyle w:val="Hyperlink"/>
                 <w:noProof/>
+                <w:cs w:val="0"/>
               </w:rPr>
               <w:t xml:space="preserve"> </w:t>
             </w:r>
@@ -2915,6 +3022,7 @@
                 <w:rStyle w:val="Hyperlink"/>
                 <w:rFonts w:hint="eastAsia"/>
                 <w:noProof/>
+                <w:cs w:val="0"/>
               </w:rPr>
               <w:t>כושר</w:t>
             </w:r>
@@ -2923,6 +3031,7 @@
                 <w:noProof/>
                 <w:webHidden/>
                 <w:rtl w:val="0"/>
+                <w:cs w:val="0"/>
               </w:rPr>
               <w:tab/>
             </w:r>
@@ -2939,6 +3048,7 @@
                 <w:noProof/>
                 <w:webHidden/>
                 <w:rtl w:val="0"/>
+                <w:cs w:val="0"/>
               </w:rPr>
               <w:instrText xml:space="preserve"> PAGEREF _Toc484987786 \h </w:instrText>
             </w:r>
@@ -2992,6 +3102,7 @@
               <w:rPr>
                 <w:rStyle w:val="Hyperlink"/>
                 <w:noProof/>
+                <w:cs w:val="0"/>
               </w:rPr>
               <w:t>2.2.4</w:t>
             </w:r>
@@ -3007,6 +3118,7 @@
                 <w:rStyle w:val="Hyperlink"/>
                 <w:rFonts w:hint="eastAsia"/>
                 <w:noProof/>
+                <w:cs w:val="0"/>
               </w:rPr>
               <w:t>הפקת</w:t>
             </w:r>
@@ -3014,6 +3126,7 @@
               <w:rPr>
                 <w:rStyle w:val="Hyperlink"/>
                 <w:noProof/>
+                <w:cs w:val="0"/>
               </w:rPr>
               <w:t xml:space="preserve"> </w:t>
             </w:r>
@@ -3022,6 +3135,7 @@
                 <w:rStyle w:val="Hyperlink"/>
                 <w:rFonts w:hint="eastAsia"/>
                 <w:noProof/>
+                <w:cs w:val="0"/>
               </w:rPr>
               <w:t>דוחות</w:t>
             </w:r>
@@ -3030,6 +3144,7 @@
                 <w:noProof/>
                 <w:webHidden/>
                 <w:rtl w:val="0"/>
+                <w:cs w:val="0"/>
               </w:rPr>
               <w:tab/>
             </w:r>
@@ -3046,6 +3161,7 @@
                 <w:noProof/>
                 <w:webHidden/>
                 <w:rtl w:val="0"/>
+                <w:cs w:val="0"/>
               </w:rPr>
               <w:instrText xml:space="preserve"> PAGEREF _Toc484987787 \h </w:instrText>
             </w:r>
@@ -3099,6 +3215,7 @@
               <w:rPr>
                 <w:rStyle w:val="Hyperlink"/>
                 <w:noProof/>
+                <w:cs w:val="0"/>
               </w:rPr>
               <w:t>2.2.5</w:t>
             </w:r>
@@ -3114,6 +3231,7 @@
                 <w:rStyle w:val="Hyperlink"/>
                 <w:rFonts w:hint="eastAsia"/>
                 <w:noProof/>
+                <w:cs w:val="0"/>
               </w:rPr>
               <w:t>פעולות</w:t>
             </w:r>
@@ -3121,6 +3239,7 @@
               <w:rPr>
                 <w:rStyle w:val="Hyperlink"/>
                 <w:noProof/>
+                <w:cs w:val="0"/>
               </w:rPr>
               <w:t xml:space="preserve"> </w:t>
             </w:r>
@@ -3129,6 +3248,7 @@
                 <w:rStyle w:val="Hyperlink"/>
                 <w:rFonts w:hint="eastAsia"/>
                 <w:noProof/>
+                <w:cs w:val="0"/>
               </w:rPr>
               <w:t>נוספות</w:t>
             </w:r>
@@ -3137,6 +3257,7 @@
                 <w:noProof/>
                 <w:webHidden/>
                 <w:rtl w:val="0"/>
+                <w:cs w:val="0"/>
               </w:rPr>
               <w:tab/>
             </w:r>
@@ -3153,6 +3274,7 @@
                 <w:noProof/>
                 <w:webHidden/>
                 <w:rtl w:val="0"/>
+                <w:cs w:val="0"/>
               </w:rPr>
               <w:instrText xml:space="preserve"> PAGEREF _Toc484987788 \h </w:instrText>
             </w:r>
@@ -3206,6 +3328,7 @@
               <w:rPr>
                 <w:rStyle w:val="Hyperlink"/>
                 <w:noProof/>
+                <w:cs w:val="0"/>
               </w:rPr>
               <w:t>2.3</w:t>
             </w:r>
@@ -3221,6 +3344,7 @@
                 <w:rStyle w:val="Hyperlink"/>
                 <w:rFonts w:hint="eastAsia"/>
                 <w:noProof/>
+                <w:cs w:val="0"/>
               </w:rPr>
               <w:t>מאפייני</w:t>
             </w:r>
@@ -3228,6 +3352,7 @@
               <w:rPr>
                 <w:rStyle w:val="Hyperlink"/>
                 <w:noProof/>
+                <w:cs w:val="0"/>
               </w:rPr>
               <w:t xml:space="preserve"> </w:t>
             </w:r>
@@ -3236,6 +3361,7 @@
                 <w:rStyle w:val="Hyperlink"/>
                 <w:rFonts w:hint="eastAsia"/>
                 <w:noProof/>
+                <w:cs w:val="0"/>
               </w:rPr>
               <w:t>משתמשים</w:t>
             </w:r>
@@ -3244,6 +3370,7 @@
                 <w:noProof/>
                 <w:webHidden/>
                 <w:rtl w:val="0"/>
+                <w:cs w:val="0"/>
               </w:rPr>
               <w:tab/>
             </w:r>
@@ -3260,6 +3387,7 @@
                 <w:noProof/>
                 <w:webHidden/>
                 <w:rtl w:val="0"/>
+                <w:cs w:val="0"/>
               </w:rPr>
               <w:instrText xml:space="preserve"> PAGEREF _Toc484987789 \h </w:instrText>
             </w:r>
@@ -3313,6 +3441,7 @@
               <w:rPr>
                 <w:rStyle w:val="Hyperlink"/>
                 <w:noProof/>
+                <w:cs w:val="0"/>
               </w:rPr>
               <w:t>2.4</w:t>
             </w:r>
@@ -3328,6 +3457,7 @@
                 <w:rStyle w:val="Hyperlink"/>
                 <w:rFonts w:hint="eastAsia"/>
                 <w:noProof/>
+                <w:cs w:val="0"/>
               </w:rPr>
               <w:t>מגבלות</w:t>
             </w:r>
@@ -3335,6 +3465,7 @@
               <w:rPr>
                 <w:rStyle w:val="Hyperlink"/>
                 <w:noProof/>
+                <w:cs w:val="0"/>
               </w:rPr>
               <w:t xml:space="preserve"> </w:t>
             </w:r>
@@ -3343,6 +3474,7 @@
                 <w:rStyle w:val="Hyperlink"/>
                 <w:rFonts w:hint="eastAsia"/>
                 <w:noProof/>
+                <w:cs w:val="0"/>
               </w:rPr>
               <w:t>כלליות</w:t>
             </w:r>
@@ -3351,6 +3483,7 @@
                 <w:noProof/>
                 <w:webHidden/>
                 <w:rtl w:val="0"/>
+                <w:cs w:val="0"/>
               </w:rPr>
               <w:tab/>
             </w:r>
@@ -3367,6 +3500,7 @@
                 <w:noProof/>
                 <w:webHidden/>
                 <w:rtl w:val="0"/>
+                <w:cs w:val="0"/>
               </w:rPr>
               <w:instrText xml:space="preserve"> PAGEREF _Toc484987790 \h </w:instrText>
             </w:r>
@@ -3420,6 +3554,7 @@
               <w:rPr>
                 <w:rStyle w:val="Hyperlink"/>
                 <w:noProof/>
+                <w:cs w:val="0"/>
               </w:rPr>
               <w:t>2.4.1</w:t>
             </w:r>
@@ -3435,6 +3570,7 @@
                 <w:rStyle w:val="Hyperlink"/>
                 <w:rFonts w:hint="eastAsia"/>
                 <w:noProof/>
+                <w:cs w:val="0"/>
               </w:rPr>
               <w:t>אבטחה</w:t>
             </w:r>
@@ -3443,6 +3579,7 @@
                 <w:noProof/>
                 <w:webHidden/>
                 <w:rtl w:val="0"/>
+                <w:cs w:val="0"/>
               </w:rPr>
               <w:tab/>
             </w:r>
@@ -3459,6 +3596,7 @@
                 <w:noProof/>
                 <w:webHidden/>
                 <w:rtl w:val="0"/>
+                <w:cs w:val="0"/>
               </w:rPr>
               <w:instrText xml:space="preserve"> PAGEREF _Toc484987791 \h </w:instrText>
             </w:r>
@@ -3512,6 +3650,7 @@
               <w:rPr>
                 <w:rStyle w:val="Hyperlink"/>
                 <w:noProof/>
+                <w:cs w:val="0"/>
               </w:rPr>
               <w:t>2.4.2</w:t>
             </w:r>
@@ -3527,6 +3666,7 @@
                 <w:rStyle w:val="Hyperlink"/>
                 <w:rFonts w:hint="eastAsia"/>
                 <w:noProof/>
+                <w:cs w:val="0"/>
               </w:rPr>
               <w:t>הנחות</w:t>
             </w:r>
@@ -3534,6 +3674,7 @@
               <w:rPr>
                 <w:rStyle w:val="Hyperlink"/>
                 <w:noProof/>
+                <w:cs w:val="0"/>
               </w:rPr>
               <w:t xml:space="preserve"> </w:t>
             </w:r>
@@ -3542,6 +3683,7 @@
                 <w:rStyle w:val="Hyperlink"/>
                 <w:rFonts w:hint="eastAsia"/>
                 <w:noProof/>
+                <w:cs w:val="0"/>
               </w:rPr>
               <w:t>יסוד</w:t>
             </w:r>
@@ -3550,6 +3692,7 @@
                 <w:noProof/>
                 <w:webHidden/>
                 <w:rtl w:val="0"/>
+                <w:cs w:val="0"/>
               </w:rPr>
               <w:tab/>
             </w:r>
@@ -3566,6 +3709,7 @@
                 <w:noProof/>
                 <w:webHidden/>
                 <w:rtl w:val="0"/>
+                <w:cs w:val="0"/>
               </w:rPr>
               <w:instrText xml:space="preserve"> PAGEREF _Toc484987792 \h </w:instrText>
             </w:r>
@@ -3619,6 +3763,7 @@
               <w:rPr>
                 <w:rStyle w:val="Hyperlink"/>
                 <w:noProof/>
+                <w:cs w:val="0"/>
               </w:rPr>
               <w:t>2.4.3</w:t>
             </w:r>
@@ -3634,6 +3779,7 @@
                 <w:rStyle w:val="Hyperlink"/>
                 <w:rFonts w:hint="eastAsia"/>
                 <w:noProof/>
+                <w:cs w:val="0"/>
               </w:rPr>
               <w:t>נושא</w:t>
             </w:r>
@@ -3641,6 +3787,7 @@
               <w:rPr>
                 <w:rStyle w:val="Hyperlink"/>
                 <w:noProof/>
+                <w:cs w:val="0"/>
               </w:rPr>
               <w:t xml:space="preserve"> </w:t>
             </w:r>
@@ -3649,6 +3796,7 @@
                 <w:rStyle w:val="Hyperlink"/>
                 <w:rFonts w:hint="eastAsia"/>
                 <w:noProof/>
+                <w:cs w:val="0"/>
               </w:rPr>
               <w:t>כספי</w:t>
             </w:r>
@@ -3657,6 +3805,7 @@
                 <w:noProof/>
                 <w:webHidden/>
                 <w:rtl w:val="0"/>
+                <w:cs w:val="0"/>
               </w:rPr>
               <w:tab/>
             </w:r>
@@ -3673,6 +3822,7 @@
                 <w:noProof/>
                 <w:webHidden/>
                 <w:rtl w:val="0"/>
+                <w:cs w:val="0"/>
               </w:rPr>
               <w:instrText xml:space="preserve"> PAGEREF _Toc484987793 \h </w:instrText>
             </w:r>
@@ -3848,6 +3998,7 @@
               <w:rPr>
                 <w:rStyle w:val="Hyperlink"/>
                 <w:noProof/>
+                <w:cs w:val="0"/>
               </w:rPr>
               <w:t>3.1</w:t>
             </w:r>
@@ -3863,6 +4014,7 @@
                 <w:rStyle w:val="Hyperlink"/>
                 <w:rFonts w:hint="eastAsia"/>
                 <w:noProof/>
+                <w:cs w:val="0"/>
               </w:rPr>
               <w:t>דרישות</w:t>
             </w:r>
@@ -3870,6 +4022,7 @@
               <w:rPr>
                 <w:rStyle w:val="Hyperlink"/>
                 <w:noProof/>
+                <w:cs w:val="0"/>
               </w:rPr>
               <w:t xml:space="preserve"> </w:t>
             </w:r>
@@ -3878,6 +4031,7 @@
                 <w:rStyle w:val="Hyperlink"/>
                 <w:rFonts w:hint="eastAsia"/>
                 <w:noProof/>
+                <w:cs w:val="0"/>
               </w:rPr>
               <w:t>פונקציונאליות</w:t>
             </w:r>
@@ -3886,6 +4040,7 @@
                 <w:noProof/>
                 <w:webHidden/>
                 <w:rtl w:val="0"/>
+                <w:cs w:val="0"/>
               </w:rPr>
               <w:tab/>
             </w:r>
@@ -3902,6 +4057,7 @@
                 <w:noProof/>
                 <w:webHidden/>
                 <w:rtl w:val="0"/>
+                <w:cs w:val="0"/>
               </w:rPr>
               <w:instrText xml:space="preserve"> PAGEREF _Toc484987795 \h </w:instrText>
             </w:r>
@@ -3955,6 +4111,7 @@
               <w:rPr>
                 <w:rStyle w:val="Hyperlink"/>
                 <w:noProof/>
+                <w:cs w:val="0"/>
               </w:rPr>
               <w:t>3.1.1</w:t>
             </w:r>
@@ -3970,6 +4127,7 @@
                 <w:rStyle w:val="Hyperlink"/>
                 <w:rFonts w:hint="eastAsia"/>
                 <w:noProof/>
+                <w:cs w:val="0"/>
               </w:rPr>
               <w:t>מודול</w:t>
             </w:r>
@@ -3977,6 +4135,7 @@
               <w:rPr>
                 <w:rStyle w:val="Hyperlink"/>
                 <w:noProof/>
+                <w:cs w:val="0"/>
               </w:rPr>
               <w:t xml:space="preserve"> </w:t>
             </w:r>
@@ -3985,6 +4144,7 @@
                 <w:rStyle w:val="Hyperlink"/>
                 <w:rFonts w:hint="eastAsia"/>
                 <w:noProof/>
+                <w:cs w:val="0"/>
               </w:rPr>
               <w:t>התחברות</w:t>
             </w:r>
@@ -3992,6 +4152,7 @@
               <w:rPr>
                 <w:rStyle w:val="Hyperlink"/>
                 <w:noProof/>
+                <w:cs w:val="0"/>
               </w:rPr>
               <w:t xml:space="preserve"> </w:t>
             </w:r>
@@ -4000,6 +4161,7 @@
                 <w:rStyle w:val="Hyperlink"/>
                 <w:rFonts w:hint="eastAsia"/>
                 <w:noProof/>
+                <w:cs w:val="0"/>
               </w:rPr>
               <w:t>למערכת</w:t>
             </w:r>
@@ -4007,6 +4169,7 @@
               <w:rPr>
                 <w:rStyle w:val="Hyperlink"/>
                 <w:noProof/>
+                <w:cs w:val="0"/>
               </w:rPr>
               <w:t xml:space="preserve"> </w:t>
             </w:r>
@@ -4015,6 +4178,7 @@
                 <w:rStyle w:val="Hyperlink"/>
                 <w:rFonts w:hint="eastAsia"/>
                 <w:noProof/>
+                <w:cs w:val="0"/>
               </w:rPr>
               <w:t>ניהול</w:t>
             </w:r>
@@ -4023,6 +4187,7 @@
                 <w:noProof/>
                 <w:webHidden/>
                 <w:rtl w:val="0"/>
+                <w:cs w:val="0"/>
               </w:rPr>
               <w:tab/>
             </w:r>
@@ -4039,6 +4204,7 @@
                 <w:noProof/>
                 <w:webHidden/>
                 <w:rtl w:val="0"/>
+                <w:cs w:val="0"/>
               </w:rPr>
               <w:instrText xml:space="preserve"> PAGEREF _Toc484987796 \h </w:instrText>
             </w:r>
@@ -4092,6 +4258,7 @@
               <w:rPr>
                 <w:rStyle w:val="Hyperlink"/>
                 <w:noProof/>
+                <w:cs w:val="0"/>
               </w:rPr>
               <w:t>3.1.2</w:t>
             </w:r>
@@ -4107,6 +4274,7 @@
                 <w:rStyle w:val="Hyperlink"/>
                 <w:rFonts w:hint="eastAsia"/>
                 <w:noProof/>
+                <w:cs w:val="0"/>
               </w:rPr>
               <w:t>מודול</w:t>
             </w:r>
@@ -4114,6 +4282,7 @@
               <w:rPr>
                 <w:rStyle w:val="Hyperlink"/>
                 <w:noProof/>
+                <w:cs w:val="0"/>
               </w:rPr>
               <w:t xml:space="preserve"> </w:t>
             </w:r>
@@ -4122,6 +4291,7 @@
                 <w:rStyle w:val="Hyperlink"/>
                 <w:rFonts w:hint="eastAsia"/>
                 <w:noProof/>
+                <w:cs w:val="0"/>
               </w:rPr>
               <w:t>התחברות</w:t>
             </w:r>
@@ -4129,6 +4299,7 @@
               <w:rPr>
                 <w:rStyle w:val="Hyperlink"/>
                 <w:noProof/>
+                <w:cs w:val="0"/>
               </w:rPr>
               <w:t xml:space="preserve"> </w:t>
             </w:r>
@@ -4137,6 +4308,7 @@
                 <w:rStyle w:val="Hyperlink"/>
                 <w:rFonts w:hint="eastAsia"/>
                 <w:noProof/>
+                <w:cs w:val="0"/>
               </w:rPr>
               <w:t>למנויים</w:t>
             </w:r>
@@ -4144,6 +4316,7 @@
               <w:rPr>
                 <w:rStyle w:val="Hyperlink"/>
                 <w:noProof/>
+                <w:cs w:val="0"/>
               </w:rPr>
               <w:t xml:space="preserve"> </w:t>
             </w:r>
@@ -4152,6 +4325,7 @@
                 <w:rStyle w:val="Hyperlink"/>
                 <w:rFonts w:hint="eastAsia"/>
                 <w:noProof/>
+                <w:cs w:val="0"/>
               </w:rPr>
               <w:t>באפליקציה</w:t>
             </w:r>
@@ -4160,6 +4334,7 @@
                 <w:noProof/>
                 <w:webHidden/>
                 <w:rtl w:val="0"/>
+                <w:cs w:val="0"/>
               </w:rPr>
               <w:tab/>
             </w:r>
@@ -4176,6 +4351,7 @@
                 <w:noProof/>
                 <w:webHidden/>
                 <w:rtl w:val="0"/>
+                <w:cs w:val="0"/>
               </w:rPr>
               <w:instrText xml:space="preserve"> PAGEREF _Toc484987797 \h </w:instrText>
             </w:r>
@@ -4229,6 +4405,7 @@
               <w:rPr>
                 <w:rStyle w:val="Hyperlink"/>
                 <w:noProof/>
+                <w:cs w:val="0"/>
               </w:rPr>
               <w:t>3.1.3</w:t>
             </w:r>
@@ -4244,6 +4421,7 @@
                 <w:rStyle w:val="Hyperlink"/>
                 <w:rFonts w:hint="eastAsia"/>
                 <w:noProof/>
+                <w:cs w:val="0"/>
               </w:rPr>
               <w:t>מודול</w:t>
             </w:r>
@@ -4251,6 +4429,7 @@
               <w:rPr>
                 <w:rStyle w:val="Hyperlink"/>
                 <w:noProof/>
+                <w:cs w:val="0"/>
               </w:rPr>
               <w:t xml:space="preserve"> </w:t>
             </w:r>
@@ -4259,6 +4438,7 @@
                 <w:rStyle w:val="Hyperlink"/>
                 <w:rFonts w:hint="eastAsia"/>
                 <w:noProof/>
+                <w:cs w:val="0"/>
               </w:rPr>
               <w:t>רישום</w:t>
             </w:r>
@@ -4266,6 +4446,7 @@
               <w:rPr>
                 <w:rStyle w:val="Hyperlink"/>
                 <w:noProof/>
+                <w:cs w:val="0"/>
               </w:rPr>
               <w:t xml:space="preserve"> </w:t>
             </w:r>
@@ -4274,6 +4455,7 @@
                 <w:rStyle w:val="Hyperlink"/>
                 <w:rFonts w:hint="eastAsia"/>
                 <w:noProof/>
+                <w:cs w:val="0"/>
               </w:rPr>
               <w:t>מנוי</w:t>
             </w:r>
@@ -4281,6 +4463,7 @@
               <w:rPr>
                 <w:rStyle w:val="Hyperlink"/>
                 <w:noProof/>
+                <w:cs w:val="0"/>
               </w:rPr>
               <w:t xml:space="preserve"> </w:t>
             </w:r>
@@ -4289,6 +4472,7 @@
                 <w:rStyle w:val="Hyperlink"/>
                 <w:rFonts w:hint="eastAsia"/>
                 <w:noProof/>
+                <w:cs w:val="0"/>
               </w:rPr>
               <w:t>חדש</w:t>
             </w:r>
@@ -4297,6 +4481,7 @@
                 <w:noProof/>
                 <w:webHidden/>
                 <w:rtl w:val="0"/>
+                <w:cs w:val="0"/>
               </w:rPr>
               <w:tab/>
             </w:r>
@@ -4313,6 +4498,7 @@
                 <w:noProof/>
                 <w:webHidden/>
                 <w:rtl w:val="0"/>
+                <w:cs w:val="0"/>
               </w:rPr>
               <w:instrText xml:space="preserve"> PAGEREF _Toc484987798 \h </w:instrText>
             </w:r>
@@ -4366,6 +4552,7 @@
               <w:rPr>
                 <w:rStyle w:val="Hyperlink"/>
                 <w:noProof/>
+                <w:cs w:val="0"/>
               </w:rPr>
               <w:t>3.1.4</w:t>
             </w:r>
@@ -4381,6 +4568,7 @@
                 <w:rStyle w:val="Hyperlink"/>
                 <w:rFonts w:hint="eastAsia"/>
                 <w:noProof/>
+                <w:cs w:val="0"/>
               </w:rPr>
               <w:t>צפייה</w:t>
             </w:r>
@@ -4388,6 +4576,7 @@
               <w:rPr>
                 <w:rStyle w:val="Hyperlink"/>
                 <w:noProof/>
+                <w:cs w:val="0"/>
               </w:rPr>
               <w:t xml:space="preserve"> </w:t>
             </w:r>
@@ -4396,6 +4585,7 @@
                 <w:rStyle w:val="Hyperlink"/>
                 <w:rFonts w:hint="eastAsia"/>
                 <w:noProof/>
+                <w:cs w:val="0"/>
               </w:rPr>
               <w:t>בפרטי</w:t>
             </w:r>
@@ -4403,6 +4593,7 @@
               <w:rPr>
                 <w:rStyle w:val="Hyperlink"/>
                 <w:noProof/>
+                <w:cs w:val="0"/>
               </w:rPr>
               <w:t xml:space="preserve"> </w:t>
             </w:r>
@@ -4411,6 +4602,7 @@
                 <w:rStyle w:val="Hyperlink"/>
                 <w:rFonts w:hint="eastAsia"/>
                 <w:noProof/>
+                <w:cs w:val="0"/>
               </w:rPr>
               <w:t>מנוי</w:t>
             </w:r>
@@ -4419,6 +4611,7 @@
                 <w:noProof/>
                 <w:webHidden/>
                 <w:rtl w:val="0"/>
+                <w:cs w:val="0"/>
               </w:rPr>
               <w:tab/>
             </w:r>
@@ -4435,6 +4628,7 @@
                 <w:noProof/>
                 <w:webHidden/>
                 <w:rtl w:val="0"/>
+                <w:cs w:val="0"/>
               </w:rPr>
               <w:instrText xml:space="preserve"> PAGEREF _Toc484987799 \h </w:instrText>
             </w:r>
@@ -4488,6 +4682,7 @@
               <w:rPr>
                 <w:rStyle w:val="Hyperlink"/>
                 <w:noProof/>
+                <w:cs w:val="0"/>
               </w:rPr>
               <w:t>3.1.5</w:t>
             </w:r>
@@ -4503,6 +4698,7 @@
                 <w:rStyle w:val="Hyperlink"/>
                 <w:rFonts w:hint="eastAsia"/>
                 <w:noProof/>
+                <w:cs w:val="0"/>
               </w:rPr>
               <w:t>עדכון</w:t>
             </w:r>
@@ -4510,6 +4706,7 @@
               <w:rPr>
                 <w:rStyle w:val="Hyperlink"/>
                 <w:noProof/>
+                <w:cs w:val="0"/>
               </w:rPr>
               <w:t xml:space="preserve"> </w:t>
             </w:r>
@@ -4518,6 +4715,7 @@
                 <w:rStyle w:val="Hyperlink"/>
                 <w:rFonts w:hint="eastAsia"/>
                 <w:noProof/>
+                <w:cs w:val="0"/>
               </w:rPr>
               <w:t>פרטי</w:t>
             </w:r>
@@ -4525,6 +4723,7 @@
               <w:rPr>
                 <w:rStyle w:val="Hyperlink"/>
                 <w:noProof/>
+                <w:cs w:val="0"/>
               </w:rPr>
               <w:t xml:space="preserve"> </w:t>
             </w:r>
@@ -4533,6 +4732,7 @@
                 <w:rStyle w:val="Hyperlink"/>
                 <w:rFonts w:hint="eastAsia"/>
                 <w:noProof/>
+                <w:cs w:val="0"/>
               </w:rPr>
               <w:t>מנוי</w:t>
             </w:r>
@@ -4541,6 +4741,7 @@
                 <w:noProof/>
                 <w:webHidden/>
                 <w:rtl w:val="0"/>
+                <w:cs w:val="0"/>
               </w:rPr>
               <w:tab/>
             </w:r>
@@ -4557,6 +4758,7 @@
                 <w:noProof/>
                 <w:webHidden/>
                 <w:rtl w:val="0"/>
+                <w:cs w:val="0"/>
               </w:rPr>
               <w:instrText xml:space="preserve"> PAGEREF _Toc484987800 \h </w:instrText>
             </w:r>
@@ -4610,6 +4812,7 @@
               <w:rPr>
                 <w:rStyle w:val="Hyperlink"/>
                 <w:noProof/>
+                <w:cs w:val="0"/>
               </w:rPr>
               <w:t>3.1.6</w:t>
             </w:r>
@@ -4625,6 +4828,7 @@
                 <w:rStyle w:val="Hyperlink"/>
                 <w:rFonts w:hint="eastAsia"/>
                 <w:noProof/>
+                <w:cs w:val="0"/>
               </w:rPr>
               <w:t>חידוש</w:t>
             </w:r>
@@ -4632,6 +4836,7 @@
               <w:rPr>
                 <w:rStyle w:val="Hyperlink"/>
                 <w:noProof/>
+                <w:cs w:val="0"/>
               </w:rPr>
               <w:t xml:space="preserve"> </w:t>
             </w:r>
@@ -4640,6 +4845,7 @@
                 <w:rStyle w:val="Hyperlink"/>
                 <w:rFonts w:hint="eastAsia"/>
                 <w:noProof/>
+                <w:cs w:val="0"/>
               </w:rPr>
               <w:t>מנוי</w:t>
             </w:r>
@@ -4648,6 +4854,7 @@
                 <w:noProof/>
                 <w:webHidden/>
                 <w:rtl w:val="0"/>
+                <w:cs w:val="0"/>
               </w:rPr>
               <w:tab/>
             </w:r>
@@ -4664,6 +4871,7 @@
                 <w:noProof/>
                 <w:webHidden/>
                 <w:rtl w:val="0"/>
+                <w:cs w:val="0"/>
               </w:rPr>
               <w:instrText xml:space="preserve"> PAGEREF _Toc484987801 \h </w:instrText>
             </w:r>
@@ -4717,6 +4925,7 @@
               <w:rPr>
                 <w:rStyle w:val="Hyperlink"/>
                 <w:noProof/>
+                <w:cs w:val="0"/>
               </w:rPr>
               <w:t>3.1.7</w:t>
             </w:r>
@@ -4732,6 +4941,7 @@
                 <w:rStyle w:val="Hyperlink"/>
                 <w:rFonts w:hint="eastAsia"/>
                 <w:noProof/>
+                <w:cs w:val="0"/>
               </w:rPr>
               <w:t>חיפוש</w:t>
             </w:r>
@@ -4739,6 +4949,7 @@
               <w:rPr>
                 <w:rStyle w:val="Hyperlink"/>
                 <w:noProof/>
+                <w:cs w:val="0"/>
               </w:rPr>
               <w:t xml:space="preserve"> </w:t>
             </w:r>
@@ -4747,6 +4958,7 @@
                 <w:rStyle w:val="Hyperlink"/>
                 <w:rFonts w:hint="eastAsia"/>
                 <w:noProof/>
+                <w:cs w:val="0"/>
               </w:rPr>
               <w:t>מנוי</w:t>
             </w:r>
@@ -4754,6 +4966,7 @@
               <w:rPr>
                 <w:rStyle w:val="Hyperlink"/>
                 <w:noProof/>
+                <w:cs w:val="0"/>
               </w:rPr>
               <w:t xml:space="preserve"> - </w:t>
             </w:r>
@@ -4762,6 +4975,7 @@
                 <w:rStyle w:val="Hyperlink"/>
                 <w:rFonts w:hint="eastAsia"/>
                 <w:noProof/>
+                <w:cs w:val="0"/>
               </w:rPr>
               <w:t>מנהל</w:t>
             </w:r>
@@ -4769,6 +4983,7 @@
               <w:rPr>
                 <w:rStyle w:val="Hyperlink"/>
                 <w:noProof/>
+                <w:cs w:val="0"/>
               </w:rPr>
               <w:t xml:space="preserve"> </w:t>
             </w:r>
@@ -4777,6 +4992,7 @@
                 <w:rStyle w:val="Hyperlink"/>
                 <w:rFonts w:hint="eastAsia"/>
                 <w:noProof/>
+                <w:cs w:val="0"/>
               </w:rPr>
               <w:t>מערכת</w:t>
             </w:r>
@@ -4785,6 +5001,7 @@
                 <w:noProof/>
                 <w:webHidden/>
                 <w:rtl w:val="0"/>
+                <w:cs w:val="0"/>
               </w:rPr>
               <w:tab/>
             </w:r>
@@ -4801,6 +5018,7 @@
                 <w:noProof/>
                 <w:webHidden/>
                 <w:rtl w:val="0"/>
+                <w:cs w:val="0"/>
               </w:rPr>
               <w:instrText xml:space="preserve"> PAGEREF _Toc484987802 \h </w:instrText>
             </w:r>
@@ -4854,6 +5072,7 @@
               <w:rPr>
                 <w:rStyle w:val="Hyperlink"/>
                 <w:noProof/>
+                <w:cs w:val="0"/>
               </w:rPr>
               <w:t>3.1.8</w:t>
             </w:r>
@@ -4869,6 +5088,7 @@
                 <w:rStyle w:val="Hyperlink"/>
                 <w:rFonts w:hint="eastAsia"/>
                 <w:noProof/>
+                <w:cs w:val="0"/>
               </w:rPr>
               <w:t>הוספת</w:t>
             </w:r>
@@ -4876,6 +5096,7 @@
               <w:rPr>
                 <w:rStyle w:val="Hyperlink"/>
                 <w:noProof/>
+                <w:cs w:val="0"/>
               </w:rPr>
               <w:t xml:space="preserve"> </w:t>
             </w:r>
@@ -4884,6 +5105,7 @@
                 <w:rStyle w:val="Hyperlink"/>
                 <w:rFonts w:hint="eastAsia"/>
                 <w:noProof/>
+                <w:cs w:val="0"/>
               </w:rPr>
               <w:t>שיעור</w:t>
             </w:r>
@@ -4891,6 +5113,7 @@
               <w:rPr>
                 <w:rStyle w:val="Hyperlink"/>
                 <w:noProof/>
+                <w:cs w:val="0"/>
               </w:rPr>
               <w:t xml:space="preserve"> </w:t>
             </w:r>
@@ -4899,6 +5122,7 @@
                 <w:rStyle w:val="Hyperlink"/>
                 <w:rFonts w:hint="eastAsia"/>
                 <w:noProof/>
+                <w:cs w:val="0"/>
               </w:rPr>
               <w:t>סטודיו</w:t>
             </w:r>
@@ -4907,6 +5131,7 @@
                 <w:noProof/>
                 <w:webHidden/>
                 <w:rtl w:val="0"/>
+                <w:cs w:val="0"/>
               </w:rPr>
               <w:tab/>
             </w:r>
@@ -4923,6 +5148,7 @@
                 <w:noProof/>
                 <w:webHidden/>
                 <w:rtl w:val="0"/>
+                <w:cs w:val="0"/>
               </w:rPr>
               <w:instrText xml:space="preserve"> PAGEREF _Toc484987803 \h </w:instrText>
             </w:r>
@@ -4976,6 +5202,7 @@
               <w:rPr>
                 <w:rStyle w:val="Hyperlink"/>
                 <w:noProof/>
+                <w:cs w:val="0"/>
               </w:rPr>
               <w:t>3.1.9</w:t>
             </w:r>
@@ -4991,6 +5218,7 @@
                 <w:rStyle w:val="Hyperlink"/>
                 <w:rFonts w:hint="eastAsia"/>
                 <w:noProof/>
+                <w:cs w:val="0"/>
               </w:rPr>
               <w:t>הוספת</w:t>
             </w:r>
@@ -4998,6 +5226,7 @@
               <w:rPr>
                 <w:rStyle w:val="Hyperlink"/>
                 <w:noProof/>
+                <w:cs w:val="0"/>
               </w:rPr>
               <w:t xml:space="preserve"> </w:t>
             </w:r>
@@ -5006,6 +5235,7 @@
                 <w:rStyle w:val="Hyperlink"/>
                 <w:rFonts w:hint="eastAsia"/>
                 <w:noProof/>
+                <w:cs w:val="0"/>
               </w:rPr>
               <w:t>תוכנית</w:t>
             </w:r>
@@ -5013,6 +5243,7 @@
               <w:rPr>
                 <w:rStyle w:val="Hyperlink"/>
                 <w:noProof/>
+                <w:cs w:val="0"/>
               </w:rPr>
               <w:t xml:space="preserve"> </w:t>
             </w:r>
@@ -5021,6 +5252,7 @@
                 <w:rStyle w:val="Hyperlink"/>
                 <w:rFonts w:hint="eastAsia"/>
                 <w:noProof/>
+                <w:cs w:val="0"/>
               </w:rPr>
               <w:t>אימון</w:t>
             </w:r>
@@ -5029,6 +5261,7 @@
                 <w:noProof/>
                 <w:webHidden/>
                 <w:rtl w:val="0"/>
+                <w:cs w:val="0"/>
               </w:rPr>
               <w:tab/>
             </w:r>
@@ -5045,6 +5278,7 @@
                 <w:noProof/>
                 <w:webHidden/>
                 <w:rtl w:val="0"/>
+                <w:cs w:val="0"/>
               </w:rPr>
               <w:instrText xml:space="preserve"> PAGEREF _Toc484987804 \h </w:instrText>
             </w:r>
@@ -5098,6 +5332,7 @@
               <w:rPr>
                 <w:rStyle w:val="Hyperlink"/>
                 <w:noProof/>
+                <w:cs w:val="0"/>
               </w:rPr>
               <w:t>3.2</w:t>
             </w:r>
@@ -5113,6 +5348,7 @@
                 <w:rStyle w:val="Hyperlink"/>
                 <w:rFonts w:hint="eastAsia"/>
                 <w:noProof/>
+                <w:cs w:val="0"/>
               </w:rPr>
               <w:t>דרישות</w:t>
             </w:r>
@@ -5120,6 +5356,7 @@
               <w:rPr>
                 <w:rStyle w:val="Hyperlink"/>
                 <w:noProof/>
+                <w:cs w:val="0"/>
               </w:rPr>
               <w:t xml:space="preserve"> </w:t>
             </w:r>
@@ -5128,6 +5365,7 @@
                 <w:rStyle w:val="Hyperlink"/>
                 <w:rFonts w:hint="eastAsia"/>
                 <w:noProof/>
+                <w:cs w:val="0"/>
               </w:rPr>
               <w:t>ממשקי</w:t>
             </w:r>
@@ -5135,6 +5373,7 @@
               <w:rPr>
                 <w:rStyle w:val="Hyperlink"/>
                 <w:noProof/>
+                <w:cs w:val="0"/>
               </w:rPr>
               <w:t xml:space="preserve"> </w:t>
             </w:r>
@@ -5143,6 +5382,7 @@
                 <w:rStyle w:val="Hyperlink"/>
                 <w:rFonts w:hint="eastAsia"/>
                 <w:noProof/>
+                <w:cs w:val="0"/>
               </w:rPr>
               <w:t>מערכת</w:t>
             </w:r>
@@ -5151,6 +5391,7 @@
                 <w:noProof/>
                 <w:webHidden/>
                 <w:rtl w:val="0"/>
+                <w:cs w:val="0"/>
               </w:rPr>
               <w:tab/>
             </w:r>
@@ -5167,6 +5408,7 @@
                 <w:noProof/>
                 <w:webHidden/>
                 <w:rtl w:val="0"/>
+                <w:cs w:val="0"/>
               </w:rPr>
               <w:instrText xml:space="preserve"> PAGEREF _Toc484987805 \h </w:instrText>
             </w:r>
@@ -5220,6 +5462,7 @@
               <w:rPr>
                 <w:rStyle w:val="Hyperlink"/>
                 <w:noProof/>
+                <w:cs w:val="0"/>
               </w:rPr>
               <w:t>3.2.1</w:t>
             </w:r>
@@ -5235,6 +5478,7 @@
                 <w:rStyle w:val="Hyperlink"/>
                 <w:rFonts w:hint="eastAsia"/>
                 <w:noProof/>
+                <w:cs w:val="0"/>
               </w:rPr>
               <w:t>דרישות</w:t>
             </w:r>
@@ -5242,6 +5486,7 @@
               <w:rPr>
                 <w:rStyle w:val="Hyperlink"/>
                 <w:noProof/>
+                <w:cs w:val="0"/>
               </w:rPr>
               <w:t xml:space="preserve"> </w:t>
             </w:r>
@@ -5250,6 +5495,7 @@
                 <w:rStyle w:val="Hyperlink"/>
                 <w:rFonts w:hint="eastAsia"/>
                 <w:noProof/>
+                <w:cs w:val="0"/>
               </w:rPr>
               <w:t>ממשקי</w:t>
             </w:r>
@@ -5257,6 +5503,7 @@
               <w:rPr>
                 <w:rStyle w:val="Hyperlink"/>
                 <w:noProof/>
+                <w:cs w:val="0"/>
               </w:rPr>
               <w:t xml:space="preserve"> </w:t>
             </w:r>
@@ -5265,6 +5512,7 @@
                 <w:rStyle w:val="Hyperlink"/>
                 <w:rFonts w:hint="eastAsia"/>
                 <w:noProof/>
+                <w:cs w:val="0"/>
               </w:rPr>
               <w:t>המשתמש</w:t>
             </w:r>
@@ -5273,6 +5521,7 @@
                 <w:noProof/>
                 <w:webHidden/>
                 <w:rtl w:val="0"/>
+                <w:cs w:val="0"/>
               </w:rPr>
               <w:tab/>
             </w:r>
@@ -5289,6 +5538,7 @@
                 <w:noProof/>
                 <w:webHidden/>
                 <w:rtl w:val="0"/>
+                <w:cs w:val="0"/>
               </w:rPr>
               <w:instrText xml:space="preserve"> PAGEREF _Toc484987806 \h </w:instrText>
             </w:r>
@@ -5342,6 +5592,7 @@
               <w:rPr>
                 <w:rStyle w:val="Hyperlink"/>
                 <w:noProof/>
+                <w:cs w:val="0"/>
               </w:rPr>
               <w:t>3.2.2</w:t>
             </w:r>
@@ -5357,6 +5608,7 @@
                 <w:rStyle w:val="Hyperlink"/>
                 <w:rFonts w:hint="eastAsia"/>
                 <w:noProof/>
+                <w:cs w:val="0"/>
               </w:rPr>
               <w:t>דרישות</w:t>
             </w:r>
@@ -5364,6 +5616,7 @@
               <w:rPr>
                 <w:rStyle w:val="Hyperlink"/>
                 <w:noProof/>
+                <w:cs w:val="0"/>
               </w:rPr>
               <w:t xml:space="preserve"> </w:t>
             </w:r>
@@ -5372,6 +5625,7 @@
                 <w:rStyle w:val="Hyperlink"/>
                 <w:rFonts w:hint="eastAsia"/>
                 <w:noProof/>
+                <w:cs w:val="0"/>
               </w:rPr>
               <w:t>ממשקי</w:t>
             </w:r>
@@ -5379,6 +5633,7 @@
               <w:rPr>
                 <w:rStyle w:val="Hyperlink"/>
                 <w:noProof/>
+                <w:cs w:val="0"/>
               </w:rPr>
               <w:t xml:space="preserve"> </w:t>
             </w:r>
@@ -5387,6 +5642,7 @@
                 <w:rStyle w:val="Hyperlink"/>
                 <w:rFonts w:hint="eastAsia"/>
                 <w:noProof/>
+                <w:cs w:val="0"/>
               </w:rPr>
               <w:t>חומרה</w:t>
             </w:r>
@@ -5395,6 +5651,7 @@
                 <w:noProof/>
                 <w:webHidden/>
                 <w:rtl w:val="0"/>
+                <w:cs w:val="0"/>
               </w:rPr>
               <w:tab/>
             </w:r>
@@ -5411,6 +5668,7 @@
                 <w:noProof/>
                 <w:webHidden/>
                 <w:rtl w:val="0"/>
+                <w:cs w:val="0"/>
               </w:rPr>
               <w:instrText xml:space="preserve"> PAGEREF _Toc484987807 \h </w:instrText>
             </w:r>
@@ -5464,6 +5722,7 @@
               <w:rPr>
                 <w:rStyle w:val="Hyperlink"/>
                 <w:noProof/>
+                <w:cs w:val="0"/>
               </w:rPr>
               <w:t>3.2.3</w:t>
             </w:r>
@@ -5479,6 +5738,7 @@
                 <w:rStyle w:val="Hyperlink"/>
                 <w:rFonts w:hint="eastAsia"/>
                 <w:noProof/>
+                <w:cs w:val="0"/>
               </w:rPr>
               <w:t>דרישות</w:t>
             </w:r>
@@ -5486,6 +5746,7 @@
               <w:rPr>
                 <w:rStyle w:val="Hyperlink"/>
                 <w:noProof/>
+                <w:cs w:val="0"/>
               </w:rPr>
               <w:t xml:space="preserve"> </w:t>
             </w:r>
@@ -5494,6 +5755,7 @@
                 <w:rStyle w:val="Hyperlink"/>
                 <w:rFonts w:hint="eastAsia"/>
                 <w:noProof/>
+                <w:cs w:val="0"/>
               </w:rPr>
               <w:t>ממשקי</w:t>
             </w:r>
@@ -5501,6 +5763,7 @@
               <w:rPr>
                 <w:rStyle w:val="Hyperlink"/>
                 <w:noProof/>
+                <w:cs w:val="0"/>
               </w:rPr>
               <w:t xml:space="preserve"> </w:t>
             </w:r>
@@ -5509,6 +5772,7 @@
                 <w:rStyle w:val="Hyperlink"/>
                 <w:rFonts w:hint="eastAsia"/>
                 <w:noProof/>
+                <w:cs w:val="0"/>
               </w:rPr>
               <w:t>תוכנה</w:t>
             </w:r>
@@ -5517,6 +5781,7 @@
                 <w:noProof/>
                 <w:webHidden/>
                 <w:rtl w:val="0"/>
+                <w:cs w:val="0"/>
               </w:rPr>
               <w:tab/>
             </w:r>
@@ -5533,6 +5798,7 @@
                 <w:noProof/>
                 <w:webHidden/>
                 <w:rtl w:val="0"/>
+                <w:cs w:val="0"/>
               </w:rPr>
               <w:instrText xml:space="preserve"> PAGEREF _Toc484987808 \h </w:instrText>
             </w:r>
@@ -5586,6 +5852,7 @@
               <w:rPr>
                 <w:rStyle w:val="Hyperlink"/>
                 <w:noProof/>
+                <w:cs w:val="0"/>
               </w:rPr>
               <w:t>3.3</w:t>
             </w:r>
@@ -5601,6 +5868,7 @@
                 <w:rStyle w:val="Hyperlink"/>
                 <w:rFonts w:hint="eastAsia"/>
                 <w:noProof/>
+                <w:cs w:val="0"/>
               </w:rPr>
               <w:t>דרישות</w:t>
             </w:r>
@@ -5608,6 +5876,7 @@
               <w:rPr>
                 <w:rStyle w:val="Hyperlink"/>
                 <w:noProof/>
+                <w:cs w:val="0"/>
               </w:rPr>
               <w:t xml:space="preserve"> </w:t>
             </w:r>
@@ -5616,6 +5885,7 @@
                 <w:rStyle w:val="Hyperlink"/>
                 <w:rFonts w:hint="eastAsia"/>
                 <w:noProof/>
+                <w:cs w:val="0"/>
               </w:rPr>
               <w:t>ביצועים</w:t>
             </w:r>
@@ -5624,6 +5894,7 @@
                 <w:noProof/>
                 <w:webHidden/>
                 <w:rtl w:val="0"/>
+                <w:cs w:val="0"/>
               </w:rPr>
               <w:tab/>
             </w:r>
@@ -5640,6 +5911,7 @@
                 <w:noProof/>
                 <w:webHidden/>
                 <w:rtl w:val="0"/>
+                <w:cs w:val="0"/>
               </w:rPr>
               <w:instrText xml:space="preserve"> PAGEREF _Toc484987809 \h </w:instrText>
             </w:r>
@@ -5693,6 +5965,7 @@
               <w:rPr>
                 <w:rStyle w:val="Hyperlink"/>
                 <w:noProof/>
+                <w:cs w:val="0"/>
               </w:rPr>
               <w:t>3.3.1</w:t>
             </w:r>
@@ -5708,6 +5981,7 @@
                 <w:rStyle w:val="Hyperlink"/>
                 <w:rFonts w:hint="eastAsia"/>
                 <w:noProof/>
+                <w:cs w:val="0"/>
               </w:rPr>
               <w:t>דרישות</w:t>
             </w:r>
@@ -5715,6 +5989,7 @@
               <w:rPr>
                 <w:rStyle w:val="Hyperlink"/>
                 <w:noProof/>
+                <w:cs w:val="0"/>
               </w:rPr>
               <w:t xml:space="preserve"> </w:t>
             </w:r>
@@ -5723,6 +5998,7 @@
                 <w:rStyle w:val="Hyperlink"/>
                 <w:rFonts w:hint="eastAsia"/>
                 <w:noProof/>
+                <w:cs w:val="0"/>
               </w:rPr>
               <w:t>סטטיות</w:t>
             </w:r>
@@ -5731,6 +6007,7 @@
                 <w:noProof/>
                 <w:webHidden/>
                 <w:rtl w:val="0"/>
+                <w:cs w:val="0"/>
               </w:rPr>
               <w:tab/>
             </w:r>
@@ -5747,6 +6024,7 @@
                 <w:noProof/>
                 <w:webHidden/>
                 <w:rtl w:val="0"/>
+                <w:cs w:val="0"/>
               </w:rPr>
               <w:instrText xml:space="preserve"> PAGEREF _Toc484987810 \h </w:instrText>
             </w:r>
@@ -5800,6 +6078,7 @@
               <w:rPr>
                 <w:rStyle w:val="Hyperlink"/>
                 <w:noProof/>
+                <w:cs w:val="0"/>
               </w:rPr>
               <w:t>3.3.2</w:t>
             </w:r>
@@ -5815,6 +6094,7 @@
                 <w:rStyle w:val="Hyperlink"/>
                 <w:rFonts w:hint="eastAsia"/>
                 <w:noProof/>
+                <w:cs w:val="0"/>
               </w:rPr>
               <w:t>דרישות</w:t>
             </w:r>
@@ -5822,6 +6102,7 @@
               <w:rPr>
                 <w:rStyle w:val="Hyperlink"/>
                 <w:noProof/>
+                <w:cs w:val="0"/>
               </w:rPr>
               <w:t xml:space="preserve"> </w:t>
             </w:r>
@@ -5830,6 +6111,7 @@
                 <w:rStyle w:val="Hyperlink"/>
                 <w:rFonts w:hint="eastAsia"/>
                 <w:noProof/>
+                <w:cs w:val="0"/>
               </w:rPr>
               <w:t>דינאמיות</w:t>
             </w:r>
@@ -5838,6 +6120,7 @@
                 <w:noProof/>
                 <w:webHidden/>
                 <w:rtl w:val="0"/>
+                <w:cs w:val="0"/>
               </w:rPr>
               <w:tab/>
             </w:r>
@@ -5854,6 +6137,7 @@
                 <w:noProof/>
                 <w:webHidden/>
                 <w:rtl w:val="0"/>
+                <w:cs w:val="0"/>
               </w:rPr>
               <w:instrText xml:space="preserve"> PAGEREF _Toc484987811 \h </w:instrText>
             </w:r>
@@ -5907,6 +6191,7 @@
               <w:rPr>
                 <w:rStyle w:val="Hyperlink"/>
                 <w:noProof/>
+                <w:cs w:val="0"/>
               </w:rPr>
               <w:t>3.4</w:t>
             </w:r>
@@ -5922,6 +6207,7 @@
                 <w:rStyle w:val="Hyperlink"/>
                 <w:rFonts w:hint="eastAsia"/>
                 <w:noProof/>
+                <w:cs w:val="0"/>
               </w:rPr>
               <w:t>מגבלות</w:t>
             </w:r>
@@ -5929,6 +6215,7 @@
               <w:rPr>
                 <w:rStyle w:val="Hyperlink"/>
                 <w:noProof/>
+                <w:cs w:val="0"/>
               </w:rPr>
               <w:t xml:space="preserve"> </w:t>
             </w:r>
@@ -5937,6 +6224,7 @@
                 <w:rStyle w:val="Hyperlink"/>
                 <w:rFonts w:hint="eastAsia"/>
                 <w:noProof/>
+                <w:cs w:val="0"/>
               </w:rPr>
               <w:t>תכנון</w:t>
             </w:r>
@@ -5945,6 +6233,7 @@
                 <w:noProof/>
                 <w:webHidden/>
                 <w:rtl w:val="0"/>
+                <w:cs w:val="0"/>
               </w:rPr>
               <w:tab/>
             </w:r>
@@ -5961,6 +6250,7 @@
                 <w:noProof/>
                 <w:webHidden/>
                 <w:rtl w:val="0"/>
+                <w:cs w:val="0"/>
               </w:rPr>
               <w:instrText xml:space="preserve"> PAGEREF _Toc484987812 \h </w:instrText>
             </w:r>
@@ -6014,6 +6304,7 @@
               <w:rPr>
                 <w:rStyle w:val="Hyperlink"/>
                 <w:noProof/>
+                <w:cs w:val="0"/>
               </w:rPr>
               <w:t>3.4.1</w:t>
             </w:r>
@@ -6029,6 +6320,7 @@
                 <w:rStyle w:val="Hyperlink"/>
                 <w:rFonts w:hint="eastAsia"/>
                 <w:noProof/>
+                <w:cs w:val="0"/>
               </w:rPr>
               <w:t>מגבלות</w:t>
             </w:r>
@@ -6036,6 +6328,7 @@
               <w:rPr>
                 <w:rStyle w:val="Hyperlink"/>
                 <w:noProof/>
+                <w:cs w:val="0"/>
               </w:rPr>
               <w:t xml:space="preserve"> </w:t>
             </w:r>
@@ -6044,6 +6337,7 @@
                 <w:rStyle w:val="Hyperlink"/>
                 <w:rFonts w:hint="eastAsia"/>
                 <w:noProof/>
+                <w:cs w:val="0"/>
               </w:rPr>
               <w:t>סטנדרטים</w:t>
             </w:r>
@@ -6052,6 +6346,7 @@
                 <w:noProof/>
                 <w:webHidden/>
                 <w:rtl w:val="0"/>
+                <w:cs w:val="0"/>
               </w:rPr>
               <w:tab/>
             </w:r>
@@ -6068,6 +6363,7 @@
                 <w:noProof/>
                 <w:webHidden/>
                 <w:rtl w:val="0"/>
+                <w:cs w:val="0"/>
               </w:rPr>
               <w:instrText xml:space="preserve"> PAGEREF _Toc484987813 \h </w:instrText>
             </w:r>
@@ -6121,6 +6417,7 @@
               <w:rPr>
                 <w:rStyle w:val="Hyperlink"/>
                 <w:noProof/>
+                <w:cs w:val="0"/>
               </w:rPr>
               <w:t>3.4.2</w:t>
             </w:r>
@@ -6136,6 +6433,7 @@
                 <w:rStyle w:val="Hyperlink"/>
                 <w:rFonts w:hint="eastAsia"/>
                 <w:noProof/>
+                <w:cs w:val="0"/>
               </w:rPr>
               <w:t>מגבלות</w:t>
             </w:r>
@@ -6143,6 +6441,7 @@
               <w:rPr>
                 <w:rStyle w:val="Hyperlink"/>
                 <w:noProof/>
+                <w:cs w:val="0"/>
               </w:rPr>
               <w:t xml:space="preserve"> </w:t>
             </w:r>
@@ -6151,6 +6450,7 @@
                 <w:rStyle w:val="Hyperlink"/>
                 <w:rFonts w:hint="eastAsia"/>
                 <w:noProof/>
+                <w:cs w:val="0"/>
               </w:rPr>
               <w:t>חומרה</w:t>
             </w:r>
@@ -6159,6 +6459,7 @@
                 <w:noProof/>
                 <w:webHidden/>
                 <w:rtl w:val="0"/>
+                <w:cs w:val="0"/>
               </w:rPr>
               <w:tab/>
             </w:r>
@@ -6175,6 +6476,7 @@
                 <w:noProof/>
                 <w:webHidden/>
                 <w:rtl w:val="0"/>
+                <w:cs w:val="0"/>
               </w:rPr>
               <w:instrText xml:space="preserve"> PAGEREF _Toc484987814 \h </w:instrText>
             </w:r>
@@ -6228,6 +6530,7 @@
               <w:rPr>
                 <w:rStyle w:val="Hyperlink"/>
                 <w:noProof/>
+                <w:cs w:val="0"/>
               </w:rPr>
               <w:t>3.5</w:t>
             </w:r>
@@ -6243,6 +6546,7 @@
                 <w:rStyle w:val="Hyperlink"/>
                 <w:rFonts w:hint="eastAsia"/>
                 <w:noProof/>
+                <w:cs w:val="0"/>
               </w:rPr>
               <w:t>מאפיינים</w:t>
             </w:r>
@@ -6250,6 +6554,7 @@
               <w:rPr>
                 <w:rStyle w:val="Hyperlink"/>
                 <w:noProof/>
+                <w:cs w:val="0"/>
               </w:rPr>
               <w:t xml:space="preserve"> </w:t>
             </w:r>
@@ -6258,6 +6563,7 @@
                 <w:rStyle w:val="Hyperlink"/>
                 <w:rFonts w:hint="eastAsia"/>
                 <w:noProof/>
+                <w:cs w:val="0"/>
               </w:rPr>
               <w:t>לבקרת</w:t>
             </w:r>
@@ -6265,6 +6571,7 @@
               <w:rPr>
                 <w:rStyle w:val="Hyperlink"/>
                 <w:noProof/>
+                <w:cs w:val="0"/>
               </w:rPr>
               <w:t xml:space="preserve"> </w:t>
             </w:r>
@@ -6273,6 +6580,7 @@
                 <w:rStyle w:val="Hyperlink"/>
                 <w:rFonts w:hint="eastAsia"/>
                 <w:noProof/>
+                <w:cs w:val="0"/>
               </w:rPr>
               <w:t>איכות</w:t>
             </w:r>
@@ -6281,6 +6589,7 @@
                 <w:noProof/>
                 <w:webHidden/>
                 <w:rtl w:val="0"/>
+                <w:cs w:val="0"/>
               </w:rPr>
               <w:tab/>
             </w:r>
@@ -6297,6 +6606,7 @@
                 <w:noProof/>
                 <w:webHidden/>
                 <w:rtl w:val="0"/>
+                <w:cs w:val="0"/>
               </w:rPr>
               <w:instrText xml:space="preserve"> PAGEREF _Toc484987815 \h </w:instrText>
             </w:r>
@@ -6350,6 +6660,7 @@
               <w:rPr>
                 <w:rStyle w:val="Hyperlink"/>
                 <w:noProof/>
+                <w:cs w:val="0"/>
               </w:rPr>
               <w:t>3.5.1</w:t>
             </w:r>
@@ -6365,6 +6676,7 @@
                 <w:rStyle w:val="Hyperlink"/>
                 <w:rFonts w:hint="eastAsia"/>
                 <w:noProof/>
+                <w:cs w:val="0"/>
               </w:rPr>
               <w:t>זמינות</w:t>
             </w:r>
@@ -6372,6 +6684,7 @@
               <w:rPr>
                 <w:rStyle w:val="Hyperlink"/>
                 <w:noProof/>
+                <w:cs w:val="0"/>
               </w:rPr>
               <w:t xml:space="preserve"> </w:t>
             </w:r>
@@ -6380,6 +6693,7 @@
                 <w:rStyle w:val="Hyperlink"/>
                 <w:rFonts w:hint="eastAsia"/>
                 <w:noProof/>
+                <w:cs w:val="0"/>
               </w:rPr>
               <w:t>המערכת</w:t>
             </w:r>
@@ -6388,6 +6702,7 @@
                 <w:noProof/>
                 <w:webHidden/>
                 <w:rtl w:val="0"/>
+                <w:cs w:val="0"/>
               </w:rPr>
               <w:tab/>
             </w:r>
@@ -6404,6 +6719,7 @@
                 <w:noProof/>
                 <w:webHidden/>
                 <w:rtl w:val="0"/>
+                <w:cs w:val="0"/>
               </w:rPr>
               <w:instrText xml:space="preserve"> PAGEREF _Toc484987816 \h </w:instrText>
             </w:r>
@@ -6457,6 +6773,7 @@
               <w:rPr>
                 <w:rStyle w:val="Hyperlink"/>
                 <w:noProof/>
+                <w:cs w:val="0"/>
               </w:rPr>
               <w:t>3.5.2</w:t>
             </w:r>
@@ -6472,6 +6789,7 @@
                 <w:rStyle w:val="Hyperlink"/>
                 <w:rFonts w:hint="eastAsia"/>
                 <w:noProof/>
+                <w:cs w:val="0"/>
               </w:rPr>
               <w:t>אבטחה</w:t>
             </w:r>
@@ -6479,6 +6797,7 @@
               <w:rPr>
                 <w:rStyle w:val="Hyperlink"/>
                 <w:noProof/>
+                <w:cs w:val="0"/>
               </w:rPr>
               <w:t xml:space="preserve"> </w:t>
             </w:r>
@@ -6487,6 +6806,7 @@
                 <w:rStyle w:val="Hyperlink"/>
                 <w:rFonts w:hint="eastAsia"/>
                 <w:noProof/>
+                <w:cs w:val="0"/>
               </w:rPr>
               <w:t>והרשאות</w:t>
             </w:r>
@@ -6495,6 +6815,7 @@
                 <w:noProof/>
                 <w:webHidden/>
                 <w:rtl w:val="0"/>
+                <w:cs w:val="0"/>
               </w:rPr>
               <w:tab/>
             </w:r>
@@ -6511,6 +6832,7 @@
                 <w:noProof/>
                 <w:webHidden/>
                 <w:rtl w:val="0"/>
+                <w:cs w:val="0"/>
               </w:rPr>
               <w:instrText xml:space="preserve"> PAGEREF _Toc484987817 \h </w:instrText>
             </w:r>
@@ -6685,6 +7007,7 @@
               <w:rPr>
                 <w:rStyle w:val="Hyperlink"/>
                 <w:noProof/>
+                <w:cs w:val="0"/>
               </w:rPr>
               <w:t>4.1</w:t>
             </w:r>
@@ -6700,6 +7023,7 @@
                 <w:rStyle w:val="Hyperlink"/>
                 <w:rFonts w:hint="eastAsia"/>
                 <w:noProof/>
+                <w:cs w:val="0"/>
               </w:rPr>
               <w:t>גביית</w:t>
             </w:r>
@@ -6707,6 +7031,7 @@
               <w:rPr>
                 <w:rStyle w:val="Hyperlink"/>
                 <w:noProof/>
+                <w:cs w:val="0"/>
               </w:rPr>
               <w:t xml:space="preserve"> </w:t>
             </w:r>
@@ -6715,6 +7040,7 @@
                 <w:rStyle w:val="Hyperlink"/>
                 <w:rFonts w:hint="eastAsia"/>
                 <w:noProof/>
+                <w:cs w:val="0"/>
               </w:rPr>
               <w:t>תשלום</w:t>
             </w:r>
@@ -6723,6 +7049,7 @@
                 <w:noProof/>
                 <w:webHidden/>
                 <w:rtl w:val="0"/>
+                <w:cs w:val="0"/>
               </w:rPr>
               <w:tab/>
             </w:r>
@@ -6739,6 +7066,7 @@
                 <w:noProof/>
                 <w:webHidden/>
                 <w:rtl w:val="0"/>
+                <w:cs w:val="0"/>
               </w:rPr>
               <w:instrText xml:space="preserve"> PAGEREF _Toc484987819 \h </w:instrText>
             </w:r>
@@ -6792,6 +7120,7 @@
               <w:rPr>
                 <w:rStyle w:val="Hyperlink"/>
                 <w:noProof/>
+                <w:cs w:val="0"/>
               </w:rPr>
               <w:t>4.2</w:t>
             </w:r>
@@ -6807,6 +7136,7 @@
                 <w:rStyle w:val="Hyperlink"/>
                 <w:rFonts w:hint="eastAsia"/>
                 <w:noProof/>
+                <w:cs w:val="0"/>
               </w:rPr>
               <w:t>מעקב</w:t>
             </w:r>
@@ -6814,6 +7144,7 @@
               <w:rPr>
                 <w:rStyle w:val="Hyperlink"/>
                 <w:noProof/>
+                <w:cs w:val="0"/>
               </w:rPr>
               <w:t xml:space="preserve"> </w:t>
             </w:r>
@@ -6822,6 +7153,7 @@
                 <w:rStyle w:val="Hyperlink"/>
                 <w:rFonts w:hint="eastAsia"/>
                 <w:noProof/>
+                <w:cs w:val="0"/>
               </w:rPr>
               <w:t>אימונים</w:t>
             </w:r>
@@ -6830,6 +7162,7 @@
                 <w:noProof/>
                 <w:webHidden/>
                 <w:rtl w:val="0"/>
+                <w:cs w:val="0"/>
               </w:rPr>
               <w:tab/>
             </w:r>
@@ -6846,6 +7179,7 @@
                 <w:noProof/>
                 <w:webHidden/>
                 <w:rtl w:val="0"/>
+                <w:cs w:val="0"/>
               </w:rPr>
               <w:instrText xml:space="preserve"> PAGEREF _Toc484987820 \h </w:instrText>
             </w:r>
@@ -6899,6 +7233,7 @@
               <w:rPr>
                 <w:rStyle w:val="Hyperlink"/>
                 <w:noProof/>
+                <w:cs w:val="0"/>
               </w:rPr>
               <w:t>4.3</w:t>
             </w:r>
@@ -6914,6 +7249,7 @@
                 <w:rStyle w:val="Hyperlink"/>
                 <w:rFonts w:hint="eastAsia"/>
                 <w:noProof/>
+                <w:cs w:val="0"/>
               </w:rPr>
               <w:t>הסבר</w:t>
             </w:r>
@@ -6921,6 +7257,7 @@
               <w:rPr>
                 <w:rStyle w:val="Hyperlink"/>
                 <w:noProof/>
+                <w:cs w:val="0"/>
               </w:rPr>
               <w:t xml:space="preserve"> </w:t>
             </w:r>
@@ -6929,6 +7266,7 @@
                 <w:rStyle w:val="Hyperlink"/>
                 <w:rFonts w:hint="eastAsia"/>
                 <w:noProof/>
+                <w:cs w:val="0"/>
               </w:rPr>
               <w:t>על</w:t>
             </w:r>
@@ -6936,6 +7274,7 @@
               <w:rPr>
                 <w:rStyle w:val="Hyperlink"/>
                 <w:noProof/>
+                <w:cs w:val="0"/>
               </w:rPr>
               <w:t xml:space="preserve"> </w:t>
             </w:r>
@@ -6944,6 +7283,7 @@
                 <w:rStyle w:val="Hyperlink"/>
                 <w:rFonts w:hint="eastAsia"/>
                 <w:noProof/>
+                <w:cs w:val="0"/>
               </w:rPr>
               <w:t>מכשירים</w:t>
             </w:r>
@@ -6951,6 +7291,7 @@
               <w:rPr>
                 <w:rStyle w:val="Hyperlink"/>
                 <w:noProof/>
+                <w:cs w:val="0"/>
               </w:rPr>
               <w:t xml:space="preserve"> </w:t>
             </w:r>
@@ -6959,6 +7300,7 @@
                 <w:rStyle w:val="Hyperlink"/>
                 <w:rFonts w:hint="eastAsia"/>
                 <w:noProof/>
+                <w:cs w:val="0"/>
               </w:rPr>
               <w:t>בחדר</w:t>
             </w:r>
@@ -6966,6 +7308,7 @@
               <w:rPr>
                 <w:rStyle w:val="Hyperlink"/>
                 <w:noProof/>
+                <w:cs w:val="0"/>
               </w:rPr>
               <w:t xml:space="preserve"> </w:t>
             </w:r>
@@ -6974,6 +7317,7 @@
                 <w:rStyle w:val="Hyperlink"/>
                 <w:rFonts w:hint="eastAsia"/>
                 <w:noProof/>
+                <w:cs w:val="0"/>
               </w:rPr>
               <w:t>הכושר</w:t>
             </w:r>
@@ -6982,6 +7326,7 @@
                 <w:noProof/>
                 <w:webHidden/>
                 <w:rtl w:val="0"/>
+                <w:cs w:val="0"/>
               </w:rPr>
               <w:tab/>
             </w:r>
@@ -6998,6 +7343,7 @@
                 <w:noProof/>
                 <w:webHidden/>
                 <w:rtl w:val="0"/>
+                <w:cs w:val="0"/>
               </w:rPr>
               <w:instrText xml:space="preserve"> PAGEREF _Toc484987821 \h </w:instrText>
             </w:r>
@@ -7063,7 +7409,23 @@
                 <w:rFonts w:hint="eastAsia"/>
                 <w:rtl/>
               </w:rPr>
-              <w:t>נספחים</w:t>
+              <w:t>נספ</w:t>
+            </w:r>
+            <w:r>
+              <w:rPr>
+                <w:rStyle w:val="Hyperlink"/>
+                <w:rFonts w:hint="eastAsia"/>
+                <w:rtl/>
+              </w:rPr>
+              <w:t>ח</w:t>
+            </w:r>
+            <w:r>
+              <w:rPr>
+                <w:rStyle w:val="Hyperlink"/>
+                <w:rFonts w:hint="eastAsia"/>
+                <w:rtl/>
+              </w:rPr>
+              <w:t>ים</w:t>
             </w:r>
             <w:r>
               <w:rPr>
@@ -7158,6 +7520,7 @@
               <w:rPr>
                 <w:rStyle w:val="Hyperlink"/>
                 <w:noProof/>
+                <w:cs w:val="0"/>
               </w:rPr>
               <w:t>5.1</w:t>
             </w:r>
@@ -7173,6 +7536,7 @@
                 <w:rStyle w:val="Hyperlink"/>
                 <w:rFonts w:hint="eastAsia"/>
                 <w:noProof/>
+                <w:cs w:val="0"/>
               </w:rPr>
               <w:t>תרשימים</w:t>
             </w:r>
@@ -7181,6 +7545,7 @@
                 <w:noProof/>
                 <w:webHidden/>
                 <w:rtl w:val="0"/>
+                <w:cs w:val="0"/>
               </w:rPr>
               <w:tab/>
             </w:r>
@@ -7197,6 +7562,7 @@
                 <w:noProof/>
                 <w:webHidden/>
                 <w:rtl w:val="0"/>
+                <w:cs w:val="0"/>
               </w:rPr>
               <w:instrText xml:space="preserve"> PAGEREF _Toc484987823 \h </w:instrText>
             </w:r>
@@ -7250,6 +7616,7 @@
               <w:rPr>
                 <w:rStyle w:val="Hyperlink"/>
                 <w:noProof/>
+                <w:cs w:val="0"/>
               </w:rPr>
               <w:t>5.1.1</w:t>
             </w:r>
@@ -7265,6 +7632,7 @@
                 <w:rStyle w:val="Hyperlink"/>
                 <w:rFonts w:hint="eastAsia"/>
                 <w:noProof/>
+                <w:cs w:val="0"/>
               </w:rPr>
               <w:t>תרשים</w:t>
             </w:r>
@@ -7272,6 +7640,7 @@
               <w:rPr>
                 <w:rStyle w:val="Hyperlink"/>
                 <w:noProof/>
+                <w:cs w:val="0"/>
               </w:rPr>
               <w:t xml:space="preserve"> </w:t>
             </w:r>
@@ -7280,6 +7649,7 @@
                 <w:rStyle w:val="Hyperlink"/>
                 <w:rFonts w:hint="eastAsia"/>
                 <w:noProof/>
+                <w:cs w:val="0"/>
               </w:rPr>
               <w:t>ישויות</w:t>
             </w:r>
@@ -7287,6 +7657,7 @@
               <w:rPr>
                 <w:rStyle w:val="Hyperlink"/>
                 <w:noProof/>
+                <w:cs w:val="0"/>
               </w:rPr>
               <w:t xml:space="preserve"> EER –</w:t>
             </w:r>
@@ -7295,6 +7666,7 @@
                 <w:noProof/>
                 <w:webHidden/>
                 <w:rtl w:val="0"/>
+                <w:cs w:val="0"/>
               </w:rPr>
               <w:tab/>
             </w:r>
@@ -7311,6 +7683,7 @@
                 <w:noProof/>
                 <w:webHidden/>
                 <w:rtl w:val="0"/>
+                <w:cs w:val="0"/>
               </w:rPr>
               <w:instrText xml:space="preserve"> PAGEREF _Toc484987824 \h </w:instrText>
             </w:r>
@@ -7364,6 +7737,7 @@
               <w:rPr>
                 <w:rStyle w:val="Hyperlink"/>
                 <w:noProof/>
+                <w:cs w:val="0"/>
               </w:rPr>
               <w:t>5.1.2</w:t>
             </w:r>
@@ -7379,6 +7753,7 @@
                 <w:rStyle w:val="Hyperlink"/>
                 <w:rFonts w:hint="eastAsia"/>
                 <w:noProof/>
+                <w:cs w:val="0"/>
               </w:rPr>
               <w:t>תרשימי</w:t>
             </w:r>
@@ -7386,6 +7761,7 @@
               <w:rPr>
                 <w:rStyle w:val="Hyperlink"/>
                 <w:noProof/>
+                <w:cs w:val="0"/>
               </w:rPr>
               <w:t xml:space="preserve"> </w:t>
             </w:r>
@@ -7394,6 +7770,7 @@
                 <w:rStyle w:val="Hyperlink"/>
                 <w:rFonts w:hint="eastAsia"/>
                 <w:noProof/>
+                <w:cs w:val="0"/>
               </w:rPr>
               <w:t>זרימה</w:t>
             </w:r>
@@ -7401,6 +7778,7 @@
               <w:rPr>
                 <w:rStyle w:val="Hyperlink"/>
                 <w:noProof/>
+                <w:cs w:val="0"/>
               </w:rPr>
               <w:t xml:space="preserve">  DFD -</w:t>
             </w:r>
@@ -7409,6 +7787,7 @@
                 <w:noProof/>
                 <w:webHidden/>
                 <w:rtl w:val="0"/>
+                <w:cs w:val="0"/>
               </w:rPr>
               <w:tab/>
             </w:r>
@@ -7425,6 +7804,7 @@
                 <w:noProof/>
                 <w:webHidden/>
                 <w:rtl w:val="0"/>
+                <w:cs w:val="0"/>
               </w:rPr>
               <w:instrText xml:space="preserve"> PAGEREF _Toc484987825 \h </w:instrText>
             </w:r>
@@ -7478,6 +7858,7 @@
               <w:rPr>
                 <w:rStyle w:val="Hyperlink"/>
                 <w:noProof/>
+                <w:cs w:val="0"/>
               </w:rPr>
               <w:t>5.2</w:t>
             </w:r>
@@ -7493,6 +7874,7 @@
                 <w:rStyle w:val="Hyperlink"/>
                 <w:rFonts w:hint="eastAsia"/>
                 <w:noProof/>
+                <w:cs w:val="0"/>
               </w:rPr>
               <w:t>מסכים</w:t>
             </w:r>
@@ -7501,6 +7883,7 @@
                 <w:noProof/>
                 <w:webHidden/>
                 <w:rtl w:val="0"/>
+                <w:cs w:val="0"/>
               </w:rPr>
               <w:tab/>
             </w:r>
@@ -7517,6 +7900,7 @@
                 <w:noProof/>
                 <w:webHidden/>
                 <w:rtl w:val="0"/>
+                <w:cs w:val="0"/>
               </w:rPr>
               <w:instrText xml:space="preserve"> PAGEREF _Toc484987826 \h </w:instrText>
             </w:r>
@@ -7570,6 +7954,7 @@
               <w:rPr>
                 <w:rStyle w:val="Hyperlink"/>
                 <w:noProof/>
+                <w:cs w:val="0"/>
               </w:rPr>
               <w:t>5.2.1</w:t>
             </w:r>
@@ -7585,6 +7970,7 @@
                 <w:rStyle w:val="Hyperlink"/>
                 <w:rFonts w:hint="eastAsia"/>
                 <w:noProof/>
+                <w:cs w:val="0"/>
               </w:rPr>
               <w:t>מסכי</w:t>
             </w:r>
@@ -7592,6 +7978,7 @@
               <w:rPr>
                 <w:rStyle w:val="Hyperlink"/>
                 <w:noProof/>
+                <w:cs w:val="0"/>
               </w:rPr>
               <w:t xml:space="preserve"> </w:t>
             </w:r>
@@ -7600,6 +7987,7 @@
                 <w:rStyle w:val="Hyperlink"/>
                 <w:rFonts w:hint="eastAsia"/>
                 <w:noProof/>
+                <w:cs w:val="0"/>
               </w:rPr>
               <w:t>מערכת</w:t>
             </w:r>
@@ -7607,6 +7995,7 @@
               <w:rPr>
                 <w:rStyle w:val="Hyperlink"/>
                 <w:noProof/>
+                <w:cs w:val="0"/>
               </w:rPr>
               <w:t xml:space="preserve"> </w:t>
             </w:r>
@@ -7615,6 +8004,7 @@
                 <w:rStyle w:val="Hyperlink"/>
                 <w:rFonts w:hint="eastAsia"/>
                 <w:noProof/>
+                <w:cs w:val="0"/>
               </w:rPr>
               <w:t>ניהול</w:t>
             </w:r>
@@ -7623,6 +8013,7 @@
                 <w:noProof/>
                 <w:webHidden/>
                 <w:rtl w:val="0"/>
+                <w:cs w:val="0"/>
               </w:rPr>
               <w:tab/>
             </w:r>
@@ -7639,6 +8030,7 @@
                 <w:noProof/>
                 <w:webHidden/>
                 <w:rtl w:val="0"/>
+                <w:cs w:val="0"/>
               </w:rPr>
               <w:instrText xml:space="preserve"> PAGEREF _Toc484987827 \h </w:instrText>
             </w:r>
@@ -7692,6 +8084,7 @@
               <w:rPr>
                 <w:rStyle w:val="Hyperlink"/>
                 <w:noProof/>
+                <w:cs w:val="0"/>
               </w:rPr>
               <w:t>5.2.2</w:t>
             </w:r>
@@ -7707,6 +8100,7 @@
                 <w:rStyle w:val="Hyperlink"/>
                 <w:rFonts w:hint="eastAsia"/>
                 <w:noProof/>
+                <w:cs w:val="0"/>
               </w:rPr>
               <w:t>מסכי</w:t>
             </w:r>
@@ -7714,6 +8108,7 @@
               <w:rPr>
                 <w:rStyle w:val="Hyperlink"/>
                 <w:noProof/>
+                <w:cs w:val="0"/>
               </w:rPr>
               <w:t xml:space="preserve"> </w:t>
             </w:r>
@@ -7722,6 +8117,7 @@
                 <w:rStyle w:val="Hyperlink"/>
                 <w:rFonts w:hint="eastAsia"/>
                 <w:noProof/>
+                <w:cs w:val="0"/>
               </w:rPr>
               <w:t>ממשק</w:t>
             </w:r>
@@ -7729,6 +8125,7 @@
               <w:rPr>
                 <w:rStyle w:val="Hyperlink"/>
                 <w:noProof/>
+                <w:cs w:val="0"/>
               </w:rPr>
               <w:t xml:space="preserve"> </w:t>
             </w:r>
@@ -7737,6 +8134,7 @@
                 <w:rStyle w:val="Hyperlink"/>
                 <w:rFonts w:hint="eastAsia"/>
                 <w:noProof/>
+                <w:cs w:val="0"/>
               </w:rPr>
               <w:t>מדריכי</w:t>
             </w:r>
@@ -7744,6 +8142,7 @@
               <w:rPr>
                 <w:rStyle w:val="Hyperlink"/>
                 <w:noProof/>
+                <w:cs w:val="0"/>
               </w:rPr>
               <w:t xml:space="preserve"> </w:t>
             </w:r>
@@ -7752,6 +8151,7 @@
                 <w:rStyle w:val="Hyperlink"/>
                 <w:rFonts w:hint="eastAsia"/>
                 <w:noProof/>
+                <w:cs w:val="0"/>
               </w:rPr>
               <w:t>כושר</w:t>
             </w:r>
@@ -7760,6 +8160,7 @@
                 <w:noProof/>
                 <w:webHidden/>
                 <w:rtl w:val="0"/>
+                <w:cs w:val="0"/>
               </w:rPr>
               <w:tab/>
             </w:r>
@@ -7776,6 +8177,7 @@
                 <w:noProof/>
                 <w:webHidden/>
                 <w:rtl w:val="0"/>
+                <w:cs w:val="0"/>
               </w:rPr>
               <w:instrText xml:space="preserve"> PAGEREF _Toc484987828 \h </w:instrText>
             </w:r>
@@ -7829,6 +8231,7 @@
               <w:rPr>
                 <w:rStyle w:val="Hyperlink"/>
                 <w:noProof/>
+                <w:cs w:val="0"/>
               </w:rPr>
               <w:t>5.2.3</w:t>
             </w:r>
@@ -7844,6 +8247,7 @@
                 <w:rStyle w:val="Hyperlink"/>
                 <w:rFonts w:hint="eastAsia"/>
                 <w:noProof/>
+                <w:cs w:val="0"/>
               </w:rPr>
               <w:t>מסכי</w:t>
             </w:r>
@@ -7851,6 +8255,7 @@
               <w:rPr>
                 <w:rStyle w:val="Hyperlink"/>
                 <w:noProof/>
+                <w:cs w:val="0"/>
               </w:rPr>
               <w:t xml:space="preserve"> </w:t>
             </w:r>
@@ -7859,6 +8264,7 @@
                 <w:rStyle w:val="Hyperlink"/>
                 <w:rFonts w:hint="eastAsia"/>
                 <w:noProof/>
+                <w:cs w:val="0"/>
               </w:rPr>
               <w:t>אפליקציה</w:t>
             </w:r>
@@ -7866,6 +8272,7 @@
               <w:rPr>
                 <w:rStyle w:val="Hyperlink"/>
                 <w:noProof/>
+                <w:cs w:val="0"/>
               </w:rPr>
               <w:t xml:space="preserve"> </w:t>
             </w:r>
@@ -7874,6 +8281,7 @@
                 <w:rStyle w:val="Hyperlink"/>
                 <w:rFonts w:hint="eastAsia"/>
                 <w:noProof/>
+                <w:cs w:val="0"/>
               </w:rPr>
               <w:t>למנויים</w:t>
             </w:r>
@@ -7882,6 +8290,7 @@
                 <w:noProof/>
                 <w:webHidden/>
                 <w:rtl w:val="0"/>
+                <w:cs w:val="0"/>
               </w:rPr>
               <w:tab/>
             </w:r>
@@ -7898,6 +8307,7 @@
                 <w:noProof/>
                 <w:webHidden/>
                 <w:rtl w:val="0"/>
+                <w:cs w:val="0"/>
               </w:rPr>
               <w:instrText xml:space="preserve"> PAGEREF _Toc484987829 \h </w:instrText>
             </w:r>
@@ -7967,8 +8377,6 @@
         </w:rPr>
         <w:br w:type="page"/>
       </w:r>
-      <w:bookmarkStart w:id="0" w:name="_GoBack"/>
-      <w:bookmarkEnd w:id="0"/>
     </w:p>
     <w:p>
       <w:pPr>
@@ -7979,7 +8387,7 @@
           <w:rtl/>
         </w:rPr>
       </w:pPr>
-      <w:bookmarkStart w:id="1" w:name="_Toc484987771"/>
+      <w:bookmarkStart w:id="0" w:name="_Toc484987771"/>
       <w:r>
         <w:rPr>
           <w:rFonts w:hint="cs"/>
@@ -7990,24 +8398,24 @@
         <w:lastRenderedPageBreak/>
         <w:t>מבוא</w:t>
       </w:r>
+      <w:bookmarkEnd w:id="0"/>
+    </w:p>
+    <w:p>
+      <w:pPr>
+        <w:pStyle w:val="2"/>
+        <w:rPr>
+          <w:rtl/>
+        </w:rPr>
+      </w:pPr>
+      <w:bookmarkStart w:id="1" w:name="_Toc484987772"/>
+      <w:r>
+        <w:rPr>
+          <w:rFonts w:hint="cs"/>
+          <w:rtl/>
+        </w:rPr>
+        <w:t>מטרת המסמך</w:t>
+      </w:r>
       <w:bookmarkEnd w:id="1"/>
-    </w:p>
-    <w:p>
-      <w:pPr>
-        <w:pStyle w:val="2"/>
-        <w:rPr>
-          <w:rtl/>
-        </w:rPr>
-      </w:pPr>
-      <w:bookmarkStart w:id="2" w:name="_Toc484987772"/>
-      <w:r>
-        <w:rPr>
-          <w:rFonts w:hint="cs"/>
-          <w:rtl/>
-        </w:rPr>
-        <w:t>מטרת המסמך</w:t>
-      </w:r>
-      <w:bookmarkEnd w:id="2"/>
     </w:p>
     <w:p>
       <w:pPr>
@@ -10806,7 +11214,7 @@
           <w:szCs w:val="32"/>
         </w:rPr>
       </w:pPr>
-      <w:bookmarkStart w:id="3" w:name="_Toc484987773"/>
+      <w:bookmarkStart w:id="2" w:name="_Toc484987773"/>
       <w:r>
         <w:rPr>
           <w:rFonts w:hint="cs"/>
@@ -10816,7 +11224,7 @@
         </w:rPr>
         <w:t>תיאור המערכת והיקפה</w:t>
       </w:r>
-      <w:bookmarkEnd w:id="3"/>
+      <w:bookmarkEnd w:id="2"/>
       <w:r>
         <w:rPr>
           <w:rFonts w:hint="cs"/>
@@ -11372,7 +11780,7 @@
           <w:szCs w:val="32"/>
         </w:rPr>
       </w:pPr>
-      <w:bookmarkStart w:id="4" w:name="_Toc484987774"/>
+      <w:bookmarkStart w:id="3" w:name="_Toc484987774"/>
       <w:r>
         <w:rPr>
           <w:rFonts w:hint="cs"/>
@@ -11382,7 +11790,7 @@
         </w:rPr>
         <w:t>הגדרות , מונחים וקיצורים</w:t>
       </w:r>
-      <w:bookmarkEnd w:id="4"/>
+      <w:bookmarkEnd w:id="3"/>
     </w:p>
     <w:p>
       <w:pPr>
@@ -12419,7 +12827,7 @@
           <w:szCs w:val="32"/>
         </w:rPr>
       </w:pPr>
-      <w:bookmarkStart w:id="5" w:name="_Toc484987775"/>
+      <w:bookmarkStart w:id="4" w:name="_Toc484987775"/>
       <w:r>
         <w:rPr>
           <w:rFonts w:hint="cs"/>
@@ -12429,7 +12837,7 @@
         </w:rPr>
         <w:t>סקירה כללית של המסמך</w:t>
       </w:r>
-      <w:bookmarkEnd w:id="5"/>
+      <w:bookmarkEnd w:id="4"/>
       <w:r>
         <w:rPr>
           <w:rFonts w:hint="cs"/>
@@ -13754,7 +14162,7 @@
           <w:szCs w:val="56"/>
         </w:rPr>
       </w:pPr>
-      <w:bookmarkStart w:id="6" w:name="_Toc484987776"/>
+      <w:bookmarkStart w:id="5" w:name="_Toc484987776"/>
       <w:r>
         <w:rPr>
           <w:rFonts w:hint="cs"/>
@@ -13765,7 +14173,7 @@
         <w:lastRenderedPageBreak/>
         <w:t>תיאור כללי של המערכת</w:t>
       </w:r>
-      <w:bookmarkEnd w:id="6"/>
+      <w:bookmarkEnd w:id="5"/>
     </w:p>
     <w:p>
       <w:pPr>
@@ -13797,7 +14205,7 @@
           <w:rtl/>
         </w:rPr>
       </w:pPr>
-      <w:bookmarkStart w:id="7" w:name="_Toc484987777"/>
+      <w:bookmarkStart w:id="6" w:name="_Toc484987777"/>
       <w:r>
         <w:rPr>
           <w:rFonts w:hint="cs"/>
@@ -13806,7 +14214,7 @@
         </w:rPr>
         <w:t>מבט עילי של המערכת</w:t>
       </w:r>
-      <w:bookmarkEnd w:id="7"/>
+      <w:bookmarkEnd w:id="6"/>
     </w:p>
     <w:p>
       <w:pPr>
@@ -15077,7 +15485,7 @@
           <w:rtl/>
         </w:rPr>
       </w:pPr>
-      <w:bookmarkStart w:id="8" w:name="_Toc484987778"/>
+      <w:bookmarkStart w:id="7" w:name="_Toc484987778"/>
       <w:r>
         <w:rPr>
           <w:rFonts w:hint="cs"/>
@@ -15086,7 +15494,7 @@
         </w:rPr>
         <w:t>ממשקי המערכת</w:t>
       </w:r>
-      <w:bookmarkEnd w:id="8"/>
+      <w:bookmarkEnd w:id="7"/>
     </w:p>
     <w:p>
       <w:pPr>
@@ -15224,10 +15632,16 @@
           <w:ilvl w:val="0"/>
           <w:numId w:val="6"/>
         </w:numPr>
-      </w:pPr>
-      <w:r>
-        <w:rPr>
-          <w:rFonts w:hint="cs"/>
+        <w:rPr>
+          <w:sz w:val="24"/>
+          <w:szCs w:val="24"/>
+        </w:rPr>
+      </w:pPr>
+      <w:r>
+        <w:rPr>
+          <w:rFonts w:hint="cs"/>
+          <w:sz w:val="24"/>
+          <w:szCs w:val="24"/>
           <w:rtl/>
         </w:rPr>
         <w:t xml:space="preserve">למנהל המערכת ישנה אפשרות להדפסה של דוחות ולכן יש צורך בהתממשקות למדפסת עדיף צבעונית. </w:t>
@@ -15255,7 +15669,7 @@
           <w:rtl/>
         </w:rPr>
       </w:pPr>
-      <w:bookmarkStart w:id="9" w:name="_Toc484987779"/>
+      <w:bookmarkStart w:id="8" w:name="_Toc484987779"/>
       <w:r>
         <w:rPr>
           <w:rFonts w:hint="cs"/>
@@ -15265,7 +15679,7 @@
         <w:lastRenderedPageBreak/>
         <w:t>ממשקי משתמש</w:t>
       </w:r>
-      <w:bookmarkEnd w:id="9"/>
+      <w:bookmarkEnd w:id="8"/>
       <w:r>
         <w:rPr>
           <w:rFonts w:hint="cs"/>
@@ -15738,7 +16152,7 @@
           <w:rtl/>
         </w:rPr>
       </w:pPr>
-      <w:bookmarkStart w:id="10" w:name="_Toc484987780"/>
+      <w:bookmarkStart w:id="9" w:name="_Toc484987780"/>
       <w:r>
         <w:rPr>
           <w:rFonts w:hint="cs"/>
@@ -15747,7 +16161,7 @@
         </w:rPr>
         <w:t>ממשקי חומרה</w:t>
       </w:r>
-      <w:bookmarkEnd w:id="10"/>
+      <w:bookmarkEnd w:id="9"/>
       <w:r>
         <w:rPr>
           <w:rFonts w:hint="cs"/>
@@ -17601,16 +18015,24 @@
           <w:rtl/>
         </w:rPr>
       </w:pPr>
-      <w:bookmarkStart w:id="11" w:name="_Toc484987781"/>
+      <w:bookmarkStart w:id="10" w:name="_Toc484987781"/>
       <w:r>
         <w:rPr>
           <w:rFonts w:hint="cs"/>
           <w:sz w:val="32"/>
           <w:rtl/>
         </w:rPr>
-        <w:t>ממשיק תוכנה</w:t>
-      </w:r>
-      <w:bookmarkEnd w:id="11"/>
+        <w:t>ממשקי</w:t>
+      </w:r>
+      <w:r>
+        <w:rPr>
+          <w:rFonts w:hint="cs"/>
+          <w:sz w:val="32"/>
+          <w:rtl/>
+        </w:rPr>
+        <w:t xml:space="preserve"> תוכנה</w:t>
+      </w:r>
+      <w:bookmarkEnd w:id="10"/>
       <w:r>
         <w:rPr>
           <w:rFonts w:hint="cs"/>
@@ -17727,7 +18149,7 @@
           <w:rtl/>
         </w:rPr>
       </w:pPr>
-      <w:bookmarkStart w:id="12" w:name="_Toc484987782"/>
+      <w:bookmarkStart w:id="11" w:name="_Toc484987782"/>
       <w:r>
         <w:rPr>
           <w:rFonts w:hint="cs"/>
@@ -17736,7 +18158,7 @@
         </w:rPr>
         <w:t>ממשקי תקשורת</w:t>
       </w:r>
-      <w:bookmarkEnd w:id="12"/>
+      <w:bookmarkEnd w:id="11"/>
     </w:p>
     <w:p>
       <w:pPr>
@@ -17900,7 +18322,7 @@
           <w:rtl/>
         </w:rPr>
       </w:pPr>
-      <w:bookmarkStart w:id="13" w:name="_Toc484987783"/>
+      <w:bookmarkStart w:id="12" w:name="_Toc484987783"/>
       <w:r>
         <w:rPr>
           <w:rFonts w:hint="cs"/>
@@ -17909,52 +18331,52 @@
         </w:rPr>
         <w:t>פונקציות המערכת</w:t>
       </w:r>
+      <w:bookmarkEnd w:id="12"/>
+    </w:p>
+    <w:p>
+      <w:pPr>
+        <w:rPr>
+          <w:sz w:val="24"/>
+          <w:szCs w:val="24"/>
+          <w:rtl/>
+        </w:rPr>
+      </w:pPr>
+      <w:r>
+        <w:rPr>
+          <w:rFonts w:hint="cs"/>
+          <w:sz w:val="24"/>
+          <w:szCs w:val="24"/>
+          <w:rtl/>
+        </w:rPr>
+        <w:t>אלו הפונקציות הבסיסיות במערכת:</w:t>
+      </w:r>
+    </w:p>
+    <w:p>
+      <w:pPr>
+        <w:pStyle w:val="3"/>
+        <w:rPr>
+          <w:sz w:val="32"/>
+          <w:rtl/>
+        </w:rPr>
+      </w:pPr>
+      <w:bookmarkStart w:id="13" w:name="_Toc484987784"/>
+      <w:r>
+        <w:rPr>
+          <w:rFonts w:hint="cs"/>
+          <w:sz w:val="32"/>
+          <w:rtl/>
+        </w:rPr>
+        <w:t>פונקציות ברמת מנהל</w:t>
+      </w:r>
+      <w:r>
+        <w:rPr>
+          <w:rFonts w:hint="cs"/>
+          <w:sz w:val="32"/>
+          <w:rtl/>
+        </w:rPr>
+        <w:t xml:space="preserve"> מערכת</w:t>
+      </w:r>
       <w:bookmarkEnd w:id="13"/>
-    </w:p>
-    <w:p>
-      <w:pPr>
-        <w:rPr>
-          <w:sz w:val="24"/>
-          <w:szCs w:val="24"/>
-          <w:rtl/>
-        </w:rPr>
-      </w:pPr>
-      <w:r>
-        <w:rPr>
-          <w:rFonts w:hint="cs"/>
-          <w:sz w:val="24"/>
-          <w:szCs w:val="24"/>
-          <w:rtl/>
-        </w:rPr>
-        <w:t>אלו הפונקציות הבסיסיות במערכת:</w:t>
-      </w:r>
-    </w:p>
-    <w:p>
-      <w:pPr>
-        <w:pStyle w:val="3"/>
-        <w:rPr>
-          <w:sz w:val="32"/>
-          <w:rtl/>
-        </w:rPr>
-      </w:pPr>
-      <w:bookmarkStart w:id="14" w:name="_Toc484987784"/>
-      <w:r>
-        <w:rPr>
-          <w:rFonts w:hint="cs"/>
-          <w:sz w:val="32"/>
-          <w:rtl/>
-        </w:rPr>
-        <w:t>פונקציות ברמת מנהל</w:t>
-      </w:r>
-      <w:r>
-        <w:rPr>
-          <w:rFonts w:hint="cs"/>
-          <w:sz w:val="32"/>
-          <w:rtl/>
-        </w:rPr>
-        <w:t xml:space="preserve"> מערכת</w:t>
-      </w:r>
-      <w:bookmarkEnd w:id="14"/>
     </w:p>
     <w:p>
       <w:pPr>
@@ -18108,7 +18530,7 @@
           <w:rtl/>
         </w:rPr>
       </w:pPr>
-      <w:bookmarkStart w:id="15" w:name="_Toc484987785"/>
+      <w:bookmarkStart w:id="14" w:name="_Toc484987785"/>
       <w:r>
         <w:rPr>
           <w:rFonts w:hint="cs"/>
@@ -18117,7 +18539,7 @@
         </w:rPr>
         <w:t>פונקציות ברמת מדריך כושר</w:t>
       </w:r>
-      <w:bookmarkEnd w:id="15"/>
+      <w:bookmarkEnd w:id="14"/>
     </w:p>
     <w:p>
       <w:pPr>
@@ -18193,7 +18615,7 @@
           <w:rtl/>
         </w:rPr>
       </w:pPr>
-      <w:bookmarkStart w:id="16" w:name="_Toc484987786"/>
+      <w:bookmarkStart w:id="15" w:name="_Toc484987786"/>
       <w:r>
         <w:rPr>
           <w:rFonts w:hint="cs"/>
@@ -18202,7 +18624,7 @@
         </w:rPr>
         <w:t>פונקציות ברמת מנוי בחדר כושר</w:t>
       </w:r>
-      <w:bookmarkEnd w:id="16"/>
+      <w:bookmarkEnd w:id="15"/>
       <w:r>
         <w:rPr>
           <w:rFonts w:hint="cs"/>
@@ -18330,7 +18752,7 @@
           <w:rtl/>
         </w:rPr>
       </w:pPr>
-      <w:bookmarkStart w:id="17" w:name="_Toc484987787"/>
+      <w:bookmarkStart w:id="16" w:name="_Toc484987787"/>
       <w:r>
         <w:rPr>
           <w:rFonts w:hint="cs"/>
@@ -18339,7 +18761,7 @@
         </w:rPr>
         <w:t>הפקת דוחות</w:t>
       </w:r>
-      <w:bookmarkEnd w:id="17"/>
+      <w:bookmarkEnd w:id="16"/>
     </w:p>
     <w:p>
       <w:pPr>
@@ -18392,7 +18814,7 @@
           <w:rtl/>
         </w:rPr>
       </w:pPr>
-      <w:bookmarkStart w:id="18" w:name="_Toc484987788"/>
+      <w:bookmarkStart w:id="17" w:name="_Toc484987788"/>
       <w:r>
         <w:rPr>
           <w:rFonts w:hint="cs"/>
@@ -18400,7 +18822,7 @@
         </w:rPr>
         <w:t>פעולות נוספות</w:t>
       </w:r>
-      <w:bookmarkEnd w:id="18"/>
+      <w:bookmarkEnd w:id="17"/>
     </w:p>
     <w:p>
       <w:pPr>
@@ -18456,7 +18878,7 @@
           <w:rtl/>
         </w:rPr>
       </w:pPr>
-      <w:bookmarkStart w:id="19" w:name="_Toc484987789"/>
+      <w:bookmarkStart w:id="18" w:name="_Toc484987789"/>
       <w:r>
         <w:rPr>
           <w:rFonts w:hint="cs"/>
@@ -18466,7 +18888,7 @@
         <w:lastRenderedPageBreak/>
         <w:t>מאפייני משתמשים</w:t>
       </w:r>
-      <w:bookmarkEnd w:id="19"/>
+      <w:bookmarkEnd w:id="18"/>
     </w:p>
     <w:p>
       <w:pPr>
@@ -18587,7 +19009,7 @@
           <w:rtl/>
         </w:rPr>
       </w:pPr>
-      <w:bookmarkStart w:id="20" w:name="_Toc484987790"/>
+      <w:bookmarkStart w:id="19" w:name="_Toc484987790"/>
       <w:r>
         <w:rPr>
           <w:rFonts w:hint="cs"/>
@@ -18596,24 +19018,24 @@
         </w:rPr>
         <w:t>מגבלות כלליות</w:t>
       </w:r>
+      <w:bookmarkEnd w:id="19"/>
+    </w:p>
+    <w:p>
+      <w:pPr>
+        <w:pStyle w:val="3"/>
+        <w:rPr>
+          <w:rtl/>
+        </w:rPr>
+      </w:pPr>
+      <w:bookmarkStart w:id="20" w:name="_Toc484987791"/>
+      <w:r>
+        <w:rPr>
+          <w:rFonts w:hint="cs"/>
+          <w:rtl/>
+        </w:rPr>
+        <w:t>אבטחה</w:t>
+      </w:r>
       <w:bookmarkEnd w:id="20"/>
-    </w:p>
-    <w:p>
-      <w:pPr>
-        <w:pStyle w:val="3"/>
-        <w:rPr>
-          <w:rtl/>
-        </w:rPr>
-      </w:pPr>
-      <w:bookmarkStart w:id="21" w:name="_Toc484987791"/>
-      <w:r>
-        <w:rPr>
-          <w:rFonts w:hint="cs"/>
-          <w:rtl/>
-        </w:rPr>
-        <w:t>אבטחה</w:t>
-      </w:r>
-      <w:bookmarkEnd w:id="21"/>
     </w:p>
     <w:p>
       <w:pPr>
@@ -18766,7 +19188,7 @@
           <w:rtl/>
         </w:rPr>
       </w:pPr>
-      <w:bookmarkStart w:id="22" w:name="_Toc484987792"/>
+      <w:bookmarkStart w:id="21" w:name="_Toc484987792"/>
       <w:r>
         <w:rPr>
           <w:rFonts w:hint="cs"/>
@@ -18774,7 +19196,7 @@
         </w:rPr>
         <w:t>הנחות יסוד</w:t>
       </w:r>
-      <w:bookmarkEnd w:id="22"/>
+      <w:bookmarkEnd w:id="21"/>
     </w:p>
     <w:p>
       <w:pPr>
@@ -19932,7 +20354,7 @@
           <w:rtl/>
         </w:rPr>
       </w:pPr>
-      <w:bookmarkStart w:id="23" w:name="_Toc484987793"/>
+      <w:bookmarkStart w:id="22" w:name="_Toc484987793"/>
       <w:r>
         <w:rPr>
           <w:rFonts w:hint="cs"/>
@@ -19941,7 +20363,7 @@
         </w:rPr>
         <w:t>נושא כספי</w:t>
       </w:r>
-      <w:bookmarkEnd w:id="23"/>
+      <w:bookmarkEnd w:id="22"/>
       <w:r>
         <w:rPr>
           <w:rFonts w:hint="cs"/>
@@ -20059,7 +20481,7 @@
           <w:rtl/>
         </w:rPr>
       </w:pPr>
-      <w:bookmarkStart w:id="24" w:name="_Toc484987794"/>
+      <w:bookmarkStart w:id="23" w:name="_Toc484987794"/>
       <w:r>
         <w:rPr>
           <w:rFonts w:hint="cs"/>
@@ -20070,485 +20492,485 @@
         <w:lastRenderedPageBreak/>
         <w:t>דרישות המערכת</w:t>
       </w:r>
+      <w:bookmarkEnd w:id="23"/>
+    </w:p>
+    <w:p>
+      <w:pPr>
+        <w:pStyle w:val="2"/>
+        <w:rPr>
+          <w:sz w:val="36"/>
+          <w:rtl/>
+        </w:rPr>
+      </w:pPr>
+      <w:bookmarkStart w:id="24" w:name="_Toc484987795"/>
+      <w:r>
+        <w:rPr>
+          <w:rFonts w:hint="cs"/>
+          <w:sz w:val="36"/>
+          <w:rtl/>
+        </w:rPr>
+        <w:t>דרישות פונקציונאליות</w:t>
+      </w:r>
       <w:bookmarkEnd w:id="24"/>
-    </w:p>
-    <w:p>
-      <w:pPr>
-        <w:pStyle w:val="2"/>
-        <w:rPr>
+      <w:r>
+        <w:rPr>
+          <w:rFonts w:hint="cs"/>
           <w:sz w:val="36"/>
           <w:rtl/>
         </w:rPr>
-      </w:pPr>
-      <w:bookmarkStart w:id="25" w:name="_Toc484987795"/>
-      <w:r>
-        <w:rPr>
-          <w:rFonts w:hint="cs"/>
-          <w:sz w:val="36"/>
-          <w:rtl/>
-        </w:rPr>
-        <w:t>דרישות פונקציונאליות</w:t>
+        <w:t xml:space="preserve"> </w:t>
+      </w:r>
+    </w:p>
+    <w:p>
+      <w:pPr>
+        <w:rPr>
+          <w:sz w:val="24"/>
+          <w:szCs w:val="24"/>
+          <w:rtl/>
+        </w:rPr>
+      </w:pPr>
+      <w:r>
+        <w:rPr>
+          <w:rFonts w:cs="Arial" w:hint="eastAsia"/>
+          <w:sz w:val="24"/>
+          <w:szCs w:val="24"/>
+          <w:rtl/>
+        </w:rPr>
+        <w:t>בחלק</w:t>
+      </w:r>
+      <w:r>
+        <w:rPr>
+          <w:rFonts w:cs="Arial"/>
+          <w:sz w:val="24"/>
+          <w:szCs w:val="24"/>
+          <w:rtl/>
+        </w:rPr>
+        <w:t xml:space="preserve"> </w:t>
+      </w:r>
+      <w:r>
+        <w:rPr>
+          <w:rFonts w:cs="Arial" w:hint="eastAsia"/>
+          <w:sz w:val="24"/>
+          <w:szCs w:val="24"/>
+          <w:rtl/>
+        </w:rPr>
+        <w:t>זה</w:t>
+      </w:r>
+      <w:r>
+        <w:rPr>
+          <w:rFonts w:cs="Arial"/>
+          <w:sz w:val="24"/>
+          <w:szCs w:val="24"/>
+          <w:rtl/>
+        </w:rPr>
+        <w:t xml:space="preserve"> </w:t>
+      </w:r>
+      <w:r>
+        <w:rPr>
+          <w:rFonts w:cs="Arial" w:hint="eastAsia"/>
+          <w:sz w:val="24"/>
+          <w:szCs w:val="24"/>
+          <w:rtl/>
+        </w:rPr>
+        <w:t>של</w:t>
+      </w:r>
+      <w:r>
+        <w:rPr>
+          <w:rFonts w:cs="Arial"/>
+          <w:sz w:val="24"/>
+          <w:szCs w:val="24"/>
+          <w:rtl/>
+        </w:rPr>
+        <w:t xml:space="preserve"> </w:t>
+      </w:r>
+      <w:r>
+        <w:rPr>
+          <w:rFonts w:cs="Arial" w:hint="eastAsia"/>
+          <w:sz w:val="24"/>
+          <w:szCs w:val="24"/>
+          <w:rtl/>
+        </w:rPr>
+        <w:t>המסמך</w:t>
+      </w:r>
+      <w:r>
+        <w:rPr>
+          <w:rFonts w:cs="Arial"/>
+          <w:sz w:val="24"/>
+          <w:szCs w:val="24"/>
+          <w:rtl/>
+        </w:rPr>
+        <w:t xml:space="preserve"> </w:t>
+      </w:r>
+      <w:r>
+        <w:rPr>
+          <w:rFonts w:cs="Arial" w:hint="eastAsia"/>
+          <w:sz w:val="24"/>
+          <w:szCs w:val="24"/>
+          <w:rtl/>
+        </w:rPr>
+        <w:t>נתאר</w:t>
+      </w:r>
+      <w:r>
+        <w:rPr>
+          <w:rFonts w:cs="Arial"/>
+          <w:sz w:val="24"/>
+          <w:szCs w:val="24"/>
+          <w:rtl/>
+        </w:rPr>
+        <w:t xml:space="preserve"> </w:t>
+      </w:r>
+      <w:r>
+        <w:rPr>
+          <w:rFonts w:cs="Arial" w:hint="eastAsia"/>
+          <w:sz w:val="24"/>
+          <w:szCs w:val="24"/>
+          <w:rtl/>
+        </w:rPr>
+        <w:t>את</w:t>
+      </w:r>
+      <w:r>
+        <w:rPr>
+          <w:rFonts w:cs="Arial"/>
+          <w:sz w:val="24"/>
+          <w:szCs w:val="24"/>
+          <w:rtl/>
+        </w:rPr>
+        <w:t xml:space="preserve"> </w:t>
+      </w:r>
+      <w:r>
+        <w:rPr>
+          <w:rFonts w:cs="Arial" w:hint="eastAsia"/>
+          <w:sz w:val="24"/>
+          <w:szCs w:val="24"/>
+          <w:rtl/>
+        </w:rPr>
+        <w:t>הדרישות</w:t>
+      </w:r>
+      <w:r>
+        <w:rPr>
+          <w:rFonts w:cs="Arial"/>
+          <w:sz w:val="24"/>
+          <w:szCs w:val="24"/>
+          <w:rtl/>
+        </w:rPr>
+        <w:t xml:space="preserve"> </w:t>
+      </w:r>
+      <w:r>
+        <w:rPr>
+          <w:rFonts w:cs="Arial" w:hint="eastAsia"/>
+          <w:sz w:val="24"/>
+          <w:szCs w:val="24"/>
+          <w:rtl/>
+        </w:rPr>
+        <w:t>הפונקציונאליות</w:t>
+      </w:r>
+      <w:r>
+        <w:rPr>
+          <w:rFonts w:cs="Arial"/>
+          <w:sz w:val="24"/>
+          <w:szCs w:val="24"/>
+          <w:rtl/>
+        </w:rPr>
+        <w:t xml:space="preserve"> </w:t>
+      </w:r>
+      <w:r>
+        <w:rPr>
+          <w:rFonts w:cs="Arial" w:hint="eastAsia"/>
+          <w:sz w:val="24"/>
+          <w:szCs w:val="24"/>
+          <w:rtl/>
+        </w:rPr>
+        <w:t>של</w:t>
+      </w:r>
+      <w:r>
+        <w:rPr>
+          <w:rFonts w:cs="Arial"/>
+          <w:sz w:val="24"/>
+          <w:szCs w:val="24"/>
+          <w:rtl/>
+        </w:rPr>
+        <w:t xml:space="preserve"> </w:t>
+      </w:r>
+      <w:r>
+        <w:rPr>
+          <w:rFonts w:cs="Arial" w:hint="eastAsia"/>
+          <w:sz w:val="24"/>
+          <w:szCs w:val="24"/>
+          <w:rtl/>
+        </w:rPr>
+        <w:t>המערכת</w:t>
+      </w:r>
+      <w:r>
+        <w:rPr>
+          <w:rFonts w:cs="Arial"/>
+          <w:sz w:val="24"/>
+          <w:szCs w:val="24"/>
+          <w:rtl/>
+        </w:rPr>
+        <w:t xml:space="preserve">. </w:t>
+      </w:r>
+      <w:r>
+        <w:rPr>
+          <w:rFonts w:cs="Arial" w:hint="eastAsia"/>
+          <w:sz w:val="24"/>
+          <w:szCs w:val="24"/>
+          <w:rtl/>
+        </w:rPr>
+        <w:t>כל</w:t>
+      </w:r>
+      <w:r>
+        <w:rPr>
+          <w:rFonts w:cs="Arial"/>
+          <w:sz w:val="24"/>
+          <w:szCs w:val="24"/>
+          <w:rtl/>
+        </w:rPr>
+        <w:t xml:space="preserve"> </w:t>
+      </w:r>
+      <w:r>
+        <w:rPr>
+          <w:rFonts w:cs="Arial" w:hint="eastAsia"/>
+          <w:sz w:val="24"/>
+          <w:szCs w:val="24"/>
+          <w:rtl/>
+        </w:rPr>
+        <w:t>תת</w:t>
+      </w:r>
+      <w:r>
+        <w:rPr>
+          <w:rFonts w:cs="Arial"/>
+          <w:sz w:val="24"/>
+          <w:szCs w:val="24"/>
+          <w:rtl/>
+        </w:rPr>
+        <w:t xml:space="preserve"> </w:t>
+      </w:r>
+      <w:r>
+        <w:rPr>
+          <w:rFonts w:cs="Arial" w:hint="eastAsia"/>
+          <w:sz w:val="24"/>
+          <w:szCs w:val="24"/>
+          <w:rtl/>
+        </w:rPr>
+        <w:t>סעיף</w:t>
+      </w:r>
+      <w:r>
+        <w:rPr>
+          <w:rFonts w:cs="Arial"/>
+          <w:sz w:val="24"/>
+          <w:szCs w:val="24"/>
+          <w:rtl/>
+        </w:rPr>
+        <w:t xml:space="preserve"> </w:t>
+      </w:r>
+      <w:r>
+        <w:rPr>
+          <w:rFonts w:cs="Arial" w:hint="eastAsia"/>
+          <w:sz w:val="24"/>
+          <w:szCs w:val="24"/>
+          <w:rtl/>
+        </w:rPr>
+        <w:t>יתאר</w:t>
+      </w:r>
+      <w:r>
+        <w:rPr>
+          <w:rFonts w:hint="cs"/>
+          <w:sz w:val="24"/>
+          <w:szCs w:val="24"/>
+          <w:rtl/>
+        </w:rPr>
+        <w:t xml:space="preserve"> </w:t>
+      </w:r>
+      <w:r>
+        <w:rPr>
+          <w:rFonts w:cs="Arial" w:hint="eastAsia"/>
+          <w:sz w:val="24"/>
+          <w:szCs w:val="24"/>
+          <w:rtl/>
+        </w:rPr>
+        <w:t>דרישה</w:t>
+      </w:r>
+      <w:r>
+        <w:rPr>
+          <w:rFonts w:cs="Arial"/>
+          <w:sz w:val="24"/>
+          <w:szCs w:val="24"/>
+          <w:rtl/>
+        </w:rPr>
+        <w:t xml:space="preserve"> </w:t>
+      </w:r>
+      <w:r>
+        <w:rPr>
+          <w:rFonts w:cs="Arial" w:hint="eastAsia"/>
+          <w:sz w:val="24"/>
+          <w:szCs w:val="24"/>
+          <w:rtl/>
+        </w:rPr>
+        <w:t>פונקציונאלית</w:t>
+      </w:r>
+      <w:r>
+        <w:rPr>
+          <w:rFonts w:cs="Arial"/>
+          <w:sz w:val="24"/>
+          <w:szCs w:val="24"/>
+          <w:rtl/>
+        </w:rPr>
+        <w:t xml:space="preserve"> </w:t>
+      </w:r>
+      <w:r>
+        <w:rPr>
+          <w:rFonts w:cs="Arial" w:hint="eastAsia"/>
+          <w:sz w:val="24"/>
+          <w:szCs w:val="24"/>
+          <w:rtl/>
+        </w:rPr>
+        <w:t>אחת</w:t>
+      </w:r>
+      <w:r>
+        <w:rPr>
+          <w:rFonts w:cs="Arial"/>
+          <w:sz w:val="24"/>
+          <w:szCs w:val="24"/>
+          <w:rtl/>
+        </w:rPr>
+        <w:t xml:space="preserve"> </w:t>
+      </w:r>
+      <w:r>
+        <w:rPr>
+          <w:rFonts w:cs="Arial" w:hint="eastAsia"/>
+          <w:sz w:val="24"/>
+          <w:szCs w:val="24"/>
+          <w:rtl/>
+        </w:rPr>
+        <w:t>שבה</w:t>
+      </w:r>
+      <w:r>
+        <w:rPr>
+          <w:rFonts w:cs="Arial"/>
+          <w:sz w:val="24"/>
+          <w:szCs w:val="24"/>
+          <w:rtl/>
+        </w:rPr>
+        <w:t xml:space="preserve"> </w:t>
+      </w:r>
+      <w:r>
+        <w:rPr>
+          <w:rFonts w:cs="Arial" w:hint="eastAsia"/>
+          <w:sz w:val="24"/>
+          <w:szCs w:val="24"/>
+          <w:rtl/>
+        </w:rPr>
+        <w:t>נסביר</w:t>
+      </w:r>
+      <w:r>
+        <w:rPr>
+          <w:rFonts w:cs="Arial"/>
+          <w:sz w:val="24"/>
+          <w:szCs w:val="24"/>
+          <w:rtl/>
+        </w:rPr>
+        <w:t xml:space="preserve"> </w:t>
+      </w:r>
+      <w:r>
+        <w:rPr>
+          <w:rFonts w:cs="Arial" w:hint="eastAsia"/>
+          <w:sz w:val="24"/>
+          <w:szCs w:val="24"/>
+          <w:rtl/>
+        </w:rPr>
+        <w:t>כיצד</w:t>
+      </w:r>
+      <w:r>
+        <w:rPr>
+          <w:rFonts w:cs="Arial"/>
+          <w:sz w:val="24"/>
+          <w:szCs w:val="24"/>
+          <w:rtl/>
+        </w:rPr>
+        <w:t xml:space="preserve"> </w:t>
+      </w:r>
+      <w:r>
+        <w:rPr>
+          <w:rFonts w:cs="Arial" w:hint="eastAsia"/>
+          <w:sz w:val="24"/>
+          <w:szCs w:val="24"/>
+          <w:rtl/>
+        </w:rPr>
+        <w:t>הפלט</w:t>
+      </w:r>
+      <w:r>
+        <w:rPr>
+          <w:rFonts w:cs="Arial"/>
+          <w:sz w:val="24"/>
+          <w:szCs w:val="24"/>
+          <w:rtl/>
+        </w:rPr>
+        <w:t xml:space="preserve"> </w:t>
+      </w:r>
+      <w:r>
+        <w:rPr>
+          <w:rFonts w:cs="Arial" w:hint="eastAsia"/>
+          <w:sz w:val="24"/>
+          <w:szCs w:val="24"/>
+          <w:rtl/>
+        </w:rPr>
+        <w:t>הדרוש</w:t>
+      </w:r>
+      <w:r>
+        <w:rPr>
+          <w:rFonts w:cs="Arial"/>
+          <w:sz w:val="24"/>
+          <w:szCs w:val="24"/>
+          <w:rtl/>
+        </w:rPr>
+        <w:t xml:space="preserve"> </w:t>
+      </w:r>
+      <w:r>
+        <w:rPr>
+          <w:rFonts w:cs="Arial" w:hint="eastAsia"/>
+          <w:sz w:val="24"/>
+          <w:szCs w:val="24"/>
+          <w:rtl/>
+        </w:rPr>
+        <w:t>מיוצר</w:t>
+      </w:r>
+      <w:r>
+        <w:rPr>
+          <w:rFonts w:cs="Arial"/>
+          <w:sz w:val="24"/>
+          <w:szCs w:val="24"/>
+          <w:rtl/>
+        </w:rPr>
+        <w:t>.</w:t>
+      </w:r>
+    </w:p>
+    <w:p>
+      <w:pPr>
+        <w:rPr>
+          <w:sz w:val="24"/>
+          <w:szCs w:val="24"/>
+          <w:rtl/>
+        </w:rPr>
+      </w:pPr>
+    </w:p>
+    <w:p>
+      <w:pPr>
+        <w:pStyle w:val="3"/>
+        <w:rPr>
+          <w:sz w:val="32"/>
+          <w:rtl/>
+        </w:rPr>
+      </w:pPr>
+      <w:bookmarkStart w:id="25" w:name="_Toc484987796"/>
+      <w:r>
+        <w:rPr>
+          <w:rFonts w:hint="cs"/>
+          <w:sz w:val="32"/>
+          <w:rtl/>
+        </w:rPr>
+        <w:t>מודול התחברות למערכת ניהול</w:t>
       </w:r>
       <w:bookmarkEnd w:id="25"/>
-      <w:r>
-        <w:rPr>
-          <w:rFonts w:hint="cs"/>
-          <w:sz w:val="36"/>
-          <w:rtl/>
-        </w:rPr>
-        <w:t xml:space="preserve"> </w:t>
-      </w:r>
-    </w:p>
-    <w:p>
-      <w:pPr>
-        <w:rPr>
-          <w:sz w:val="24"/>
-          <w:szCs w:val="24"/>
-          <w:rtl/>
-        </w:rPr>
-      </w:pPr>
-      <w:r>
-        <w:rPr>
-          <w:rFonts w:cs="Arial" w:hint="eastAsia"/>
-          <w:sz w:val="24"/>
-          <w:szCs w:val="24"/>
-          <w:rtl/>
-        </w:rPr>
-        <w:t>בחלק</w:t>
-      </w:r>
-      <w:r>
-        <w:rPr>
-          <w:rFonts w:cs="Arial"/>
-          <w:sz w:val="24"/>
-          <w:szCs w:val="24"/>
-          <w:rtl/>
-        </w:rPr>
-        <w:t xml:space="preserve"> </w:t>
-      </w:r>
-      <w:r>
-        <w:rPr>
-          <w:rFonts w:cs="Arial" w:hint="eastAsia"/>
-          <w:sz w:val="24"/>
-          <w:szCs w:val="24"/>
-          <w:rtl/>
-        </w:rPr>
-        <w:t>זה</w:t>
-      </w:r>
-      <w:r>
-        <w:rPr>
-          <w:rFonts w:cs="Arial"/>
-          <w:sz w:val="24"/>
-          <w:szCs w:val="24"/>
-          <w:rtl/>
-        </w:rPr>
-        <w:t xml:space="preserve"> </w:t>
-      </w:r>
-      <w:r>
-        <w:rPr>
-          <w:rFonts w:cs="Arial" w:hint="eastAsia"/>
-          <w:sz w:val="24"/>
-          <w:szCs w:val="24"/>
-          <w:rtl/>
-        </w:rPr>
-        <w:t>של</w:t>
-      </w:r>
-      <w:r>
-        <w:rPr>
-          <w:rFonts w:cs="Arial"/>
-          <w:sz w:val="24"/>
-          <w:szCs w:val="24"/>
-          <w:rtl/>
-        </w:rPr>
-        <w:t xml:space="preserve"> </w:t>
-      </w:r>
-      <w:r>
-        <w:rPr>
-          <w:rFonts w:cs="Arial" w:hint="eastAsia"/>
-          <w:sz w:val="24"/>
-          <w:szCs w:val="24"/>
-          <w:rtl/>
-        </w:rPr>
-        <w:t>המסמך</w:t>
-      </w:r>
-      <w:r>
-        <w:rPr>
-          <w:rFonts w:cs="Arial"/>
-          <w:sz w:val="24"/>
-          <w:szCs w:val="24"/>
-          <w:rtl/>
-        </w:rPr>
-        <w:t xml:space="preserve"> </w:t>
-      </w:r>
-      <w:r>
-        <w:rPr>
-          <w:rFonts w:cs="Arial" w:hint="eastAsia"/>
-          <w:sz w:val="24"/>
-          <w:szCs w:val="24"/>
-          <w:rtl/>
-        </w:rPr>
-        <w:t>נתאר</w:t>
-      </w:r>
-      <w:r>
-        <w:rPr>
-          <w:rFonts w:cs="Arial"/>
-          <w:sz w:val="24"/>
-          <w:szCs w:val="24"/>
-          <w:rtl/>
-        </w:rPr>
-        <w:t xml:space="preserve"> </w:t>
-      </w:r>
-      <w:r>
-        <w:rPr>
-          <w:rFonts w:cs="Arial" w:hint="eastAsia"/>
-          <w:sz w:val="24"/>
-          <w:szCs w:val="24"/>
-          <w:rtl/>
-        </w:rPr>
-        <w:t>את</w:t>
-      </w:r>
-      <w:r>
-        <w:rPr>
-          <w:rFonts w:cs="Arial"/>
-          <w:sz w:val="24"/>
-          <w:szCs w:val="24"/>
-          <w:rtl/>
-        </w:rPr>
-        <w:t xml:space="preserve"> </w:t>
-      </w:r>
-      <w:r>
-        <w:rPr>
-          <w:rFonts w:cs="Arial" w:hint="eastAsia"/>
-          <w:sz w:val="24"/>
-          <w:szCs w:val="24"/>
-          <w:rtl/>
-        </w:rPr>
-        <w:t>הדרישות</w:t>
-      </w:r>
-      <w:r>
-        <w:rPr>
-          <w:rFonts w:cs="Arial"/>
-          <w:sz w:val="24"/>
-          <w:szCs w:val="24"/>
-          <w:rtl/>
-        </w:rPr>
-        <w:t xml:space="preserve"> </w:t>
-      </w:r>
-      <w:r>
-        <w:rPr>
-          <w:rFonts w:cs="Arial" w:hint="eastAsia"/>
-          <w:sz w:val="24"/>
-          <w:szCs w:val="24"/>
-          <w:rtl/>
-        </w:rPr>
-        <w:t>הפונקציונאליות</w:t>
-      </w:r>
-      <w:r>
-        <w:rPr>
-          <w:rFonts w:cs="Arial"/>
-          <w:sz w:val="24"/>
-          <w:szCs w:val="24"/>
-          <w:rtl/>
-        </w:rPr>
-        <w:t xml:space="preserve"> </w:t>
-      </w:r>
-      <w:r>
-        <w:rPr>
-          <w:rFonts w:cs="Arial" w:hint="eastAsia"/>
-          <w:sz w:val="24"/>
-          <w:szCs w:val="24"/>
-          <w:rtl/>
-        </w:rPr>
-        <w:t>של</w:t>
-      </w:r>
-      <w:r>
-        <w:rPr>
-          <w:rFonts w:cs="Arial"/>
-          <w:sz w:val="24"/>
-          <w:szCs w:val="24"/>
-          <w:rtl/>
-        </w:rPr>
-        <w:t xml:space="preserve"> </w:t>
-      </w:r>
-      <w:r>
-        <w:rPr>
-          <w:rFonts w:cs="Arial" w:hint="eastAsia"/>
-          <w:sz w:val="24"/>
-          <w:szCs w:val="24"/>
-          <w:rtl/>
-        </w:rPr>
-        <w:t>המערכת</w:t>
-      </w:r>
-      <w:r>
-        <w:rPr>
-          <w:rFonts w:cs="Arial"/>
-          <w:sz w:val="24"/>
-          <w:szCs w:val="24"/>
-          <w:rtl/>
-        </w:rPr>
-        <w:t xml:space="preserve">. </w:t>
-      </w:r>
-      <w:r>
-        <w:rPr>
-          <w:rFonts w:cs="Arial" w:hint="eastAsia"/>
-          <w:sz w:val="24"/>
-          <w:szCs w:val="24"/>
-          <w:rtl/>
-        </w:rPr>
-        <w:t>כל</w:t>
-      </w:r>
-      <w:r>
-        <w:rPr>
-          <w:rFonts w:cs="Arial"/>
-          <w:sz w:val="24"/>
-          <w:szCs w:val="24"/>
-          <w:rtl/>
-        </w:rPr>
-        <w:t xml:space="preserve"> </w:t>
-      </w:r>
-      <w:r>
-        <w:rPr>
-          <w:rFonts w:cs="Arial" w:hint="eastAsia"/>
-          <w:sz w:val="24"/>
-          <w:szCs w:val="24"/>
-          <w:rtl/>
-        </w:rPr>
-        <w:t>תת</w:t>
-      </w:r>
-      <w:r>
-        <w:rPr>
-          <w:rFonts w:cs="Arial"/>
-          <w:sz w:val="24"/>
-          <w:szCs w:val="24"/>
-          <w:rtl/>
-        </w:rPr>
-        <w:t xml:space="preserve"> </w:t>
-      </w:r>
-      <w:r>
-        <w:rPr>
-          <w:rFonts w:cs="Arial" w:hint="eastAsia"/>
-          <w:sz w:val="24"/>
-          <w:szCs w:val="24"/>
-          <w:rtl/>
-        </w:rPr>
-        <w:t>סעיף</w:t>
-      </w:r>
-      <w:r>
-        <w:rPr>
-          <w:rFonts w:cs="Arial"/>
-          <w:sz w:val="24"/>
-          <w:szCs w:val="24"/>
-          <w:rtl/>
-        </w:rPr>
-        <w:t xml:space="preserve"> </w:t>
-      </w:r>
-      <w:r>
-        <w:rPr>
-          <w:rFonts w:cs="Arial" w:hint="eastAsia"/>
-          <w:sz w:val="24"/>
-          <w:szCs w:val="24"/>
-          <w:rtl/>
-        </w:rPr>
-        <w:t>יתאר</w:t>
-      </w:r>
-      <w:r>
-        <w:rPr>
-          <w:rFonts w:hint="cs"/>
-          <w:sz w:val="24"/>
-          <w:szCs w:val="24"/>
-          <w:rtl/>
-        </w:rPr>
-        <w:t xml:space="preserve"> </w:t>
-      </w:r>
-      <w:r>
-        <w:rPr>
-          <w:rFonts w:cs="Arial" w:hint="eastAsia"/>
-          <w:sz w:val="24"/>
-          <w:szCs w:val="24"/>
-          <w:rtl/>
-        </w:rPr>
-        <w:t>דרישה</w:t>
-      </w:r>
-      <w:r>
-        <w:rPr>
-          <w:rFonts w:cs="Arial"/>
-          <w:sz w:val="24"/>
-          <w:szCs w:val="24"/>
-          <w:rtl/>
-        </w:rPr>
-        <w:t xml:space="preserve"> </w:t>
-      </w:r>
-      <w:r>
-        <w:rPr>
-          <w:rFonts w:cs="Arial" w:hint="eastAsia"/>
-          <w:sz w:val="24"/>
-          <w:szCs w:val="24"/>
-          <w:rtl/>
-        </w:rPr>
-        <w:t>פונקציונאלית</w:t>
-      </w:r>
-      <w:r>
-        <w:rPr>
-          <w:rFonts w:cs="Arial"/>
-          <w:sz w:val="24"/>
-          <w:szCs w:val="24"/>
-          <w:rtl/>
-        </w:rPr>
-        <w:t xml:space="preserve"> </w:t>
-      </w:r>
-      <w:r>
-        <w:rPr>
-          <w:rFonts w:cs="Arial" w:hint="eastAsia"/>
-          <w:sz w:val="24"/>
-          <w:szCs w:val="24"/>
-          <w:rtl/>
-        </w:rPr>
-        <w:t>אחת</w:t>
-      </w:r>
-      <w:r>
-        <w:rPr>
-          <w:rFonts w:cs="Arial"/>
-          <w:sz w:val="24"/>
-          <w:szCs w:val="24"/>
-          <w:rtl/>
-        </w:rPr>
-        <w:t xml:space="preserve"> </w:t>
-      </w:r>
-      <w:r>
-        <w:rPr>
-          <w:rFonts w:cs="Arial" w:hint="eastAsia"/>
-          <w:sz w:val="24"/>
-          <w:szCs w:val="24"/>
-          <w:rtl/>
-        </w:rPr>
-        <w:t>שבה</w:t>
-      </w:r>
-      <w:r>
-        <w:rPr>
-          <w:rFonts w:cs="Arial"/>
-          <w:sz w:val="24"/>
-          <w:szCs w:val="24"/>
-          <w:rtl/>
-        </w:rPr>
-        <w:t xml:space="preserve"> </w:t>
-      </w:r>
-      <w:r>
-        <w:rPr>
-          <w:rFonts w:cs="Arial" w:hint="eastAsia"/>
-          <w:sz w:val="24"/>
-          <w:szCs w:val="24"/>
-          <w:rtl/>
-        </w:rPr>
-        <w:t>נסביר</w:t>
-      </w:r>
-      <w:r>
-        <w:rPr>
-          <w:rFonts w:cs="Arial"/>
-          <w:sz w:val="24"/>
-          <w:szCs w:val="24"/>
-          <w:rtl/>
-        </w:rPr>
-        <w:t xml:space="preserve"> </w:t>
-      </w:r>
-      <w:r>
-        <w:rPr>
-          <w:rFonts w:cs="Arial" w:hint="eastAsia"/>
-          <w:sz w:val="24"/>
-          <w:szCs w:val="24"/>
-          <w:rtl/>
-        </w:rPr>
-        <w:t>כיצד</w:t>
-      </w:r>
-      <w:r>
-        <w:rPr>
-          <w:rFonts w:cs="Arial"/>
-          <w:sz w:val="24"/>
-          <w:szCs w:val="24"/>
-          <w:rtl/>
-        </w:rPr>
-        <w:t xml:space="preserve"> </w:t>
-      </w:r>
-      <w:r>
-        <w:rPr>
-          <w:rFonts w:cs="Arial" w:hint="eastAsia"/>
-          <w:sz w:val="24"/>
-          <w:szCs w:val="24"/>
-          <w:rtl/>
-        </w:rPr>
-        <w:t>הפלט</w:t>
-      </w:r>
-      <w:r>
-        <w:rPr>
-          <w:rFonts w:cs="Arial"/>
-          <w:sz w:val="24"/>
-          <w:szCs w:val="24"/>
-          <w:rtl/>
-        </w:rPr>
-        <w:t xml:space="preserve"> </w:t>
-      </w:r>
-      <w:r>
-        <w:rPr>
-          <w:rFonts w:cs="Arial" w:hint="eastAsia"/>
-          <w:sz w:val="24"/>
-          <w:szCs w:val="24"/>
-          <w:rtl/>
-        </w:rPr>
-        <w:t>הדרוש</w:t>
-      </w:r>
-      <w:r>
-        <w:rPr>
-          <w:rFonts w:cs="Arial"/>
-          <w:sz w:val="24"/>
-          <w:szCs w:val="24"/>
-          <w:rtl/>
-        </w:rPr>
-        <w:t xml:space="preserve"> </w:t>
-      </w:r>
-      <w:r>
-        <w:rPr>
-          <w:rFonts w:cs="Arial" w:hint="eastAsia"/>
-          <w:sz w:val="24"/>
-          <w:szCs w:val="24"/>
-          <w:rtl/>
-        </w:rPr>
-        <w:t>מיוצר</w:t>
-      </w:r>
-      <w:r>
-        <w:rPr>
-          <w:rFonts w:cs="Arial"/>
-          <w:sz w:val="24"/>
-          <w:szCs w:val="24"/>
-          <w:rtl/>
-        </w:rPr>
-        <w:t>.</w:t>
-      </w:r>
-    </w:p>
-    <w:p>
-      <w:pPr>
-        <w:rPr>
-          <w:sz w:val="24"/>
-          <w:szCs w:val="24"/>
-          <w:rtl/>
-        </w:rPr>
-      </w:pPr>
-    </w:p>
-    <w:p>
-      <w:pPr>
-        <w:pStyle w:val="3"/>
-        <w:rPr>
-          <w:sz w:val="32"/>
-          <w:rtl/>
-        </w:rPr>
-      </w:pPr>
-      <w:bookmarkStart w:id="26" w:name="_Toc484987796"/>
-      <w:r>
-        <w:rPr>
-          <w:rFonts w:hint="cs"/>
-          <w:sz w:val="32"/>
-          <w:rtl/>
-        </w:rPr>
-        <w:t>מודול התחברות למערכת ניהול</w:t>
-      </w:r>
-      <w:bookmarkEnd w:id="26"/>
       <w:r>
         <w:rPr>
           <w:rFonts w:hint="cs"/>
@@ -20977,7 +21399,7 @@
           <w:rtl/>
         </w:rPr>
       </w:pPr>
-      <w:bookmarkStart w:id="27" w:name="_Toc484987797"/>
+      <w:bookmarkStart w:id="26" w:name="_Toc484987797"/>
       <w:r>
         <w:rPr>
           <w:rFonts w:hint="cs"/>
@@ -20986,7 +21408,7 @@
         </w:rPr>
         <w:t>מודול התחברות למנויים באפליקציה</w:t>
       </w:r>
-      <w:bookmarkEnd w:id="27"/>
+      <w:bookmarkEnd w:id="26"/>
       <w:r>
         <w:rPr>
           <w:rFonts w:hint="cs"/>
@@ -20994,23 +21416,6 @@
           <w:rtl/>
         </w:rPr>
         <w:t xml:space="preserve"> </w:t>
-      </w:r>
-    </w:p>
-    <w:p>
-      <w:pPr>
-        <w:pStyle w:val="4"/>
-        <w:rPr>
-          <w:sz w:val="28"/>
-          <w:rtl/>
-        </w:rPr>
-      </w:pPr>
-      <w:r>
-        <w:rPr>
-          <w:rFonts w:hint="cs"/>
-          <w:sz w:val="28"/>
-          <w:rtl/>
-        </w:rPr>
-        <w:t>התחברות ראשונית</w:t>
       </w:r>
     </w:p>
     <w:p>
@@ -21043,7 +21448,25 @@
           <w:szCs w:val="24"/>
           <w:rtl/>
         </w:rPr>
-        <w:t xml:space="preserve">- על מנת להשתמש באפליקציה המנוי בחדר הכושר מקבל סיסמא ראשונית להתחברות לאפליקציה ולאחר התחברות ראשונית הוא מתבקש לשנותה. </w:t>
+        <w:t>- על מנת להשתמש באפליקציה המנוי בחדר הכושר מקבל סיסמא ראשונית להתחברות לאפליקציה ולאחר התחברות ראשונית הוא מתבקש לשנותה.</w:t>
+      </w:r>
+      <w:r>
+        <w:rPr>
+          <w:rFonts w:hint="cs"/>
+          <w:sz w:val="24"/>
+          <w:szCs w:val="24"/>
+          <w:rtl/>
+        </w:rPr>
+        <w:t xml:space="preserve"> כאשר המנוי מתחבר בפעם הראשונה פרטיו נשמרים והוא אינו צריך להתחבר בכל שימוש אלא אם כן מחק והתקין מחדש את האפליקציה.</w:t>
+      </w:r>
+      <w:r>
+        <w:rPr>
+          <w:rFonts w:hint="cs"/>
+          <w:sz w:val="24"/>
+          <w:szCs w:val="24"/>
+          <w:rtl/>
+        </w:rPr>
+        <w:t xml:space="preserve"> </w:t>
       </w:r>
     </w:p>
     <w:p>
@@ -21373,22 +21796,12 @@
     </w:p>
     <w:p>
       <w:pPr>
-        <w:pStyle w:val="ad"/>
-        <w:rPr>
-          <w:sz w:val="24"/>
-          <w:szCs w:val="24"/>
-          <w:rtl/>
-        </w:rPr>
-      </w:pPr>
-    </w:p>
-    <w:p>
-      <w:pPr>
         <w:pStyle w:val="3"/>
         <w:rPr>
           <w:rtl/>
         </w:rPr>
       </w:pPr>
-      <w:bookmarkStart w:id="28" w:name="_Toc484987798"/>
+      <w:bookmarkStart w:id="27" w:name="_Toc484987798"/>
       <w:r>
         <w:rPr>
           <w:rFonts w:hint="cs"/>
@@ -21397,7 +21810,7 @@
         <w:lastRenderedPageBreak/>
         <w:t>מודול רישום מנוי חדש</w:t>
       </w:r>
-      <w:bookmarkEnd w:id="28"/>
+      <w:bookmarkEnd w:id="27"/>
       <w:r>
         <w:rPr>
           <w:rFonts w:hint="cs"/>
@@ -21837,7 +22250,7 @@
           <w:rtl/>
         </w:rPr>
       </w:pPr>
-      <w:bookmarkStart w:id="29" w:name="_Toc484987799"/>
+      <w:bookmarkStart w:id="28" w:name="_Toc484987799"/>
       <w:r>
         <w:rPr>
           <w:rFonts w:hint="cs"/>
@@ -21859,7 +22272,7 @@
         </w:rPr>
         <w:t xml:space="preserve"> בפרטי מנוי</w:t>
       </w:r>
-      <w:bookmarkEnd w:id="29"/>
+      <w:bookmarkEnd w:id="28"/>
     </w:p>
     <w:p>
       <w:pPr>
@@ -22271,7 +22684,7 @@
           <w:rtl/>
         </w:rPr>
       </w:pPr>
-      <w:bookmarkStart w:id="30" w:name="_Toc484987800"/>
+      <w:bookmarkStart w:id="29" w:name="_Toc484987800"/>
       <w:r>
         <w:rPr>
           <w:rFonts w:hint="cs"/>
@@ -22279,7 +22692,7 @@
         </w:rPr>
         <w:t>עדכון פרטי מנוי</w:t>
       </w:r>
-      <w:bookmarkEnd w:id="30"/>
+      <w:bookmarkEnd w:id="29"/>
     </w:p>
     <w:p>
       <w:pPr>
@@ -22771,7 +23184,7 @@
           <w:rtl/>
         </w:rPr>
       </w:pPr>
-      <w:bookmarkStart w:id="31" w:name="_Toc484987801"/>
+      <w:bookmarkStart w:id="30" w:name="_Toc484987801"/>
       <w:r>
         <w:rPr>
           <w:rFonts w:hint="cs"/>
@@ -22780,7 +23193,7 @@
         <w:lastRenderedPageBreak/>
         <w:t>חידוש מנוי</w:t>
       </w:r>
-      <w:bookmarkEnd w:id="31"/>
+      <w:bookmarkEnd w:id="30"/>
     </w:p>
     <w:p>
       <w:pPr>
@@ -23186,7 +23599,7 @@
           <w:rtl/>
         </w:rPr>
       </w:pPr>
-      <w:bookmarkStart w:id="32" w:name="_Toc484987802"/>
+      <w:bookmarkStart w:id="31" w:name="_Toc484987802"/>
       <w:r>
         <w:rPr>
           <w:rFonts w:hint="cs"/>
@@ -23194,7 +23607,7 @@
         </w:rPr>
         <w:t>חיפוש מנוי - מנהל מערכת</w:t>
       </w:r>
-      <w:bookmarkEnd w:id="32"/>
+      <w:bookmarkEnd w:id="31"/>
       <w:r>
         <w:rPr>
           <w:rFonts w:hint="cs"/>
@@ -23651,7 +24064,7 @@
           <w:rtl/>
         </w:rPr>
       </w:pPr>
-      <w:bookmarkStart w:id="33" w:name="_Toc484987803"/>
+      <w:bookmarkStart w:id="32" w:name="_Toc484987803"/>
       <w:r>
         <w:rPr>
           <w:rFonts w:hint="cs"/>
@@ -23659,7 +24072,7 @@
         </w:rPr>
         <w:t>הוספת שיעור סטודיו</w:t>
       </w:r>
-      <w:bookmarkEnd w:id="33"/>
+      <w:bookmarkEnd w:id="32"/>
     </w:p>
     <w:p>
       <w:pPr>
@@ -23873,7 +24286,7 @@
           <w:numId w:val="45"/>
         </w:numPr>
         <w:rPr>
-          <w:rFonts w:asciiTheme="minorBidi" w:hAnsiTheme="minorBidi" w:hint="cs"/>
+          <w:rFonts w:asciiTheme="minorBidi" w:hAnsiTheme="minorBidi"/>
           <w:sz w:val="24"/>
           <w:szCs w:val="24"/>
         </w:rPr>
@@ -23999,7 +24412,7 @@
       <w:pPr>
         <w:pStyle w:val="ad"/>
         <w:rPr>
-          <w:rFonts w:asciiTheme="minorBidi" w:hAnsiTheme="minorBidi" w:hint="cs"/>
+          <w:rFonts w:asciiTheme="minorBidi" w:hAnsiTheme="minorBidi"/>
           <w:sz w:val="24"/>
           <w:szCs w:val="24"/>
           <w:rtl/>
@@ -24061,7 +24474,7 @@
       <w:pPr>
         <w:pStyle w:val="ad"/>
         <w:rPr>
-          <w:rFonts w:asciiTheme="minorBidi" w:hAnsiTheme="minorBidi" w:hint="cs"/>
+          <w:rFonts w:asciiTheme="minorBidi" w:hAnsiTheme="minorBidi"/>
           <w:sz w:val="24"/>
           <w:szCs w:val="24"/>
         </w:rPr>
@@ -24126,7 +24539,7 @@
           <w:rtl/>
         </w:rPr>
       </w:pPr>
-      <w:bookmarkStart w:id="34" w:name="_Toc484987804"/>
+      <w:bookmarkStart w:id="33" w:name="_Toc484987804"/>
       <w:r>
         <w:rPr>
           <w:rFonts w:hint="cs"/>
@@ -24146,7 +24559,7 @@
         </w:rPr>
         <w:t xml:space="preserve"> תוכנית אימון</w:t>
       </w:r>
-      <w:bookmarkEnd w:id="34"/>
+      <w:bookmarkEnd w:id="33"/>
       <w:r>
         <w:rPr>
           <w:rFonts w:hint="cs"/>
@@ -24164,7 +24577,6 @@
           <w:numId w:val="46"/>
         </w:numPr>
         <w:rPr>
-          <w:rFonts w:hint="cs"/>
           <w:sz w:val="24"/>
           <w:szCs w:val="24"/>
         </w:rPr>
@@ -24546,6 +24958,16 @@
       <w:pPr>
         <w:pStyle w:val="ad"/>
         <w:rPr>
+          <w:rFonts w:asciiTheme="minorBidi" w:hAnsiTheme="minorBidi"/>
+          <w:b/>
+          <w:bCs/>
+          <w:sz w:val="24"/>
+          <w:szCs w:val="24"/>
+          <w:rtl/>
+        </w:rPr>
+      </w:pPr>
+      <w:r>
+        <w:rPr>
           <w:rFonts w:asciiTheme="minorBidi" w:hAnsiTheme="minorBidi" w:hint="cs"/>
           <w:b/>
           <w:bCs/>
@@ -24553,7 +24975,19 @@
           <w:szCs w:val="24"/>
           <w:rtl/>
         </w:rPr>
-      </w:pPr>
+        <w:t xml:space="preserve">תוכן הפלט </w:t>
+      </w:r>
+      <w:r>
+        <w:rPr>
+          <w:rFonts w:asciiTheme="minorBidi" w:hAnsiTheme="minorBidi"/>
+          <w:b/>
+          <w:bCs/>
+          <w:sz w:val="24"/>
+          <w:szCs w:val="24"/>
+          <w:rtl/>
+        </w:rPr>
+        <w:t>–</w:t>
+      </w:r>
       <w:r>
         <w:rPr>
           <w:rFonts w:asciiTheme="minorBidi" w:hAnsiTheme="minorBidi" w:hint="cs"/>
@@ -24563,9 +24997,32 @@
           <w:szCs w:val="24"/>
           <w:rtl/>
         </w:rPr>
-        <w:t xml:space="preserve">תוכן הפלט </w:t>
-      </w:r>
-      <w:r>
+        <w:t xml:space="preserve"> </w:t>
+      </w:r>
+      <w:r>
+        <w:rPr>
+          <w:rFonts w:asciiTheme="minorBidi" w:hAnsiTheme="minorBidi" w:hint="cs"/>
+          <w:sz w:val="24"/>
+          <w:szCs w:val="24"/>
+          <w:rtl/>
+        </w:rPr>
+        <w:t>הודעה על הצלחת הוספת תוכנית האימון</w:t>
+      </w:r>
+      <w:r>
+        <w:rPr>
+          <w:rFonts w:asciiTheme="minorBidi" w:hAnsiTheme="minorBidi" w:hint="cs"/>
+          <w:b/>
+          <w:bCs/>
+          <w:sz w:val="24"/>
+          <w:szCs w:val="24"/>
+          <w:rtl/>
+        </w:rPr>
+        <w:t xml:space="preserve"> </w:t>
+      </w:r>
+    </w:p>
+    <w:p>
+      <w:pPr>
+        <w:pStyle w:val="ad"/>
         <w:rPr>
           <w:rFonts w:asciiTheme="minorBidi" w:hAnsiTheme="minorBidi"/>
           <w:b/>
@@ -24574,8 +25031,7 @@
           <w:szCs w:val="24"/>
           <w:rtl/>
         </w:rPr>
-        <w:t>–</w:t>
-      </w:r>
+      </w:pPr>
       <w:r>
         <w:rPr>
           <w:rFonts w:asciiTheme="minorBidi" w:hAnsiTheme="minorBidi" w:hint="cs"/>
@@ -24585,16 +25041,18 @@
           <w:szCs w:val="24"/>
           <w:rtl/>
         </w:rPr>
-        <w:t xml:space="preserve"> </w:t>
-      </w:r>
-      <w:r>
-        <w:rPr>
-          <w:rFonts w:asciiTheme="minorBidi" w:hAnsiTheme="minorBidi" w:hint="cs"/>
-          <w:sz w:val="24"/>
-          <w:szCs w:val="24"/>
-          <w:rtl/>
-        </w:rPr>
-        <w:t>הודעה על הצלחת הוספת תוכנית האימון</w:t>
+        <w:t xml:space="preserve">יעד הפלט </w:t>
+      </w:r>
+      <w:r>
+        <w:rPr>
+          <w:rFonts w:asciiTheme="minorBidi" w:hAnsiTheme="minorBidi"/>
+          <w:b/>
+          <w:bCs/>
+          <w:sz w:val="24"/>
+          <w:szCs w:val="24"/>
+          <w:rtl/>
+        </w:rPr>
+        <w:t>–</w:t>
       </w:r>
       <w:r>
         <w:rPr>
@@ -24607,31 +25065,19 @@
         </w:rPr>
         <w:t xml:space="preserve"> </w:t>
       </w:r>
+      <w:r>
+        <w:rPr>
+          <w:rFonts w:asciiTheme="minorBidi" w:hAnsiTheme="minorBidi" w:hint="cs"/>
+          <w:sz w:val="24"/>
+          <w:szCs w:val="24"/>
+          <w:rtl/>
+        </w:rPr>
+        <w:t>מסך תוכניות אימון של של המנוי</w:t>
+      </w:r>
     </w:p>
     <w:p>
       <w:pPr>
         <w:pStyle w:val="ad"/>
-        <w:rPr>
-          <w:rFonts w:asciiTheme="minorBidi" w:hAnsiTheme="minorBidi" w:hint="cs"/>
-          <w:b/>
-          <w:bCs/>
-          <w:sz w:val="24"/>
-          <w:szCs w:val="24"/>
-          <w:rtl/>
-        </w:rPr>
-      </w:pPr>
-      <w:r>
-        <w:rPr>
-          <w:rFonts w:asciiTheme="minorBidi" w:hAnsiTheme="minorBidi" w:hint="cs"/>
-          <w:b/>
-          <w:bCs/>
-          <w:sz w:val="24"/>
-          <w:szCs w:val="24"/>
-          <w:rtl/>
-        </w:rPr>
-        <w:t xml:space="preserve">יעד הפלט </w:t>
-      </w:r>
-      <w:r>
         <w:rPr>
           <w:rFonts w:asciiTheme="minorBidi" w:hAnsiTheme="minorBidi"/>
           <w:b/>
@@ -24640,41 +25086,429 @@
           <w:szCs w:val="24"/>
           <w:rtl/>
         </w:rPr>
-        <w:t>–</w:t>
-      </w:r>
-      <w:r>
-        <w:rPr>
-          <w:rFonts w:asciiTheme="minorBidi" w:hAnsiTheme="minorBidi" w:hint="cs"/>
+      </w:pPr>
+    </w:p>
+    <w:p>
+      <w:pPr>
+        <w:pStyle w:val="3"/>
+        <w:rPr>
+          <w:rFonts w:hint="cs"/>
+          <w:rtl/>
+        </w:rPr>
+      </w:pPr>
+      <w:r>
+        <w:rPr>
+          <w:rFonts w:hint="cs"/>
+          <w:rtl/>
+        </w:rPr>
+        <w:t>מעקב אימונים</w:t>
+      </w:r>
+    </w:p>
+    <w:p>
+      <w:pPr>
+        <w:pStyle w:val="ad"/>
+        <w:numPr>
+          <w:ilvl w:val="0"/>
+          <w:numId w:val="49"/>
+        </w:numPr>
+        <w:rPr>
+          <w:rFonts w:hint="cs"/>
+          <w:sz w:val="24"/>
+          <w:szCs w:val="24"/>
+        </w:rPr>
+      </w:pPr>
+      <w:r>
+        <w:rPr>
+          <w:rFonts w:hint="cs"/>
           <w:b/>
           <w:bCs/>
           <w:sz w:val="24"/>
           <w:szCs w:val="24"/>
           <w:rtl/>
         </w:rPr>
-        <w:t xml:space="preserve"> </w:t>
-      </w:r>
-      <w:r>
-        <w:rPr>
-          <w:rFonts w:asciiTheme="minorBidi" w:hAnsiTheme="minorBidi" w:hint="cs"/>
-          <w:sz w:val="24"/>
-          <w:szCs w:val="24"/>
-          <w:rtl/>
-        </w:rPr>
-        <w:t>מסך תוכניות אימון של של המנוי</w:t>
-      </w:r>
-    </w:p>
-    <w:p>
-      <w:pPr>
-        <w:rPr>
-          <w:sz w:val="24"/>
-          <w:szCs w:val="24"/>
-          <w:rtl/>
-        </w:rPr>
-      </w:pPr>
+        <w:t xml:space="preserve">מבוא </w:t>
+      </w:r>
+      <w:r>
+        <w:rPr>
+          <w:b/>
+          <w:bCs/>
+          <w:sz w:val="24"/>
+          <w:szCs w:val="24"/>
+          <w:rtl/>
+        </w:rPr>
+        <w:t>–</w:t>
+      </w:r>
+      <w:r>
+        <w:rPr>
+          <w:rFonts w:hint="cs"/>
+          <w:sz w:val="24"/>
+          <w:szCs w:val="24"/>
+          <w:rtl/>
+        </w:rPr>
+        <w:t xml:space="preserve"> פונקציה שמאפשרת למתאמן בחדר הכושר לסמן באפליקציה מתי הוא מתחיל ומתי הוא מסיים אימון ,רישומים אלו מוצגים במערכת של מדריכי הכושר ונותנים להם אפשרות למעקב וסטטיסטיקות שונות</w:t>
+      </w:r>
     </w:p>
     <w:p>
       <w:pPr>
         <w:pStyle w:val="ad"/>
+        <w:numPr>
+          <w:ilvl w:val="0"/>
+          <w:numId w:val="49"/>
+        </w:numPr>
+        <w:rPr>
+          <w:b/>
+          <w:bCs/>
+          <w:sz w:val="24"/>
+          <w:szCs w:val="24"/>
+        </w:rPr>
+      </w:pPr>
+      <w:r>
+        <w:rPr>
+          <w:rFonts w:hint="cs"/>
+          <w:b/>
+          <w:bCs/>
+          <w:sz w:val="24"/>
+          <w:szCs w:val="24"/>
+          <w:rtl/>
+        </w:rPr>
+        <w:t>קלט הפוקנציה:</w:t>
+      </w:r>
+    </w:p>
+    <w:p>
+      <w:pPr>
+        <w:pStyle w:val="ad"/>
+        <w:rPr>
+          <w:rFonts w:hint="cs"/>
+          <w:sz w:val="24"/>
+          <w:szCs w:val="24"/>
+          <w:rtl/>
+        </w:rPr>
+      </w:pPr>
+      <w:r>
+        <w:rPr>
+          <w:rFonts w:hint="cs"/>
+          <w:b/>
+          <w:bCs/>
+          <w:sz w:val="24"/>
+          <w:szCs w:val="24"/>
+          <w:rtl/>
+        </w:rPr>
+        <w:t xml:space="preserve">מקור הקלט </w:t>
+      </w:r>
+      <w:r>
+        <w:rPr>
+          <w:b/>
+          <w:bCs/>
+          <w:sz w:val="24"/>
+          <w:szCs w:val="24"/>
+          <w:rtl/>
+        </w:rPr>
+        <w:t>–</w:t>
+      </w:r>
+      <w:r>
+        <w:rPr>
+          <w:rFonts w:hint="cs"/>
+          <w:sz w:val="24"/>
+          <w:szCs w:val="24"/>
+          <w:rtl/>
+        </w:rPr>
+        <w:t xml:space="preserve"> מסך תוכנית אימון </w:t>
+      </w:r>
+    </w:p>
+    <w:p>
+      <w:pPr>
+        <w:pStyle w:val="ad"/>
+        <w:rPr>
+          <w:rFonts w:hint="cs"/>
+          <w:sz w:val="24"/>
+          <w:szCs w:val="24"/>
+          <w:rtl/>
+        </w:rPr>
+      </w:pPr>
+      <w:r>
+        <w:rPr>
+          <w:rFonts w:hint="cs"/>
+          <w:b/>
+          <w:bCs/>
+          <w:sz w:val="24"/>
+          <w:szCs w:val="24"/>
+          <w:rtl/>
+        </w:rPr>
+        <w:t xml:space="preserve">תוכן הקלט </w:t>
+      </w:r>
+      <w:r>
+        <w:rPr>
+          <w:b/>
+          <w:bCs/>
+          <w:sz w:val="24"/>
+          <w:szCs w:val="24"/>
+          <w:rtl/>
+        </w:rPr>
+        <w:t>–</w:t>
+      </w:r>
+      <w:r>
+        <w:rPr>
+          <w:rFonts w:hint="cs"/>
+          <w:sz w:val="24"/>
+          <w:szCs w:val="24"/>
+          <w:rtl/>
+        </w:rPr>
+        <w:t xml:space="preserve"> כפתור התחלה וסיום לכל אימון ספציפי </w:t>
+      </w:r>
+    </w:p>
+    <w:p>
+      <w:pPr>
+        <w:pStyle w:val="ad"/>
+        <w:rPr>
+          <w:rFonts w:hint="cs"/>
+          <w:b/>
+          <w:bCs/>
+          <w:sz w:val="24"/>
+          <w:szCs w:val="24"/>
+          <w:rtl/>
+        </w:rPr>
+      </w:pPr>
+      <w:r>
+        <w:rPr>
+          <w:rFonts w:hint="cs"/>
+          <w:b/>
+          <w:bCs/>
+          <w:sz w:val="24"/>
+          <w:szCs w:val="24"/>
+          <w:rtl/>
+        </w:rPr>
+        <w:t>תהליך העיבוד</w:t>
+      </w:r>
+      <w:r>
+        <w:rPr>
+          <w:rFonts w:hint="cs"/>
+          <w:b/>
+          <w:bCs/>
+          <w:sz w:val="24"/>
+          <w:szCs w:val="24"/>
+          <w:rtl/>
+        </w:rPr>
+        <w:t>:</w:t>
+      </w:r>
+      <w:r>
+        <w:rPr>
+          <w:rFonts w:hint="cs"/>
+          <w:b/>
+          <w:bCs/>
+          <w:sz w:val="24"/>
+          <w:szCs w:val="24"/>
+          <w:rtl/>
+        </w:rPr>
+        <w:t xml:space="preserve"> </w:t>
+      </w:r>
+    </w:p>
+    <w:p>
+      <w:pPr>
+        <w:pStyle w:val="ad"/>
+        <w:numPr>
+          <w:ilvl w:val="0"/>
+          <w:numId w:val="50"/>
+        </w:numPr>
+        <w:rPr>
+          <w:rFonts w:hint="cs"/>
+          <w:sz w:val="24"/>
+          <w:szCs w:val="24"/>
+        </w:rPr>
+      </w:pPr>
+      <w:r>
+        <w:rPr>
+          <w:rFonts w:hint="cs"/>
+          <w:sz w:val="24"/>
+          <w:szCs w:val="24"/>
+          <w:rtl/>
+        </w:rPr>
+        <w:t xml:space="preserve">נעילת טבלאת </w:t>
+      </w:r>
+      <w:r>
+        <w:rPr>
+          <w:sz w:val="24"/>
+          <w:szCs w:val="24"/>
+        </w:rPr>
+        <w:t>"training_track"</w:t>
+      </w:r>
+      <w:r>
+        <w:rPr>
+          <w:rFonts w:hint="cs"/>
+          <w:sz w:val="24"/>
+          <w:szCs w:val="24"/>
+          <w:rtl/>
+        </w:rPr>
+        <w:t xml:space="preserve"> </w:t>
+      </w:r>
+    </w:p>
+    <w:p>
+      <w:pPr>
+        <w:pStyle w:val="ad"/>
+        <w:numPr>
+          <w:ilvl w:val="0"/>
+          <w:numId w:val="50"/>
+        </w:numPr>
+        <w:rPr>
+          <w:sz w:val="24"/>
+          <w:szCs w:val="24"/>
+        </w:rPr>
+      </w:pPr>
+      <w:r>
+        <w:rPr>
+          <w:rFonts w:hint="cs"/>
+          <w:sz w:val="24"/>
+          <w:szCs w:val="24"/>
+          <w:rtl/>
+        </w:rPr>
+        <w:t>הוספת פרטי התוכנית והאימון הספציפי ושעת התחלה</w:t>
+      </w:r>
+      <w:r>
+        <w:rPr>
+          <w:rFonts w:hint="cs"/>
+          <w:sz w:val="24"/>
+          <w:szCs w:val="24"/>
+        </w:rPr>
+        <w:t xml:space="preserve"> </w:t>
+      </w:r>
+      <w:r>
+        <w:rPr>
+          <w:rFonts w:hint="cs"/>
+          <w:sz w:val="24"/>
+          <w:szCs w:val="24"/>
+          <w:rtl/>
+        </w:rPr>
+        <w:t xml:space="preserve"> (בעת התחלת אימון) ושעת סיום (בעת סיום אימון)</w:t>
+      </w:r>
+    </w:p>
+    <w:p>
+      <w:pPr>
+        <w:pStyle w:val="ad"/>
+        <w:numPr>
+          <w:ilvl w:val="0"/>
+          <w:numId w:val="50"/>
+        </w:numPr>
+        <w:rPr>
+          <w:sz w:val="24"/>
+          <w:szCs w:val="24"/>
+        </w:rPr>
+      </w:pPr>
+      <w:r>
+        <w:rPr>
+          <w:rFonts w:hint="cs"/>
+          <w:sz w:val="24"/>
+          <w:szCs w:val="24"/>
+          <w:rtl/>
+        </w:rPr>
+        <w:t xml:space="preserve">שיחרור הטבלה </w:t>
+      </w:r>
+      <w:r>
+        <w:rPr>
+          <w:sz w:val="24"/>
+          <w:szCs w:val="24"/>
+        </w:rPr>
+        <w:t>"training_track"</w:t>
+      </w:r>
+    </w:p>
+    <w:p>
+      <w:pPr>
+        <w:pStyle w:val="ad"/>
+        <w:numPr>
+          <w:ilvl w:val="0"/>
+          <w:numId w:val="49"/>
+        </w:numPr>
+        <w:rPr>
+          <w:rFonts w:hint="cs"/>
+          <w:b/>
+          <w:bCs/>
+          <w:sz w:val="24"/>
+          <w:szCs w:val="24"/>
+        </w:rPr>
+      </w:pPr>
+      <w:r>
+        <w:rPr>
+          <w:rFonts w:hint="cs"/>
+          <w:b/>
+          <w:bCs/>
+          <w:sz w:val="24"/>
+          <w:szCs w:val="24"/>
+          <w:rtl/>
+        </w:rPr>
+        <w:t>פלט הפונקציה</w:t>
+      </w:r>
+      <w:r>
+        <w:rPr>
+          <w:rFonts w:hint="cs"/>
+          <w:b/>
+          <w:bCs/>
+          <w:sz w:val="24"/>
+          <w:szCs w:val="24"/>
+          <w:rtl/>
+        </w:rPr>
+        <w:t>:</w:t>
+      </w:r>
+    </w:p>
+    <w:p>
+      <w:pPr>
+        <w:pStyle w:val="ad"/>
+        <w:rPr>
+          <w:rFonts w:hint="cs"/>
+          <w:sz w:val="24"/>
+          <w:szCs w:val="24"/>
+          <w:rtl/>
+        </w:rPr>
+      </w:pPr>
+      <w:r>
+        <w:rPr>
+          <w:rFonts w:hint="cs"/>
+          <w:b/>
+          <w:bCs/>
+          <w:sz w:val="24"/>
+          <w:szCs w:val="24"/>
+          <w:rtl/>
+        </w:rPr>
+        <w:t xml:space="preserve">תוכן ויעד הפלט </w:t>
+      </w:r>
+      <w:r>
+        <w:rPr>
+          <w:b/>
+          <w:bCs/>
+          <w:sz w:val="24"/>
+          <w:szCs w:val="24"/>
+          <w:rtl/>
+        </w:rPr>
+        <w:t>–</w:t>
+      </w:r>
+      <w:r>
+        <w:rPr>
+          <w:rFonts w:hint="cs"/>
+          <w:sz w:val="24"/>
+          <w:szCs w:val="24"/>
+          <w:rtl/>
+        </w:rPr>
+        <w:t xml:space="preserve"> כפתור התחלת האימון מתחלף לכפתור סיום אימון ובנוסף מתקבלת הודעה במסך ההתראות של הפלאפון על אימון  שנמצא בתהליך</w:t>
+      </w:r>
+    </w:p>
+    <w:p>
+      <w:pPr>
+        <w:pStyle w:val="ad"/>
+        <w:rPr>
+          <w:rFonts w:hint="cs"/>
+          <w:rtl/>
+        </w:rPr>
+      </w:pPr>
+    </w:p>
+    <w:p>
+      <w:pPr>
+        <w:rPr>
+          <w:sz w:val="24"/>
+          <w:szCs w:val="24"/>
+          <w:rtl/>
+        </w:rPr>
+      </w:pPr>
+    </w:p>
+    <w:p>
+      <w:pPr>
+        <w:pStyle w:val="ad"/>
         <w:rPr>
           <w:sz w:val="24"/>
           <w:szCs w:val="24"/>
@@ -24689,7 +25523,7 @@
           <w:rtl/>
         </w:rPr>
       </w:pPr>
-      <w:bookmarkStart w:id="35" w:name="_Toc484987805"/>
+      <w:bookmarkStart w:id="34" w:name="_Toc484987805"/>
       <w:r>
         <w:rPr>
           <w:rFonts w:hint="cs"/>
@@ -24697,24 +25531,24 @@
         </w:rPr>
         <w:t>דרישות ממשקי מערכת</w:t>
       </w:r>
+      <w:bookmarkEnd w:id="34"/>
+    </w:p>
+    <w:p>
+      <w:pPr>
+        <w:pStyle w:val="3"/>
+        <w:rPr>
+          <w:rtl/>
+        </w:rPr>
+      </w:pPr>
+      <w:bookmarkStart w:id="35" w:name="_Toc484987806"/>
+      <w:r>
+        <w:rPr>
+          <w:rFonts w:hint="cs"/>
+          <w:rtl/>
+        </w:rPr>
+        <w:t>דרישות ממשקי המשתמש</w:t>
+      </w:r>
       <w:bookmarkEnd w:id="35"/>
-    </w:p>
-    <w:p>
-      <w:pPr>
-        <w:pStyle w:val="3"/>
-        <w:rPr>
-          <w:rtl/>
-        </w:rPr>
-      </w:pPr>
-      <w:bookmarkStart w:id="36" w:name="_Toc484987806"/>
-      <w:r>
-        <w:rPr>
-          <w:rFonts w:hint="cs"/>
-          <w:rtl/>
-        </w:rPr>
-        <w:t>דרישות ממשקי המשתמש</w:t>
-      </w:r>
-      <w:bookmarkEnd w:id="36"/>
       <w:r>
         <w:rPr>
           <w:rFonts w:hint="cs"/>
@@ -24781,6 +25615,7 @@
           <w:szCs w:val="24"/>
           <w:rtl/>
         </w:rPr>
+        <w:lastRenderedPageBreak/>
         <w:t>מסכי המערכת יהיו ברורים ולא עמוסים מדי, עם גוון די אחיד שלא מבלבל את העין, ופונטים ברורים שלא יהיו גדולים או קטנים מדי</w:t>
       </w:r>
     </w:p>
@@ -25761,7 +26596,6 @@
           <w:szCs w:val="24"/>
           <w:rtl/>
         </w:rPr>
-        <w:lastRenderedPageBreak/>
         <w:t xml:space="preserve">מסך מנויים </w:t>
       </w:r>
       <w:r>
@@ -26111,68 +26945,16 @@
           <w:szCs w:val="24"/>
           <w:rtl/>
         </w:rPr>
-        <w:t xml:space="preserve">מסך כלים שימושים- במסך זה יוכל המנוי לגשת לכלים שימושים עבור מנוי בחדר הכושר כמו מחשבון קלוריות , סטופר וכו' </w:t>
-      </w:r>
-    </w:p>
-    <w:p>
-      <w:pPr>
-        <w:pStyle w:val="ad"/>
-        <w:numPr>
-          <w:ilvl w:val="0"/>
-          <w:numId w:val="26"/>
-        </w:numPr>
-        <w:rPr>
-          <w:sz w:val="24"/>
-          <w:szCs w:val="24"/>
-        </w:rPr>
-      </w:pPr>
-      <w:r>
-        <w:rPr>
-          <w:rFonts w:hint="cs"/>
-          <w:sz w:val="24"/>
-          <w:szCs w:val="24"/>
-          <w:rtl/>
-        </w:rPr>
-        <w:t xml:space="preserve">מסך יצירת קשר- מסך זה יציג טופס אשר דרכו יוכל המנוי ליצור קשר עם מדריך הכושר לצורך שאלה על אימוני הכושר או לבקשת תוכנית אימון או ליצור קשר עם מנהלי המערכת באופן כללי לצורך ניתנת חוות דעת או הערות כלשהן. </w:t>
-      </w:r>
-    </w:p>
-    <w:p>
-      <w:pPr>
-        <w:pStyle w:val="ad"/>
-        <w:numPr>
-          <w:ilvl w:val="0"/>
-          <w:numId w:val="26"/>
-        </w:numPr>
-        <w:rPr>
-          <w:sz w:val="24"/>
-          <w:szCs w:val="24"/>
-        </w:rPr>
-      </w:pPr>
-      <w:r>
-        <w:rPr>
-          <w:rFonts w:hint="cs"/>
-          <w:sz w:val="24"/>
-          <w:szCs w:val="24"/>
-          <w:rtl/>
-        </w:rPr>
-        <w:t xml:space="preserve">עדכון פרטים </w:t>
-      </w:r>
-      <w:r>
-        <w:rPr>
-          <w:sz w:val="24"/>
-          <w:szCs w:val="24"/>
-          <w:rtl/>
-        </w:rPr>
-        <w:t>–</w:t>
-      </w:r>
-      <w:r>
-        <w:rPr>
-          <w:rFonts w:hint="cs"/>
-          <w:sz w:val="24"/>
-          <w:szCs w:val="24"/>
-          <w:rtl/>
-        </w:rPr>
-        <w:t xml:space="preserve"> במסך זה יוכל המנוי לעדכן פרטים אישים ככל שנדרש. </w:t>
+        <w:t>מ</w:t>
+      </w:r>
+      <w:r>
+        <w:rPr>
+          <w:rFonts w:hint="cs"/>
+          <w:sz w:val="24"/>
+          <w:szCs w:val="24"/>
+          <w:rtl/>
+        </w:rPr>
+        <w:t>סך יצירת קשר- מסך זה יציג למנוי פרטי יצירת קשר עם מנהלי המערכת או מדריכי הכושר.</w:t>
       </w:r>
     </w:p>
     <w:p>
@@ -26182,17 +26964,17 @@
           <w:rtl/>
         </w:rPr>
       </w:pPr>
-      <w:bookmarkStart w:id="37" w:name="_דרישות_ממשקי_חומרה"/>
-      <w:bookmarkStart w:id="38" w:name="_Toc484987807"/>
+      <w:bookmarkStart w:id="36" w:name="_דרישות_ממשקי_חומרה"/>
+      <w:bookmarkStart w:id="37" w:name="_Toc484987807"/>
+      <w:bookmarkEnd w:id="36"/>
+      <w:r>
+        <w:rPr>
+          <w:rFonts w:hint="cs"/>
+          <w:rtl/>
+        </w:rPr>
+        <w:t>דרישות ממשקי חומרה</w:t>
+      </w:r>
       <w:bookmarkEnd w:id="37"/>
-      <w:r>
-        <w:rPr>
-          <w:rFonts w:hint="cs"/>
-          <w:rtl/>
-        </w:rPr>
-        <w:t>דרישות ממשקי חומרה</w:t>
-      </w:r>
-      <w:bookmarkEnd w:id="38"/>
     </w:p>
     <w:p>
       <w:pPr>
@@ -26791,6 +27573,7 @@
           <w:rFonts w:hint="cs"/>
           <w:rtl/>
         </w:rPr>
+        <w:lastRenderedPageBreak/>
         <w:t>עמדת מחשב עם חיבור לאינטרנט</w:t>
       </w:r>
     </w:p>
@@ -27873,7 +28656,6 @@
           <w:szCs w:val="24"/>
           <w:rtl/>
         </w:rPr>
-        <w:lastRenderedPageBreak/>
         <w:t>קיימת</w:t>
       </w:r>
       <w:r>
@@ -28253,7 +29035,7 @@
           <w:rtl/>
         </w:rPr>
       </w:pPr>
-      <w:bookmarkStart w:id="39" w:name="_Toc484987808"/>
+      <w:bookmarkStart w:id="38" w:name="_Toc484987808"/>
       <w:r>
         <w:rPr>
           <w:rFonts w:hint="cs"/>
@@ -28261,7 +29043,7 @@
         </w:rPr>
         <w:t>דרישות ממשקי תוכנה</w:t>
       </w:r>
-      <w:bookmarkEnd w:id="39"/>
+      <w:bookmarkEnd w:id="38"/>
       <w:r>
         <w:rPr>
           <w:rFonts w:hint="cs"/>
@@ -29217,7 +29999,7 @@
           <w:rtl/>
         </w:rPr>
       </w:pPr>
-      <w:bookmarkStart w:id="40" w:name="_Toc484987809"/>
+      <w:bookmarkStart w:id="39" w:name="_Toc484987809"/>
       <w:r>
         <w:rPr>
           <w:rFonts w:hint="cs"/>
@@ -29225,24 +30007,24 @@
         </w:rPr>
         <w:t>דרישות ביצועים</w:t>
       </w:r>
+      <w:bookmarkEnd w:id="39"/>
+    </w:p>
+    <w:p>
+      <w:pPr>
+        <w:pStyle w:val="3"/>
+        <w:rPr>
+          <w:rtl/>
+        </w:rPr>
+      </w:pPr>
+      <w:bookmarkStart w:id="40" w:name="_Toc484987810"/>
+      <w:r>
+        <w:rPr>
+          <w:rFonts w:hint="cs"/>
+          <w:rtl/>
+        </w:rPr>
+        <w:t>דרישות סטטיות</w:t>
+      </w:r>
       <w:bookmarkEnd w:id="40"/>
-    </w:p>
-    <w:p>
-      <w:pPr>
-        <w:pStyle w:val="3"/>
-        <w:rPr>
-          <w:rtl/>
-        </w:rPr>
-      </w:pPr>
-      <w:bookmarkStart w:id="41" w:name="_Toc484987810"/>
-      <w:r>
-        <w:rPr>
-          <w:rFonts w:hint="cs"/>
-          <w:rtl/>
-        </w:rPr>
-        <w:t>דרישות סטטיות</w:t>
-      </w:r>
-      <w:bookmarkEnd w:id="41"/>
     </w:p>
     <w:p>
       <w:pPr>
@@ -30064,15 +30846,16 @@
           <w:rtl/>
         </w:rPr>
       </w:pPr>
-      <w:bookmarkStart w:id="42" w:name="_Toc484987811"/>
-      <w:r>
-        <w:rPr>
-          <w:rFonts w:hint="cs"/>
-          <w:rtl/>
-        </w:rPr>
+      <w:bookmarkStart w:id="41" w:name="_Toc484987811"/>
+      <w:r>
+        <w:rPr>
+          <w:rFonts w:hint="cs"/>
+          <w:rtl/>
+        </w:rPr>
+        <w:lastRenderedPageBreak/>
         <w:t>דרישות דינאמיות</w:t>
       </w:r>
-      <w:bookmarkEnd w:id="42"/>
+      <w:bookmarkEnd w:id="41"/>
     </w:p>
     <w:p>
       <w:pPr>
@@ -30142,7 +30925,7 @@
           <w:rtl/>
         </w:rPr>
       </w:pPr>
-      <w:bookmarkStart w:id="43" w:name="_Toc484987812"/>
+      <w:bookmarkStart w:id="42" w:name="_Toc484987812"/>
       <w:r>
         <w:rPr>
           <w:rFonts w:hint="eastAsia"/>
@@ -30163,16 +30946,181 @@
         </w:rPr>
         <w:t>תכנון</w:t>
       </w:r>
+      <w:bookmarkEnd w:id="42"/>
+    </w:p>
+    <w:p>
+      <w:pPr>
+        <w:pStyle w:val="3"/>
+        <w:rPr>
+          <w:rtl/>
+        </w:rPr>
+      </w:pPr>
+      <w:bookmarkStart w:id="43" w:name="_Toc484987813"/>
+      <w:r>
+        <w:rPr>
+          <w:rFonts w:hint="eastAsia"/>
+          <w:rtl/>
+        </w:rPr>
+        <w:t>מגבלות</w:t>
+      </w:r>
+      <w:r>
+        <w:rPr>
+          <w:rtl/>
+        </w:rPr>
+        <w:t xml:space="preserve"> </w:t>
+      </w:r>
+      <w:r>
+        <w:rPr>
+          <w:rFonts w:hint="eastAsia"/>
+          <w:rtl/>
+        </w:rPr>
+        <w:t>סטנדרטים</w:t>
+      </w:r>
       <w:bookmarkEnd w:id="43"/>
     </w:p>
     <w:p>
       <w:pPr>
+        <w:rPr>
+          <w:sz w:val="24"/>
+          <w:szCs w:val="24"/>
+          <w:rtl/>
+        </w:rPr>
+      </w:pPr>
+      <w:r>
+        <w:rPr>
+          <w:rFonts w:cs="Arial" w:hint="eastAsia"/>
+          <w:sz w:val="24"/>
+          <w:szCs w:val="24"/>
+          <w:rtl/>
+        </w:rPr>
+        <w:t>לא</w:t>
+      </w:r>
+      <w:r>
+        <w:rPr>
+          <w:rFonts w:cs="Arial"/>
+          <w:sz w:val="24"/>
+          <w:szCs w:val="24"/>
+          <w:rtl/>
+        </w:rPr>
+        <w:t xml:space="preserve"> </w:t>
+      </w:r>
+      <w:r>
+        <w:rPr>
+          <w:rFonts w:cs="Arial" w:hint="eastAsia"/>
+          <w:sz w:val="24"/>
+          <w:szCs w:val="24"/>
+          <w:rtl/>
+        </w:rPr>
+        <w:t>קיימות</w:t>
+      </w:r>
+      <w:r>
+        <w:rPr>
+          <w:rFonts w:cs="Arial"/>
+          <w:sz w:val="24"/>
+          <w:szCs w:val="24"/>
+          <w:rtl/>
+        </w:rPr>
+        <w:t xml:space="preserve"> </w:t>
+      </w:r>
+      <w:r>
+        <w:rPr>
+          <w:rFonts w:cs="Arial" w:hint="eastAsia"/>
+          <w:sz w:val="24"/>
+          <w:szCs w:val="24"/>
+          <w:rtl/>
+        </w:rPr>
+        <w:t>מגבלות</w:t>
+      </w:r>
+      <w:r>
+        <w:rPr>
+          <w:rFonts w:cs="Arial"/>
+          <w:sz w:val="24"/>
+          <w:szCs w:val="24"/>
+          <w:rtl/>
+        </w:rPr>
+        <w:t xml:space="preserve"> </w:t>
+      </w:r>
+      <w:r>
+        <w:rPr>
+          <w:rFonts w:cs="Arial" w:hint="eastAsia"/>
+          <w:sz w:val="24"/>
+          <w:szCs w:val="24"/>
+          <w:rtl/>
+        </w:rPr>
+        <w:t>סטנדרטים</w:t>
+      </w:r>
+      <w:r>
+        <w:rPr>
+          <w:rFonts w:cs="Arial"/>
+          <w:sz w:val="24"/>
+          <w:szCs w:val="24"/>
+          <w:rtl/>
+        </w:rPr>
+        <w:t xml:space="preserve"> </w:t>
+      </w:r>
+      <w:r>
+        <w:rPr>
+          <w:rFonts w:cs="Arial" w:hint="eastAsia"/>
+          <w:sz w:val="24"/>
+          <w:szCs w:val="24"/>
+          <w:rtl/>
+        </w:rPr>
+        <w:t>מיוחדות</w:t>
+      </w:r>
+      <w:r>
+        <w:rPr>
+          <w:rFonts w:cs="Arial"/>
+          <w:sz w:val="24"/>
+          <w:szCs w:val="24"/>
+          <w:rtl/>
+        </w:rPr>
+        <w:t xml:space="preserve"> </w:t>
+      </w:r>
+      <w:r>
+        <w:rPr>
+          <w:rFonts w:cs="Arial" w:hint="eastAsia"/>
+          <w:sz w:val="24"/>
+          <w:szCs w:val="24"/>
+          <w:rtl/>
+        </w:rPr>
+        <w:t>למערכת</w:t>
+      </w:r>
+      <w:r>
+        <w:rPr>
+          <w:rFonts w:cs="Arial"/>
+          <w:sz w:val="24"/>
+          <w:szCs w:val="24"/>
+          <w:rtl/>
+        </w:rPr>
+        <w:t xml:space="preserve"> </w:t>
+      </w:r>
+      <w:r>
+        <w:rPr>
+          <w:rFonts w:cs="Arial" w:hint="eastAsia"/>
+          <w:sz w:val="24"/>
+          <w:szCs w:val="24"/>
+          <w:rtl/>
+        </w:rPr>
+        <w:t>זו</w:t>
+      </w:r>
+      <w:r>
+        <w:rPr>
+          <w:rFonts w:cs="Arial"/>
+          <w:sz w:val="24"/>
+          <w:szCs w:val="24"/>
+          <w:rtl/>
+        </w:rPr>
+        <w:t>.</w:t>
+      </w:r>
+    </w:p>
+    <w:p>
+      <w:pPr>
         <w:pStyle w:val="3"/>
         <w:rPr>
           <w:rtl/>
         </w:rPr>
       </w:pPr>
-      <w:bookmarkStart w:id="44" w:name="_Toc484987813"/>
+      <w:bookmarkStart w:id="44" w:name="_Toc484987814"/>
       <w:r>
         <w:rPr>
           <w:rFonts w:hint="eastAsia"/>
@@ -30191,175 +31139,9 @@
           <w:rFonts w:hint="eastAsia"/>
           <w:rtl/>
         </w:rPr>
-        <w:t>סטנדרטים</w:t>
+        <w:t>חומרה</w:t>
       </w:r>
       <w:bookmarkEnd w:id="44"/>
-    </w:p>
-    <w:p>
-      <w:pPr>
-        <w:rPr>
-          <w:sz w:val="24"/>
-          <w:szCs w:val="24"/>
-          <w:rtl/>
-        </w:rPr>
-      </w:pPr>
-      <w:r>
-        <w:rPr>
-          <w:rFonts w:cs="Arial" w:hint="eastAsia"/>
-          <w:sz w:val="24"/>
-          <w:szCs w:val="24"/>
-          <w:rtl/>
-        </w:rPr>
-        <w:t>לא</w:t>
-      </w:r>
-      <w:r>
-        <w:rPr>
-          <w:rFonts w:cs="Arial"/>
-          <w:sz w:val="24"/>
-          <w:szCs w:val="24"/>
-          <w:rtl/>
-        </w:rPr>
-        <w:t xml:space="preserve"> </w:t>
-      </w:r>
-      <w:r>
-        <w:rPr>
-          <w:rFonts w:cs="Arial" w:hint="eastAsia"/>
-          <w:sz w:val="24"/>
-          <w:szCs w:val="24"/>
-          <w:rtl/>
-        </w:rPr>
-        <w:t>קיימות</w:t>
-      </w:r>
-      <w:r>
-        <w:rPr>
-          <w:rFonts w:cs="Arial"/>
-          <w:sz w:val="24"/>
-          <w:szCs w:val="24"/>
-          <w:rtl/>
-        </w:rPr>
-        <w:t xml:space="preserve"> </w:t>
-      </w:r>
-      <w:r>
-        <w:rPr>
-          <w:rFonts w:cs="Arial" w:hint="eastAsia"/>
-          <w:sz w:val="24"/>
-          <w:szCs w:val="24"/>
-          <w:rtl/>
-        </w:rPr>
-        <w:t>מגבלות</w:t>
-      </w:r>
-      <w:r>
-        <w:rPr>
-          <w:rFonts w:cs="Arial"/>
-          <w:sz w:val="24"/>
-          <w:szCs w:val="24"/>
-          <w:rtl/>
-        </w:rPr>
-        <w:t xml:space="preserve"> </w:t>
-      </w:r>
-      <w:r>
-        <w:rPr>
-          <w:rFonts w:cs="Arial" w:hint="eastAsia"/>
-          <w:sz w:val="24"/>
-          <w:szCs w:val="24"/>
-          <w:rtl/>
-        </w:rPr>
-        <w:t>סטנדרטים</w:t>
-      </w:r>
-      <w:r>
-        <w:rPr>
-          <w:rFonts w:cs="Arial"/>
-          <w:sz w:val="24"/>
-          <w:szCs w:val="24"/>
-          <w:rtl/>
-        </w:rPr>
-        <w:t xml:space="preserve"> </w:t>
-      </w:r>
-      <w:r>
-        <w:rPr>
-          <w:rFonts w:cs="Arial" w:hint="eastAsia"/>
-          <w:sz w:val="24"/>
-          <w:szCs w:val="24"/>
-          <w:rtl/>
-        </w:rPr>
-        <w:t>מיוחדות</w:t>
-      </w:r>
-      <w:r>
-        <w:rPr>
-          <w:rFonts w:cs="Arial"/>
-          <w:sz w:val="24"/>
-          <w:szCs w:val="24"/>
-          <w:rtl/>
-        </w:rPr>
-        <w:t xml:space="preserve"> </w:t>
-      </w:r>
-      <w:r>
-        <w:rPr>
-          <w:rFonts w:cs="Arial" w:hint="eastAsia"/>
-          <w:sz w:val="24"/>
-          <w:szCs w:val="24"/>
-          <w:rtl/>
-        </w:rPr>
-        <w:t>למערכת</w:t>
-      </w:r>
-      <w:r>
-        <w:rPr>
-          <w:rFonts w:cs="Arial"/>
-          <w:sz w:val="24"/>
-          <w:szCs w:val="24"/>
-          <w:rtl/>
-        </w:rPr>
-        <w:t xml:space="preserve"> </w:t>
-      </w:r>
-      <w:r>
-        <w:rPr>
-          <w:rFonts w:cs="Arial" w:hint="eastAsia"/>
-          <w:sz w:val="24"/>
-          <w:szCs w:val="24"/>
-          <w:rtl/>
-        </w:rPr>
-        <w:t>זו</w:t>
-      </w:r>
-      <w:r>
-        <w:rPr>
-          <w:rFonts w:cs="Arial"/>
-          <w:sz w:val="24"/>
-          <w:szCs w:val="24"/>
-          <w:rtl/>
-        </w:rPr>
-        <w:t>.</w:t>
-      </w:r>
-    </w:p>
-    <w:p>
-      <w:pPr>
-        <w:pStyle w:val="3"/>
-        <w:rPr>
-          <w:rtl/>
-        </w:rPr>
-      </w:pPr>
-      <w:bookmarkStart w:id="45" w:name="_Toc484987814"/>
-      <w:r>
-        <w:rPr>
-          <w:rFonts w:hint="eastAsia"/>
-          <w:rtl/>
-        </w:rPr>
-        <w:lastRenderedPageBreak/>
-        <w:t>מגבלות</w:t>
-      </w:r>
-      <w:r>
-        <w:rPr>
-          <w:rtl/>
-        </w:rPr>
-        <w:t xml:space="preserve"> </w:t>
-      </w:r>
-      <w:r>
-        <w:rPr>
-          <w:rFonts w:hint="eastAsia"/>
-          <w:rtl/>
-        </w:rPr>
-        <w:t>חומרה</w:t>
-      </w:r>
-      <w:bookmarkEnd w:id="45"/>
     </w:p>
     <w:p>
       <w:pPr>
@@ -30551,7 +31333,7 @@
           <w:rtl/>
         </w:rPr>
       </w:pPr>
-      <w:bookmarkStart w:id="46" w:name="_Toc484987815"/>
+      <w:bookmarkStart w:id="45" w:name="_Toc484987815"/>
       <w:r>
         <w:rPr>
           <w:rFonts w:hint="cs"/>
@@ -30559,31 +31341,31 @@
         </w:rPr>
         <w:t>מאפיינים לבקרת איכות</w:t>
       </w:r>
+      <w:bookmarkEnd w:id="45"/>
+      <w:r>
+        <w:rPr>
+          <w:rFonts w:hint="cs"/>
+          <w:rtl/>
+        </w:rPr>
+        <w:t xml:space="preserve"> </w:t>
+      </w:r>
+    </w:p>
+    <w:p>
+      <w:pPr>
+        <w:pStyle w:val="3"/>
+        <w:rPr>
+          <w:rtl/>
+        </w:rPr>
+      </w:pPr>
+      <w:bookmarkStart w:id="46" w:name="_Toc484987816"/>
+      <w:r>
+        <w:rPr>
+          <w:rFonts w:hint="cs"/>
+          <w:rtl/>
+        </w:rPr>
+        <w:t>זמינות המערכת</w:t>
+      </w:r>
       <w:bookmarkEnd w:id="46"/>
-      <w:r>
-        <w:rPr>
-          <w:rFonts w:hint="cs"/>
-          <w:rtl/>
-        </w:rPr>
-        <w:t xml:space="preserve"> </w:t>
-      </w:r>
-    </w:p>
-    <w:p>
-      <w:pPr>
-        <w:pStyle w:val="3"/>
-        <w:rPr>
-          <w:rtl/>
-        </w:rPr>
-      </w:pPr>
-      <w:bookmarkStart w:id="47" w:name="_Toc484987816"/>
-      <w:r>
-        <w:rPr>
-          <w:rFonts w:hint="cs"/>
-          <w:rtl/>
-        </w:rPr>
-        <w:t>זמינות המערכת</w:t>
-      </w:r>
-      <w:bookmarkEnd w:id="47"/>
       <w:r>
         <w:rPr>
           <w:rFonts w:hint="cs"/>
@@ -31827,7 +32609,7 @@
           <w:rtl/>
         </w:rPr>
       </w:pPr>
-      <w:bookmarkStart w:id="48" w:name="_Toc484987817"/>
+      <w:bookmarkStart w:id="47" w:name="_Toc484987817"/>
       <w:r>
         <w:rPr>
           <w:rFonts w:hint="cs"/>
@@ -31835,7 +32617,7 @@
         </w:rPr>
         <w:t>אבטחה והרשאות</w:t>
       </w:r>
-      <w:bookmarkEnd w:id="48"/>
+      <w:bookmarkEnd w:id="47"/>
     </w:p>
     <w:p>
       <w:pPr>
@@ -32545,7 +33327,25 @@
           <w:szCs w:val="24"/>
           <w:rtl/>
         </w:rPr>
-        <w:t>אך ורק לאיזור הניהול</w:t>
+        <w:t xml:space="preserve">אך ורק </w:t>
+      </w:r>
+      <w:r>
+        <w:rPr>
+          <w:rFonts w:cs="Arial" w:hint="cs"/>
+          <w:sz w:val="24"/>
+          <w:szCs w:val="24"/>
+          <w:rtl/>
+        </w:rPr>
+        <w:t>לאזור</w:t>
+      </w:r>
+      <w:r>
+        <w:rPr>
+          <w:rFonts w:cs="Arial" w:hint="cs"/>
+          <w:sz w:val="24"/>
+          <w:szCs w:val="24"/>
+          <w:rtl/>
+        </w:rPr>
+        <w:t xml:space="preserve"> הניהול</w:t>
       </w:r>
       <w:r>
         <w:rPr>
@@ -32626,6 +33426,7 @@
           <w:szCs w:val="24"/>
           <w:rtl/>
         </w:rPr>
+        <w:lastRenderedPageBreak/>
         <w:t>להלן</w:t>
       </w:r>
       <w:r>
@@ -33184,7 +33985,7 @@
       <w:pPr>
         <w:pStyle w:val="1"/>
       </w:pPr>
-      <w:bookmarkStart w:id="49" w:name="_Toc484987818"/>
+      <w:bookmarkStart w:id="48" w:name="_Toc484987818"/>
       <w:r>
         <w:rPr>
           <w:rFonts w:hint="cs"/>
@@ -33193,91 +33994,134 @@
         <w:lastRenderedPageBreak/>
         <w:t>פיתוחים עתידיים</w:t>
       </w:r>
+      <w:bookmarkEnd w:id="48"/>
+    </w:p>
+    <w:p>
+      <w:pPr>
+        <w:rPr>
+          <w:rFonts w:hint="cs"/>
+          <w:sz w:val="24"/>
+          <w:szCs w:val="24"/>
+          <w:rtl/>
+        </w:rPr>
+      </w:pPr>
+      <w:r>
+        <w:rPr>
+          <w:rFonts w:hint="cs"/>
+          <w:sz w:val="24"/>
+          <w:szCs w:val="24"/>
+          <w:rtl/>
+        </w:rPr>
+        <w:t>מערכת זאת מיועדת ליצור פלטפורמה דיגיטלי</w:t>
+      </w:r>
+      <w:r>
+        <w:rPr>
+          <w:rFonts w:hint="eastAsia"/>
+          <w:sz w:val="24"/>
+          <w:szCs w:val="24"/>
+          <w:rtl/>
+        </w:rPr>
+        <w:t>ת</w:t>
+      </w:r>
+      <w:r>
+        <w:rPr>
+          <w:rFonts w:hint="cs"/>
+          <w:sz w:val="24"/>
+          <w:szCs w:val="24"/>
+          <w:rtl/>
+        </w:rPr>
+        <w:t xml:space="preserve"> ותקשורתית בין מנהלי ומדריכי חדר הכושר לבין המנויים</w:t>
+      </w:r>
+      <w:r>
+        <w:rPr>
+          <w:rFonts w:hint="cs"/>
+          <w:sz w:val="24"/>
+          <w:szCs w:val="24"/>
+          <w:rtl/>
+        </w:rPr>
+        <w:t>. הפיתוחים העתידי</w:t>
+      </w:r>
+      <w:r>
+        <w:rPr>
+          <w:rFonts w:hint="cs"/>
+          <w:sz w:val="24"/>
+          <w:szCs w:val="24"/>
+          <w:rtl/>
+        </w:rPr>
+        <w:t>ם אמורים לשפר ולקדם טכנולוגי</w:t>
+      </w:r>
+      <w:r>
+        <w:rPr>
+          <w:rFonts w:hint="eastAsia"/>
+          <w:sz w:val="24"/>
+          <w:szCs w:val="24"/>
+          <w:rtl/>
+        </w:rPr>
+        <w:t>ת</w:t>
+      </w:r>
+      <w:r>
+        <w:rPr>
+          <w:rFonts w:hint="cs"/>
+          <w:sz w:val="24"/>
+          <w:szCs w:val="24"/>
+          <w:rtl/>
+        </w:rPr>
+        <w:t xml:space="preserve"> את הרעיון הכללי שלשמו הפרויקט פותח </w:t>
+      </w:r>
+    </w:p>
+    <w:p>
+      <w:pPr>
+        <w:pStyle w:val="2"/>
+      </w:pPr>
+      <w:bookmarkStart w:id="49" w:name="_Toc484987819"/>
+      <w:r>
+        <w:rPr>
+          <w:rFonts w:hint="cs"/>
+          <w:rtl/>
+        </w:rPr>
+        <w:t>גביית תשלום</w:t>
+      </w:r>
       <w:bookmarkEnd w:id="49"/>
-    </w:p>
-    <w:p>
-      <w:pPr>
-        <w:rPr>
-          <w:sz w:val="24"/>
-          <w:szCs w:val="24"/>
-          <w:rtl/>
-        </w:rPr>
-      </w:pPr>
-      <w:r>
-        <w:rPr>
-          <w:rFonts w:hint="cs"/>
-          <w:sz w:val="24"/>
-          <w:szCs w:val="24"/>
-          <w:rtl/>
-        </w:rPr>
-        <w:t>מערכת זאת מיועדת ליצור פלטפורמה דיגיטלי</w:t>
-      </w:r>
-      <w:r>
-        <w:rPr>
-          <w:rFonts w:hint="eastAsia"/>
-          <w:sz w:val="24"/>
-          <w:szCs w:val="24"/>
-          <w:rtl/>
-        </w:rPr>
-        <w:t>ת</w:t>
-      </w:r>
-      <w:r>
-        <w:rPr>
-          <w:rFonts w:hint="cs"/>
-          <w:sz w:val="24"/>
-          <w:szCs w:val="24"/>
-          <w:rtl/>
-        </w:rPr>
-        <w:t xml:space="preserve"> ותקשורתית בין מנהלי ומדריכי חדר הכושר לבין המנויים</w:t>
-      </w:r>
-      <w:r>
-        <w:rPr>
-          <w:rFonts w:hint="cs"/>
-          <w:sz w:val="24"/>
-          <w:szCs w:val="24"/>
-          <w:rtl/>
-        </w:rPr>
-        <w:t>. הפיתוחים העתידי</w:t>
-      </w:r>
-      <w:r>
-        <w:rPr>
-          <w:rFonts w:hint="cs"/>
-          <w:sz w:val="24"/>
-          <w:szCs w:val="24"/>
-          <w:rtl/>
-        </w:rPr>
-        <w:t>ם אמורים לשפר ולקדם טכנולוגי</w:t>
-      </w:r>
-      <w:r>
-        <w:rPr>
-          <w:rFonts w:hint="eastAsia"/>
-          <w:sz w:val="24"/>
-          <w:szCs w:val="24"/>
-          <w:rtl/>
-        </w:rPr>
-        <w:t>ת</w:t>
-      </w:r>
-      <w:r>
-        <w:rPr>
-          <w:rFonts w:hint="cs"/>
-          <w:sz w:val="24"/>
-          <w:szCs w:val="24"/>
-          <w:rtl/>
-        </w:rPr>
-        <w:t xml:space="preserve"> את הרעיון הכללי שלשמו הפרויקט פותח </w:t>
+      <w:r>
+        <w:rPr>
+          <w:rFonts w:hint="cs"/>
+          <w:rtl/>
+        </w:rPr>
+        <w:t xml:space="preserve"> </w:t>
+      </w:r>
+    </w:p>
+    <w:p>
+      <w:pPr>
+        <w:rPr>
+          <w:sz w:val="24"/>
+          <w:szCs w:val="24"/>
+          <w:rtl/>
+        </w:rPr>
+      </w:pPr>
+      <w:r>
+        <w:rPr>
+          <w:rFonts w:hint="cs"/>
+          <w:sz w:val="24"/>
+          <w:szCs w:val="24"/>
+          <w:rtl/>
+        </w:rPr>
+        <w:t xml:space="preserve">פיתוח זה יאפשר גביית תשלום בעת רישום מנוי חדש או חידוש מנוי קיים. </w:t>
       </w:r>
     </w:p>
     <w:p>
       <w:pPr>
         <w:pStyle w:val="2"/>
-      </w:pPr>
-      <w:bookmarkStart w:id="50" w:name="_Toc484987819"/>
-      <w:r>
-        <w:rPr>
-          <w:rFonts w:hint="cs"/>
-          <w:rtl/>
-        </w:rPr>
-        <w:t>גביית תשלום</w:t>
+        <w:rPr>
+          <w:rtl/>
+        </w:rPr>
+      </w:pPr>
+      <w:bookmarkStart w:id="50" w:name="_Toc484987821"/>
+      <w:r>
+        <w:rPr>
+          <w:rFonts w:hint="cs"/>
+          <w:rtl/>
+        </w:rPr>
+        <w:t>הסבר על מכשירים בחדר הכושר</w:t>
       </w:r>
       <w:bookmarkEnd w:id="50"/>
       <w:r>
@@ -33293,85 +34137,6 @@
         <w:rPr>
           <w:sz w:val="24"/>
           <w:szCs w:val="24"/>
-          <w:rtl/>
-        </w:rPr>
-      </w:pPr>
-      <w:r>
-        <w:rPr>
-          <w:rFonts w:hint="cs"/>
-          <w:sz w:val="24"/>
-          <w:szCs w:val="24"/>
-          <w:rtl/>
-        </w:rPr>
-        <w:t xml:space="preserve">פיתוח זה יאפשר גביית תשלום בעת רישום מנוי חדש או חידוש מנוי קיים. </w:t>
-      </w:r>
-    </w:p>
-    <w:p>
-      <w:pPr>
-        <w:pStyle w:val="2"/>
-        <w:rPr>
-          <w:sz w:val="32"/>
-          <w:szCs w:val="40"/>
-          <w:rtl/>
-        </w:rPr>
-      </w:pPr>
-      <w:bookmarkStart w:id="51" w:name="_Toc484987820"/>
-      <w:r>
-        <w:rPr>
-          <w:rFonts w:hint="cs"/>
-          <w:rtl/>
-        </w:rPr>
-        <w:t>מעקב אימונים</w:t>
-      </w:r>
-      <w:bookmarkEnd w:id="51"/>
-    </w:p>
-    <w:p>
-      <w:pPr>
-        <w:rPr>
-          <w:sz w:val="24"/>
-          <w:szCs w:val="24"/>
-          <w:rtl/>
-        </w:rPr>
-      </w:pPr>
-      <w:r>
-        <w:rPr>
-          <w:rFonts w:hint="cs"/>
-          <w:sz w:val="24"/>
-          <w:szCs w:val="24"/>
-          <w:rtl/>
-        </w:rPr>
-        <w:t xml:space="preserve">באמצעות פיתוח זה יוכלו המנויים בחדר הכושר ליצור רשימת מעקב באפליקציה על כל אימון שעשו בחדר הכושר, רשימת מעקב זאת תהיה נגישה גם למדריכי הכושר לצרכי מעקב בעתיד </w:t>
-      </w:r>
-    </w:p>
-    <w:p>
-      <w:pPr>
-        <w:pStyle w:val="2"/>
-        <w:rPr>
-          <w:rtl/>
-        </w:rPr>
-      </w:pPr>
-      <w:bookmarkStart w:id="52" w:name="_Toc484987821"/>
-      <w:r>
-        <w:rPr>
-          <w:rFonts w:hint="cs"/>
-          <w:rtl/>
-        </w:rPr>
-        <w:t>הסבר על מכשירים בחדר הכושר</w:t>
-      </w:r>
-      <w:bookmarkEnd w:id="52"/>
-      <w:r>
-        <w:rPr>
-          <w:rFonts w:hint="cs"/>
-          <w:rtl/>
-        </w:rPr>
-        <w:t xml:space="preserve"> </w:t>
-      </w:r>
-    </w:p>
-    <w:p>
-      <w:pPr>
-        <w:rPr>
-          <w:sz w:val="24"/>
-          <w:szCs w:val="24"/>
         </w:rPr>
       </w:pPr>
       <w:r>
@@ -33397,7 +34162,7 @@
           <w:rtl/>
         </w:rPr>
       </w:pPr>
-      <w:bookmarkStart w:id="53" w:name="_Toc484987822"/>
+      <w:bookmarkStart w:id="51" w:name="_Toc484987822"/>
       <w:r>
         <w:rPr>
           <w:rFonts w:hint="cs"/>
@@ -33406,61 +34171,61 @@
         <w:lastRenderedPageBreak/>
         <w:t>נספחים</w:t>
       </w:r>
+      <w:bookmarkEnd w:id="51"/>
+    </w:p>
+    <w:p>
+      <w:pPr>
+        <w:pStyle w:val="2"/>
+        <w:rPr>
+          <w:rtl/>
+        </w:rPr>
+      </w:pPr>
+      <w:bookmarkStart w:id="52" w:name="_Toc484987823"/>
+      <w:r>
+        <w:rPr>
+          <w:rFonts w:hint="cs"/>
+          <w:rtl/>
+        </w:rPr>
+        <w:t>תרשימים</w:t>
+      </w:r>
+      <w:bookmarkEnd w:id="52"/>
+    </w:p>
+    <w:p>
+      <w:pPr>
+        <w:pStyle w:val="3"/>
+        <w:rPr>
+          <w:rtl/>
+        </w:rPr>
+      </w:pPr>
+      <w:bookmarkStart w:id="53" w:name="_Toc484987824"/>
+      <w:r>
+        <w:rPr>
+          <w:rFonts w:hint="cs"/>
+          <w:rtl/>
+        </w:rPr>
+        <w:t xml:space="preserve">תרשים </w:t>
+      </w:r>
+      <w:r>
+        <w:rPr>
+          <w:rFonts w:hint="cs"/>
+          <w:rtl/>
+        </w:rPr>
+        <w:t>ישויות</w:t>
+      </w:r>
+      <w:r>
+        <w:rPr>
+          <w:rFonts w:hint="cs"/>
+          <w:rtl/>
+        </w:rPr>
+        <w:t xml:space="preserve"> </w:t>
+      </w:r>
+      <w:r>
+        <w:t xml:space="preserve">EER </w:t>
+      </w:r>
+      <w:r>
+        <w:t>–</w:t>
+      </w:r>
       <w:bookmarkEnd w:id="53"/>
-    </w:p>
-    <w:p>
-      <w:pPr>
-        <w:pStyle w:val="2"/>
-        <w:rPr>
-          <w:rtl/>
-        </w:rPr>
-      </w:pPr>
-      <w:bookmarkStart w:id="54" w:name="_Toc484987823"/>
-      <w:r>
-        <w:rPr>
-          <w:rFonts w:hint="cs"/>
-          <w:rtl/>
-        </w:rPr>
-        <w:t>תרשימים</w:t>
-      </w:r>
-      <w:bookmarkEnd w:id="54"/>
-    </w:p>
-    <w:p>
-      <w:pPr>
-        <w:pStyle w:val="3"/>
-        <w:rPr>
-          <w:rtl/>
-        </w:rPr>
-      </w:pPr>
-      <w:bookmarkStart w:id="55" w:name="_Toc484987824"/>
-      <w:r>
-        <w:rPr>
-          <w:rFonts w:hint="cs"/>
-          <w:rtl/>
-        </w:rPr>
-        <w:t xml:space="preserve">תרשים </w:t>
-      </w:r>
-      <w:r>
-        <w:rPr>
-          <w:rFonts w:hint="cs"/>
-          <w:rtl/>
-        </w:rPr>
-        <w:t>ישויות</w:t>
-      </w:r>
-      <w:r>
-        <w:rPr>
-          <w:rFonts w:hint="cs"/>
-          <w:rtl/>
-        </w:rPr>
-        <w:t xml:space="preserve"> </w:t>
-      </w:r>
-      <w:r>
-        <w:t xml:space="preserve">EER </w:t>
-      </w:r>
-      <w:r>
-        <w:t>–</w:t>
-      </w:r>
-      <w:bookmarkEnd w:id="55"/>
     </w:p>
     <w:p>
       <w:pPr>
@@ -33476,8 +34241,8 @@
         </w:rPr>
         <w:drawing>
           <wp:inline distT="0" distB="0" distL="0" distR="0" wp14:anchorId="54C6F74C" wp14:editId="7009F766">
-            <wp:extent cx="5274310" cy="5427345"/>
-            <wp:effectExtent l="0" t="0" r="2540" b="1905"/>
+            <wp:extent cx="5127710" cy="5427345"/>
+            <wp:effectExtent l="0" t="0" r="0" b="1905"/>
             <wp:docPr id="10" name="תמונה 10"/>
             <wp:cNvGraphicFramePr>
               <a:graphicFrameLocks xmlns:a="http://schemas.openxmlformats.org/drawingml/2006/main" noChangeAspect="1"/>
@@ -33504,7 +34269,7 @@
                   <pic:spPr>
                     <a:xfrm>
                       <a:off x="0" y="0"/>
-                      <a:ext cx="5274310" cy="5427345"/>
+                      <a:ext cx="5127710" cy="5427345"/>
                     </a:xfrm>
                     <a:prstGeom prst="rect">
                       <a:avLst/>
@@ -33552,7 +34317,7 @@
           <w:rtl/>
         </w:rPr>
       </w:pPr>
-      <w:bookmarkStart w:id="56" w:name="_Toc484987825"/>
+      <w:bookmarkStart w:id="54" w:name="_Toc484987825"/>
       <w:r>
         <w:rPr>
           <w:rFonts w:hint="cs"/>
@@ -33578,7 +34343,7 @@
       <w:r>
         <w:t xml:space="preserve">  DFD -</w:t>
       </w:r>
-      <w:bookmarkEnd w:id="56"/>
+      <w:bookmarkEnd w:id="54"/>
       <w:r>
         <w:t xml:space="preserve"> </w:t>
       </w:r>
@@ -34855,7 +35620,27 @@
                   <w:szCs w:val="24"/>
                   <w:rtl/>
                 </w:rPr>
-                <w:t>צפייה בדוחות</w:t>
+                <w:t>צפייה</w:t>
+              </w:r>
+              <w:r>
+                <w:rPr>
+                  <w:rStyle w:val="Hyperlink"/>
+                  <w:rFonts w:asciiTheme="minorBidi" w:hAnsiTheme="minorBidi" w:hint="cs"/>
+                  <w:sz w:val="24"/>
+                  <w:szCs w:val="24"/>
+                  <w:rtl/>
+                </w:rPr>
+                <w:t xml:space="preserve"> </w:t>
+              </w:r>
+              <w:r>
+                <w:rPr>
+                  <w:rStyle w:val="Hyperlink"/>
+                  <w:rFonts w:asciiTheme="minorBidi" w:hAnsiTheme="minorBidi" w:hint="cs"/>
+                  <w:sz w:val="24"/>
+                  <w:szCs w:val="24"/>
+                  <w:rtl/>
+                </w:rPr>
+                <w:t>בדוחות</w:t>
               </w:r>
               <w:r>
                 <w:rPr>
@@ -35587,7 +36372,27 @@
                   <w:szCs w:val="24"/>
                   <w:rtl/>
                 </w:rPr>
-                <w:t>הצגת מנויים לשיעור סטודיו</w:t>
+                <w:t>הצגת</w:t>
+              </w:r>
+              <w:r>
+                <w:rPr>
+                  <w:rStyle w:val="Hyperlink"/>
+                  <w:rFonts w:asciiTheme="minorBidi" w:hAnsiTheme="minorBidi" w:hint="cs"/>
+                  <w:sz w:val="24"/>
+                  <w:szCs w:val="24"/>
+                  <w:rtl/>
+                </w:rPr>
+                <w:t xml:space="preserve"> </w:t>
+              </w:r>
+              <w:r>
+                <w:rPr>
+                  <w:rStyle w:val="Hyperlink"/>
+                  <w:rFonts w:asciiTheme="minorBidi" w:hAnsiTheme="minorBidi" w:hint="cs"/>
+                  <w:sz w:val="24"/>
+                  <w:szCs w:val="24"/>
+                  <w:rtl/>
+                </w:rPr>
+                <w:t>מנויים לשיעור סטודיו</w:t>
               </w:r>
             </w:hyperlink>
           </w:p>
@@ -36264,8 +37069,8 @@
           <w:rtl/>
         </w:rPr>
       </w:pPr>
-      <w:bookmarkStart w:id="57" w:name="_מודול_התחברות"/>
-      <w:bookmarkEnd w:id="57"/>
+      <w:bookmarkStart w:id="55" w:name="_מודול_התחברות"/>
+      <w:bookmarkEnd w:id="55"/>
       <w:r>
         <w:rPr>
           <w:rFonts w:hint="cs"/>
@@ -36479,8 +37284,8 @@
           <w:rtl/>
         </w:rPr>
       </w:pPr>
-      <w:bookmarkStart w:id="58" w:name="_מודול_התחברות_לאפליקציה"/>
-      <w:bookmarkEnd w:id="58"/>
+      <w:bookmarkStart w:id="56" w:name="_מודול_התחברות_לאפליקציה"/>
+      <w:bookmarkEnd w:id="56"/>
       <w:r>
         <w:rPr>
           <w:rFonts w:hint="cs"/>
@@ -36588,8 +37393,8 @@
           <w:rtl/>
         </w:rPr>
       </w:pPr>
-      <w:bookmarkStart w:id="59" w:name="_מודול_הוספת_מנוי"/>
-      <w:bookmarkEnd w:id="59"/>
+      <w:bookmarkStart w:id="57" w:name="_מודול_הוספת_מנוי"/>
+      <w:bookmarkEnd w:id="57"/>
       <w:r>
         <w:rPr>
           <w:rFonts w:hint="cs"/>
@@ -36670,8 +37475,8 @@
           <w:rtl/>
         </w:rPr>
       </w:pPr>
-      <w:bookmarkStart w:id="60" w:name="_מודול_עדכון_מנוי"/>
-      <w:bookmarkEnd w:id="60"/>
+      <w:bookmarkStart w:id="58" w:name="_מודול_עדכון_מנוי"/>
+      <w:bookmarkEnd w:id="58"/>
       <w:r>
         <w:rPr>
           <w:rFonts w:hint="cs"/>
@@ -36765,8 +37570,8 @@
           <w:rtl/>
         </w:rPr>
       </w:pPr>
-      <w:bookmarkStart w:id="61" w:name="_צפייה_בדוחות_מנויים"/>
-      <w:bookmarkEnd w:id="61"/>
+      <w:bookmarkStart w:id="59" w:name="_צפייה_בדוחות_מנויים"/>
+      <w:bookmarkEnd w:id="59"/>
       <w:r>
         <w:rPr>
           <w:rFonts w:hint="cs"/>
@@ -36850,8 +37655,8 @@
           <w:rtl/>
         </w:rPr>
       </w:pPr>
-      <w:bookmarkStart w:id="62" w:name="_הוספת_תוכנית_אימון"/>
-      <w:bookmarkEnd w:id="62"/>
+      <w:bookmarkStart w:id="60" w:name="_הוספת_תוכנית_אימון"/>
+      <w:bookmarkEnd w:id="60"/>
       <w:r>
         <w:rPr>
           <w:rFonts w:hint="cs"/>
@@ -36934,8 +37739,8 @@
           <w:rtl/>
         </w:rPr>
       </w:pPr>
-      <w:bookmarkStart w:id="63" w:name="_עריכת_תוכנית_אימון"/>
-      <w:bookmarkEnd w:id="63"/>
+      <w:bookmarkStart w:id="61" w:name="_עריכת_תוכנית_אימון"/>
+      <w:bookmarkEnd w:id="61"/>
       <w:r>
         <w:rPr>
           <w:rFonts w:hint="cs"/>
@@ -37019,8 +37824,8 @@
           <w:rtl/>
         </w:rPr>
       </w:pPr>
-      <w:bookmarkStart w:id="64" w:name="_הוספת_שיעור_סטודיו"/>
-      <w:bookmarkEnd w:id="64"/>
+      <w:bookmarkStart w:id="62" w:name="_הוספת_שיעור_סטודיו"/>
+      <w:bookmarkEnd w:id="62"/>
       <w:r>
         <w:rPr>
           <w:rFonts w:hint="cs"/>
@@ -37104,8 +37909,8 @@
           <w:rtl/>
         </w:rPr>
       </w:pPr>
-      <w:bookmarkStart w:id="65" w:name="_הצגת_שיעורי_סטודיו"/>
-      <w:bookmarkEnd w:id="65"/>
+      <w:bookmarkStart w:id="63" w:name="_הצגת_שיעורי_סטודיו"/>
+      <w:bookmarkEnd w:id="63"/>
       <w:r>
         <w:rPr>
           <w:rFonts w:hint="cs"/>
@@ -37184,8 +37989,8 @@
           <w:rtl/>
         </w:rPr>
       </w:pPr>
-      <w:bookmarkStart w:id="66" w:name="_הצגת_מנויים_לשיעור"/>
-      <w:bookmarkEnd w:id="66"/>
+      <w:bookmarkStart w:id="64" w:name="_הצגת_מנויים_לשיעור"/>
+      <w:bookmarkEnd w:id="64"/>
       <w:r>
         <w:rPr>
           <w:rFonts w:hint="cs"/>
@@ -37277,7 +38082,7 @@
           <w:rtl/>
         </w:rPr>
       </w:pPr>
-      <w:bookmarkStart w:id="67" w:name="_Toc484987826"/>
+      <w:bookmarkStart w:id="65" w:name="_Toc484987826"/>
       <w:r>
         <w:rPr>
           <w:rFonts w:hint="cs"/>
@@ -37286,7 +38091,7 @@
         <w:lastRenderedPageBreak/>
         <w:t>מסכים</w:t>
       </w:r>
-      <w:bookmarkEnd w:id="67"/>
+      <w:bookmarkEnd w:id="65"/>
       <w:r>
         <w:rPr>
           <w:rFonts w:hint="cs"/>
@@ -37302,7 +38107,7 @@
           <w:rtl/>
         </w:rPr>
       </w:pPr>
-      <w:bookmarkStart w:id="68" w:name="_Toc484987827"/>
+      <w:bookmarkStart w:id="66" w:name="_Toc484987827"/>
       <w:r>
         <w:rPr>
           <w:rFonts w:hint="cs"/>
@@ -37310,7 +38115,7 @@
         </w:rPr>
         <w:t>מסכי מערכת ניהול</w:t>
       </w:r>
-      <w:bookmarkEnd w:id="68"/>
+      <w:bookmarkEnd w:id="66"/>
       <w:r>
         <w:rPr>
           <w:rFonts w:hint="cs"/>
@@ -37491,7 +38296,7 @@
           <w:rtl/>
         </w:rPr>
       </w:pPr>
-      <w:bookmarkStart w:id="69" w:name="_Toc484987828"/>
+      <w:bookmarkStart w:id="67" w:name="_Toc484987828"/>
       <w:r>
         <w:rPr>
           <w:rFonts w:hint="cs"/>
@@ -37500,7 +38305,7 @@
         <w:lastRenderedPageBreak/>
         <w:t>מסכי ממשק מדריכי כושר</w:t>
       </w:r>
-      <w:bookmarkEnd w:id="69"/>
+      <w:bookmarkEnd w:id="67"/>
       <w:r>
         <w:rPr>
           <w:rFonts w:hint="cs"/>
@@ -37681,7 +38486,16 @@
           <w:rtl/>
         </w:rPr>
         <w:lastRenderedPageBreak/>
-        <w:t>עריכת תוכנית אימון</w:t>
+        <w:t>עריכת תוכנ</w:t>
+      </w:r>
+      <w:bookmarkStart w:id="68" w:name="_GoBack"/>
+      <w:bookmarkEnd w:id="68"/>
+      <w:r>
+        <w:rPr>
+          <w:rFonts w:hint="cs"/>
+          <w:rtl/>
+        </w:rPr>
+        <w:t>ית אימון</w:t>
       </w:r>
     </w:p>
     <w:p>
@@ -37751,6 +38565,11 @@
     <w:p>
       <w:pPr>
         <w:pStyle w:val="4"/>
+        <w:numPr>
+          <w:ilvl w:val="0"/>
+          <w:numId w:val="0"/>
+        </w:numPr>
+        <w:ind w:left="864" w:hanging="864"/>
         <w:rPr>
           <w:rtl/>
         </w:rPr>
@@ -37770,7 +38589,7 @@
           <w:rtl/>
         </w:rPr>
       </w:pPr>
-      <w:bookmarkStart w:id="70" w:name="_Toc484987829"/>
+      <w:bookmarkStart w:id="69" w:name="_Toc484987829"/>
       <w:r>
         <w:rPr>
           <w:rFonts w:hint="cs"/>
@@ -37779,7 +38598,7 @@
         <w:lastRenderedPageBreak/>
         <w:t>מסכי אפליקציה למנויים</w:t>
       </w:r>
-      <w:bookmarkEnd w:id="70"/>
+      <w:bookmarkEnd w:id="69"/>
     </w:p>
     <w:p>
       <w:pPr>
@@ -38032,90 +38851,9 @@
         </w:rPr>
         <w:drawing>
           <wp:inline distT="0" distB="0" distL="0" distR="0">
-            <wp:extent cx="2057302" cy="3657600"/>
-            <wp:effectExtent l="152400" t="152400" r="362585" b="361950"/>
-            <wp:docPr id="29" name="תמונה 29"/>
-            <wp:cNvGraphicFramePr>
-              <a:graphicFrameLocks xmlns:a="http://schemas.openxmlformats.org/drawingml/2006/main" noChangeAspect="1"/>
-            </wp:cNvGraphicFramePr>
-            <a:graphic xmlns:a="http://schemas.openxmlformats.org/drawingml/2006/main">
-              <a:graphicData uri="http://schemas.openxmlformats.org/drawingml/2006/picture">
-                <pic:pic xmlns:pic="http://schemas.openxmlformats.org/drawingml/2006/picture">
-                  <pic:nvPicPr>
-                    <pic:cNvPr id="29" name="Screenshot_2017-05-23-23-43-42.png"/>
-                    <pic:cNvPicPr/>
-                  </pic:nvPicPr>
-                  <pic:blipFill>
-                    <a:blip r:embed="rId32" cstate="print">
-                      <a:extLst>
-                        <a:ext uri="{28A0092B-C50C-407E-A947-70E740481C1C}">
-                          <a14:useLocalDpi xmlns:a14="http://schemas.microsoft.com/office/drawing/2010/main" val="0"/>
-                        </a:ext>
-                      </a:extLst>
-                    </a:blip>
-                    <a:stretch>
-                      <a:fillRect/>
-                    </a:stretch>
-                  </pic:blipFill>
-                  <pic:spPr>
-                    <a:xfrm>
-                      <a:off x="0" y="0"/>
-                      <a:ext cx="2057302" cy="3657600"/>
-                    </a:xfrm>
-                    <a:prstGeom prst="rect">
-                      <a:avLst/>
-                    </a:prstGeom>
-                    <a:ln>
-                      <a:noFill/>
-                    </a:ln>
-                    <a:effectLst>
-                      <a:outerShdw blurRad="292100" dist="139700" dir="2700000" algn="tl" rotWithShape="0">
-                        <a:srgbClr val="333333">
-                          <a:alpha val="65000"/>
-                        </a:srgbClr>
-                      </a:outerShdw>
-                    </a:effectLst>
-                  </pic:spPr>
-                </pic:pic>
-              </a:graphicData>
-            </a:graphic>
-          </wp:inline>
-        </w:drawing>
-      </w:r>
-    </w:p>
-    <w:p>
-      <w:pPr>
-        <w:pStyle w:val="4"/>
-        <w:rPr>
-          <w:rtl/>
-        </w:rPr>
-      </w:pPr>
-      <w:r>
-        <w:rPr>
-          <w:rFonts w:hint="cs"/>
-          <w:rtl/>
-        </w:rPr>
-        <w:lastRenderedPageBreak/>
-        <w:t>שיעורי סטודיו</w:t>
-      </w:r>
-    </w:p>
-    <w:p>
-      <w:pPr>
-        <w:rPr>
-          <w:rtl/>
-        </w:rPr>
-      </w:pPr>
-      <w:r>
-        <w:rPr>
-          <w:rFonts w:hint="cs"/>
-          <w:noProof/>
-          <w:rtl/>
-        </w:rPr>
-        <w:drawing>
-          <wp:inline distT="0" distB="0" distL="0" distR="0" wp14:anchorId="47383CDD" wp14:editId="5383D2E2">
             <wp:extent cx="2057302" cy="3657425"/>
             <wp:effectExtent l="152400" t="152400" r="362585" b="362585"/>
-            <wp:docPr id="27" name="תמונה 27"/>
+            <wp:docPr id="29" name="תמונה 29"/>
             <wp:cNvGraphicFramePr>
               <a:graphicFrameLocks xmlns:a="http://schemas.openxmlformats.org/drawingml/2006/main" noChangeAspect="1"/>
             </wp:cNvGraphicFramePr>
@@ -38163,6 +38901,87 @@
           </wp:inline>
         </w:drawing>
       </w:r>
+    </w:p>
+    <w:p>
+      <w:pPr>
+        <w:pStyle w:val="4"/>
+        <w:rPr>
+          <w:rtl/>
+        </w:rPr>
+      </w:pPr>
+      <w:r>
+        <w:rPr>
+          <w:rFonts w:hint="cs"/>
+          <w:rtl/>
+        </w:rPr>
+        <w:lastRenderedPageBreak/>
+        <w:t>שיעורי סטודיו</w:t>
+      </w:r>
+    </w:p>
+    <w:p>
+      <w:pPr>
+        <w:rPr>
+          <w:rtl/>
+        </w:rPr>
+      </w:pPr>
+      <w:r>
+        <w:rPr>
+          <w:rFonts w:hint="cs"/>
+          <w:noProof/>
+          <w:rtl/>
+        </w:rPr>
+        <w:drawing>
+          <wp:inline distT="0" distB="0" distL="0" distR="0" wp14:anchorId="47383CDD" wp14:editId="5383D2E2">
+            <wp:extent cx="2057302" cy="3657425"/>
+            <wp:effectExtent l="152400" t="152400" r="362585" b="362585"/>
+            <wp:docPr id="27" name="תמונה 27"/>
+            <wp:cNvGraphicFramePr>
+              <a:graphicFrameLocks xmlns:a="http://schemas.openxmlformats.org/drawingml/2006/main" noChangeAspect="1"/>
+            </wp:cNvGraphicFramePr>
+            <a:graphic xmlns:a="http://schemas.openxmlformats.org/drawingml/2006/main">
+              <a:graphicData uri="http://schemas.openxmlformats.org/drawingml/2006/picture">
+                <pic:pic xmlns:pic="http://schemas.openxmlformats.org/drawingml/2006/picture">
+                  <pic:nvPicPr>
+                    <pic:cNvPr id="29" name="Screenshot_2017-05-23-23-43-42.png"/>
+                    <pic:cNvPicPr/>
+                  </pic:nvPicPr>
+                  <pic:blipFill>
+                    <a:blip r:embed="rId34" cstate="print">
+                      <a:extLst>
+                        <a:ext uri="{28A0092B-C50C-407E-A947-70E740481C1C}">
+                          <a14:useLocalDpi xmlns:a14="http://schemas.microsoft.com/office/drawing/2010/main" val="0"/>
+                        </a:ext>
+                      </a:extLst>
+                    </a:blip>
+                    <a:stretch>
+                      <a:fillRect/>
+                    </a:stretch>
+                  </pic:blipFill>
+                  <pic:spPr>
+                    <a:xfrm>
+                      <a:off x="0" y="0"/>
+                      <a:ext cx="2057302" cy="3657425"/>
+                    </a:xfrm>
+                    <a:prstGeom prst="rect">
+                      <a:avLst/>
+                    </a:prstGeom>
+                    <a:ln>
+                      <a:noFill/>
+                    </a:ln>
+                    <a:effectLst>
+                      <a:outerShdw blurRad="292100" dist="139700" dir="2700000" algn="tl" rotWithShape="0">
+                        <a:srgbClr val="333333">
+                          <a:alpha val="65000"/>
+                        </a:srgbClr>
+                      </a:outerShdw>
+                    </a:effectLst>
+                  </pic:spPr>
+                </pic:pic>
+              </a:graphicData>
+            </a:graphic>
+          </wp:inline>
+        </w:drawing>
+      </w:r>
       <w:r>
         <w:rPr>
           <w:rFonts w:hint="cs"/>
@@ -38185,7 +39004,7 @@
                     <pic:cNvPicPr/>
                   </pic:nvPicPr>
                   <pic:blipFill>
-                    <a:blip r:embed="rId34" cstate="print">
+                    <a:blip r:embed="rId35" cstate="print">
                       <a:extLst>
                         <a:ext uri="{28A0092B-C50C-407E-A947-70E740481C1C}">
                           <a14:useLocalDpi xmlns:a14="http://schemas.microsoft.com/office/drawing/2010/main" val="0"/>
@@ -38231,9 +39050,9 @@
       </w:pPr>
     </w:p>
     <w:sectPr>
-      <w:headerReference w:type="default" r:id="rId35"/>
-      <w:footerReference w:type="default" r:id="rId36"/>
-      <w:headerReference w:type="first" r:id="rId37"/>
+      <w:headerReference w:type="default" r:id="rId36"/>
+      <w:footerReference w:type="default" r:id="rId37"/>
+      <w:headerReference w:type="first" r:id="rId38"/>
       <w:pgSz w:w="11906" w:h="16838"/>
       <w:pgMar w:top="1440" w:right="1800" w:bottom="1440" w:left="1800" w:header="708" w:footer="708" w:gutter="0"/>
       <w:cols w:space="708"/>
@@ -38247,7 +39066,7 @@
 </file>
 
 <file path=word/endnotes.xml><?xml version="1.0" encoding="utf-8"?>
-<w:endnotes xmlns:wpc="http://schemas.microsoft.com/office/word/2010/wordprocessingCanvas" xmlns:cx="http://schemas.microsoft.com/office/drawing/2014/chartex" xmlns:mc="http://schemas.openxmlformats.org/markup-compatibility/2006" xmlns:o="urn:schemas-microsoft-com:office:office" xmlns:r="http://schemas.openxmlformats.org/officeDocument/2006/relationships" xmlns:m="http://schemas.openxmlformats.org/officeDocument/2006/math" xmlns:v="urn:schemas-microsoft-com:vml" xmlns:wp14="http://schemas.microsoft.com/office/word/2010/wordprocessingDrawing" xmlns:wp="http://schemas.openxmlformats.org/drawingml/2006/wordprocessingDrawing" xmlns:w10="urn:schemas-microsoft-com:office:word" xmlns:w="http://schemas.openxmlformats.org/wordprocessingml/2006/main" xmlns:w14="http://schemas.microsoft.com/office/word/2010/wordml" xmlns:w15="http://schemas.microsoft.com/office/word/2012/wordml" xmlns:w16se="http://schemas.microsoft.com/office/word/2015/wordml/symex" xmlns:wpg="http://schemas.microsoft.com/office/word/2010/wordprocessingGroup" xmlns:wpi="http://schemas.microsoft.com/office/word/2010/wordprocessingInk" xmlns:wne="http://schemas.microsoft.com/office/word/2006/wordml" xmlns:wps="http://schemas.microsoft.com/office/word/2010/wordprocessingShape" mc:Ignorable="w14 w15 w16se wp14">
+<w:endnotes xmlns:wpc="http://schemas.microsoft.com/office/word/2010/wordprocessingCanvas" xmlns:cx="http://schemas.microsoft.com/office/drawing/2014/chartex" xmlns:cx1="http://schemas.microsoft.com/office/drawing/2015/9/8/chartex" xmlns:mc="http://schemas.openxmlformats.org/markup-compatibility/2006" xmlns:o="urn:schemas-microsoft-com:office:office" xmlns:r="http://schemas.openxmlformats.org/officeDocument/2006/relationships" xmlns:m="http://schemas.openxmlformats.org/officeDocument/2006/math" xmlns:v="urn:schemas-microsoft-com:vml" xmlns:wp14="http://schemas.microsoft.com/office/word/2010/wordprocessingDrawing" xmlns:wp="http://schemas.openxmlformats.org/drawingml/2006/wordprocessingDrawing" xmlns:w10="urn:schemas-microsoft-com:office:word" xmlns:w="http://schemas.openxmlformats.org/wordprocessingml/2006/main" xmlns:w14="http://schemas.microsoft.com/office/word/2010/wordml" xmlns:w15="http://schemas.microsoft.com/office/word/2012/wordml" xmlns:w16se="http://schemas.microsoft.com/office/word/2015/wordml/symex" xmlns:wpg="http://schemas.microsoft.com/office/word/2010/wordprocessingGroup" xmlns:wpi="http://schemas.microsoft.com/office/word/2010/wordprocessingInk" xmlns:wne="http://schemas.microsoft.com/office/word/2006/wordml" xmlns:wps="http://schemas.microsoft.com/office/word/2010/wordprocessingShape" mc:Ignorable="w14 w15 w16se wp14">
   <w:endnote w:type="separator" w:id="-1">
     <w:p>
       <w:pPr>
@@ -38272,7 +39091,7 @@
 </file>
 
 <file path=word/footer1.xml><?xml version="1.0" encoding="utf-8"?>
-<w:ftr xmlns:wpc="http://schemas.microsoft.com/office/word/2010/wordprocessingCanvas" xmlns:cx="http://schemas.microsoft.com/office/drawing/2014/chartex" xmlns:mc="http://schemas.openxmlformats.org/markup-compatibility/2006" xmlns:o="urn:schemas-microsoft-com:office:office" xmlns:r="http://schemas.openxmlformats.org/officeDocument/2006/relationships" xmlns:m="http://schemas.openxmlformats.org/officeDocument/2006/math" xmlns:v="urn:schemas-microsoft-com:vml" xmlns:wp14="http://schemas.microsoft.com/office/word/2010/wordprocessingDrawing" xmlns:wp="http://schemas.openxmlformats.org/drawingml/2006/wordprocessingDrawing" xmlns:w10="urn:schemas-microsoft-com:office:word" xmlns:w="http://schemas.openxmlformats.org/wordprocessingml/2006/main" xmlns:w14="http://schemas.microsoft.com/office/word/2010/wordml" xmlns:w15="http://schemas.microsoft.com/office/word/2012/wordml" xmlns:w16se="http://schemas.microsoft.com/office/word/2015/wordml/symex" xmlns:wpg="http://schemas.microsoft.com/office/word/2010/wordprocessingGroup" xmlns:wpi="http://schemas.microsoft.com/office/word/2010/wordprocessingInk" xmlns:wne="http://schemas.microsoft.com/office/word/2006/wordml" xmlns:wps="http://schemas.microsoft.com/office/word/2010/wordprocessingShape" mc:Ignorable="w14 w15 w16se wp14">
+<w:ftr xmlns:wpc="http://schemas.microsoft.com/office/word/2010/wordprocessingCanvas" xmlns:cx="http://schemas.microsoft.com/office/drawing/2014/chartex" xmlns:cx1="http://schemas.microsoft.com/office/drawing/2015/9/8/chartex" xmlns:mc="http://schemas.openxmlformats.org/markup-compatibility/2006" xmlns:o="urn:schemas-microsoft-com:office:office" xmlns:r="http://schemas.openxmlformats.org/officeDocument/2006/relationships" xmlns:m="http://schemas.openxmlformats.org/officeDocument/2006/math" xmlns:v="urn:schemas-microsoft-com:vml" xmlns:wp14="http://schemas.microsoft.com/office/word/2010/wordprocessingDrawing" xmlns:wp="http://schemas.openxmlformats.org/drawingml/2006/wordprocessingDrawing" xmlns:w10="urn:schemas-microsoft-com:office:word" xmlns:w="http://schemas.openxmlformats.org/wordprocessingml/2006/main" xmlns:w14="http://schemas.microsoft.com/office/word/2010/wordml" xmlns:w15="http://schemas.microsoft.com/office/word/2012/wordml" xmlns:w16se="http://schemas.microsoft.com/office/word/2015/wordml/symex" xmlns:wpg="http://schemas.microsoft.com/office/word/2010/wordprocessingGroup" xmlns:wpi="http://schemas.microsoft.com/office/word/2010/wordprocessingInk" xmlns:wne="http://schemas.microsoft.com/office/word/2006/wordml" xmlns:wps="http://schemas.microsoft.com/office/word/2010/wordprocessingShape" mc:Ignorable="w14 w15 w16se wp14">
   <w:sdt>
     <w:sdtPr>
       <w:rPr>
@@ -38308,7 +39127,7 @@
             <w:noProof/>
             <w:rtl/>
           </w:rPr>
-          <w:t>3</w:t>
+          <w:t>31</w:t>
         </w:r>
         <w:r>
           <w:rPr>
@@ -38331,7 +39150,7 @@
 </file>
 
 <file path=word/footnotes.xml><?xml version="1.0" encoding="utf-8"?>
-<w:footnotes xmlns:wpc="http://schemas.microsoft.com/office/word/2010/wordprocessingCanvas" xmlns:cx="http://schemas.microsoft.com/office/drawing/2014/chartex" xmlns:mc="http://schemas.openxmlformats.org/markup-compatibility/2006" xmlns:o="urn:schemas-microsoft-com:office:office" xmlns:r="http://schemas.openxmlformats.org/officeDocument/2006/relationships" xmlns:m="http://schemas.openxmlformats.org/officeDocument/2006/math" xmlns:v="urn:schemas-microsoft-com:vml" xmlns:wp14="http://schemas.microsoft.com/office/word/2010/wordprocessingDrawing" xmlns:wp="http://schemas.openxmlformats.org/drawingml/2006/wordprocessingDrawing" xmlns:w10="urn:schemas-microsoft-com:office:word" xmlns:w="http://schemas.openxmlformats.org/wordprocessingml/2006/main" xmlns:w14="http://schemas.microsoft.com/office/word/2010/wordml" xmlns:w15="http://schemas.microsoft.com/office/word/2012/wordml" xmlns:w16se="http://schemas.microsoft.com/office/word/2015/wordml/symex" xmlns:wpg="http://schemas.microsoft.com/office/word/2010/wordprocessingGroup" xmlns:wpi="http://schemas.microsoft.com/office/word/2010/wordprocessingInk" xmlns:wne="http://schemas.microsoft.com/office/word/2006/wordml" xmlns:wps="http://schemas.microsoft.com/office/word/2010/wordprocessingShape" mc:Ignorable="w14 w15 w16se wp14">
+<w:footnotes xmlns:wpc="http://schemas.microsoft.com/office/word/2010/wordprocessingCanvas" xmlns:cx="http://schemas.microsoft.com/office/drawing/2014/chartex" xmlns:cx1="http://schemas.microsoft.com/office/drawing/2015/9/8/chartex" xmlns:mc="http://schemas.openxmlformats.org/markup-compatibility/2006" xmlns:o="urn:schemas-microsoft-com:office:office" xmlns:r="http://schemas.openxmlformats.org/officeDocument/2006/relationships" xmlns:m="http://schemas.openxmlformats.org/officeDocument/2006/math" xmlns:v="urn:schemas-microsoft-com:vml" xmlns:wp14="http://schemas.microsoft.com/office/word/2010/wordprocessingDrawing" xmlns:wp="http://schemas.openxmlformats.org/drawingml/2006/wordprocessingDrawing" xmlns:w10="urn:schemas-microsoft-com:office:word" xmlns:w="http://schemas.openxmlformats.org/wordprocessingml/2006/main" xmlns:w14="http://schemas.microsoft.com/office/word/2010/wordml" xmlns:w15="http://schemas.microsoft.com/office/word/2012/wordml" xmlns:w16se="http://schemas.microsoft.com/office/word/2015/wordml/symex" xmlns:wpg="http://schemas.microsoft.com/office/word/2010/wordprocessingGroup" xmlns:wpi="http://schemas.microsoft.com/office/word/2010/wordprocessingInk" xmlns:wne="http://schemas.microsoft.com/office/word/2006/wordml" xmlns:wps="http://schemas.microsoft.com/office/word/2010/wordprocessingShape" mc:Ignorable="w14 w15 w16se wp14">
   <w:footnote w:type="separator" w:id="-1">
     <w:p>
       <w:pPr>
@@ -38356,7 +39175,7 @@
 </file>
 
 <file path=word/header1.xml><?xml version="1.0" encoding="utf-8"?>
-<w:hdr xmlns:wpc="http://schemas.microsoft.com/office/word/2010/wordprocessingCanvas" xmlns:cx="http://schemas.microsoft.com/office/drawing/2014/chartex" xmlns:mc="http://schemas.openxmlformats.org/markup-compatibility/2006" xmlns:o="urn:schemas-microsoft-com:office:office" xmlns:r="http://schemas.openxmlformats.org/officeDocument/2006/relationships" xmlns:m="http://schemas.openxmlformats.org/officeDocument/2006/math" xmlns:v="urn:schemas-microsoft-com:vml" xmlns:wp14="http://schemas.microsoft.com/office/word/2010/wordprocessingDrawing" xmlns:wp="http://schemas.openxmlformats.org/drawingml/2006/wordprocessingDrawing" xmlns:w10="urn:schemas-microsoft-com:office:word" xmlns:w="http://schemas.openxmlformats.org/wordprocessingml/2006/main" xmlns:w14="http://schemas.microsoft.com/office/word/2010/wordml" xmlns:w15="http://schemas.microsoft.com/office/word/2012/wordml" xmlns:w16se="http://schemas.microsoft.com/office/word/2015/wordml/symex" xmlns:wpg="http://schemas.microsoft.com/office/word/2010/wordprocessingGroup" xmlns:wpi="http://schemas.microsoft.com/office/word/2010/wordprocessingInk" xmlns:wne="http://schemas.microsoft.com/office/word/2006/wordml" xmlns:wps="http://schemas.microsoft.com/office/word/2010/wordprocessingShape" mc:Ignorable="w14 w15 w16se wp14">
+<w:hdr xmlns:wpc="http://schemas.microsoft.com/office/word/2010/wordprocessingCanvas" xmlns:cx="http://schemas.microsoft.com/office/drawing/2014/chartex" xmlns:cx1="http://schemas.microsoft.com/office/drawing/2015/9/8/chartex" xmlns:mc="http://schemas.openxmlformats.org/markup-compatibility/2006" xmlns:o="urn:schemas-microsoft-com:office:office" xmlns:r="http://schemas.openxmlformats.org/officeDocument/2006/relationships" xmlns:m="http://schemas.openxmlformats.org/officeDocument/2006/math" xmlns:v="urn:schemas-microsoft-com:vml" xmlns:wp14="http://schemas.microsoft.com/office/word/2010/wordprocessingDrawing" xmlns:wp="http://schemas.openxmlformats.org/drawingml/2006/wordprocessingDrawing" xmlns:w10="urn:schemas-microsoft-com:office:word" xmlns:w="http://schemas.openxmlformats.org/wordprocessingml/2006/main" xmlns:w14="http://schemas.microsoft.com/office/word/2010/wordml" xmlns:w15="http://schemas.microsoft.com/office/word/2012/wordml" xmlns:w16se="http://schemas.microsoft.com/office/word/2015/wordml/symex" xmlns:wpg="http://schemas.microsoft.com/office/word/2010/wordprocessingGroup" xmlns:wpi="http://schemas.microsoft.com/office/word/2010/wordprocessingInk" xmlns:wne="http://schemas.microsoft.com/office/word/2006/wordml" xmlns:wps="http://schemas.microsoft.com/office/word/2010/wordprocessingShape" mc:Ignorable="w14 w15 w16se wp14">
   <w:p>
     <w:pPr>
       <w:pStyle w:val="a3"/>
@@ -38374,7 +39193,7 @@
 </file>
 
 <file path=word/header2.xml><?xml version="1.0" encoding="utf-8"?>
-<w:hdr xmlns:wpc="http://schemas.microsoft.com/office/word/2010/wordprocessingCanvas" xmlns:cx="http://schemas.microsoft.com/office/drawing/2014/chartex" xmlns:mc="http://schemas.openxmlformats.org/markup-compatibility/2006" xmlns:o="urn:schemas-microsoft-com:office:office" xmlns:r="http://schemas.openxmlformats.org/officeDocument/2006/relationships" xmlns:m="http://schemas.openxmlformats.org/officeDocument/2006/math" xmlns:v="urn:schemas-microsoft-com:vml" xmlns:wp14="http://schemas.microsoft.com/office/word/2010/wordprocessingDrawing" xmlns:wp="http://schemas.openxmlformats.org/drawingml/2006/wordprocessingDrawing" xmlns:w10="urn:schemas-microsoft-com:office:word" xmlns:w="http://schemas.openxmlformats.org/wordprocessingml/2006/main" xmlns:w14="http://schemas.microsoft.com/office/word/2010/wordml" xmlns:w15="http://schemas.microsoft.com/office/word/2012/wordml" xmlns:w16se="http://schemas.microsoft.com/office/word/2015/wordml/symex" xmlns:wpg="http://schemas.microsoft.com/office/word/2010/wordprocessingGroup" xmlns:wpi="http://schemas.microsoft.com/office/word/2010/wordprocessingInk" xmlns:wne="http://schemas.microsoft.com/office/word/2006/wordml" xmlns:wps="http://schemas.microsoft.com/office/word/2010/wordprocessingShape" mc:Ignorable="w14 w15 w16se wp14">
+<w:hdr xmlns:wpc="http://schemas.microsoft.com/office/word/2010/wordprocessingCanvas" xmlns:cx="http://schemas.microsoft.com/office/drawing/2014/chartex" xmlns:cx1="http://schemas.microsoft.com/office/drawing/2015/9/8/chartex" xmlns:mc="http://schemas.openxmlformats.org/markup-compatibility/2006" xmlns:o="urn:schemas-microsoft-com:office:office" xmlns:r="http://schemas.openxmlformats.org/officeDocument/2006/relationships" xmlns:m="http://schemas.openxmlformats.org/officeDocument/2006/math" xmlns:v="urn:schemas-microsoft-com:vml" xmlns:wp14="http://schemas.microsoft.com/office/word/2010/wordprocessingDrawing" xmlns:wp="http://schemas.openxmlformats.org/drawingml/2006/wordprocessingDrawing" xmlns:w10="urn:schemas-microsoft-com:office:word" xmlns:w="http://schemas.openxmlformats.org/wordprocessingml/2006/main" xmlns:w14="http://schemas.microsoft.com/office/word/2010/wordml" xmlns:w15="http://schemas.microsoft.com/office/word/2012/wordml" xmlns:w16se="http://schemas.microsoft.com/office/word/2015/wordml/symex" xmlns:wpg="http://schemas.microsoft.com/office/word/2010/wordprocessingGroup" xmlns:wpi="http://schemas.microsoft.com/office/word/2010/wordprocessingInk" xmlns:wne="http://schemas.microsoft.com/office/word/2006/wordml" xmlns:wps="http://schemas.microsoft.com/office/word/2010/wordprocessingShape" mc:Ignorable="w14 w15 w16se wp14">
   <w:p>
     <w:pPr>
       <w:pStyle w:val="a3"/>
@@ -38392,7 +39211,7 @@
 </file>
 
 <file path=word/numbering.xml><?xml version="1.0" encoding="utf-8"?>
-<w:numbering xmlns:wpc="http://schemas.microsoft.com/office/word/2010/wordprocessingCanvas" xmlns:cx="http://schemas.microsoft.com/office/drawing/2014/chartex" xmlns:mc="http://schemas.openxmlformats.org/markup-compatibility/2006" xmlns:o="urn:schemas-microsoft-com:office:office" xmlns:r="http://schemas.openxmlformats.org/officeDocument/2006/relationships" xmlns:m="http://schemas.openxmlformats.org/officeDocument/2006/math" xmlns:v="urn:schemas-microsoft-com:vml" xmlns:wp14="http://schemas.microsoft.com/office/word/2010/wordprocessingDrawing" xmlns:wp="http://schemas.openxmlformats.org/drawingml/2006/wordprocessingDrawing" xmlns:w10="urn:schemas-microsoft-com:office:word" xmlns:w="http://schemas.openxmlformats.org/wordprocessingml/2006/main" xmlns:w14="http://schemas.microsoft.com/office/word/2010/wordml" xmlns:w15="http://schemas.microsoft.com/office/word/2012/wordml" xmlns:w16se="http://schemas.microsoft.com/office/word/2015/wordml/symex" xmlns:wpg="http://schemas.microsoft.com/office/word/2010/wordprocessingGroup" xmlns:wpi="http://schemas.microsoft.com/office/word/2010/wordprocessingInk" xmlns:wne="http://schemas.microsoft.com/office/word/2006/wordml" xmlns:wps="http://schemas.microsoft.com/office/word/2010/wordprocessingShape" mc:Ignorable="w14 w15 w16se wp14">
+<w:numbering xmlns:wpc="http://schemas.microsoft.com/office/word/2010/wordprocessingCanvas" xmlns:cx="http://schemas.microsoft.com/office/drawing/2014/chartex" xmlns:cx1="http://schemas.microsoft.com/office/drawing/2015/9/8/chartex" xmlns:mc="http://schemas.openxmlformats.org/markup-compatibility/2006" xmlns:o="urn:schemas-microsoft-com:office:office" xmlns:r="http://schemas.openxmlformats.org/officeDocument/2006/relationships" xmlns:m="http://schemas.openxmlformats.org/officeDocument/2006/math" xmlns:v="urn:schemas-microsoft-com:vml" xmlns:wp14="http://schemas.microsoft.com/office/word/2010/wordprocessingDrawing" xmlns:wp="http://schemas.openxmlformats.org/drawingml/2006/wordprocessingDrawing" xmlns:w10="urn:schemas-microsoft-com:office:word" xmlns:w="http://schemas.openxmlformats.org/wordprocessingml/2006/main" xmlns:w14="http://schemas.microsoft.com/office/word/2010/wordml" xmlns:w15="http://schemas.microsoft.com/office/word/2012/wordml" xmlns:w16se="http://schemas.microsoft.com/office/word/2015/wordml/symex" xmlns:wpg="http://schemas.microsoft.com/office/word/2010/wordprocessingGroup" xmlns:wpi="http://schemas.microsoft.com/office/word/2010/wordprocessingInk" xmlns:wne="http://schemas.microsoft.com/office/word/2006/wordml" xmlns:wps="http://schemas.microsoft.com/office/word/2010/wordprocessingShape" mc:Ignorable="w14 w15 w16se wp14">
   <w:abstractNum w:abstractNumId="0" w15:restartNumberingAfterBreak="0">
     <w:nsid w:val="051B141D"/>
     <w:multiLevelType w:val="hybridMultilevel"/>
@@ -39475,6 +40294,95 @@
     </w:lvl>
   </w:abstractNum>
   <w:abstractNum w:abstractNumId="11" w15:restartNumberingAfterBreak="0">
+    <w:nsid w:val="267C2E94"/>
+    <w:multiLevelType w:val="hybridMultilevel"/>
+    <w:tmpl w:val="1D48A644"/>
+    <w:lvl w:ilvl="0" w:tplc="F9F0247C">
+      <w:start w:val="1"/>
+      <w:numFmt w:val="hebrew1"/>
+      <w:lvlText w:val="%1."/>
+      <w:lvlJc w:val="left"/>
+      <w:pPr>
+        <w:ind w:left="720" w:hanging="360"/>
+      </w:pPr>
+      <w:rPr>
+        <w:rFonts w:hint="default"/>
+      </w:rPr>
+    </w:lvl>
+    <w:lvl w:ilvl="1" w:tplc="04090019" w:tentative="1">
+      <w:start w:val="1"/>
+      <w:numFmt w:val="lowerLetter"/>
+      <w:lvlText w:val="%2."/>
+      <w:lvlJc w:val="left"/>
+      <w:pPr>
+        <w:ind w:left="1440" w:hanging="360"/>
+      </w:pPr>
+    </w:lvl>
+    <w:lvl w:ilvl="2" w:tplc="0409001B" w:tentative="1">
+      <w:start w:val="1"/>
+      <w:numFmt w:val="lowerRoman"/>
+      <w:lvlText w:val="%3."/>
+      <w:lvlJc w:val="right"/>
+      <w:pPr>
+        <w:ind w:left="2160" w:hanging="180"/>
+      </w:pPr>
+    </w:lvl>
+    <w:lvl w:ilvl="3" w:tplc="0409000F" w:tentative="1">
+      <w:start w:val="1"/>
+      <w:numFmt w:val="decimal"/>
+      <w:lvlText w:val="%4."/>
+      <w:lvlJc w:val="left"/>
+      <w:pPr>
+        <w:ind w:left="2880" w:hanging="360"/>
+      </w:pPr>
+    </w:lvl>
+    <w:lvl w:ilvl="4" w:tplc="04090019" w:tentative="1">
+      <w:start w:val="1"/>
+      <w:numFmt w:val="lowerLetter"/>
+      <w:lvlText w:val="%5."/>
+      <w:lvlJc w:val="left"/>
+      <w:pPr>
+        <w:ind w:left="3600" w:hanging="360"/>
+      </w:pPr>
+    </w:lvl>
+    <w:lvl w:ilvl="5" w:tplc="0409001B" w:tentative="1">
+      <w:start w:val="1"/>
+      <w:numFmt w:val="lowerRoman"/>
+      <w:lvlText w:val="%6."/>
+      <w:lvlJc w:val="right"/>
+      <w:pPr>
+        <w:ind w:left="4320" w:hanging="180"/>
+      </w:pPr>
+    </w:lvl>
+    <w:lvl w:ilvl="6" w:tplc="0409000F" w:tentative="1">
+      <w:start w:val="1"/>
+      <w:numFmt w:val="decimal"/>
+      <w:lvlText w:val="%7."/>
+      <w:lvlJc w:val="left"/>
+      <w:pPr>
+        <w:ind w:left="5040" w:hanging="360"/>
+      </w:pPr>
+    </w:lvl>
+    <w:lvl w:ilvl="7" w:tplc="04090019" w:tentative="1">
+      <w:start w:val="1"/>
+      <w:numFmt w:val="lowerLetter"/>
+      <w:lvlText w:val="%8."/>
+      <w:lvlJc w:val="left"/>
+      <w:pPr>
+        <w:ind w:left="5760" w:hanging="360"/>
+      </w:pPr>
+    </w:lvl>
+    <w:lvl w:ilvl="8" w:tplc="0409001B" w:tentative="1">
+      <w:start w:val="1"/>
+      <w:numFmt w:val="lowerRoman"/>
+      <w:lvlText w:val="%9."/>
+      <w:lvlJc w:val="right"/>
+      <w:pPr>
+        <w:ind w:left="6480" w:hanging="180"/>
+      </w:pPr>
+    </w:lvl>
+  </w:abstractNum>
+  <w:abstractNum w:abstractNumId="12" w15:restartNumberingAfterBreak="0">
     <w:nsid w:val="277269B8"/>
     <w:multiLevelType w:val="hybridMultilevel"/>
     <w:tmpl w:val="E24054EA"/>
@@ -39560,7 +40468,7 @@
       </w:pPr>
     </w:lvl>
   </w:abstractNum>
-  <w:abstractNum w:abstractNumId="12" w15:restartNumberingAfterBreak="0">
+  <w:abstractNum w:abstractNumId="13" w15:restartNumberingAfterBreak="0">
     <w:nsid w:val="28EC2C8A"/>
     <w:multiLevelType w:val="hybridMultilevel"/>
     <w:tmpl w:val="DB861FDE"/>
@@ -39673,7 +40581,7 @@
       </w:rPr>
     </w:lvl>
   </w:abstractNum>
-  <w:abstractNum w:abstractNumId="13" w15:restartNumberingAfterBreak="0">
+  <w:abstractNum w:abstractNumId="14" w15:restartNumberingAfterBreak="0">
     <w:nsid w:val="2F325C22"/>
     <w:multiLevelType w:val="hybridMultilevel"/>
     <w:tmpl w:val="BF5E00AA"/>
@@ -39786,7 +40694,7 @@
       </w:rPr>
     </w:lvl>
   </w:abstractNum>
-  <w:abstractNum w:abstractNumId="14" w15:restartNumberingAfterBreak="0">
+  <w:abstractNum w:abstractNumId="15" w15:restartNumberingAfterBreak="0">
     <w:nsid w:val="31467E8B"/>
     <w:multiLevelType w:val="hybridMultilevel"/>
     <w:tmpl w:val="BC6CF816"/>
@@ -39899,7 +40807,7 @@
       </w:rPr>
     </w:lvl>
   </w:abstractNum>
-  <w:abstractNum w:abstractNumId="15" w15:restartNumberingAfterBreak="0">
+  <w:abstractNum w:abstractNumId="16" w15:restartNumberingAfterBreak="0">
     <w:nsid w:val="32F63D19"/>
     <w:multiLevelType w:val="hybridMultilevel"/>
     <w:tmpl w:val="EB8855E6"/>
@@ -40012,7 +40920,7 @@
       </w:rPr>
     </w:lvl>
   </w:abstractNum>
-  <w:abstractNum w:abstractNumId="16" w15:restartNumberingAfterBreak="0">
+  <w:abstractNum w:abstractNumId="17" w15:restartNumberingAfterBreak="0">
     <w:nsid w:val="35CA5204"/>
     <w:multiLevelType w:val="hybridMultilevel"/>
     <w:tmpl w:val="78FE40D2"/>
@@ -40125,7 +41033,7 @@
       </w:rPr>
     </w:lvl>
   </w:abstractNum>
-  <w:abstractNum w:abstractNumId="17" w15:restartNumberingAfterBreak="0">
+  <w:abstractNum w:abstractNumId="18" w15:restartNumberingAfterBreak="0">
     <w:nsid w:val="39290DEE"/>
     <w:multiLevelType w:val="hybridMultilevel"/>
     <w:tmpl w:val="F0E8812E"/>
@@ -40238,7 +41146,7 @@
       </w:rPr>
     </w:lvl>
   </w:abstractNum>
-  <w:abstractNum w:abstractNumId="18" w15:restartNumberingAfterBreak="0">
+  <w:abstractNum w:abstractNumId="19" w15:restartNumberingAfterBreak="0">
     <w:nsid w:val="404607BE"/>
     <w:multiLevelType w:val="hybridMultilevel"/>
     <w:tmpl w:val="74F675CC"/>
@@ -40351,7 +41259,7 @@
       </w:rPr>
     </w:lvl>
   </w:abstractNum>
-  <w:abstractNum w:abstractNumId="19" w15:restartNumberingAfterBreak="0">
+  <w:abstractNum w:abstractNumId="20" w15:restartNumberingAfterBreak="0">
     <w:nsid w:val="409733B2"/>
     <w:multiLevelType w:val="hybridMultilevel"/>
     <w:tmpl w:val="0114C260"/>
@@ -40464,7 +41372,7 @@
       </w:rPr>
     </w:lvl>
   </w:abstractNum>
-  <w:abstractNum w:abstractNumId="20" w15:restartNumberingAfterBreak="0">
+  <w:abstractNum w:abstractNumId="21" w15:restartNumberingAfterBreak="0">
     <w:nsid w:val="41983270"/>
     <w:multiLevelType w:val="hybridMultilevel"/>
     <w:tmpl w:val="5A4C9958"/>
@@ -40577,7 +41485,7 @@
       </w:rPr>
     </w:lvl>
   </w:abstractNum>
-  <w:abstractNum w:abstractNumId="21" w15:restartNumberingAfterBreak="0">
+  <w:abstractNum w:abstractNumId="22" w15:restartNumberingAfterBreak="0">
     <w:nsid w:val="43345971"/>
     <w:multiLevelType w:val="hybridMultilevel"/>
     <w:tmpl w:val="2A4CFDCC"/>
@@ -40690,7 +41598,7 @@
       </w:rPr>
     </w:lvl>
   </w:abstractNum>
-  <w:abstractNum w:abstractNumId="22" w15:restartNumberingAfterBreak="0">
+  <w:abstractNum w:abstractNumId="23" w15:restartNumberingAfterBreak="0">
     <w:nsid w:val="4781623A"/>
     <w:multiLevelType w:val="hybridMultilevel"/>
     <w:tmpl w:val="392CA918"/>
@@ -40803,7 +41711,7 @@
       </w:rPr>
     </w:lvl>
   </w:abstractNum>
-  <w:abstractNum w:abstractNumId="23" w15:restartNumberingAfterBreak="0">
+  <w:abstractNum w:abstractNumId="24" w15:restartNumberingAfterBreak="0">
     <w:nsid w:val="51DB1465"/>
     <w:multiLevelType w:val="hybridMultilevel"/>
     <w:tmpl w:val="2CD2FB46"/>
@@ -40916,7 +41824,7 @@
       </w:rPr>
     </w:lvl>
   </w:abstractNum>
-  <w:abstractNum w:abstractNumId="24" w15:restartNumberingAfterBreak="0">
+  <w:abstractNum w:abstractNumId="25" w15:restartNumberingAfterBreak="0">
     <w:nsid w:val="528A3E93"/>
     <w:multiLevelType w:val="hybridMultilevel"/>
     <w:tmpl w:val="A57E6728"/>
@@ -41029,7 +41937,7 @@
       </w:rPr>
     </w:lvl>
   </w:abstractNum>
-  <w:abstractNum w:abstractNumId="25" w15:restartNumberingAfterBreak="0">
+  <w:abstractNum w:abstractNumId="26" w15:restartNumberingAfterBreak="0">
     <w:nsid w:val="54AB7131"/>
     <w:multiLevelType w:val="hybridMultilevel"/>
     <w:tmpl w:val="4D34204E"/>
@@ -41142,7 +42050,7 @@
       </w:rPr>
     </w:lvl>
   </w:abstractNum>
-  <w:abstractNum w:abstractNumId="26" w15:restartNumberingAfterBreak="0">
+  <w:abstractNum w:abstractNumId="27" w15:restartNumberingAfterBreak="0">
     <w:nsid w:val="56BF3685"/>
     <w:multiLevelType w:val="hybridMultilevel"/>
     <w:tmpl w:val="B072954C"/>
@@ -41255,7 +42163,7 @@
       </w:rPr>
     </w:lvl>
   </w:abstractNum>
-  <w:abstractNum w:abstractNumId="27" w15:restartNumberingAfterBreak="0">
+  <w:abstractNum w:abstractNumId="28" w15:restartNumberingAfterBreak="0">
     <w:nsid w:val="56E97A1B"/>
     <w:multiLevelType w:val="hybridMultilevel"/>
     <w:tmpl w:val="4172FF86"/>
@@ -41368,17 +42276,17 @@
       </w:rPr>
     </w:lvl>
   </w:abstractNum>
-  <w:abstractNum w:abstractNumId="28" w15:restartNumberingAfterBreak="0">
-    <w:nsid w:val="5C7414B9"/>
+  <w:abstractNum w:abstractNumId="29" w15:restartNumberingAfterBreak="0">
+    <w:nsid w:val="5A6A5B26"/>
     <w:multiLevelType w:val="hybridMultilevel"/>
-    <w:tmpl w:val="39CEFAD0"/>
+    <w:tmpl w:val="06E02B32"/>
     <w:lvl w:ilvl="0" w:tplc="04090001">
       <w:start w:val="1"/>
       <w:numFmt w:val="bullet"/>
       <w:lvlText w:val=""/>
       <w:lvlJc w:val="left"/>
       <w:pPr>
-        <w:ind w:left="720" w:hanging="360"/>
+        <w:ind w:left="936" w:hanging="360"/>
       </w:pPr>
       <w:rPr>
         <w:rFonts w:ascii="Symbol" w:hAnsi="Symbol" w:hint="default"/>
@@ -41390,7 +42298,7 @@
       <w:lvlText w:val="o"/>
       <w:lvlJc w:val="left"/>
       <w:pPr>
-        <w:ind w:left="1440" w:hanging="360"/>
+        <w:ind w:left="1656" w:hanging="360"/>
       </w:pPr>
       <w:rPr>
         <w:rFonts w:ascii="Courier New" w:hAnsi="Courier New" w:cs="Courier New" w:hint="default"/>
@@ -41402,7 +42310,7 @@
       <w:lvlText w:val=""/>
       <w:lvlJc w:val="left"/>
       <w:pPr>
-        <w:ind w:left="2160" w:hanging="360"/>
+        <w:ind w:left="2376" w:hanging="360"/>
       </w:pPr>
       <w:rPr>
         <w:rFonts w:ascii="Wingdings" w:hAnsi="Wingdings" w:hint="default"/>
@@ -41414,7 +42322,7 @@
       <w:lvlText w:val=""/>
       <w:lvlJc w:val="left"/>
       <w:pPr>
-        <w:ind w:left="2880" w:hanging="360"/>
+        <w:ind w:left="3096" w:hanging="360"/>
       </w:pPr>
       <w:rPr>
         <w:rFonts w:ascii="Symbol" w:hAnsi="Symbol" w:hint="default"/>
@@ -41426,7 +42334,7 @@
       <w:lvlText w:val="o"/>
       <w:lvlJc w:val="left"/>
       <w:pPr>
-        <w:ind w:left="3600" w:hanging="360"/>
+        <w:ind w:left="3816" w:hanging="360"/>
       </w:pPr>
       <w:rPr>
         <w:rFonts w:ascii="Courier New" w:hAnsi="Courier New" w:cs="Courier New" w:hint="default"/>
@@ -41438,7 +42346,7 @@
       <w:lvlText w:val=""/>
       <w:lvlJc w:val="left"/>
       <w:pPr>
-        <w:ind w:left="4320" w:hanging="360"/>
+        <w:ind w:left="4536" w:hanging="360"/>
       </w:pPr>
       <w:rPr>
         <w:rFonts w:ascii="Wingdings" w:hAnsi="Wingdings" w:hint="default"/>
@@ -41450,7 +42358,7 @@
       <w:lvlText w:val=""/>
       <w:lvlJc w:val="left"/>
       <w:pPr>
-        <w:ind w:left="5040" w:hanging="360"/>
+        <w:ind w:left="5256" w:hanging="360"/>
       </w:pPr>
       <w:rPr>
         <w:rFonts w:ascii="Symbol" w:hAnsi="Symbol" w:hint="default"/>
@@ -41462,7 +42370,7 @@
       <w:lvlText w:val="o"/>
       <w:lvlJc w:val="left"/>
       <w:pPr>
-        <w:ind w:left="5760" w:hanging="360"/>
+        <w:ind w:left="5976" w:hanging="360"/>
       </w:pPr>
       <w:rPr>
         <w:rFonts w:ascii="Courier New" w:hAnsi="Courier New" w:cs="Courier New" w:hint="default"/>
@@ -41474,14 +42382,127 @@
       <w:lvlText w:val=""/>
       <w:lvlJc w:val="left"/>
       <w:pPr>
-        <w:ind w:left="6480" w:hanging="360"/>
+        <w:ind w:left="6696" w:hanging="360"/>
       </w:pPr>
       <w:rPr>
         <w:rFonts w:ascii="Wingdings" w:hAnsi="Wingdings" w:hint="default"/>
       </w:rPr>
     </w:lvl>
   </w:abstractNum>
-  <w:abstractNum w:abstractNumId="29" w15:restartNumberingAfterBreak="0">
+  <w:abstractNum w:abstractNumId="30" w15:restartNumberingAfterBreak="0">
+    <w:nsid w:val="5C7414B9"/>
+    <w:multiLevelType w:val="hybridMultilevel"/>
+    <w:tmpl w:val="39CEFAD0"/>
+    <w:lvl w:ilvl="0" w:tplc="04090001">
+      <w:start w:val="1"/>
+      <w:numFmt w:val="bullet"/>
+      <w:lvlText w:val=""/>
+      <w:lvlJc w:val="left"/>
+      <w:pPr>
+        <w:ind w:left="720" w:hanging="360"/>
+      </w:pPr>
+      <w:rPr>
+        <w:rFonts w:ascii="Symbol" w:hAnsi="Symbol" w:hint="default"/>
+      </w:rPr>
+    </w:lvl>
+    <w:lvl w:ilvl="1" w:tplc="04090003" w:tentative="1">
+      <w:start w:val="1"/>
+      <w:numFmt w:val="bullet"/>
+      <w:lvlText w:val="o"/>
+      <w:lvlJc w:val="left"/>
+      <w:pPr>
+        <w:ind w:left="1440" w:hanging="360"/>
+      </w:pPr>
+      <w:rPr>
+        <w:rFonts w:ascii="Courier New" w:hAnsi="Courier New" w:cs="Courier New" w:hint="default"/>
+      </w:rPr>
+    </w:lvl>
+    <w:lvl w:ilvl="2" w:tplc="04090005" w:tentative="1">
+      <w:start w:val="1"/>
+      <w:numFmt w:val="bullet"/>
+      <w:lvlText w:val=""/>
+      <w:lvlJc w:val="left"/>
+      <w:pPr>
+        <w:ind w:left="2160" w:hanging="360"/>
+      </w:pPr>
+      <w:rPr>
+        <w:rFonts w:ascii="Wingdings" w:hAnsi="Wingdings" w:hint="default"/>
+      </w:rPr>
+    </w:lvl>
+    <w:lvl w:ilvl="3" w:tplc="04090001" w:tentative="1">
+      <w:start w:val="1"/>
+      <w:numFmt w:val="bullet"/>
+      <w:lvlText w:val=""/>
+      <w:lvlJc w:val="left"/>
+      <w:pPr>
+        <w:ind w:left="2880" w:hanging="360"/>
+      </w:pPr>
+      <w:rPr>
+        <w:rFonts w:ascii="Symbol" w:hAnsi="Symbol" w:hint="default"/>
+      </w:rPr>
+    </w:lvl>
+    <w:lvl w:ilvl="4" w:tplc="04090003" w:tentative="1">
+      <w:start w:val="1"/>
+      <w:numFmt w:val="bullet"/>
+      <w:lvlText w:val="o"/>
+      <w:lvlJc w:val="left"/>
+      <w:pPr>
+        <w:ind w:left="3600" w:hanging="360"/>
+      </w:pPr>
+      <w:rPr>
+        <w:rFonts w:ascii="Courier New" w:hAnsi="Courier New" w:cs="Courier New" w:hint="default"/>
+      </w:rPr>
+    </w:lvl>
+    <w:lvl w:ilvl="5" w:tplc="04090005" w:tentative="1">
+      <w:start w:val="1"/>
+      <w:numFmt w:val="bullet"/>
+      <w:lvlText w:val=""/>
+      <w:lvlJc w:val="left"/>
+      <w:pPr>
+        <w:ind w:left="4320" w:hanging="360"/>
+      </w:pPr>
+      <w:rPr>
+        <w:rFonts w:ascii="Wingdings" w:hAnsi="Wingdings" w:hint="default"/>
+      </w:rPr>
+    </w:lvl>
+    <w:lvl w:ilvl="6" w:tplc="04090001" w:tentative="1">
+      <w:start w:val="1"/>
+      <w:numFmt w:val="bullet"/>
+      <w:lvlText w:val=""/>
+      <w:lvlJc w:val="left"/>
+      <w:pPr>
+        <w:ind w:left="5040" w:hanging="360"/>
+      </w:pPr>
+      <w:rPr>
+        <w:rFonts w:ascii="Symbol" w:hAnsi="Symbol" w:hint="default"/>
+      </w:rPr>
+    </w:lvl>
+    <w:lvl w:ilvl="7" w:tplc="04090003" w:tentative="1">
+      <w:start w:val="1"/>
+      <w:numFmt w:val="bullet"/>
+      <w:lvlText w:val="o"/>
+      <w:lvlJc w:val="left"/>
+      <w:pPr>
+        <w:ind w:left="5760" w:hanging="360"/>
+      </w:pPr>
+      <w:rPr>
+        <w:rFonts w:ascii="Courier New" w:hAnsi="Courier New" w:cs="Courier New" w:hint="default"/>
+      </w:rPr>
+    </w:lvl>
+    <w:lvl w:ilvl="8" w:tplc="04090005" w:tentative="1">
+      <w:start w:val="1"/>
+      <w:numFmt w:val="bullet"/>
+      <w:lvlText w:val=""/>
+      <w:lvlJc w:val="left"/>
+      <w:pPr>
+        <w:ind w:left="6480" w:hanging="360"/>
+      </w:pPr>
+      <w:rPr>
+        <w:rFonts w:ascii="Wingdings" w:hAnsi="Wingdings" w:hint="default"/>
+      </w:rPr>
+    </w:lvl>
+  </w:abstractNum>
+  <w:abstractNum w:abstractNumId="31" w15:restartNumberingAfterBreak="0">
     <w:nsid w:val="5C865656"/>
     <w:multiLevelType w:val="hybridMultilevel"/>
     <w:tmpl w:val="5D4ED514"/>
@@ -41571,7 +42592,7 @@
       </w:pPr>
     </w:lvl>
   </w:abstractNum>
-  <w:abstractNum w:abstractNumId="30" w15:restartNumberingAfterBreak="0">
+  <w:abstractNum w:abstractNumId="32" w15:restartNumberingAfterBreak="0">
     <w:nsid w:val="5C9879CE"/>
     <w:multiLevelType w:val="hybridMultilevel"/>
     <w:tmpl w:val="53B0D93A"/>
@@ -41684,13 +42705,13 @@
       </w:rPr>
     </w:lvl>
   </w:abstractNum>
-  <w:abstractNum w:abstractNumId="31" w15:restartNumberingAfterBreak="0">
-    <w:nsid w:val="600A2B64"/>
+  <w:abstractNum w:abstractNumId="33" w15:restartNumberingAfterBreak="0">
+    <w:nsid w:val="5FCD08BA"/>
     <w:multiLevelType w:val="hybridMultilevel"/>
-    <w:tmpl w:val="BCA0E622"/>
-    <w:lvl w:ilvl="0" w:tplc="9DB259E2">
+    <w:tmpl w:val="4E069DF0"/>
+    <w:lvl w:ilvl="0" w:tplc="0CE89218">
       <w:start w:val="1"/>
-      <w:numFmt w:val="decimal"/>
+      <w:numFmt w:val="hebrew1"/>
       <w:lvlText w:val="%1."/>
       <w:lvlJc w:val="left"/>
       <w:pPr>
@@ -41773,7 +42794,96 @@
       </w:pPr>
     </w:lvl>
   </w:abstractNum>
-  <w:abstractNum w:abstractNumId="32" w15:restartNumberingAfterBreak="0">
+  <w:abstractNum w:abstractNumId="34" w15:restartNumberingAfterBreak="0">
+    <w:nsid w:val="600A2B64"/>
+    <w:multiLevelType w:val="hybridMultilevel"/>
+    <w:tmpl w:val="BCA0E622"/>
+    <w:lvl w:ilvl="0" w:tplc="9DB259E2">
+      <w:start w:val="1"/>
+      <w:numFmt w:val="decimal"/>
+      <w:lvlText w:val="%1."/>
+      <w:lvlJc w:val="left"/>
+      <w:pPr>
+        <w:ind w:left="720" w:hanging="360"/>
+      </w:pPr>
+      <w:rPr>
+        <w:rFonts w:hint="default"/>
+      </w:rPr>
+    </w:lvl>
+    <w:lvl w:ilvl="1" w:tplc="04090019" w:tentative="1">
+      <w:start w:val="1"/>
+      <w:numFmt w:val="lowerLetter"/>
+      <w:lvlText w:val="%2."/>
+      <w:lvlJc w:val="left"/>
+      <w:pPr>
+        <w:ind w:left="1440" w:hanging="360"/>
+      </w:pPr>
+    </w:lvl>
+    <w:lvl w:ilvl="2" w:tplc="0409001B" w:tentative="1">
+      <w:start w:val="1"/>
+      <w:numFmt w:val="lowerRoman"/>
+      <w:lvlText w:val="%3."/>
+      <w:lvlJc w:val="right"/>
+      <w:pPr>
+        <w:ind w:left="2160" w:hanging="180"/>
+      </w:pPr>
+    </w:lvl>
+    <w:lvl w:ilvl="3" w:tplc="0409000F" w:tentative="1">
+      <w:start w:val="1"/>
+      <w:numFmt w:val="decimal"/>
+      <w:lvlText w:val="%4."/>
+      <w:lvlJc w:val="left"/>
+      <w:pPr>
+        <w:ind w:left="2880" w:hanging="360"/>
+      </w:pPr>
+    </w:lvl>
+    <w:lvl w:ilvl="4" w:tplc="04090019" w:tentative="1">
+      <w:start w:val="1"/>
+      <w:numFmt w:val="lowerLetter"/>
+      <w:lvlText w:val="%5."/>
+      <w:lvlJc w:val="left"/>
+      <w:pPr>
+        <w:ind w:left="3600" w:hanging="360"/>
+      </w:pPr>
+    </w:lvl>
+    <w:lvl w:ilvl="5" w:tplc="0409001B" w:tentative="1">
+      <w:start w:val="1"/>
+      <w:numFmt w:val="lowerRoman"/>
+      <w:lvlText w:val="%6."/>
+      <w:lvlJc w:val="right"/>
+      <w:pPr>
+        <w:ind w:left="4320" w:hanging="180"/>
+      </w:pPr>
+    </w:lvl>
+    <w:lvl w:ilvl="6" w:tplc="0409000F" w:tentative="1">
+      <w:start w:val="1"/>
+      <w:numFmt w:val="decimal"/>
+      <w:lvlText w:val="%7."/>
+      <w:lvlJc w:val="left"/>
+      <w:pPr>
+        <w:ind w:left="5040" w:hanging="360"/>
+      </w:pPr>
+    </w:lvl>
+    <w:lvl w:ilvl="7" w:tplc="04090019" w:tentative="1">
+      <w:start w:val="1"/>
+      <w:numFmt w:val="lowerLetter"/>
+      <w:lvlText w:val="%8."/>
+      <w:lvlJc w:val="left"/>
+      <w:pPr>
+        <w:ind w:left="5760" w:hanging="360"/>
+      </w:pPr>
+    </w:lvl>
+    <w:lvl w:ilvl="8" w:tplc="0409001B" w:tentative="1">
+      <w:start w:val="1"/>
+      <w:numFmt w:val="lowerRoman"/>
+      <w:lvlText w:val="%9."/>
+      <w:lvlJc w:val="right"/>
+      <w:pPr>
+        <w:ind w:left="6480" w:hanging="180"/>
+      </w:pPr>
+    </w:lvl>
+  </w:abstractNum>
+  <w:abstractNum w:abstractNumId="35" w15:restartNumberingAfterBreak="0">
     <w:nsid w:val="642416E1"/>
     <w:multiLevelType w:val="hybridMultilevel"/>
     <w:tmpl w:val="B600CE7E"/>
@@ -41886,7 +42996,7 @@
       </w:rPr>
     </w:lvl>
   </w:abstractNum>
-  <w:abstractNum w:abstractNumId="33" w15:restartNumberingAfterBreak="0">
+  <w:abstractNum w:abstractNumId="36" w15:restartNumberingAfterBreak="0">
     <w:nsid w:val="65A40477"/>
     <w:multiLevelType w:val="hybridMultilevel"/>
     <w:tmpl w:val="EF460B56"/>
@@ -41999,7 +43109,7 @@
       </w:rPr>
     </w:lvl>
   </w:abstractNum>
-  <w:abstractNum w:abstractNumId="34" w15:restartNumberingAfterBreak="0">
+  <w:abstractNum w:abstractNumId="37" w15:restartNumberingAfterBreak="0">
     <w:nsid w:val="65EB3D28"/>
     <w:multiLevelType w:val="hybridMultilevel"/>
     <w:tmpl w:val="B1B88E4E"/>
@@ -42112,7 +43222,7 @@
       </w:rPr>
     </w:lvl>
   </w:abstractNum>
-  <w:abstractNum w:abstractNumId="35" w15:restartNumberingAfterBreak="0">
+  <w:abstractNum w:abstractNumId="38" w15:restartNumberingAfterBreak="0">
     <w:nsid w:val="666743EA"/>
     <w:multiLevelType w:val="hybridMultilevel"/>
     <w:tmpl w:val="C10EC88E"/>
@@ -42225,7 +43335,7 @@
       </w:rPr>
     </w:lvl>
   </w:abstractNum>
-  <w:abstractNum w:abstractNumId="36" w15:restartNumberingAfterBreak="0">
+  <w:abstractNum w:abstractNumId="39" w15:restartNumberingAfterBreak="0">
     <w:nsid w:val="6BE209D9"/>
     <w:multiLevelType w:val="hybridMultilevel"/>
     <w:tmpl w:val="DD06D3EA"/>
@@ -42338,7 +43448,7 @@
       </w:rPr>
     </w:lvl>
   </w:abstractNum>
-  <w:abstractNum w:abstractNumId="37" w15:restartNumberingAfterBreak="0">
+  <w:abstractNum w:abstractNumId="40" w15:restartNumberingAfterBreak="0">
     <w:nsid w:val="6DC566FB"/>
     <w:multiLevelType w:val="hybridMultilevel"/>
     <w:tmpl w:val="F656FD6E"/>
@@ -42427,7 +43537,96 @@
       </w:pPr>
     </w:lvl>
   </w:abstractNum>
-  <w:abstractNum w:abstractNumId="38" w15:restartNumberingAfterBreak="0">
+  <w:abstractNum w:abstractNumId="41" w15:restartNumberingAfterBreak="0">
+    <w:nsid w:val="6E992533"/>
+    <w:multiLevelType w:val="hybridMultilevel"/>
+    <w:tmpl w:val="D47C0FE6"/>
+    <w:lvl w:ilvl="0" w:tplc="43489168">
+      <w:start w:val="1"/>
+      <w:numFmt w:val="hebrew1"/>
+      <w:lvlText w:val="%1."/>
+      <w:lvlJc w:val="left"/>
+      <w:pPr>
+        <w:ind w:left="720" w:hanging="360"/>
+      </w:pPr>
+      <w:rPr>
+        <w:rFonts w:hint="default"/>
+      </w:rPr>
+    </w:lvl>
+    <w:lvl w:ilvl="1" w:tplc="04090019" w:tentative="1">
+      <w:start w:val="1"/>
+      <w:numFmt w:val="lowerLetter"/>
+      <w:lvlText w:val="%2."/>
+      <w:lvlJc w:val="left"/>
+      <w:pPr>
+        <w:ind w:left="1440" w:hanging="360"/>
+      </w:pPr>
+    </w:lvl>
+    <w:lvl w:ilvl="2" w:tplc="0409001B" w:tentative="1">
+      <w:start w:val="1"/>
+      <w:numFmt w:val="lowerRoman"/>
+      <w:lvlText w:val="%3."/>
+      <w:lvlJc w:val="right"/>
+      <w:pPr>
+        <w:ind w:left="2160" w:hanging="180"/>
+      </w:pPr>
+    </w:lvl>
+    <w:lvl w:ilvl="3" w:tplc="0409000F" w:tentative="1">
+      <w:start w:val="1"/>
+      <w:numFmt w:val="decimal"/>
+      <w:lvlText w:val="%4."/>
+      <w:lvlJc w:val="left"/>
+      <w:pPr>
+        <w:ind w:left="2880" w:hanging="360"/>
+      </w:pPr>
+    </w:lvl>
+    <w:lvl w:ilvl="4" w:tplc="04090019" w:tentative="1">
+      <w:start w:val="1"/>
+      <w:numFmt w:val="lowerLetter"/>
+      <w:lvlText w:val="%5."/>
+      <w:lvlJc w:val="left"/>
+      <w:pPr>
+        <w:ind w:left="3600" w:hanging="360"/>
+      </w:pPr>
+    </w:lvl>
+    <w:lvl w:ilvl="5" w:tplc="0409001B" w:tentative="1">
+      <w:start w:val="1"/>
+      <w:numFmt w:val="lowerRoman"/>
+      <w:lvlText w:val="%6."/>
+      <w:lvlJc w:val="right"/>
+      <w:pPr>
+        <w:ind w:left="4320" w:hanging="180"/>
+      </w:pPr>
+    </w:lvl>
+    <w:lvl w:ilvl="6" w:tplc="0409000F" w:tentative="1">
+      <w:start w:val="1"/>
+      <w:numFmt w:val="decimal"/>
+      <w:lvlText w:val="%7."/>
+      <w:lvlJc w:val="left"/>
+      <w:pPr>
+        <w:ind w:left="5040" w:hanging="360"/>
+      </w:pPr>
+    </w:lvl>
+    <w:lvl w:ilvl="7" w:tplc="04090019" w:tentative="1">
+      <w:start w:val="1"/>
+      <w:numFmt w:val="lowerLetter"/>
+      <w:lvlText w:val="%8."/>
+      <w:lvlJc w:val="left"/>
+      <w:pPr>
+        <w:ind w:left="5760" w:hanging="360"/>
+      </w:pPr>
+    </w:lvl>
+    <w:lvl w:ilvl="8" w:tplc="0409001B" w:tentative="1">
+      <w:start w:val="1"/>
+      <w:numFmt w:val="lowerRoman"/>
+      <w:lvlText w:val="%9."/>
+      <w:lvlJc w:val="right"/>
+      <w:pPr>
+        <w:ind w:left="6480" w:hanging="180"/>
+      </w:pPr>
+    </w:lvl>
+  </w:abstractNum>
+  <w:abstractNum w:abstractNumId="42" w15:restartNumberingAfterBreak="0">
     <w:nsid w:val="70362090"/>
     <w:multiLevelType w:val="hybridMultilevel"/>
     <w:tmpl w:val="F6083A56"/>
@@ -42540,7 +43739,7 @@
       </w:rPr>
     </w:lvl>
   </w:abstractNum>
-  <w:abstractNum w:abstractNumId="39" w15:restartNumberingAfterBreak="0">
+  <w:abstractNum w:abstractNumId="43" w15:restartNumberingAfterBreak="0">
     <w:nsid w:val="710F185D"/>
     <w:multiLevelType w:val="hybridMultilevel"/>
     <w:tmpl w:val="DE5E4048"/>
@@ -42653,7 +43852,7 @@
       </w:rPr>
     </w:lvl>
   </w:abstractNum>
-  <w:abstractNum w:abstractNumId="40" w15:restartNumberingAfterBreak="0">
+  <w:abstractNum w:abstractNumId="44" w15:restartNumberingAfterBreak="0">
     <w:nsid w:val="71BB5CB6"/>
     <w:multiLevelType w:val="hybridMultilevel"/>
     <w:tmpl w:val="FDD6B888"/>
@@ -42766,7 +43965,7 @@
       </w:rPr>
     </w:lvl>
   </w:abstractNum>
-  <w:abstractNum w:abstractNumId="41" w15:restartNumberingAfterBreak="0">
+  <w:abstractNum w:abstractNumId="45" w15:restartNumberingAfterBreak="0">
     <w:nsid w:val="72516939"/>
     <w:multiLevelType w:val="hybridMultilevel"/>
     <w:tmpl w:val="FF9CC20E"/>
@@ -42855,7 +44054,7 @@
       </w:pPr>
     </w:lvl>
   </w:abstractNum>
-  <w:abstractNum w:abstractNumId="42" w15:restartNumberingAfterBreak="0">
+  <w:abstractNum w:abstractNumId="46" w15:restartNumberingAfterBreak="0">
     <w:nsid w:val="76C0006F"/>
     <w:multiLevelType w:val="hybridMultilevel"/>
     <w:tmpl w:val="B87850BE"/>
@@ -42968,7 +44167,7 @@
       </w:rPr>
     </w:lvl>
   </w:abstractNum>
-  <w:abstractNum w:abstractNumId="43" w15:restartNumberingAfterBreak="0">
+  <w:abstractNum w:abstractNumId="47" w15:restartNumberingAfterBreak="0">
     <w:nsid w:val="78B64114"/>
     <w:multiLevelType w:val="hybridMultilevel"/>
     <w:tmpl w:val="B45256C0"/>
@@ -43058,7 +44257,7 @@
       </w:pPr>
     </w:lvl>
   </w:abstractNum>
-  <w:abstractNum w:abstractNumId="44" w15:restartNumberingAfterBreak="0">
+  <w:abstractNum w:abstractNumId="48" w15:restartNumberingAfterBreak="0">
     <w:nsid w:val="799B11F2"/>
     <w:multiLevelType w:val="hybridMultilevel"/>
     <w:tmpl w:val="8EB8C7AC"/>
@@ -43171,7 +44370,7 @@
       </w:rPr>
     </w:lvl>
   </w:abstractNum>
-  <w:abstractNum w:abstractNumId="45" w15:restartNumberingAfterBreak="0">
+  <w:abstractNum w:abstractNumId="49" w15:restartNumberingAfterBreak="0">
     <w:nsid w:val="7AE461E3"/>
     <w:multiLevelType w:val="hybridMultilevel"/>
     <w:tmpl w:val="2274080E"/>
@@ -43284,7 +44483,7 @@
       </w:rPr>
     </w:lvl>
   </w:abstractNum>
-  <w:abstractNum w:abstractNumId="46" w15:restartNumberingAfterBreak="0">
+  <w:abstractNum w:abstractNumId="50" w15:restartNumberingAfterBreak="0">
     <w:nsid w:val="7F801C33"/>
     <w:multiLevelType w:val="hybridMultilevel"/>
     <w:tmpl w:val="4FA49E24"/>
@@ -43371,46 +44570,46 @@
     </w:lvl>
   </w:abstractNum>
   <w:num w:numId="1">
-    <w:abstractNumId w:val="22"/>
+    <w:abstractNumId w:val="23"/>
   </w:num>
   <w:num w:numId="2">
-    <w:abstractNumId w:val="36"/>
+    <w:abstractNumId w:val="39"/>
   </w:num>
   <w:num w:numId="3">
-    <w:abstractNumId w:val="23"/>
+    <w:abstractNumId w:val="24"/>
   </w:num>
   <w:num w:numId="4">
-    <w:abstractNumId w:val="18"/>
+    <w:abstractNumId w:val="19"/>
   </w:num>
   <w:num w:numId="5">
     <w:abstractNumId w:val="5"/>
   </w:num>
   <w:num w:numId="6">
-    <w:abstractNumId w:val="12"/>
+    <w:abstractNumId w:val="13"/>
   </w:num>
   <w:num w:numId="7">
+    <w:abstractNumId w:val="22"/>
+  </w:num>
+  <w:num w:numId="8">
+    <w:abstractNumId w:val="15"/>
+  </w:num>
+  <w:num w:numId="9">
+    <w:abstractNumId w:val="28"/>
+  </w:num>
+  <w:num w:numId="10">
+    <w:abstractNumId w:val="42"/>
+  </w:num>
+  <w:num w:numId="11">
+    <w:abstractNumId w:val="14"/>
+  </w:num>
+  <w:num w:numId="12">
     <w:abstractNumId w:val="21"/>
   </w:num>
-  <w:num w:numId="8">
-    <w:abstractNumId w:val="14"/>
-  </w:num>
-  <w:num w:numId="9">
-    <w:abstractNumId w:val="27"/>
-  </w:num>
-  <w:num w:numId="10">
-    <w:abstractNumId w:val="38"/>
-  </w:num>
-  <w:num w:numId="11">
-    <w:abstractNumId w:val="13"/>
-  </w:num>
-  <w:num w:numId="12">
-    <w:abstractNumId w:val="20"/>
-  </w:num>
   <w:num w:numId="13">
-    <w:abstractNumId w:val="40"/>
+    <w:abstractNumId w:val="44"/>
   </w:num>
   <w:num w:numId="14">
-    <w:abstractNumId w:val="45"/>
+    <w:abstractNumId w:val="49"/>
   </w:num>
   <w:num w:numId="15">
     <w:abstractNumId w:val="4"/>
@@ -43419,22 +44618,22 @@
     <w:abstractNumId w:val="9"/>
   </w:num>
   <w:num w:numId="17">
-    <w:abstractNumId w:val="35"/>
+    <w:abstractNumId w:val="38"/>
   </w:num>
   <w:num w:numId="18">
     <w:abstractNumId w:val="7"/>
   </w:num>
   <w:num w:numId="19">
-    <w:abstractNumId w:val="17"/>
+    <w:abstractNumId w:val="18"/>
   </w:num>
   <w:num w:numId="20">
-    <w:abstractNumId w:val="41"/>
+    <w:abstractNumId w:val="45"/>
   </w:num>
   <w:num w:numId="21">
     <w:abstractNumId w:val="6"/>
   </w:num>
   <w:num w:numId="22">
-    <w:abstractNumId w:val="33"/>
+    <w:abstractNumId w:val="36"/>
   </w:num>
   <w:num w:numId="23">
     <w:abstractNumId w:val="3"/>
@@ -43443,73 +44642,85 @@
     <w:abstractNumId w:val="0"/>
   </w:num>
   <w:num w:numId="25">
-    <w:abstractNumId w:val="31"/>
+    <w:abstractNumId w:val="34"/>
   </w:num>
   <w:num w:numId="26">
-    <w:abstractNumId w:val="37"/>
+    <w:abstractNumId w:val="40"/>
   </w:num>
   <w:num w:numId="27">
-    <w:abstractNumId w:val="16"/>
+    <w:abstractNumId w:val="17"/>
   </w:num>
   <w:num w:numId="28">
     <w:abstractNumId w:val="2"/>
   </w:num>
   <w:num w:numId="29">
-    <w:abstractNumId w:val="24"/>
+    <w:abstractNumId w:val="25"/>
   </w:num>
   <w:num w:numId="30">
-    <w:abstractNumId w:val="34"/>
+    <w:abstractNumId w:val="37"/>
   </w:num>
   <w:num w:numId="31">
+    <w:abstractNumId w:val="32"/>
+  </w:num>
+  <w:num w:numId="32">
     <w:abstractNumId w:val="30"/>
   </w:num>
-  <w:num w:numId="32">
-    <w:abstractNumId w:val="28"/>
-  </w:num>
   <w:num w:numId="33">
-    <w:abstractNumId w:val="15"/>
+    <w:abstractNumId w:val="16"/>
   </w:num>
   <w:num w:numId="34">
+    <w:abstractNumId w:val="47"/>
+  </w:num>
+  <w:num w:numId="35">
+    <w:abstractNumId w:val="20"/>
+  </w:num>
+  <w:num w:numId="36">
+    <w:abstractNumId w:val="31"/>
+  </w:num>
+  <w:num w:numId="37">
     <w:abstractNumId w:val="43"/>
   </w:num>
-  <w:num w:numId="35">
-    <w:abstractNumId w:val="19"/>
-  </w:num>
-  <w:num w:numId="36">
-    <w:abstractNumId w:val="29"/>
-  </w:num>
-  <w:num w:numId="37">
-    <w:abstractNumId w:val="39"/>
-  </w:num>
   <w:num w:numId="38">
-    <w:abstractNumId w:val="46"/>
+    <w:abstractNumId w:val="50"/>
   </w:num>
   <w:num w:numId="39">
-    <w:abstractNumId w:val="11"/>
+    <w:abstractNumId w:val="12"/>
   </w:num>
   <w:num w:numId="40">
-    <w:abstractNumId w:val="42"/>
+    <w:abstractNumId w:val="46"/>
   </w:num>
   <w:num w:numId="41">
     <w:abstractNumId w:val="1"/>
   </w:num>
   <w:num w:numId="42">
-    <w:abstractNumId w:val="26"/>
+    <w:abstractNumId w:val="27"/>
   </w:num>
   <w:num w:numId="43">
     <w:abstractNumId w:val="10"/>
   </w:num>
   <w:num w:numId="44">
-    <w:abstractNumId w:val="44"/>
+    <w:abstractNumId w:val="48"/>
   </w:num>
   <w:num w:numId="45">
-    <w:abstractNumId w:val="25"/>
+    <w:abstractNumId w:val="26"/>
   </w:num>
   <w:num w:numId="46">
     <w:abstractNumId w:val="8"/>
   </w:num>
   <w:num w:numId="47">
-    <w:abstractNumId w:val="32"/>
+    <w:abstractNumId w:val="35"/>
+  </w:num>
+  <w:num w:numId="48">
+    <w:abstractNumId w:val="11"/>
+  </w:num>
+  <w:num w:numId="49">
+    <w:abstractNumId w:val="33"/>
+  </w:num>
+  <w:num w:numId="50">
+    <w:abstractNumId w:val="29"/>
+  </w:num>
+  <w:num w:numId="51">
+    <w:abstractNumId w:val="41"/>
   </w:num>
   <w:numIdMacAtCleanup w:val="47"/>
 </w:numbering>
@@ -45131,7 +46342,7 @@
 </file>
 
 <file path=customXml/itemProps1.xml><?xml version="1.0" encoding="utf-8"?>
-<ds:datastoreItem xmlns:ds="http://schemas.openxmlformats.org/officeDocument/2006/customXml" ds:itemID="{560DB2B6-1281-44FB-A226-80BF7DF62462}">
+<ds:datastoreItem xmlns:ds="http://schemas.openxmlformats.org/officeDocument/2006/customXml" ds:itemID="{15875ACA-8F6F-41AC-948C-6692A643B141}">
   <ds:schemaRefs>
     <ds:schemaRef ds:uri="http://schemas.openxmlformats.org/officeDocument/2006/bibliography"/>
   </ds:schemaRefs>
